--- a/docs/Тз Локализатор.docx
+++ b/docs/Тз Локализатор.docx
@@ -2194,7 +2194,7 @@
                 <w:szCs w:val="20"/>
                 <w:lang w:val="ru-RU" w:eastAsia="ru-RU"/>
               </w:rPr>
-              <w:t>Листов 17</w:t>
+              <w:t>Листов __</w:t>
             </w:r>
           </w:p>
           <w:p>
@@ -5125,7 +5125,25 @@
                 <w:noProof/>
                 <w:lang w:val="ru-RU"/>
               </w:rPr>
-              <w:t>Требования к функциональным характеристикам</w:t>
+              <w:t>Требования к функциональн</w:t>
+            </w:r>
+            <w:r>
+              <w:rPr>
+                <w:rStyle w:val="a5"/>
+                <w:rFonts w:cs="Times New Roman"/>
+                <w:noProof/>
+                <w:lang w:val="ru-RU"/>
+              </w:rPr>
+              <w:t>ы</w:t>
+            </w:r>
+            <w:r>
+              <w:rPr>
+                <w:rStyle w:val="a5"/>
+                <w:rFonts w:cs="Times New Roman"/>
+                <w:noProof/>
+                <w:lang w:val="ru-RU"/>
+              </w:rPr>
+              <w:t>м характеристикам</w:t>
             </w:r>
             <w:r>
               <w:rPr>
@@ -5565,7 +5583,25 @@
                 <w:noProof/>
                 <w:lang w:val="ru-RU"/>
               </w:rPr>
-              <w:t>Требования к надежности</w:t>
+              <w:t>Требования к надежно</w:t>
+            </w:r>
+            <w:r>
+              <w:rPr>
+                <w:rStyle w:val="a5"/>
+                <w:rFonts w:cs="Times New Roman"/>
+                <w:noProof/>
+                <w:lang w:val="ru-RU"/>
+              </w:rPr>
+              <w:t>с</w:t>
+            </w:r>
+            <w:r>
+              <w:rPr>
+                <w:rStyle w:val="a5"/>
+                <w:rFonts w:cs="Times New Roman"/>
+                <w:noProof/>
+                <w:lang w:val="ru-RU"/>
+              </w:rPr>
+              <w:t>ти</w:t>
             </w:r>
             <w:r>
               <w:rPr>
@@ -10919,11 +10955,13 @@
           <w:lang w:val="ru-RU"/>
         </w:rPr>
         <w:lastRenderedPageBreak/>
-        <w:t>Требования к хранилищу данных:</w:t>
-      </w:r>
+        <w:t>Требования к хранилищу данных</w:t>
+      </w:r>
+      <w:bookmarkStart w:id="49" w:name="_GoBack"/>
       <w:bookmarkEnd w:id="46"/>
       <w:bookmarkEnd w:id="47"/>
       <w:bookmarkEnd w:id="48"/>
+      <w:bookmarkEnd w:id="49"/>
     </w:p>
     <w:p>
       <w:pPr>
@@ -10986,9 +11024,9 @@
           <w:lang w:val="ru-RU"/>
         </w:rPr>
       </w:pPr>
-      <w:bookmarkStart w:id="49" w:name="_Toc432970673"/>
-      <w:bookmarkStart w:id="50" w:name="_Toc434960451"/>
-      <w:bookmarkStart w:id="51" w:name="_Toc441744004"/>
+      <w:bookmarkStart w:id="50" w:name="_Toc432970673"/>
+      <w:bookmarkStart w:id="51" w:name="_Toc434960451"/>
+      <w:bookmarkStart w:id="52" w:name="_Toc441744004"/>
       <w:r>
         <w:rPr>
           <w:rFonts w:cs="Times New Roman"/>
@@ -10996,9 +11034,9 @@
         </w:rPr>
         <w:t>Требования к надежности</w:t>
       </w:r>
-      <w:bookmarkEnd w:id="49"/>
       <w:bookmarkEnd w:id="50"/>
       <w:bookmarkEnd w:id="51"/>
+      <w:bookmarkEnd w:id="52"/>
     </w:p>
     <w:p>
       <w:pPr>
@@ -11012,8 +11050,8 @@
           <w:lang w:val="ru-RU"/>
         </w:rPr>
       </w:pPr>
-      <w:bookmarkStart w:id="52" w:name="_Toc434960452"/>
-      <w:bookmarkStart w:id="53" w:name="_Toc441744005"/>
+      <w:bookmarkStart w:id="53" w:name="_Toc434960452"/>
+      <w:bookmarkStart w:id="54" w:name="_Toc441744005"/>
       <w:r>
         <w:rPr>
           <w:rFonts w:cs="Times New Roman"/>
@@ -11021,8 +11059,8 @@
         </w:rPr>
         <w:t>Требования к устойчивости</w:t>
       </w:r>
-      <w:bookmarkEnd w:id="52"/>
       <w:bookmarkEnd w:id="53"/>
+      <w:bookmarkEnd w:id="54"/>
     </w:p>
     <w:p>
       <w:pPr>
@@ -11161,8 +11199,8 @@
           <w:lang w:val="ru-RU"/>
         </w:rPr>
       </w:pPr>
-      <w:bookmarkStart w:id="54" w:name="_Toc434960453"/>
-      <w:bookmarkStart w:id="55" w:name="_Toc441744006"/>
+      <w:bookmarkStart w:id="55" w:name="_Toc434960453"/>
+      <w:bookmarkStart w:id="56" w:name="_Toc441744006"/>
       <w:r>
         <w:rPr>
           <w:rFonts w:cs="Times New Roman"/>
@@ -11205,8 +11243,8 @@
         </w:rPr>
         <w:t>х</w:t>
       </w:r>
-      <w:bookmarkEnd w:id="54"/>
       <w:bookmarkEnd w:id="55"/>
+      <w:bookmarkEnd w:id="56"/>
     </w:p>
     <w:p>
       <w:pPr>
@@ -11302,8 +11340,8 @@
           <w:lang w:val="ru-RU"/>
         </w:rPr>
       </w:pPr>
-      <w:bookmarkStart w:id="56" w:name="_Toc434960454"/>
-      <w:bookmarkStart w:id="57" w:name="_Toc441744007"/>
+      <w:bookmarkStart w:id="57" w:name="_Toc434960454"/>
+      <w:bookmarkStart w:id="58" w:name="_Toc441744007"/>
       <w:r>
         <w:rPr>
           <w:rFonts w:cs="Times New Roman"/>
@@ -11311,8 +11349,8 @@
         </w:rPr>
         <w:t>Требования к контролю выходных данных</w:t>
       </w:r>
-      <w:bookmarkEnd w:id="56"/>
       <w:bookmarkEnd w:id="57"/>
+      <w:bookmarkEnd w:id="58"/>
     </w:p>
     <w:p>
       <w:pPr>
@@ -11343,9 +11381,9 @@
           <w:lang w:val="ru-RU"/>
         </w:rPr>
       </w:pPr>
-      <w:bookmarkStart w:id="58" w:name="_Toc432970674"/>
-      <w:bookmarkStart w:id="59" w:name="_Toc434960455"/>
-      <w:bookmarkStart w:id="60" w:name="_Toc441744008"/>
+      <w:bookmarkStart w:id="59" w:name="_Toc432970674"/>
+      <w:bookmarkStart w:id="60" w:name="_Toc434960455"/>
+      <w:bookmarkStart w:id="61" w:name="_Toc441744008"/>
       <w:r>
         <w:rPr>
           <w:rFonts w:cs="Times New Roman"/>
@@ -11353,9 +11391,9 @@
         </w:rPr>
         <w:t>Условия эксплуатации</w:t>
       </w:r>
-      <w:bookmarkEnd w:id="58"/>
       <w:bookmarkEnd w:id="59"/>
       <w:bookmarkEnd w:id="60"/>
+      <w:bookmarkEnd w:id="61"/>
     </w:p>
     <w:p>
       <w:pPr>
@@ -11419,9 +11457,9 @@
           <w:lang w:val="ru-RU"/>
         </w:rPr>
       </w:pPr>
-      <w:bookmarkStart w:id="61" w:name="_Toc432970675"/>
-      <w:bookmarkStart w:id="62" w:name="_Toc434960456"/>
-      <w:bookmarkStart w:id="63" w:name="_Toc441744009"/>
+      <w:bookmarkStart w:id="62" w:name="_Toc432970675"/>
+      <w:bookmarkStart w:id="63" w:name="_Toc434960456"/>
+      <w:bookmarkStart w:id="64" w:name="_Toc441744009"/>
       <w:r>
         <w:rPr>
           <w:rFonts w:cs="Times New Roman"/>
@@ -11429,9 +11467,9 @@
         </w:rPr>
         <w:t>Требования к составу и параметрам технических средств</w:t>
       </w:r>
-      <w:bookmarkEnd w:id="61"/>
       <w:bookmarkEnd w:id="62"/>
       <w:bookmarkEnd w:id="63"/>
+      <w:bookmarkEnd w:id="64"/>
     </w:p>
     <w:p>
       <w:pPr>
@@ -11445,9 +11483,9 @@
           <w:lang w:val="ru-RU"/>
         </w:rPr>
       </w:pPr>
-      <w:bookmarkStart w:id="64" w:name="_Toc432970676"/>
-      <w:bookmarkStart w:id="65" w:name="_Toc434960457"/>
-      <w:bookmarkStart w:id="66" w:name="_Toc441744010"/>
+      <w:bookmarkStart w:id="65" w:name="_Toc432970676"/>
+      <w:bookmarkStart w:id="66" w:name="_Toc434960457"/>
+      <w:bookmarkStart w:id="67" w:name="_Toc441744010"/>
       <w:r>
         <w:rPr>
           <w:rFonts w:cs="Times New Roman"/>
@@ -11455,9 +11493,9 @@
         </w:rPr>
         <w:t>Состав технических средств</w:t>
       </w:r>
-      <w:bookmarkEnd w:id="64"/>
       <w:bookmarkEnd w:id="65"/>
       <w:bookmarkEnd w:id="66"/>
+      <w:bookmarkEnd w:id="67"/>
     </w:p>
     <w:p>
       <w:pPr>
@@ -11596,9 +11634,9 @@
           <w:lang w:val="ru-RU"/>
         </w:rPr>
       </w:pPr>
-      <w:bookmarkStart w:id="67" w:name="_Toc432970677"/>
-      <w:bookmarkStart w:id="68" w:name="_Toc434960458"/>
-      <w:bookmarkStart w:id="69" w:name="_Toc441744011"/>
+      <w:bookmarkStart w:id="68" w:name="_Toc432970677"/>
+      <w:bookmarkStart w:id="69" w:name="_Toc434960458"/>
+      <w:bookmarkStart w:id="70" w:name="_Toc441744011"/>
       <w:r>
         <w:rPr>
           <w:rFonts w:cs="Times New Roman"/>
@@ -11607,9 +11645,9 @@
         <w:lastRenderedPageBreak/>
         <w:t>Минимальные требования</w:t>
       </w:r>
-      <w:bookmarkEnd w:id="67"/>
       <w:bookmarkEnd w:id="68"/>
       <w:bookmarkEnd w:id="69"/>
+      <w:bookmarkEnd w:id="70"/>
     </w:p>
     <w:p>
       <w:pPr>
@@ -11762,9 +11800,9 @@
           <w:lang w:val="ru-RU"/>
         </w:rPr>
       </w:pPr>
-      <w:bookmarkStart w:id="70" w:name="_Toc432970678"/>
-      <w:bookmarkStart w:id="71" w:name="_Toc434960459"/>
-      <w:bookmarkStart w:id="72" w:name="_Toc441744012"/>
+      <w:bookmarkStart w:id="71" w:name="_Toc432970678"/>
+      <w:bookmarkStart w:id="72" w:name="_Toc434960459"/>
+      <w:bookmarkStart w:id="73" w:name="_Toc441744012"/>
       <w:r>
         <w:rPr>
           <w:rFonts w:cs="Times New Roman"/>
@@ -11772,9 +11810,9 @@
         </w:rPr>
         <w:t>Оптимальные требования</w:t>
       </w:r>
-      <w:bookmarkEnd w:id="70"/>
       <w:bookmarkEnd w:id="71"/>
       <w:bookmarkEnd w:id="72"/>
+      <w:bookmarkEnd w:id="73"/>
     </w:p>
     <w:p>
       <w:pPr>
@@ -11945,9 +11983,9 @@
           <w:lang w:val="ru-RU"/>
         </w:rPr>
       </w:pPr>
-      <w:bookmarkStart w:id="73" w:name="_Toc432970679"/>
-      <w:bookmarkStart w:id="74" w:name="_Toc434960460"/>
-      <w:bookmarkStart w:id="75" w:name="_Toc441744013"/>
+      <w:bookmarkStart w:id="74" w:name="_Toc432970679"/>
+      <w:bookmarkStart w:id="75" w:name="_Toc434960460"/>
+      <w:bookmarkStart w:id="76" w:name="_Toc441744013"/>
       <w:r>
         <w:rPr>
           <w:rFonts w:cs="Times New Roman"/>
@@ -11955,9 +11993,9 @@
         </w:rPr>
         <w:t>Требования к информационной совместимости</w:t>
       </w:r>
-      <w:bookmarkEnd w:id="73"/>
       <w:bookmarkEnd w:id="74"/>
       <w:bookmarkEnd w:id="75"/>
+      <w:bookmarkEnd w:id="76"/>
     </w:p>
     <w:p>
       <w:pPr>
@@ -12083,9 +12121,9 @@
           <w:lang w:val="ru-RU"/>
         </w:rPr>
       </w:pPr>
-      <w:bookmarkStart w:id="76" w:name="_Toc432970680"/>
-      <w:bookmarkStart w:id="77" w:name="_Toc434960463"/>
-      <w:bookmarkStart w:id="78" w:name="_Toc441744014"/>
+      <w:bookmarkStart w:id="77" w:name="_Toc432970680"/>
+      <w:bookmarkStart w:id="78" w:name="_Toc434960463"/>
+      <w:bookmarkStart w:id="79" w:name="_Toc441744014"/>
       <w:r>
         <w:rPr>
           <w:rFonts w:cs="Times New Roman"/>
@@ -12093,9 +12131,9 @@
         </w:rPr>
         <w:t>Требования к маркировке и упаковке</w:t>
       </w:r>
-      <w:bookmarkEnd w:id="76"/>
       <w:bookmarkEnd w:id="77"/>
       <w:bookmarkEnd w:id="78"/>
+      <w:bookmarkEnd w:id="79"/>
     </w:p>
     <w:p>
       <w:pPr>
@@ -12156,9 +12194,9 @@
           <w:lang w:val="ru-RU"/>
         </w:rPr>
       </w:pPr>
-      <w:bookmarkStart w:id="79" w:name="_Toc432970681"/>
-      <w:bookmarkStart w:id="80" w:name="_Toc434960464"/>
-      <w:bookmarkStart w:id="81" w:name="_Toc441744015"/>
+      <w:bookmarkStart w:id="80" w:name="_Toc432970681"/>
+      <w:bookmarkStart w:id="81" w:name="_Toc434960464"/>
+      <w:bookmarkStart w:id="82" w:name="_Toc441744015"/>
       <w:r>
         <w:rPr>
           <w:lang w:val="ru-RU"/>
@@ -12171,9 +12209,9 @@
         </w:rPr>
         <w:t xml:space="preserve"> к транспортировке и хранению</w:t>
       </w:r>
-      <w:bookmarkEnd w:id="79"/>
       <w:bookmarkEnd w:id="80"/>
       <w:bookmarkEnd w:id="81"/>
+      <w:bookmarkEnd w:id="82"/>
     </w:p>
     <w:p>
       <w:pPr>
@@ -12184,7 +12222,7 @@
           <w:lang w:val="ru-RU"/>
         </w:rPr>
       </w:pPr>
-      <w:bookmarkStart w:id="82" w:name="_Toc432970682"/>
+      <w:bookmarkStart w:id="83" w:name="_Toc432970682"/>
       <w:r>
         <w:rPr>
           <w:rFonts w:ascii="Times New Roman" w:eastAsia="Calibri" w:hAnsi="Times New Roman"/>
@@ -12288,8 +12326,8 @@
           <w:lang w:val="ru-RU"/>
         </w:rPr>
       </w:pPr>
-      <w:bookmarkStart w:id="83" w:name="_Toc434960465"/>
-      <w:bookmarkStart w:id="84" w:name="_Toc441744016"/>
+      <w:bookmarkStart w:id="84" w:name="_Toc434960465"/>
+      <w:bookmarkStart w:id="85" w:name="_Toc441744016"/>
       <w:r>
         <w:rPr>
           <w:rFonts w:cs="Times New Roman"/>
@@ -12297,9 +12335,9 @@
         </w:rPr>
         <w:t>Специальные требования</w:t>
       </w:r>
-      <w:bookmarkEnd w:id="82"/>
       <w:bookmarkEnd w:id="83"/>
       <w:bookmarkEnd w:id="84"/>
+      <w:bookmarkEnd w:id="85"/>
     </w:p>
     <w:p>
       <w:pPr>
@@ -12313,8 +12351,8 @@
           <w:lang w:val="ru-RU"/>
         </w:rPr>
       </w:pPr>
-      <w:bookmarkStart w:id="85" w:name="_Toc434960466"/>
-      <w:bookmarkStart w:id="86" w:name="_Toc441744017"/>
+      <w:bookmarkStart w:id="86" w:name="_Toc434960466"/>
+      <w:bookmarkStart w:id="87" w:name="_Toc441744017"/>
       <w:r>
         <w:rPr>
           <w:rFonts w:cs="Times New Roman"/>
@@ -12322,7 +12360,7 @@
         </w:rPr>
         <w:t xml:space="preserve">Требования к </w:t>
       </w:r>
-      <w:bookmarkEnd w:id="85"/>
+      <w:bookmarkEnd w:id="86"/>
       <w:r>
         <w:rPr>
           <w:rFonts w:cs="Times New Roman"/>
@@ -12330,7 +12368,7 @@
         </w:rPr>
         <w:t>пользовательскому интерфейсу</w:t>
       </w:r>
-      <w:bookmarkEnd w:id="86"/>
+      <w:bookmarkEnd w:id="87"/>
     </w:p>
     <w:p>
       <w:pPr>
@@ -12608,7 +12646,7 @@
         </w:rPr>
         <w:t>.</w:t>
       </w:r>
-      <w:bookmarkStart w:id="87" w:name="_Toc432970683"/>
+      <w:bookmarkStart w:id="88" w:name="_Toc432970683"/>
     </w:p>
     <w:p>
       <w:pPr>
@@ -12711,14 +12749,14 @@
           <w:lang w:val="ru-RU"/>
         </w:rPr>
       </w:pPr>
-      <w:bookmarkStart w:id="88" w:name="_Toc441744018"/>
+      <w:bookmarkStart w:id="89" w:name="_Toc441744018"/>
       <w:r>
         <w:rPr>
           <w:lang w:val="ru-RU"/>
         </w:rPr>
         <w:t>Требования к программной реализации</w:t>
       </w:r>
-      <w:bookmarkEnd w:id="88"/>
+      <w:bookmarkEnd w:id="89"/>
     </w:p>
     <w:p>
       <w:pPr>
@@ -12842,7 +12880,7 @@
           <w:lang w:val="ru-RU"/>
         </w:rPr>
       </w:pPr>
-      <w:bookmarkStart w:id="89" w:name="_Toc434960469"/>
+      <w:bookmarkStart w:id="90" w:name="_Toc434960469"/>
       <w:r>
         <w:rPr>
           <w:rFonts w:ascii="Times New Roman" w:hAnsi="Times New Roman" w:cs="Times New Roman"/>
@@ -12931,7 +12969,7 @@
           <w:lang w:val="ru-RU"/>
         </w:rPr>
       </w:pPr>
-      <w:bookmarkStart w:id="90" w:name="_Toc441744019"/>
+      <w:bookmarkStart w:id="91" w:name="_Toc441744019"/>
       <w:r>
         <w:rPr>
           <w:rFonts w:cs="Times New Roman"/>
@@ -12939,9 +12977,9 @@
         </w:rPr>
         <w:t>Требования к программной документации</w:t>
       </w:r>
-      <w:bookmarkEnd w:id="87"/>
-      <w:bookmarkEnd w:id="89"/>
+      <w:bookmarkEnd w:id="88"/>
       <w:bookmarkEnd w:id="90"/>
+      <w:bookmarkEnd w:id="91"/>
     </w:p>
     <w:p>
       <w:pPr>
@@ -13379,9 +13417,9 @@
           <w:lang w:val="ru-RU"/>
         </w:rPr>
       </w:pPr>
-      <w:bookmarkStart w:id="91" w:name="_Toc432970684"/>
-      <w:bookmarkStart w:id="92" w:name="_Toc434960470"/>
-      <w:bookmarkStart w:id="93" w:name="_Toc441744020"/>
+      <w:bookmarkStart w:id="92" w:name="_Toc432970684"/>
+      <w:bookmarkStart w:id="93" w:name="_Toc434960470"/>
+      <w:bookmarkStart w:id="94" w:name="_Toc441744020"/>
       <w:r>
         <w:rPr>
           <w:rFonts w:cs="Times New Roman"/>
@@ -13390,9 +13428,9 @@
         <w:lastRenderedPageBreak/>
         <w:t>Технико-экономические показатели</w:t>
       </w:r>
-      <w:bookmarkEnd w:id="91"/>
       <w:bookmarkEnd w:id="92"/>
       <w:bookmarkEnd w:id="93"/>
+      <w:bookmarkEnd w:id="94"/>
     </w:p>
     <w:p>
       <w:pPr>
@@ -13579,9 +13617,9 @@
           <w:lang w:val="ru-RU"/>
         </w:rPr>
       </w:pPr>
-      <w:bookmarkStart w:id="94" w:name="_Toc432970687"/>
-      <w:bookmarkStart w:id="95" w:name="_Toc434960473"/>
-      <w:bookmarkStart w:id="96" w:name="_Toc441744021"/>
+      <w:bookmarkStart w:id="95" w:name="_Toc432970687"/>
+      <w:bookmarkStart w:id="96" w:name="_Toc434960473"/>
+      <w:bookmarkStart w:id="97" w:name="_Toc441744021"/>
       <w:r>
         <w:rPr>
           <w:rFonts w:cs="Times New Roman"/>
@@ -13597,9 +13635,9 @@
         </w:rPr>
         <w:t xml:space="preserve"> разработки</w:t>
       </w:r>
-      <w:bookmarkEnd w:id="94"/>
       <w:bookmarkEnd w:id="95"/>
       <w:bookmarkEnd w:id="96"/>
+      <w:bookmarkEnd w:id="97"/>
     </w:p>
     <w:p>
       <w:pPr>
@@ -14852,9 +14890,9 @@
           <w:lang w:val="ru-RU"/>
         </w:rPr>
       </w:pPr>
-      <w:bookmarkStart w:id="97" w:name="_Toc432970688"/>
-      <w:bookmarkStart w:id="98" w:name="_Toc434960474"/>
-      <w:bookmarkStart w:id="99" w:name="_Toc441744022"/>
+      <w:bookmarkStart w:id="98" w:name="_Toc432970688"/>
+      <w:bookmarkStart w:id="99" w:name="_Toc434960474"/>
+      <w:bookmarkStart w:id="100" w:name="_Toc441744022"/>
       <w:r>
         <w:rPr>
           <w:rFonts w:cs="Times New Roman"/>
@@ -14863,9 +14901,9 @@
         <w:lastRenderedPageBreak/>
         <w:t>Порядок контроля и приемки</w:t>
       </w:r>
-      <w:bookmarkEnd w:id="97"/>
       <w:bookmarkEnd w:id="98"/>
       <w:bookmarkEnd w:id="99"/>
+      <w:bookmarkEnd w:id="100"/>
     </w:p>
     <w:p>
       <w:pPr>
@@ -14900,9 +14938,9 @@
           <w:lang w:val="ru-RU"/>
         </w:rPr>
       </w:pPr>
-      <w:bookmarkStart w:id="100" w:name="_Toc432970689"/>
-      <w:bookmarkStart w:id="101" w:name="_Toc434960475"/>
-      <w:bookmarkStart w:id="102" w:name="_Toc441744023"/>
+      <w:bookmarkStart w:id="101" w:name="_Toc432970689"/>
+      <w:bookmarkStart w:id="102" w:name="_Toc434960475"/>
+      <w:bookmarkStart w:id="103" w:name="_Toc441744023"/>
       <w:r>
         <w:rPr>
           <w:rFonts w:cs="Times New Roman"/>
@@ -14910,9 +14948,9 @@
         </w:rPr>
         <w:t>Виды испытаний</w:t>
       </w:r>
-      <w:bookmarkEnd w:id="100"/>
       <w:bookmarkEnd w:id="101"/>
       <w:bookmarkEnd w:id="102"/>
+      <w:bookmarkEnd w:id="103"/>
     </w:p>
     <w:p>
       <w:pPr>
@@ -14983,9 +15021,9 @@
           <w:lang w:val="ru-RU"/>
         </w:rPr>
       </w:pPr>
-      <w:bookmarkStart w:id="103" w:name="_Toc432970690"/>
-      <w:bookmarkStart w:id="104" w:name="_Toc434960476"/>
-      <w:bookmarkStart w:id="105" w:name="_Toc441744024"/>
+      <w:bookmarkStart w:id="104" w:name="_Toc432970690"/>
+      <w:bookmarkStart w:id="105" w:name="_Toc434960476"/>
+      <w:bookmarkStart w:id="106" w:name="_Toc441744024"/>
       <w:r>
         <w:rPr>
           <w:rFonts w:cs="Times New Roman"/>
@@ -14993,9 +15031,9 @@
         </w:rPr>
         <w:t>Общие условия приемки</w:t>
       </w:r>
-      <w:bookmarkEnd w:id="103"/>
       <w:bookmarkEnd w:id="104"/>
       <w:bookmarkEnd w:id="105"/>
+      <w:bookmarkEnd w:id="106"/>
     </w:p>
     <w:p>
       <w:pPr>
@@ -17954,9 +17992,9 @@
           <w:lang w:val="ru-RU"/>
         </w:rPr>
       </w:pPr>
-      <w:bookmarkStart w:id="106" w:name="_Toc432970692"/>
-      <w:bookmarkStart w:id="107" w:name="_Toc434960480"/>
-      <w:bookmarkStart w:id="108" w:name="_Toc441744025"/>
+      <w:bookmarkStart w:id="107" w:name="_Toc432970692"/>
+      <w:bookmarkStart w:id="108" w:name="_Toc434960480"/>
+      <w:bookmarkStart w:id="109" w:name="_Toc441744025"/>
       <w:r>
         <w:rPr>
           <w:rFonts w:cs="Times New Roman"/>
@@ -17981,9 +18019,9 @@
         <w:lastRenderedPageBreak/>
         <w:t>Составили</w:t>
       </w:r>
-      <w:bookmarkEnd w:id="106"/>
       <w:bookmarkEnd w:id="107"/>
       <w:bookmarkEnd w:id="108"/>
+      <w:bookmarkEnd w:id="109"/>
     </w:p>
     <w:tbl>
       <w:tblPr>
@@ -18641,8 +18679,6 @@
               </w:rPr>
               <w:t>, разработчик</w:t>
             </w:r>
-            <w:bookmarkStart w:id="109" w:name="_GoBack"/>
-            <w:bookmarkEnd w:id="109"/>
           </w:p>
         </w:tc>
         <w:tc>
@@ -22797,7 +22833,7 @@
             <w:noProof/>
             <w:lang w:val="ru-RU"/>
           </w:rPr>
-          <w:t>22</w:t>
+          <w:t>10</w:t>
         </w:r>
         <w:r>
           <w:fldChar w:fldCharType="end"/>
@@ -28955,7 +28991,7 @@
 </file>
 
 <file path=customXml/itemProps1.xml><?xml version="1.0" encoding="utf-8"?>
-<ds:datastoreItem xmlns:ds="http://schemas.openxmlformats.org/officeDocument/2006/customXml" ds:itemID="{FC37023A-1ADA-47AC-B9E2-914C9D3622EF}">
+<ds:datastoreItem xmlns:ds="http://schemas.openxmlformats.org/officeDocument/2006/customXml" ds:itemID="{2DED0295-AE91-496D-B6E9-BD848719D4BF}">
   <ds:schemaRefs>
     <ds:schemaRef ds:uri="http://schemas.openxmlformats.org/officeDocument/2006/bibliography"/>
   </ds:schemaRefs>

--- a/docs/Тз Локализатор.docx
+++ b/docs/Тз Локализатор.docx
@@ -1,6 +1,6 @@
 
 <file path=word/document.xml><?xml version="1.0" encoding="utf-8"?>
-<w:document xmlns:wpc="http://schemas.microsoft.com/office/word/2010/wordprocessingCanvas" xmlns:mc="http://schemas.openxmlformats.org/markup-compatibility/2006" xmlns:o="urn:schemas-microsoft-com:office:office" xmlns:r="http://schemas.openxmlformats.org/officeDocument/2006/relationships" xmlns:m="http://schemas.openxmlformats.org/officeDocument/2006/math" xmlns:v="urn:schemas-microsoft-com:vml" xmlns:wp14="http://schemas.microsoft.com/office/word/2010/wordprocessingDrawing" xmlns:wp="http://schemas.openxmlformats.org/drawingml/2006/wordprocessingDrawing" xmlns:w10="urn:schemas-microsoft-com:office:word" xmlns:w="http://schemas.openxmlformats.org/wordprocessingml/2006/main" xmlns:w14="http://schemas.microsoft.com/office/word/2010/wordml" xmlns:w15="http://schemas.microsoft.com/office/word/2012/wordml" xmlns:wpg="http://schemas.microsoft.com/office/word/2010/wordprocessingGroup" xmlns:wpi="http://schemas.microsoft.com/office/word/2010/wordprocessingInk" xmlns:wne="http://schemas.microsoft.com/office/word/2006/wordml" xmlns:wps="http://schemas.microsoft.com/office/word/2010/wordprocessingShape" mc:Ignorable="w14 w15 wp14">
+<w:document xmlns:wpc="http://schemas.microsoft.com/office/word/2010/wordprocessingCanvas" xmlns:mo="http://schemas.microsoft.com/office/mac/office/2008/main" xmlns:mc="http://schemas.openxmlformats.org/markup-compatibility/2006" xmlns:mv="urn:schemas-microsoft-com:mac:vml" xmlns:o="urn:schemas-microsoft-com:office:office" xmlns:r="http://schemas.openxmlformats.org/officeDocument/2006/relationships" xmlns:m="http://schemas.openxmlformats.org/officeDocument/2006/math" xmlns:v="urn:schemas-microsoft-com:vml" xmlns:wp14="http://schemas.microsoft.com/office/word/2010/wordprocessingDrawing" xmlns:wp="http://schemas.openxmlformats.org/drawingml/2006/wordprocessingDrawing" xmlns:w10="urn:schemas-microsoft-com:office:word" xmlns:w="http://schemas.openxmlformats.org/wordprocessingml/2006/main" xmlns:w14="http://schemas.microsoft.com/office/word/2010/wordml" xmlns:w15="http://schemas.microsoft.com/office/word/2012/wordml" xmlns:wpg="http://schemas.microsoft.com/office/word/2010/wordprocessingGroup" xmlns:wpi="http://schemas.microsoft.com/office/word/2010/wordprocessingInk" xmlns:wne="http://schemas.microsoft.com/office/word/2006/wordml" xmlns:wps="http://schemas.microsoft.com/office/word/2010/wordprocessingShape" mc:Ignorable="w14 w15 wp14">
   <w:body>
     <w:tbl>
       <w:tblPr>
@@ -2805,14 +2805,14 @@
     </w:p>
     <w:p>
       <w:pPr>
-        <w:pStyle w:val="1"/>
+        <w:pStyle w:val="Heading1"/>
         <w:rPr>
           <w:rFonts w:cs="Times New Roman"/>
           <w:lang w:val="ru-RU"/>
         </w:rPr>
       </w:pPr>
       <w:bookmarkStart w:id="2" w:name="_Toc434960434"/>
-      <w:bookmarkStart w:id="3" w:name="_Toc441743988"/>
+      <w:bookmarkStart w:id="3" w:name="_Toc446393950"/>
       <w:r>
         <w:rPr>
           <w:rFonts w:cs="Times New Roman"/>
@@ -2841,7 +2841,7 @@
     </w:p>
     <w:tbl>
       <w:tblPr>
-        <w:tblStyle w:val="-11"/>
+        <w:tblStyle w:val="GridTable1Light-Accent1"/>
         <w:tblW w:w="0" w:type="auto"/>
         <w:tblBorders>
           <w:top w:val="single" w:sz="4" w:space="0" w:color="auto"/>
@@ -2985,7 +2985,6 @@
                 <w:lang w:val="ru-RU"/>
               </w:rPr>
             </w:pPr>
-            <w:proofErr w:type="gramStart"/>
             <w:r>
               <w:rPr>
                 <w:rFonts w:ascii="Times New Roman" w:eastAsia="Calibri" w:hAnsi="Times New Roman" w:cs="Times New Roman"/>
@@ -2999,7 +2998,6 @@
               </w:rPr>
               <w:t>desktop</w:t>
             </w:r>
-            <w:proofErr w:type="gramEnd"/>
             <w:r>
               <w:rPr>
                 <w:rFonts w:ascii="Times New Roman" w:eastAsia="Calibri" w:hAnsi="Times New Roman" w:cs="Times New Roman"/>
@@ -4042,7 +4040,7 @@
       <w:sdtContent>
         <w:p>
           <w:pPr>
-            <w:pStyle w:val="a4"/>
+            <w:pStyle w:val="TOCHeading"/>
             <w:rPr>
               <w:rFonts w:cs="Times New Roman"/>
             </w:rPr>
@@ -4056,13 +4054,15 @@
         </w:p>
         <w:p>
           <w:pPr>
-            <w:pStyle w:val="11"/>
+            <w:pStyle w:val="TOC1"/>
             <w:tabs>
               <w:tab w:val="right" w:leader="dot" w:pos="9350"/>
             </w:tabs>
             <w:rPr>
               <w:noProof/>
-              <w:lang w:val="ru-RU" w:eastAsia="ru-RU"/>
+              <w:sz w:val="24"/>
+              <w:szCs w:val="24"/>
+              <w:lang w:val="ru-RU" w:eastAsia="ja-JP"/>
             </w:rPr>
           </w:pPr>
           <w:r>
@@ -4149,10 +4149,10 @@
             </w:rPr>
             <w:fldChar w:fldCharType="separate"/>
           </w:r>
-          <w:hyperlink w:anchor="_Toc441743988" w:history="1">
-            <w:r>
-              <w:rPr>
-                <w:rStyle w:val="a5"/>
+          <w:hyperlink w:anchor="_Toc446393950" w:history="1">
+            <w:r>
+              <w:rPr>
+                <w:rStyle w:val="Hyperlink"/>
                 <w:rFonts w:cs="Times New Roman"/>
                 <w:noProof/>
                 <w:lang w:val="ru-RU"/>
@@ -4178,7 +4178,7 @@
                 <w:noProof/>
                 <w:webHidden/>
               </w:rPr>
-              <w:instrText xml:space="preserve"> PAGEREF _Toc441743988 \h </w:instrText>
+              <w:instrText xml:space="preserve"> PAGEREF _Toc446393950 \h </w:instrText>
             </w:r>
             <w:r>
               <w:rPr>
@@ -4211,20 +4211,22 @@
         </w:p>
         <w:p>
           <w:pPr>
-            <w:pStyle w:val="11"/>
+            <w:pStyle w:val="TOC1"/>
             <w:tabs>
               <w:tab w:val="left" w:pos="440"/>
               <w:tab w:val="right" w:leader="dot" w:pos="9350"/>
             </w:tabs>
             <w:rPr>
               <w:noProof/>
-              <w:lang w:val="ru-RU" w:eastAsia="ru-RU"/>
+              <w:sz w:val="24"/>
+              <w:szCs w:val="24"/>
+              <w:lang w:val="ru-RU" w:eastAsia="ja-JP"/>
             </w:rPr>
           </w:pPr>
-          <w:hyperlink w:anchor="_Toc441743989" w:history="1">
-            <w:r>
-              <w:rPr>
-                <w:rStyle w:val="a5"/>
+          <w:hyperlink w:anchor="_Toc446393951" w:history="1">
+            <w:r>
+              <w:rPr>
+                <w:rStyle w:val="Hyperlink"/>
                 <w:rFonts w:cs="Times New Roman"/>
                 <w:noProof/>
                 <w:lang w:val="ru-RU"/>
@@ -4234,13 +4236,15 @@
             <w:r>
               <w:rPr>
                 <w:noProof/>
-                <w:lang w:val="ru-RU" w:eastAsia="ru-RU"/>
+                <w:sz w:val="24"/>
+                <w:szCs w:val="24"/>
+                <w:lang w:val="ru-RU" w:eastAsia="ja-JP"/>
               </w:rPr>
               <w:tab/>
             </w:r>
             <w:r>
               <w:rPr>
-                <w:rStyle w:val="a5"/>
+                <w:rStyle w:val="Hyperlink"/>
                 <w:rFonts w:cs="Times New Roman"/>
                 <w:noProof/>
                 <w:lang w:val="ru-RU"/>
@@ -4266,7 +4270,7 @@
                 <w:noProof/>
                 <w:webHidden/>
               </w:rPr>
-              <w:instrText xml:space="preserve"> PAGEREF _Toc441743989 \h </w:instrText>
+              <w:instrText xml:space="preserve"> PAGEREF _Toc446393951 \h </w:instrText>
             </w:r>
             <w:r>
               <w:rPr>
@@ -4299,20 +4303,22 @@
         </w:p>
         <w:p>
           <w:pPr>
-            <w:pStyle w:val="21"/>
+            <w:pStyle w:val="TOC2"/>
             <w:tabs>
-              <w:tab w:val="left" w:pos="660"/>
+              <w:tab w:val="left" w:pos="720"/>
               <w:tab w:val="right" w:leader="dot" w:pos="9350"/>
             </w:tabs>
             <w:rPr>
               <w:noProof/>
-              <w:lang w:val="ru-RU" w:eastAsia="ru-RU"/>
+              <w:sz w:val="24"/>
+              <w:szCs w:val="24"/>
+              <w:lang w:val="ru-RU" w:eastAsia="ja-JP"/>
             </w:rPr>
           </w:pPr>
-          <w:hyperlink w:anchor="_Toc441743990" w:history="1">
-            <w:r>
-              <w:rPr>
-                <w:rStyle w:val="a5"/>
+          <w:hyperlink w:anchor="_Toc446393952" w:history="1">
+            <w:r>
+              <w:rPr>
+                <w:rStyle w:val="Hyperlink"/>
                 <w:rFonts w:cs="Times New Roman"/>
                 <w:noProof/>
                 <w:lang w:val="ru-RU"/>
@@ -4322,13 +4328,15 @@
             <w:r>
               <w:rPr>
                 <w:noProof/>
-                <w:lang w:val="ru-RU" w:eastAsia="ru-RU"/>
+                <w:sz w:val="24"/>
+                <w:szCs w:val="24"/>
+                <w:lang w:val="ru-RU" w:eastAsia="ja-JP"/>
               </w:rPr>
               <w:tab/>
             </w:r>
             <w:r>
               <w:rPr>
-                <w:rStyle w:val="a5"/>
+                <w:rStyle w:val="Hyperlink"/>
                 <w:rFonts w:cs="Times New Roman"/>
                 <w:noProof/>
                 <w:lang w:val="ru-RU"/>
@@ -4354,7 +4362,7 @@
                 <w:noProof/>
                 <w:webHidden/>
               </w:rPr>
-              <w:instrText xml:space="preserve"> PAGEREF _Toc441743990 \h </w:instrText>
+              <w:instrText xml:space="preserve"> PAGEREF _Toc446393952 \h </w:instrText>
             </w:r>
             <w:r>
               <w:rPr>
@@ -4387,20 +4395,22 @@
         </w:p>
         <w:p>
           <w:pPr>
-            <w:pStyle w:val="21"/>
+            <w:pStyle w:val="TOC2"/>
             <w:tabs>
-              <w:tab w:val="left" w:pos="660"/>
+              <w:tab w:val="left" w:pos="720"/>
               <w:tab w:val="right" w:leader="dot" w:pos="9350"/>
             </w:tabs>
             <w:rPr>
               <w:noProof/>
-              <w:lang w:val="ru-RU" w:eastAsia="ru-RU"/>
+              <w:sz w:val="24"/>
+              <w:szCs w:val="24"/>
+              <w:lang w:val="ru-RU" w:eastAsia="ja-JP"/>
             </w:rPr>
           </w:pPr>
-          <w:hyperlink w:anchor="_Toc441743991" w:history="1">
-            <w:r>
-              <w:rPr>
-                <w:rStyle w:val="a5"/>
+          <w:hyperlink w:anchor="_Toc446393953" w:history="1">
+            <w:r>
+              <w:rPr>
+                <w:rStyle w:val="Hyperlink"/>
                 <w:rFonts w:cs="Times New Roman"/>
                 <w:noProof/>
                 <w:lang w:val="ru-RU"/>
@@ -4410,13 +4420,15 @@
             <w:r>
               <w:rPr>
                 <w:noProof/>
-                <w:lang w:val="ru-RU" w:eastAsia="ru-RU"/>
+                <w:sz w:val="24"/>
+                <w:szCs w:val="24"/>
+                <w:lang w:val="ru-RU" w:eastAsia="ja-JP"/>
               </w:rPr>
               <w:tab/>
             </w:r>
             <w:r>
               <w:rPr>
-                <w:rStyle w:val="a5"/>
+                <w:rStyle w:val="Hyperlink"/>
                 <w:rFonts w:cs="Times New Roman"/>
                 <w:noProof/>
                 <w:lang w:val="ru-RU"/>
@@ -4442,7 +4454,7 @@
                 <w:noProof/>
                 <w:webHidden/>
               </w:rPr>
-              <w:instrText xml:space="preserve"> PAGEREF _Toc441743991 \h </w:instrText>
+              <w:instrText xml:space="preserve"> PAGEREF _Toc446393953 \h </w:instrText>
             </w:r>
             <w:r>
               <w:rPr>
@@ -4475,20 +4487,22 @@
         </w:p>
         <w:p>
           <w:pPr>
-            <w:pStyle w:val="11"/>
+            <w:pStyle w:val="TOC1"/>
             <w:tabs>
               <w:tab w:val="left" w:pos="440"/>
               <w:tab w:val="right" w:leader="dot" w:pos="9350"/>
             </w:tabs>
             <w:rPr>
               <w:noProof/>
-              <w:lang w:val="ru-RU" w:eastAsia="ru-RU"/>
+              <w:sz w:val="24"/>
+              <w:szCs w:val="24"/>
+              <w:lang w:val="ru-RU" w:eastAsia="ja-JP"/>
             </w:rPr>
           </w:pPr>
-          <w:hyperlink w:anchor="_Toc441743992" w:history="1">
-            <w:r>
-              <w:rPr>
-                <w:rStyle w:val="a5"/>
+          <w:hyperlink w:anchor="_Toc446393954" w:history="1">
+            <w:r>
+              <w:rPr>
+                <w:rStyle w:val="Hyperlink"/>
                 <w:rFonts w:cs="Times New Roman"/>
                 <w:noProof/>
                 <w:lang w:val="ru-RU"/>
@@ -4498,13 +4512,15 @@
             <w:r>
               <w:rPr>
                 <w:noProof/>
-                <w:lang w:val="ru-RU" w:eastAsia="ru-RU"/>
+                <w:sz w:val="24"/>
+                <w:szCs w:val="24"/>
+                <w:lang w:val="ru-RU" w:eastAsia="ja-JP"/>
               </w:rPr>
               <w:tab/>
             </w:r>
             <w:r>
               <w:rPr>
-                <w:rStyle w:val="a5"/>
+                <w:rStyle w:val="Hyperlink"/>
                 <w:rFonts w:cs="Times New Roman"/>
                 <w:noProof/>
                 <w:lang w:val="ru-RU"/>
@@ -4530,7 +4546,7 @@
                 <w:noProof/>
                 <w:webHidden/>
               </w:rPr>
-              <w:instrText xml:space="preserve"> PAGEREF _Toc441743992 \h </w:instrText>
+              <w:instrText xml:space="preserve"> PAGEREF _Toc446393954 \h </w:instrText>
             </w:r>
             <w:r>
               <w:rPr>
@@ -4563,20 +4579,22 @@
         </w:p>
         <w:p>
           <w:pPr>
-            <w:pStyle w:val="21"/>
+            <w:pStyle w:val="TOC2"/>
             <w:tabs>
-              <w:tab w:val="left" w:pos="660"/>
+              <w:tab w:val="left" w:pos="720"/>
               <w:tab w:val="right" w:leader="dot" w:pos="9350"/>
             </w:tabs>
             <w:rPr>
               <w:noProof/>
-              <w:lang w:val="ru-RU" w:eastAsia="ru-RU"/>
+              <w:sz w:val="24"/>
+              <w:szCs w:val="24"/>
+              <w:lang w:val="ru-RU" w:eastAsia="ja-JP"/>
             </w:rPr>
           </w:pPr>
-          <w:hyperlink w:anchor="_Toc441743993" w:history="1">
-            <w:r>
-              <w:rPr>
-                <w:rStyle w:val="a5"/>
+          <w:hyperlink w:anchor="_Toc446393955" w:history="1">
+            <w:r>
+              <w:rPr>
+                <w:rStyle w:val="Hyperlink"/>
                 <w:rFonts w:cs="Times New Roman"/>
                 <w:noProof/>
                 <w:lang w:val="ru-RU"/>
@@ -4586,13 +4604,15 @@
             <w:r>
               <w:rPr>
                 <w:noProof/>
-                <w:lang w:val="ru-RU" w:eastAsia="ru-RU"/>
+                <w:sz w:val="24"/>
+                <w:szCs w:val="24"/>
+                <w:lang w:val="ru-RU" w:eastAsia="ja-JP"/>
               </w:rPr>
               <w:tab/>
             </w:r>
             <w:r>
               <w:rPr>
-                <w:rStyle w:val="a5"/>
+                <w:rStyle w:val="Hyperlink"/>
                 <w:rFonts w:cs="Times New Roman"/>
                 <w:noProof/>
                 <w:lang w:val="ru-RU"/>
@@ -4618,7 +4638,7 @@
                 <w:noProof/>
                 <w:webHidden/>
               </w:rPr>
-              <w:instrText xml:space="preserve"> PAGEREF _Toc441743993 \h </w:instrText>
+              <w:instrText xml:space="preserve"> PAGEREF _Toc446393955 \h </w:instrText>
             </w:r>
             <w:r>
               <w:rPr>
@@ -4651,20 +4671,22 @@
         </w:p>
         <w:p>
           <w:pPr>
-            <w:pStyle w:val="21"/>
+            <w:pStyle w:val="TOC2"/>
             <w:tabs>
-              <w:tab w:val="left" w:pos="660"/>
+              <w:tab w:val="left" w:pos="720"/>
               <w:tab w:val="right" w:leader="dot" w:pos="9350"/>
             </w:tabs>
             <w:rPr>
               <w:noProof/>
-              <w:lang w:val="ru-RU" w:eastAsia="ru-RU"/>
+              <w:sz w:val="24"/>
+              <w:szCs w:val="24"/>
+              <w:lang w:val="ru-RU" w:eastAsia="ja-JP"/>
             </w:rPr>
           </w:pPr>
-          <w:hyperlink w:anchor="_Toc441743994" w:history="1">
-            <w:r>
-              <w:rPr>
-                <w:rStyle w:val="a5"/>
+          <w:hyperlink w:anchor="_Toc446393956" w:history="1">
+            <w:r>
+              <w:rPr>
+                <w:rStyle w:val="Hyperlink"/>
                 <w:rFonts w:cs="Times New Roman"/>
                 <w:noProof/>
                 <w:lang w:val="ru-RU"/>
@@ -4674,13 +4696,15 @@
             <w:r>
               <w:rPr>
                 <w:noProof/>
-                <w:lang w:val="ru-RU" w:eastAsia="ru-RU"/>
+                <w:sz w:val="24"/>
+                <w:szCs w:val="24"/>
+                <w:lang w:val="ru-RU" w:eastAsia="ja-JP"/>
               </w:rPr>
               <w:tab/>
             </w:r>
             <w:r>
               <w:rPr>
-                <w:rStyle w:val="a5"/>
+                <w:rStyle w:val="Hyperlink"/>
                 <w:rFonts w:cs="Times New Roman"/>
                 <w:noProof/>
                 <w:lang w:val="ru-RU"/>
@@ -4706,7 +4730,7 @@
                 <w:noProof/>
                 <w:webHidden/>
               </w:rPr>
-              <w:instrText xml:space="preserve"> PAGEREF _Toc441743994 \h </w:instrText>
+              <w:instrText xml:space="preserve"> PAGEREF _Toc446393956 \h </w:instrText>
             </w:r>
             <w:r>
               <w:rPr>
@@ -4739,20 +4763,22 @@
         </w:p>
         <w:p>
           <w:pPr>
-            <w:pStyle w:val="11"/>
+            <w:pStyle w:val="TOC1"/>
             <w:tabs>
               <w:tab w:val="left" w:pos="440"/>
               <w:tab w:val="right" w:leader="dot" w:pos="9350"/>
             </w:tabs>
             <w:rPr>
               <w:noProof/>
-              <w:lang w:val="ru-RU" w:eastAsia="ru-RU"/>
+              <w:sz w:val="24"/>
+              <w:szCs w:val="24"/>
+              <w:lang w:val="ru-RU" w:eastAsia="ja-JP"/>
             </w:rPr>
           </w:pPr>
-          <w:hyperlink w:anchor="_Toc441743995" w:history="1">
-            <w:r>
-              <w:rPr>
-                <w:rStyle w:val="a5"/>
+          <w:hyperlink w:anchor="_Toc446393957" w:history="1">
+            <w:r>
+              <w:rPr>
+                <w:rStyle w:val="Hyperlink"/>
                 <w:rFonts w:cs="Times New Roman"/>
                 <w:noProof/>
                 <w:lang w:val="ru-RU"/>
@@ -4762,13 +4788,15 @@
             <w:r>
               <w:rPr>
                 <w:noProof/>
-                <w:lang w:val="ru-RU" w:eastAsia="ru-RU"/>
+                <w:sz w:val="24"/>
+                <w:szCs w:val="24"/>
+                <w:lang w:val="ru-RU" w:eastAsia="ja-JP"/>
               </w:rPr>
               <w:tab/>
             </w:r>
             <w:r>
               <w:rPr>
-                <w:rStyle w:val="a5"/>
+                <w:rStyle w:val="Hyperlink"/>
                 <w:rFonts w:cs="Times New Roman"/>
                 <w:noProof/>
                 <w:lang w:val="ru-RU"/>
@@ -4794,7 +4822,7 @@
                 <w:noProof/>
                 <w:webHidden/>
               </w:rPr>
-              <w:instrText xml:space="preserve"> PAGEREF _Toc441743995 \h </w:instrText>
+              <w:instrText xml:space="preserve"> PAGEREF _Toc446393957 \h </w:instrText>
             </w:r>
             <w:r>
               <w:rPr>
@@ -4827,20 +4855,22 @@
         </w:p>
         <w:p>
           <w:pPr>
-            <w:pStyle w:val="21"/>
+            <w:pStyle w:val="TOC2"/>
             <w:tabs>
-              <w:tab w:val="left" w:pos="660"/>
+              <w:tab w:val="left" w:pos="720"/>
               <w:tab w:val="right" w:leader="dot" w:pos="9350"/>
             </w:tabs>
             <w:rPr>
               <w:noProof/>
-              <w:lang w:val="ru-RU" w:eastAsia="ru-RU"/>
+              <w:sz w:val="24"/>
+              <w:szCs w:val="24"/>
+              <w:lang w:val="ru-RU" w:eastAsia="ja-JP"/>
             </w:rPr>
           </w:pPr>
-          <w:hyperlink w:anchor="_Toc441743996" w:history="1">
-            <w:r>
-              <w:rPr>
-                <w:rStyle w:val="a5"/>
+          <w:hyperlink w:anchor="_Toc446393958" w:history="1">
+            <w:r>
+              <w:rPr>
+                <w:rStyle w:val="Hyperlink"/>
                 <w:rFonts w:cs="Times New Roman"/>
                 <w:noProof/>
                 <w:lang w:val="ru-RU"/>
@@ -4850,13 +4880,15 @@
             <w:r>
               <w:rPr>
                 <w:noProof/>
-                <w:lang w:val="ru-RU" w:eastAsia="ru-RU"/>
+                <w:sz w:val="24"/>
+                <w:szCs w:val="24"/>
+                <w:lang w:val="ru-RU" w:eastAsia="ja-JP"/>
               </w:rPr>
               <w:tab/>
             </w:r>
             <w:r>
               <w:rPr>
-                <w:rStyle w:val="a5"/>
+                <w:rStyle w:val="Hyperlink"/>
                 <w:rFonts w:cs="Times New Roman"/>
                 <w:noProof/>
                 <w:lang w:val="ru-RU"/>
@@ -4882,7 +4914,7 @@
                 <w:noProof/>
                 <w:webHidden/>
               </w:rPr>
-              <w:instrText xml:space="preserve"> PAGEREF _Toc441743996 \h </w:instrText>
+              <w:instrText xml:space="preserve"> PAGEREF _Toc446393958 \h </w:instrText>
             </w:r>
             <w:r>
               <w:rPr>
@@ -4915,20 +4947,22 @@
         </w:p>
         <w:p>
           <w:pPr>
-            <w:pStyle w:val="21"/>
+            <w:pStyle w:val="TOC2"/>
             <w:tabs>
-              <w:tab w:val="left" w:pos="660"/>
+              <w:tab w:val="left" w:pos="720"/>
               <w:tab w:val="right" w:leader="dot" w:pos="9350"/>
             </w:tabs>
             <w:rPr>
               <w:noProof/>
-              <w:lang w:val="ru-RU" w:eastAsia="ru-RU"/>
+              <w:sz w:val="24"/>
+              <w:szCs w:val="24"/>
+              <w:lang w:val="ru-RU" w:eastAsia="ja-JP"/>
             </w:rPr>
           </w:pPr>
-          <w:hyperlink w:anchor="_Toc441743997" w:history="1">
-            <w:r>
-              <w:rPr>
-                <w:rStyle w:val="a5"/>
+          <w:hyperlink w:anchor="_Toc446393959" w:history="1">
+            <w:r>
+              <w:rPr>
+                <w:rStyle w:val="Hyperlink"/>
                 <w:rFonts w:cs="Times New Roman"/>
                 <w:noProof/>
                 <w:lang w:val="ru-RU"/>
@@ -4938,13 +4972,15 @@
             <w:r>
               <w:rPr>
                 <w:noProof/>
-                <w:lang w:val="ru-RU" w:eastAsia="ru-RU"/>
+                <w:sz w:val="24"/>
+                <w:szCs w:val="24"/>
+                <w:lang w:val="ru-RU" w:eastAsia="ja-JP"/>
               </w:rPr>
               <w:tab/>
             </w:r>
             <w:r>
               <w:rPr>
-                <w:rStyle w:val="a5"/>
+                <w:rStyle w:val="Hyperlink"/>
                 <w:rFonts w:cs="Times New Roman"/>
                 <w:noProof/>
                 <w:lang w:val="ru-RU"/>
@@ -4970,7 +5006,7 @@
                 <w:noProof/>
                 <w:webHidden/>
               </w:rPr>
-              <w:instrText xml:space="preserve"> PAGEREF _Toc441743997 \h </w:instrText>
+              <w:instrText xml:space="preserve"> PAGEREF _Toc446393959 \h </w:instrText>
             </w:r>
             <w:r>
               <w:rPr>
@@ -5003,20 +5039,22 @@
         </w:p>
         <w:p>
           <w:pPr>
-            <w:pStyle w:val="11"/>
+            <w:pStyle w:val="TOC1"/>
             <w:tabs>
               <w:tab w:val="left" w:pos="440"/>
               <w:tab w:val="right" w:leader="dot" w:pos="9350"/>
             </w:tabs>
             <w:rPr>
               <w:noProof/>
-              <w:lang w:val="ru-RU" w:eastAsia="ru-RU"/>
+              <w:sz w:val="24"/>
+              <w:szCs w:val="24"/>
+              <w:lang w:val="ru-RU" w:eastAsia="ja-JP"/>
             </w:rPr>
           </w:pPr>
-          <w:hyperlink w:anchor="_Toc441743998" w:history="1">
-            <w:r>
-              <w:rPr>
-                <w:rStyle w:val="a5"/>
+          <w:hyperlink w:anchor="_Toc446393960" w:history="1">
+            <w:r>
+              <w:rPr>
+                <w:rStyle w:val="Hyperlink"/>
                 <w:rFonts w:cs="Times New Roman"/>
                 <w:noProof/>
                 <w:lang w:val="ru-RU"/>
@@ -5026,13 +5064,15 @@
             <w:r>
               <w:rPr>
                 <w:noProof/>
-                <w:lang w:val="ru-RU" w:eastAsia="ru-RU"/>
+                <w:sz w:val="24"/>
+                <w:szCs w:val="24"/>
+                <w:lang w:val="ru-RU" w:eastAsia="ja-JP"/>
               </w:rPr>
               <w:tab/>
             </w:r>
             <w:r>
               <w:rPr>
-                <w:rStyle w:val="a5"/>
+                <w:rStyle w:val="Hyperlink"/>
                 <w:rFonts w:cs="Times New Roman"/>
                 <w:noProof/>
                 <w:lang w:val="ru-RU"/>
@@ -5058,7 +5098,7 @@
                 <w:noProof/>
                 <w:webHidden/>
               </w:rPr>
-              <w:instrText xml:space="preserve"> PAGEREF _Toc441743998 \h </w:instrText>
+              <w:instrText xml:space="preserve"> PAGEREF _Toc446393960 \h </w:instrText>
             </w:r>
             <w:r>
               <w:rPr>
@@ -5091,20 +5131,22 @@
         </w:p>
         <w:p>
           <w:pPr>
-            <w:pStyle w:val="21"/>
+            <w:pStyle w:val="TOC2"/>
             <w:tabs>
-              <w:tab w:val="left" w:pos="660"/>
+              <w:tab w:val="left" w:pos="720"/>
               <w:tab w:val="right" w:leader="dot" w:pos="9350"/>
             </w:tabs>
             <w:rPr>
               <w:noProof/>
-              <w:lang w:val="ru-RU" w:eastAsia="ru-RU"/>
+              <w:sz w:val="24"/>
+              <w:szCs w:val="24"/>
+              <w:lang w:val="ru-RU" w:eastAsia="ja-JP"/>
             </w:rPr>
           </w:pPr>
-          <w:hyperlink w:anchor="_Toc441743999" w:history="1">
-            <w:r>
-              <w:rPr>
-                <w:rStyle w:val="a5"/>
+          <w:hyperlink w:anchor="_Toc446393961" w:history="1">
+            <w:r>
+              <w:rPr>
+                <w:rStyle w:val="Hyperlink"/>
                 <w:rFonts w:cs="Times New Roman"/>
                 <w:noProof/>
                 <w:lang w:val="ru-RU"/>
@@ -5114,36 +5156,20 @@
             <w:r>
               <w:rPr>
                 <w:noProof/>
-                <w:lang w:val="ru-RU" w:eastAsia="ru-RU"/>
+                <w:sz w:val="24"/>
+                <w:szCs w:val="24"/>
+                <w:lang w:val="ru-RU" w:eastAsia="ja-JP"/>
               </w:rPr>
               <w:tab/>
             </w:r>
             <w:r>
               <w:rPr>
-                <w:rStyle w:val="a5"/>
+                <w:rStyle w:val="Hyperlink"/>
                 <w:rFonts w:cs="Times New Roman"/>
                 <w:noProof/>
                 <w:lang w:val="ru-RU"/>
               </w:rPr>
-              <w:t>Требования к функциональн</w:t>
-            </w:r>
-            <w:r>
-              <w:rPr>
-                <w:rStyle w:val="a5"/>
-                <w:rFonts w:cs="Times New Roman"/>
-                <w:noProof/>
-                <w:lang w:val="ru-RU"/>
-              </w:rPr>
-              <w:t>ы</w:t>
-            </w:r>
-            <w:r>
-              <w:rPr>
-                <w:rStyle w:val="a5"/>
-                <w:rFonts w:cs="Times New Roman"/>
-                <w:noProof/>
-                <w:lang w:val="ru-RU"/>
-              </w:rPr>
-              <w:t>м характеристикам</w:t>
+              <w:t>Требования к функциональным характеристикам</w:t>
             </w:r>
             <w:r>
               <w:rPr>
@@ -5164,7 +5190,7 @@
                 <w:noProof/>
                 <w:webHidden/>
               </w:rPr>
-              <w:instrText xml:space="preserve"> PAGEREF _Toc441743999 \h </w:instrText>
+              <w:instrText xml:space="preserve"> PAGEREF _Toc446393961 \h </w:instrText>
             </w:r>
             <w:r>
               <w:rPr>
@@ -5197,20 +5223,22 @@
         </w:p>
         <w:p>
           <w:pPr>
-            <w:pStyle w:val="31"/>
+            <w:pStyle w:val="TOC3"/>
             <w:tabs>
-              <w:tab w:val="left" w:pos="880"/>
+              <w:tab w:val="left" w:pos="960"/>
               <w:tab w:val="right" w:leader="dot" w:pos="9350"/>
             </w:tabs>
             <w:rPr>
               <w:noProof/>
-              <w:lang w:val="ru-RU" w:eastAsia="ru-RU"/>
+              <w:sz w:val="24"/>
+              <w:szCs w:val="24"/>
+              <w:lang w:val="ru-RU" w:eastAsia="ja-JP"/>
             </w:rPr>
           </w:pPr>
-          <w:hyperlink w:anchor="_Toc441744000" w:history="1">
-            <w:r>
-              <w:rPr>
-                <w:rStyle w:val="a5"/>
+          <w:hyperlink w:anchor="_Toc446393962" w:history="1">
+            <w:r>
+              <w:rPr>
+                <w:rStyle w:val="Hyperlink"/>
                 <w:rFonts w:cs="Times New Roman"/>
                 <w:noProof/>
                 <w:lang w:val="ru-RU"/>
@@ -5220,13 +5248,15 @@
             <w:r>
               <w:rPr>
                 <w:noProof/>
-                <w:lang w:val="ru-RU" w:eastAsia="ru-RU"/>
+                <w:sz w:val="24"/>
+                <w:szCs w:val="24"/>
+                <w:lang w:val="ru-RU" w:eastAsia="ja-JP"/>
               </w:rPr>
               <w:tab/>
             </w:r>
             <w:r>
               <w:rPr>
-                <w:rStyle w:val="a5"/>
+                <w:rStyle w:val="Hyperlink"/>
                 <w:rFonts w:cs="Times New Roman"/>
                 <w:noProof/>
                 <w:lang w:val="ru-RU"/>
@@ -5252,7 +5282,7 @@
                 <w:noProof/>
                 <w:webHidden/>
               </w:rPr>
-              <w:instrText xml:space="preserve"> PAGEREF _Toc441744000 \h </w:instrText>
+              <w:instrText xml:space="preserve"> PAGEREF _Toc446393962 \h </w:instrText>
             </w:r>
             <w:r>
               <w:rPr>
@@ -5285,20 +5315,22 @@
         </w:p>
         <w:p>
           <w:pPr>
-            <w:pStyle w:val="31"/>
+            <w:pStyle w:val="TOC3"/>
             <w:tabs>
-              <w:tab w:val="left" w:pos="880"/>
+              <w:tab w:val="left" w:pos="960"/>
               <w:tab w:val="right" w:leader="dot" w:pos="9350"/>
             </w:tabs>
             <w:rPr>
               <w:noProof/>
-              <w:lang w:val="ru-RU" w:eastAsia="ru-RU"/>
+              <w:sz w:val="24"/>
+              <w:szCs w:val="24"/>
+              <w:lang w:val="ru-RU" w:eastAsia="ja-JP"/>
             </w:rPr>
           </w:pPr>
-          <w:hyperlink w:anchor="_Toc441744001" w:history="1">
-            <w:r>
-              <w:rPr>
-                <w:rStyle w:val="a5"/>
+          <w:hyperlink w:anchor="_Toc446393963" w:history="1">
+            <w:r>
+              <w:rPr>
+                <w:rStyle w:val="Hyperlink"/>
                 <w:rFonts w:cs="Times New Roman"/>
                 <w:noProof/>
                 <w:lang w:val="ru-RU"/>
@@ -5308,13 +5340,15 @@
             <w:r>
               <w:rPr>
                 <w:noProof/>
-                <w:lang w:val="ru-RU" w:eastAsia="ru-RU"/>
+                <w:sz w:val="24"/>
+                <w:szCs w:val="24"/>
+                <w:lang w:val="ru-RU" w:eastAsia="ja-JP"/>
               </w:rPr>
               <w:tab/>
             </w:r>
             <w:r>
               <w:rPr>
-                <w:rStyle w:val="a5"/>
+                <w:rStyle w:val="Hyperlink"/>
                 <w:rFonts w:cs="Times New Roman"/>
                 <w:noProof/>
                 <w:lang w:val="ru-RU"/>
@@ -5340,7 +5374,7 @@
                 <w:noProof/>
                 <w:webHidden/>
               </w:rPr>
-              <w:instrText xml:space="preserve"> PAGEREF _Toc441744001 \h </w:instrText>
+              <w:instrText xml:space="preserve"> PAGEREF _Toc446393963 \h </w:instrText>
             </w:r>
             <w:r>
               <w:rPr>
@@ -5373,20 +5407,22 @@
         </w:p>
         <w:p>
           <w:pPr>
-            <w:pStyle w:val="31"/>
+            <w:pStyle w:val="TOC3"/>
             <w:tabs>
-              <w:tab w:val="left" w:pos="880"/>
+              <w:tab w:val="left" w:pos="960"/>
               <w:tab w:val="right" w:leader="dot" w:pos="9350"/>
             </w:tabs>
             <w:rPr>
               <w:noProof/>
-              <w:lang w:val="ru-RU" w:eastAsia="ru-RU"/>
+              <w:sz w:val="24"/>
+              <w:szCs w:val="24"/>
+              <w:lang w:val="ru-RU" w:eastAsia="ja-JP"/>
             </w:rPr>
           </w:pPr>
-          <w:hyperlink w:anchor="_Toc441744002" w:history="1">
-            <w:r>
-              <w:rPr>
-                <w:rStyle w:val="a5"/>
+          <w:hyperlink w:anchor="_Toc446393964" w:history="1">
+            <w:r>
+              <w:rPr>
+                <w:rStyle w:val="Hyperlink"/>
                 <w:rFonts w:cs="Times New Roman"/>
                 <w:noProof/>
                 <w:lang w:val="ru-RU"/>
@@ -5396,13 +5432,15 @@
             <w:r>
               <w:rPr>
                 <w:noProof/>
-                <w:lang w:val="ru-RU" w:eastAsia="ru-RU"/>
+                <w:sz w:val="24"/>
+                <w:szCs w:val="24"/>
+                <w:lang w:val="ru-RU" w:eastAsia="ja-JP"/>
               </w:rPr>
               <w:tab/>
             </w:r>
             <w:r>
               <w:rPr>
-                <w:rStyle w:val="a5"/>
+                <w:rStyle w:val="Hyperlink"/>
                 <w:rFonts w:cs="Times New Roman"/>
                 <w:noProof/>
                 <w:lang w:val="ru-RU"/>
@@ -5428,7 +5466,7 @@
                 <w:noProof/>
                 <w:webHidden/>
               </w:rPr>
-              <w:instrText xml:space="preserve"> PAGEREF _Toc441744002 \h </w:instrText>
+              <w:instrText xml:space="preserve"> PAGEREF _Toc446393964 \h </w:instrText>
             </w:r>
             <w:r>
               <w:rPr>
@@ -5461,20 +5499,22 @@
         </w:p>
         <w:p>
           <w:pPr>
-            <w:pStyle w:val="31"/>
+            <w:pStyle w:val="TOC3"/>
             <w:tabs>
-              <w:tab w:val="left" w:pos="880"/>
+              <w:tab w:val="left" w:pos="960"/>
               <w:tab w:val="right" w:leader="dot" w:pos="9350"/>
             </w:tabs>
             <w:rPr>
               <w:noProof/>
-              <w:lang w:val="ru-RU" w:eastAsia="ru-RU"/>
+              <w:sz w:val="24"/>
+              <w:szCs w:val="24"/>
+              <w:lang w:val="ru-RU" w:eastAsia="ja-JP"/>
             </w:rPr>
           </w:pPr>
-          <w:hyperlink w:anchor="_Toc441744003" w:history="1">
-            <w:r>
-              <w:rPr>
-                <w:rStyle w:val="a5"/>
+          <w:hyperlink w:anchor="_Toc446393965" w:history="1">
+            <w:r>
+              <w:rPr>
+                <w:rStyle w:val="Hyperlink"/>
                 <w:rFonts w:cs="Times New Roman"/>
                 <w:noProof/>
                 <w:lang w:val="ru-RU"/>
@@ -5484,18 +5524,20 @@
             <w:r>
               <w:rPr>
                 <w:noProof/>
-                <w:lang w:val="ru-RU" w:eastAsia="ru-RU"/>
+                <w:sz w:val="24"/>
+                <w:szCs w:val="24"/>
+                <w:lang w:val="ru-RU" w:eastAsia="ja-JP"/>
               </w:rPr>
               <w:tab/>
             </w:r>
             <w:r>
               <w:rPr>
-                <w:rStyle w:val="a5"/>
+                <w:rStyle w:val="Hyperlink"/>
                 <w:rFonts w:cs="Times New Roman"/>
                 <w:noProof/>
                 <w:lang w:val="ru-RU"/>
               </w:rPr>
-              <w:t>Требования к хранилищу данных:</w:t>
+              <w:t>Требования к хранилищу данных</w:t>
             </w:r>
             <w:r>
               <w:rPr>
@@ -5516,7 +5558,7 @@
                 <w:noProof/>
                 <w:webHidden/>
               </w:rPr>
-              <w:instrText xml:space="preserve"> PAGEREF _Toc441744003 \h </w:instrText>
+              <w:instrText xml:space="preserve"> PAGEREF _Toc446393965 \h </w:instrText>
             </w:r>
             <w:r>
               <w:rPr>
@@ -5536,7 +5578,7 @@
                 <w:noProof/>
                 <w:webHidden/>
               </w:rPr>
-              <w:t>9</w:t>
+              <w:t>10</w:t>
             </w:r>
             <w:r>
               <w:rPr>
@@ -5549,20 +5591,22 @@
         </w:p>
         <w:p>
           <w:pPr>
-            <w:pStyle w:val="21"/>
+            <w:pStyle w:val="TOC2"/>
             <w:tabs>
-              <w:tab w:val="left" w:pos="660"/>
+              <w:tab w:val="left" w:pos="720"/>
               <w:tab w:val="right" w:leader="dot" w:pos="9350"/>
             </w:tabs>
             <w:rPr>
               <w:noProof/>
-              <w:lang w:val="ru-RU" w:eastAsia="ru-RU"/>
+              <w:sz w:val="24"/>
+              <w:szCs w:val="24"/>
+              <w:lang w:val="ru-RU" w:eastAsia="ja-JP"/>
             </w:rPr>
           </w:pPr>
-          <w:hyperlink w:anchor="_Toc441744004" w:history="1">
-            <w:r>
-              <w:rPr>
-                <w:rStyle w:val="a5"/>
+          <w:hyperlink w:anchor="_Toc446393966" w:history="1">
+            <w:r>
+              <w:rPr>
+                <w:rStyle w:val="Hyperlink"/>
                 <w:rFonts w:cs="Times New Roman"/>
                 <w:noProof/>
                 <w:lang w:val="ru-RU"/>
@@ -5572,36 +5616,20 @@
             <w:r>
               <w:rPr>
                 <w:noProof/>
-                <w:lang w:val="ru-RU" w:eastAsia="ru-RU"/>
+                <w:sz w:val="24"/>
+                <w:szCs w:val="24"/>
+                <w:lang w:val="ru-RU" w:eastAsia="ja-JP"/>
               </w:rPr>
               <w:tab/>
             </w:r>
             <w:r>
               <w:rPr>
-                <w:rStyle w:val="a5"/>
+                <w:rStyle w:val="Hyperlink"/>
                 <w:rFonts w:cs="Times New Roman"/>
                 <w:noProof/>
                 <w:lang w:val="ru-RU"/>
               </w:rPr>
-              <w:t>Требования к надежно</w:t>
-            </w:r>
-            <w:r>
-              <w:rPr>
-                <w:rStyle w:val="a5"/>
-                <w:rFonts w:cs="Times New Roman"/>
-                <w:noProof/>
-                <w:lang w:val="ru-RU"/>
-              </w:rPr>
-              <w:t>с</w:t>
-            </w:r>
-            <w:r>
-              <w:rPr>
-                <w:rStyle w:val="a5"/>
-                <w:rFonts w:cs="Times New Roman"/>
-                <w:noProof/>
-                <w:lang w:val="ru-RU"/>
-              </w:rPr>
-              <w:t>ти</w:t>
+              <w:t>Требования к надежности</w:t>
             </w:r>
             <w:r>
               <w:rPr>
@@ -5622,7 +5650,7 @@
                 <w:noProof/>
                 <w:webHidden/>
               </w:rPr>
-              <w:instrText xml:space="preserve"> PAGEREF _Toc441744004 \h </w:instrText>
+              <w:instrText xml:space="preserve"> PAGEREF _Toc446393966 \h </w:instrText>
             </w:r>
             <w:r>
               <w:rPr>
@@ -5642,7 +5670,7 @@
                 <w:noProof/>
                 <w:webHidden/>
               </w:rPr>
-              <w:t>9</w:t>
+              <w:t>10</w:t>
             </w:r>
             <w:r>
               <w:rPr>
@@ -5655,20 +5683,22 @@
         </w:p>
         <w:p>
           <w:pPr>
-            <w:pStyle w:val="31"/>
+            <w:pStyle w:val="TOC3"/>
             <w:tabs>
-              <w:tab w:val="left" w:pos="880"/>
+              <w:tab w:val="left" w:pos="960"/>
               <w:tab w:val="right" w:leader="dot" w:pos="9350"/>
             </w:tabs>
             <w:rPr>
               <w:noProof/>
-              <w:lang w:val="ru-RU" w:eastAsia="ru-RU"/>
+              <w:sz w:val="24"/>
+              <w:szCs w:val="24"/>
+              <w:lang w:val="ru-RU" w:eastAsia="ja-JP"/>
             </w:rPr>
           </w:pPr>
-          <w:hyperlink w:anchor="_Toc441744005" w:history="1">
-            <w:r>
-              <w:rPr>
-                <w:rStyle w:val="a5"/>
+          <w:hyperlink w:anchor="_Toc446393967" w:history="1">
+            <w:r>
+              <w:rPr>
+                <w:rStyle w:val="Hyperlink"/>
                 <w:rFonts w:cs="Times New Roman"/>
                 <w:noProof/>
                 <w:lang w:val="ru-RU"/>
@@ -5678,13 +5708,15 @@
             <w:r>
               <w:rPr>
                 <w:noProof/>
-                <w:lang w:val="ru-RU" w:eastAsia="ru-RU"/>
+                <w:sz w:val="24"/>
+                <w:szCs w:val="24"/>
+                <w:lang w:val="ru-RU" w:eastAsia="ja-JP"/>
               </w:rPr>
               <w:tab/>
             </w:r>
             <w:r>
               <w:rPr>
-                <w:rStyle w:val="a5"/>
+                <w:rStyle w:val="Hyperlink"/>
                 <w:rFonts w:cs="Times New Roman"/>
                 <w:noProof/>
                 <w:lang w:val="ru-RU"/>
@@ -5710,7 +5742,7 @@
                 <w:noProof/>
                 <w:webHidden/>
               </w:rPr>
-              <w:instrText xml:space="preserve"> PAGEREF _Toc441744005 \h </w:instrText>
+              <w:instrText xml:space="preserve"> PAGEREF _Toc446393967 \h </w:instrText>
             </w:r>
             <w:r>
               <w:rPr>
@@ -5730,7 +5762,7 @@
                 <w:noProof/>
                 <w:webHidden/>
               </w:rPr>
-              <w:t>9</w:t>
+              <w:t>10</w:t>
             </w:r>
             <w:r>
               <w:rPr>
@@ -5743,20 +5775,22 @@
         </w:p>
         <w:p>
           <w:pPr>
-            <w:pStyle w:val="31"/>
+            <w:pStyle w:val="TOC3"/>
             <w:tabs>
-              <w:tab w:val="left" w:pos="880"/>
+              <w:tab w:val="left" w:pos="960"/>
               <w:tab w:val="right" w:leader="dot" w:pos="9350"/>
             </w:tabs>
             <w:rPr>
               <w:noProof/>
-              <w:lang w:val="ru-RU" w:eastAsia="ru-RU"/>
+              <w:sz w:val="24"/>
+              <w:szCs w:val="24"/>
+              <w:lang w:val="ru-RU" w:eastAsia="ja-JP"/>
             </w:rPr>
           </w:pPr>
-          <w:hyperlink w:anchor="_Toc441744006" w:history="1">
-            <w:r>
-              <w:rPr>
-                <w:rStyle w:val="a5"/>
+          <w:hyperlink w:anchor="_Toc446393968" w:history="1">
+            <w:r>
+              <w:rPr>
+                <w:rStyle w:val="Hyperlink"/>
                 <w:rFonts w:cs="Times New Roman"/>
                 <w:noProof/>
                 <w:lang w:val="ru-RU"/>
@@ -5766,13 +5800,15 @@
             <w:r>
               <w:rPr>
                 <w:noProof/>
-                <w:lang w:val="ru-RU" w:eastAsia="ru-RU"/>
+                <w:sz w:val="24"/>
+                <w:szCs w:val="24"/>
+                <w:lang w:val="ru-RU" w:eastAsia="ja-JP"/>
               </w:rPr>
               <w:tab/>
             </w:r>
             <w:r>
               <w:rPr>
-                <w:rStyle w:val="a5"/>
+                <w:rStyle w:val="Hyperlink"/>
                 <w:rFonts w:cs="Times New Roman"/>
                 <w:noProof/>
                 <w:lang w:val="ru-RU"/>
@@ -5798,7 +5834,7 @@
                 <w:noProof/>
                 <w:webHidden/>
               </w:rPr>
-              <w:instrText xml:space="preserve"> PAGEREF _Toc441744006 \h </w:instrText>
+              <w:instrText xml:space="preserve"> PAGEREF _Toc446393968 \h </w:instrText>
             </w:r>
             <w:r>
               <w:rPr>
@@ -5818,7 +5854,7 @@
                 <w:noProof/>
                 <w:webHidden/>
               </w:rPr>
-              <w:t>9</w:t>
+              <w:t>10</w:t>
             </w:r>
             <w:r>
               <w:rPr>
@@ -5831,20 +5867,22 @@
         </w:p>
         <w:p>
           <w:pPr>
-            <w:pStyle w:val="31"/>
+            <w:pStyle w:val="TOC3"/>
             <w:tabs>
-              <w:tab w:val="left" w:pos="880"/>
+              <w:tab w:val="left" w:pos="960"/>
               <w:tab w:val="right" w:leader="dot" w:pos="9350"/>
             </w:tabs>
             <w:rPr>
               <w:noProof/>
-              <w:lang w:val="ru-RU" w:eastAsia="ru-RU"/>
+              <w:sz w:val="24"/>
+              <w:szCs w:val="24"/>
+              <w:lang w:val="ru-RU" w:eastAsia="ja-JP"/>
             </w:rPr>
           </w:pPr>
-          <w:hyperlink w:anchor="_Toc441744007" w:history="1">
-            <w:r>
-              <w:rPr>
-                <w:rStyle w:val="a5"/>
+          <w:hyperlink w:anchor="_Toc446393969" w:history="1">
+            <w:r>
+              <w:rPr>
+                <w:rStyle w:val="Hyperlink"/>
                 <w:rFonts w:cs="Times New Roman"/>
                 <w:noProof/>
                 <w:lang w:val="ru-RU"/>
@@ -5854,13 +5892,15 @@
             <w:r>
               <w:rPr>
                 <w:noProof/>
-                <w:lang w:val="ru-RU" w:eastAsia="ru-RU"/>
+                <w:sz w:val="24"/>
+                <w:szCs w:val="24"/>
+                <w:lang w:val="ru-RU" w:eastAsia="ja-JP"/>
               </w:rPr>
               <w:tab/>
             </w:r>
             <w:r>
               <w:rPr>
-                <w:rStyle w:val="a5"/>
+                <w:rStyle w:val="Hyperlink"/>
                 <w:rFonts w:cs="Times New Roman"/>
                 <w:noProof/>
                 <w:lang w:val="ru-RU"/>
@@ -5886,7 +5926,7 @@
                 <w:noProof/>
                 <w:webHidden/>
               </w:rPr>
-              <w:instrText xml:space="preserve"> PAGEREF _Toc441744007 \h </w:instrText>
+              <w:instrText xml:space="preserve"> PAGEREF _Toc446393969 \h </w:instrText>
             </w:r>
             <w:r>
               <w:rPr>
@@ -5906,7 +5946,7 @@
                 <w:noProof/>
                 <w:webHidden/>
               </w:rPr>
-              <w:t>9</w:t>
+              <w:t>10</w:t>
             </w:r>
             <w:r>
               <w:rPr>
@@ -5919,20 +5959,22 @@
         </w:p>
         <w:p>
           <w:pPr>
-            <w:pStyle w:val="21"/>
+            <w:pStyle w:val="TOC2"/>
             <w:tabs>
-              <w:tab w:val="left" w:pos="660"/>
+              <w:tab w:val="left" w:pos="720"/>
               <w:tab w:val="right" w:leader="dot" w:pos="9350"/>
             </w:tabs>
             <w:rPr>
               <w:noProof/>
-              <w:lang w:val="ru-RU" w:eastAsia="ru-RU"/>
+              <w:sz w:val="24"/>
+              <w:szCs w:val="24"/>
+              <w:lang w:val="ru-RU" w:eastAsia="ja-JP"/>
             </w:rPr>
           </w:pPr>
-          <w:hyperlink w:anchor="_Toc441744008" w:history="1">
-            <w:r>
-              <w:rPr>
-                <w:rStyle w:val="a5"/>
+          <w:hyperlink w:anchor="_Toc446393970" w:history="1">
+            <w:r>
+              <w:rPr>
+                <w:rStyle w:val="Hyperlink"/>
                 <w:rFonts w:cs="Times New Roman"/>
                 <w:noProof/>
                 <w:lang w:val="ru-RU"/>
@@ -5942,13 +5984,15 @@
             <w:r>
               <w:rPr>
                 <w:noProof/>
-                <w:lang w:val="ru-RU" w:eastAsia="ru-RU"/>
+                <w:sz w:val="24"/>
+                <w:szCs w:val="24"/>
+                <w:lang w:val="ru-RU" w:eastAsia="ja-JP"/>
               </w:rPr>
               <w:tab/>
             </w:r>
             <w:r>
               <w:rPr>
-                <w:rStyle w:val="a5"/>
+                <w:rStyle w:val="Hyperlink"/>
                 <w:rFonts w:cs="Times New Roman"/>
                 <w:noProof/>
                 <w:lang w:val="ru-RU"/>
@@ -5974,7 +6018,7 @@
                 <w:noProof/>
                 <w:webHidden/>
               </w:rPr>
-              <w:instrText xml:space="preserve"> PAGEREF _Toc441744008 \h </w:instrText>
+              <w:instrText xml:space="preserve"> PAGEREF _Toc446393970 \h </w:instrText>
             </w:r>
             <w:r>
               <w:rPr>
@@ -6007,20 +6051,22 @@
         </w:p>
         <w:p>
           <w:pPr>
-            <w:pStyle w:val="21"/>
+            <w:pStyle w:val="TOC2"/>
             <w:tabs>
-              <w:tab w:val="left" w:pos="660"/>
+              <w:tab w:val="left" w:pos="720"/>
               <w:tab w:val="right" w:leader="dot" w:pos="9350"/>
             </w:tabs>
             <w:rPr>
               <w:noProof/>
-              <w:lang w:val="ru-RU" w:eastAsia="ru-RU"/>
+              <w:sz w:val="24"/>
+              <w:szCs w:val="24"/>
+              <w:lang w:val="ru-RU" w:eastAsia="ja-JP"/>
             </w:rPr>
           </w:pPr>
-          <w:hyperlink w:anchor="_Toc441744009" w:history="1">
-            <w:r>
-              <w:rPr>
-                <w:rStyle w:val="a5"/>
+          <w:hyperlink w:anchor="_Toc446393971" w:history="1">
+            <w:r>
+              <w:rPr>
+                <w:rStyle w:val="Hyperlink"/>
                 <w:rFonts w:cs="Times New Roman"/>
                 <w:noProof/>
                 <w:lang w:val="ru-RU"/>
@@ -6030,13 +6076,15 @@
             <w:r>
               <w:rPr>
                 <w:noProof/>
-                <w:lang w:val="ru-RU" w:eastAsia="ru-RU"/>
+                <w:sz w:val="24"/>
+                <w:szCs w:val="24"/>
+                <w:lang w:val="ru-RU" w:eastAsia="ja-JP"/>
               </w:rPr>
               <w:tab/>
             </w:r>
             <w:r>
               <w:rPr>
-                <w:rStyle w:val="a5"/>
+                <w:rStyle w:val="Hyperlink"/>
                 <w:rFonts w:cs="Times New Roman"/>
                 <w:noProof/>
                 <w:lang w:val="ru-RU"/>
@@ -6062,7 +6110,7 @@
                 <w:noProof/>
                 <w:webHidden/>
               </w:rPr>
-              <w:instrText xml:space="preserve"> PAGEREF _Toc441744009 \h </w:instrText>
+              <w:instrText xml:space="preserve"> PAGEREF _Toc446393971 \h </w:instrText>
             </w:r>
             <w:r>
               <w:rPr>
@@ -6095,20 +6143,22 @@
         </w:p>
         <w:p>
           <w:pPr>
-            <w:pStyle w:val="31"/>
+            <w:pStyle w:val="TOC3"/>
             <w:tabs>
-              <w:tab w:val="left" w:pos="880"/>
+              <w:tab w:val="left" w:pos="960"/>
               <w:tab w:val="right" w:leader="dot" w:pos="9350"/>
             </w:tabs>
             <w:rPr>
               <w:noProof/>
-              <w:lang w:val="ru-RU" w:eastAsia="ru-RU"/>
+              <w:sz w:val="24"/>
+              <w:szCs w:val="24"/>
+              <w:lang w:val="ru-RU" w:eastAsia="ja-JP"/>
             </w:rPr>
           </w:pPr>
-          <w:hyperlink w:anchor="_Toc441744010" w:history="1">
-            <w:r>
-              <w:rPr>
-                <w:rStyle w:val="a5"/>
+          <w:hyperlink w:anchor="_Toc446393972" w:history="1">
+            <w:r>
+              <w:rPr>
+                <w:rStyle w:val="Hyperlink"/>
                 <w:rFonts w:cs="Times New Roman"/>
                 <w:noProof/>
                 <w:lang w:val="ru-RU"/>
@@ -6118,13 +6168,15 @@
             <w:r>
               <w:rPr>
                 <w:noProof/>
-                <w:lang w:val="ru-RU" w:eastAsia="ru-RU"/>
+                <w:sz w:val="24"/>
+                <w:szCs w:val="24"/>
+                <w:lang w:val="ru-RU" w:eastAsia="ja-JP"/>
               </w:rPr>
               <w:tab/>
             </w:r>
             <w:r>
               <w:rPr>
-                <w:rStyle w:val="a5"/>
+                <w:rStyle w:val="Hyperlink"/>
                 <w:rFonts w:cs="Times New Roman"/>
                 <w:noProof/>
                 <w:lang w:val="ru-RU"/>
@@ -6150,7 +6202,7 @@
                 <w:noProof/>
                 <w:webHidden/>
               </w:rPr>
-              <w:instrText xml:space="preserve"> PAGEREF _Toc441744010 \h </w:instrText>
+              <w:instrText xml:space="preserve"> PAGEREF _Toc446393972 \h </w:instrText>
             </w:r>
             <w:r>
               <w:rPr>
@@ -6183,20 +6235,22 @@
         </w:p>
         <w:p>
           <w:pPr>
-            <w:pStyle w:val="31"/>
+            <w:pStyle w:val="TOC3"/>
             <w:tabs>
-              <w:tab w:val="left" w:pos="880"/>
+              <w:tab w:val="left" w:pos="960"/>
               <w:tab w:val="right" w:leader="dot" w:pos="9350"/>
             </w:tabs>
             <w:rPr>
               <w:noProof/>
-              <w:lang w:val="ru-RU" w:eastAsia="ru-RU"/>
+              <w:sz w:val="24"/>
+              <w:szCs w:val="24"/>
+              <w:lang w:val="ru-RU" w:eastAsia="ja-JP"/>
             </w:rPr>
           </w:pPr>
-          <w:hyperlink w:anchor="_Toc441744011" w:history="1">
-            <w:r>
-              <w:rPr>
-                <w:rStyle w:val="a5"/>
+          <w:hyperlink w:anchor="_Toc446393973" w:history="1">
+            <w:r>
+              <w:rPr>
+                <w:rStyle w:val="Hyperlink"/>
                 <w:rFonts w:cs="Times New Roman"/>
                 <w:noProof/>
                 <w:lang w:val="ru-RU"/>
@@ -6206,13 +6260,15 @@
             <w:r>
               <w:rPr>
                 <w:noProof/>
-                <w:lang w:val="ru-RU" w:eastAsia="ru-RU"/>
+                <w:sz w:val="24"/>
+                <w:szCs w:val="24"/>
+                <w:lang w:val="ru-RU" w:eastAsia="ja-JP"/>
               </w:rPr>
               <w:tab/>
             </w:r>
             <w:r>
               <w:rPr>
-                <w:rStyle w:val="a5"/>
+                <w:rStyle w:val="Hyperlink"/>
                 <w:rFonts w:cs="Times New Roman"/>
                 <w:noProof/>
                 <w:lang w:val="ru-RU"/>
@@ -6238,7 +6294,7 @@
                 <w:noProof/>
                 <w:webHidden/>
               </w:rPr>
-              <w:instrText xml:space="preserve"> PAGEREF _Toc441744011 \h </w:instrText>
+              <w:instrText xml:space="preserve"> PAGEREF _Toc446393973 \h </w:instrText>
             </w:r>
             <w:r>
               <w:rPr>
@@ -6258,7 +6314,7 @@
                 <w:noProof/>
                 <w:webHidden/>
               </w:rPr>
-              <w:t>10</w:t>
+              <w:t>11</w:t>
             </w:r>
             <w:r>
               <w:rPr>
@@ -6271,20 +6327,22 @@
         </w:p>
         <w:p>
           <w:pPr>
-            <w:pStyle w:val="31"/>
+            <w:pStyle w:val="TOC3"/>
             <w:tabs>
-              <w:tab w:val="left" w:pos="880"/>
+              <w:tab w:val="left" w:pos="960"/>
               <w:tab w:val="right" w:leader="dot" w:pos="9350"/>
             </w:tabs>
             <w:rPr>
               <w:noProof/>
-              <w:lang w:val="ru-RU" w:eastAsia="ru-RU"/>
+              <w:sz w:val="24"/>
+              <w:szCs w:val="24"/>
+              <w:lang w:val="ru-RU" w:eastAsia="ja-JP"/>
             </w:rPr>
           </w:pPr>
-          <w:hyperlink w:anchor="_Toc441744012" w:history="1">
-            <w:r>
-              <w:rPr>
-                <w:rStyle w:val="a5"/>
+          <w:hyperlink w:anchor="_Toc446393974" w:history="1">
+            <w:r>
+              <w:rPr>
+                <w:rStyle w:val="Hyperlink"/>
                 <w:rFonts w:cs="Times New Roman"/>
                 <w:noProof/>
                 <w:lang w:val="ru-RU"/>
@@ -6294,13 +6352,15 @@
             <w:r>
               <w:rPr>
                 <w:noProof/>
-                <w:lang w:val="ru-RU" w:eastAsia="ru-RU"/>
+                <w:sz w:val="24"/>
+                <w:szCs w:val="24"/>
+                <w:lang w:val="ru-RU" w:eastAsia="ja-JP"/>
               </w:rPr>
               <w:tab/>
             </w:r>
             <w:r>
               <w:rPr>
-                <w:rStyle w:val="a5"/>
+                <w:rStyle w:val="Hyperlink"/>
                 <w:rFonts w:cs="Times New Roman"/>
                 <w:noProof/>
                 <w:lang w:val="ru-RU"/>
@@ -6326,7 +6386,7 @@
                 <w:noProof/>
                 <w:webHidden/>
               </w:rPr>
-              <w:instrText xml:space="preserve"> PAGEREF _Toc441744012 \h </w:instrText>
+              <w:instrText xml:space="preserve"> PAGEREF _Toc446393974 \h </w:instrText>
             </w:r>
             <w:r>
               <w:rPr>
@@ -6346,7 +6406,7 @@
                 <w:noProof/>
                 <w:webHidden/>
               </w:rPr>
-              <w:t>10</w:t>
+              <w:t>11</w:t>
             </w:r>
             <w:r>
               <w:rPr>
@@ -6359,20 +6419,22 @@
         </w:p>
         <w:p>
           <w:pPr>
-            <w:pStyle w:val="21"/>
+            <w:pStyle w:val="TOC2"/>
             <w:tabs>
-              <w:tab w:val="left" w:pos="660"/>
+              <w:tab w:val="left" w:pos="720"/>
               <w:tab w:val="right" w:leader="dot" w:pos="9350"/>
             </w:tabs>
             <w:rPr>
               <w:noProof/>
-              <w:lang w:val="ru-RU" w:eastAsia="ru-RU"/>
+              <w:sz w:val="24"/>
+              <w:szCs w:val="24"/>
+              <w:lang w:val="ru-RU" w:eastAsia="ja-JP"/>
             </w:rPr>
           </w:pPr>
-          <w:hyperlink w:anchor="_Toc441744013" w:history="1">
-            <w:r>
-              <w:rPr>
-                <w:rStyle w:val="a5"/>
+          <w:hyperlink w:anchor="_Toc446393975" w:history="1">
+            <w:r>
+              <w:rPr>
+                <w:rStyle w:val="Hyperlink"/>
                 <w:rFonts w:cs="Times New Roman"/>
                 <w:noProof/>
                 <w:lang w:val="ru-RU"/>
@@ -6382,13 +6444,15 @@
             <w:r>
               <w:rPr>
                 <w:noProof/>
-                <w:lang w:val="ru-RU" w:eastAsia="ru-RU"/>
+                <w:sz w:val="24"/>
+                <w:szCs w:val="24"/>
+                <w:lang w:val="ru-RU" w:eastAsia="ja-JP"/>
               </w:rPr>
               <w:tab/>
             </w:r>
             <w:r>
               <w:rPr>
-                <w:rStyle w:val="a5"/>
+                <w:rStyle w:val="Hyperlink"/>
                 <w:rFonts w:cs="Times New Roman"/>
                 <w:noProof/>
                 <w:lang w:val="ru-RU"/>
@@ -6414,7 +6478,7 @@
                 <w:noProof/>
                 <w:webHidden/>
               </w:rPr>
-              <w:instrText xml:space="preserve"> PAGEREF _Toc441744013 \h </w:instrText>
+              <w:instrText xml:space="preserve"> PAGEREF _Toc446393975 \h </w:instrText>
             </w:r>
             <w:r>
               <w:rPr>
@@ -6434,7 +6498,7 @@
                 <w:noProof/>
                 <w:webHidden/>
               </w:rPr>
-              <w:t>10</w:t>
+              <w:t>11</w:t>
             </w:r>
             <w:r>
               <w:rPr>
@@ -6447,20 +6511,22 @@
         </w:p>
         <w:p>
           <w:pPr>
-            <w:pStyle w:val="21"/>
+            <w:pStyle w:val="TOC2"/>
             <w:tabs>
-              <w:tab w:val="left" w:pos="660"/>
+              <w:tab w:val="left" w:pos="720"/>
               <w:tab w:val="right" w:leader="dot" w:pos="9350"/>
             </w:tabs>
             <w:rPr>
               <w:noProof/>
-              <w:lang w:val="ru-RU" w:eastAsia="ru-RU"/>
+              <w:sz w:val="24"/>
+              <w:szCs w:val="24"/>
+              <w:lang w:val="ru-RU" w:eastAsia="ja-JP"/>
             </w:rPr>
           </w:pPr>
-          <w:hyperlink w:anchor="_Toc441744014" w:history="1">
-            <w:r>
-              <w:rPr>
-                <w:rStyle w:val="a5"/>
+          <w:hyperlink w:anchor="_Toc446393976" w:history="1">
+            <w:r>
+              <w:rPr>
+                <w:rStyle w:val="Hyperlink"/>
                 <w:rFonts w:cs="Times New Roman"/>
                 <w:noProof/>
                 <w:lang w:val="ru-RU"/>
@@ -6470,13 +6536,15 @@
             <w:r>
               <w:rPr>
                 <w:noProof/>
-                <w:lang w:val="ru-RU" w:eastAsia="ru-RU"/>
+                <w:sz w:val="24"/>
+                <w:szCs w:val="24"/>
+                <w:lang w:val="ru-RU" w:eastAsia="ja-JP"/>
               </w:rPr>
               <w:tab/>
             </w:r>
             <w:r>
               <w:rPr>
-                <w:rStyle w:val="a5"/>
+                <w:rStyle w:val="Hyperlink"/>
                 <w:rFonts w:cs="Times New Roman"/>
                 <w:noProof/>
                 <w:lang w:val="ru-RU"/>
@@ -6502,7 +6570,7 @@
                 <w:noProof/>
                 <w:webHidden/>
               </w:rPr>
-              <w:instrText xml:space="preserve"> PAGEREF _Toc441744014 \h </w:instrText>
+              <w:instrText xml:space="preserve"> PAGEREF _Toc446393976 \h </w:instrText>
             </w:r>
             <w:r>
               <w:rPr>
@@ -6522,7 +6590,7 @@
                 <w:noProof/>
                 <w:webHidden/>
               </w:rPr>
-              <w:t>10</w:t>
+              <w:t>11</w:t>
             </w:r>
             <w:r>
               <w:rPr>
@@ -6535,20 +6603,22 @@
         </w:p>
         <w:p>
           <w:pPr>
-            <w:pStyle w:val="21"/>
+            <w:pStyle w:val="TOC2"/>
             <w:tabs>
-              <w:tab w:val="left" w:pos="660"/>
+              <w:tab w:val="left" w:pos="720"/>
               <w:tab w:val="right" w:leader="dot" w:pos="9350"/>
             </w:tabs>
             <w:rPr>
               <w:noProof/>
-              <w:lang w:val="ru-RU" w:eastAsia="ru-RU"/>
+              <w:sz w:val="24"/>
+              <w:szCs w:val="24"/>
+              <w:lang w:val="ru-RU" w:eastAsia="ja-JP"/>
             </w:rPr>
           </w:pPr>
-          <w:hyperlink w:anchor="_Toc441744015" w:history="1">
-            <w:r>
-              <w:rPr>
-                <w:rStyle w:val="a5"/>
+          <w:hyperlink w:anchor="_Toc446393977" w:history="1">
+            <w:r>
+              <w:rPr>
+                <w:rStyle w:val="Hyperlink"/>
                 <w:noProof/>
                 <w:lang w:val="ru-RU"/>
               </w:rPr>
@@ -6557,13 +6627,15 @@
             <w:r>
               <w:rPr>
                 <w:noProof/>
-                <w:lang w:val="ru-RU" w:eastAsia="ru-RU"/>
+                <w:sz w:val="24"/>
+                <w:szCs w:val="24"/>
+                <w:lang w:val="ru-RU" w:eastAsia="ja-JP"/>
               </w:rPr>
               <w:tab/>
             </w:r>
             <w:r>
               <w:rPr>
-                <w:rStyle w:val="a5"/>
+                <w:rStyle w:val="Hyperlink"/>
                 <w:noProof/>
                 <w:lang w:val="ru-RU"/>
               </w:rPr>
@@ -6588,7 +6660,7 @@
                 <w:noProof/>
                 <w:webHidden/>
               </w:rPr>
-              <w:instrText xml:space="preserve"> PAGEREF _Toc441744015 \h </w:instrText>
+              <w:instrText xml:space="preserve"> PAGEREF _Toc446393977 \h </w:instrText>
             </w:r>
             <w:r>
               <w:rPr>
@@ -6608,7 +6680,101 @@
                 <w:noProof/>
                 <w:webHidden/>
               </w:rPr>
-              <w:t>10</w:t>
+              <w:t>11</w:t>
+            </w:r>
+            <w:r>
+              <w:rPr>
+                <w:noProof/>
+                <w:webHidden/>
+              </w:rPr>
+              <w:fldChar w:fldCharType="end"/>
+            </w:r>
+          </w:hyperlink>
+          <w:bookmarkStart w:id="4" w:name="_GoBack"/>
+          <w:bookmarkEnd w:id="4"/>
+        </w:p>
+        <w:p>
+          <w:pPr>
+            <w:pStyle w:val="TOC2"/>
+            <w:tabs>
+              <w:tab w:val="left" w:pos="720"/>
+              <w:tab w:val="right" w:leader="dot" w:pos="9350"/>
+            </w:tabs>
+            <w:rPr>
+              <w:noProof/>
+              <w:sz w:val="24"/>
+              <w:szCs w:val="24"/>
+              <w:lang w:val="ru-RU" w:eastAsia="ja-JP"/>
+            </w:rPr>
+          </w:pPr>
+          <w:hyperlink w:anchor="_Toc446393978" w:history="1">
+            <w:r>
+              <w:rPr>
+                <w:rStyle w:val="Hyperlink"/>
+                <w:rFonts w:cs="Times New Roman"/>
+                <w:noProof/>
+                <w:lang w:val="ru-RU"/>
+              </w:rPr>
+              <w:t>8.</w:t>
+            </w:r>
+            <w:r>
+              <w:rPr>
+                <w:noProof/>
+                <w:sz w:val="24"/>
+                <w:szCs w:val="24"/>
+                <w:lang w:val="ru-RU" w:eastAsia="ja-JP"/>
+              </w:rPr>
+              <w:tab/>
+            </w:r>
+            <w:r>
+              <w:rPr>
+                <w:rStyle w:val="Hyperlink"/>
+                <w:rFonts w:cs="Times New Roman"/>
+                <w:noProof/>
+                <w:lang w:val="ru-RU"/>
+              </w:rPr>
+              <w:t>Специальные требования</w:t>
+            </w:r>
+            <w:r>
+              <w:rPr>
+                <w:noProof/>
+                <w:webHidden/>
+              </w:rPr>
+              <w:tab/>
+            </w:r>
+            <w:r>
+              <w:rPr>
+                <w:noProof/>
+                <w:webHidden/>
+              </w:rPr>
+              <w:fldChar w:fldCharType="begin"/>
+            </w:r>
+            <w:r>
+              <w:rPr>
+                <w:noProof/>
+                <w:webHidden/>
+              </w:rPr>
+              <w:instrText xml:space="preserve"> PAGEREF _Toc446393978 \h </w:instrText>
+            </w:r>
+            <w:r>
+              <w:rPr>
+                <w:noProof/>
+                <w:webHidden/>
+              </w:rPr>
+            </w:r>
+            <w:r>
+              <w:rPr>
+                <w:noProof/>
+                <w:webHidden/>
+              </w:rPr>
+              <w:fldChar w:fldCharType="separate"/>
+            </w:r>
+            <w:r>
+              <w:rPr>
+                <w:noProof/>
+                <w:webHidden/>
+              </w:rPr>
+              <w:t>11</w:t>
             </w:r>
             <w:r>
               <w:rPr>
@@ -6621,41 +6787,45 @@
         </w:p>
         <w:p>
           <w:pPr>
-            <w:pStyle w:val="21"/>
+            <w:pStyle w:val="TOC3"/>
             <w:tabs>
-              <w:tab w:val="left" w:pos="660"/>
+              <w:tab w:val="left" w:pos="960"/>
               <w:tab w:val="right" w:leader="dot" w:pos="9350"/>
             </w:tabs>
             <w:rPr>
               <w:noProof/>
-              <w:lang w:val="ru-RU" w:eastAsia="ru-RU"/>
+              <w:sz w:val="24"/>
+              <w:szCs w:val="24"/>
+              <w:lang w:val="ru-RU" w:eastAsia="ja-JP"/>
             </w:rPr>
           </w:pPr>
-          <w:hyperlink w:anchor="_Toc441744016" w:history="1">
-            <w:r>
-              <w:rPr>
-                <w:rStyle w:val="a5"/>
+          <w:hyperlink w:anchor="_Toc446393979" w:history="1">
+            <w:r>
+              <w:rPr>
+                <w:rStyle w:val="Hyperlink"/>
                 <w:rFonts w:cs="Times New Roman"/>
                 <w:noProof/>
                 <w:lang w:val="ru-RU"/>
               </w:rPr>
-              <w:t>8.</w:t>
-            </w:r>
-            <w:r>
-              <w:rPr>
-                <w:noProof/>
-                <w:lang w:val="ru-RU" w:eastAsia="ru-RU"/>
+              <w:t>1.</w:t>
+            </w:r>
+            <w:r>
+              <w:rPr>
+                <w:noProof/>
+                <w:sz w:val="24"/>
+                <w:szCs w:val="24"/>
+                <w:lang w:val="ru-RU" w:eastAsia="ja-JP"/>
               </w:rPr>
               <w:tab/>
             </w:r>
             <w:r>
               <w:rPr>
-                <w:rStyle w:val="a5"/>
+                <w:rStyle w:val="Hyperlink"/>
                 <w:rFonts w:cs="Times New Roman"/>
                 <w:noProof/>
                 <w:lang w:val="ru-RU"/>
               </w:rPr>
-              <w:t>Специальные требования</w:t>
+              <w:t>Требования к пользовательскому интерфейсу</w:t>
             </w:r>
             <w:r>
               <w:rPr>
@@ -6676,7 +6846,7 @@
                 <w:noProof/>
                 <w:webHidden/>
               </w:rPr>
-              <w:instrText xml:space="preserve"> PAGEREF _Toc441744016 \h </w:instrText>
+              <w:instrText xml:space="preserve"> PAGEREF _Toc446393979 \h </w:instrText>
             </w:r>
             <w:r>
               <w:rPr>
@@ -6709,41 +6879,43 @@
         </w:p>
         <w:p>
           <w:pPr>
-            <w:pStyle w:val="31"/>
+            <w:pStyle w:val="TOC3"/>
             <w:tabs>
-              <w:tab w:val="left" w:pos="880"/>
+              <w:tab w:val="left" w:pos="960"/>
               <w:tab w:val="right" w:leader="dot" w:pos="9350"/>
             </w:tabs>
             <w:rPr>
               <w:noProof/>
-              <w:lang w:val="ru-RU" w:eastAsia="ru-RU"/>
+              <w:sz w:val="24"/>
+              <w:szCs w:val="24"/>
+              <w:lang w:val="ru-RU" w:eastAsia="ja-JP"/>
             </w:rPr>
           </w:pPr>
-          <w:hyperlink w:anchor="_Toc441744017" w:history="1">
-            <w:r>
-              <w:rPr>
-                <w:rStyle w:val="a5"/>
-                <w:rFonts w:cs="Times New Roman"/>
+          <w:hyperlink w:anchor="_Toc446393980" w:history="1">
+            <w:r>
+              <w:rPr>
+                <w:rStyle w:val="Hyperlink"/>
                 <w:noProof/>
                 <w:lang w:val="ru-RU"/>
               </w:rPr>
-              <w:t>1.</w:t>
-            </w:r>
-            <w:r>
-              <w:rPr>
-                <w:noProof/>
-                <w:lang w:val="ru-RU" w:eastAsia="ru-RU"/>
+              <w:t>2.</w:t>
+            </w:r>
+            <w:r>
+              <w:rPr>
+                <w:noProof/>
+                <w:sz w:val="24"/>
+                <w:szCs w:val="24"/>
+                <w:lang w:val="ru-RU" w:eastAsia="ja-JP"/>
               </w:rPr>
               <w:tab/>
             </w:r>
             <w:r>
               <w:rPr>
-                <w:rStyle w:val="a5"/>
-                <w:rFonts w:cs="Times New Roman"/>
+                <w:rStyle w:val="Hyperlink"/>
                 <w:noProof/>
                 <w:lang w:val="ru-RU"/>
               </w:rPr>
-              <w:t>Требования к пользовательскому интерфейсу</w:t>
+              <w:t>Требования к программной реализации</w:t>
             </w:r>
             <w:r>
               <w:rPr>
@@ -6764,7 +6936,7 @@
                 <w:noProof/>
                 <w:webHidden/>
               </w:rPr>
-              <w:instrText xml:space="preserve"> PAGEREF _Toc441744017 \h </w:instrText>
+              <w:instrText xml:space="preserve"> PAGEREF _Toc446393980 \h </w:instrText>
             </w:r>
             <w:r>
               <w:rPr>
@@ -6784,7 +6956,7 @@
                 <w:noProof/>
                 <w:webHidden/>
               </w:rPr>
-              <w:t>11</w:t>
+              <w:t>12</w:t>
             </w:r>
             <w:r>
               <w:rPr>
@@ -6797,39 +6969,45 @@
         </w:p>
         <w:p>
           <w:pPr>
-            <w:pStyle w:val="31"/>
+            <w:pStyle w:val="TOC2"/>
             <w:tabs>
-              <w:tab w:val="left" w:pos="880"/>
+              <w:tab w:val="left" w:pos="720"/>
               <w:tab w:val="right" w:leader="dot" w:pos="9350"/>
             </w:tabs>
             <w:rPr>
               <w:noProof/>
-              <w:lang w:val="ru-RU" w:eastAsia="ru-RU"/>
+              <w:sz w:val="24"/>
+              <w:szCs w:val="24"/>
+              <w:lang w:val="ru-RU" w:eastAsia="ja-JP"/>
             </w:rPr>
           </w:pPr>
-          <w:hyperlink w:anchor="_Toc441744018" w:history="1">
-            <w:r>
-              <w:rPr>
-                <w:rStyle w:val="a5"/>
+          <w:hyperlink w:anchor="_Toc446393981" w:history="1">
+            <w:r>
+              <w:rPr>
+                <w:rStyle w:val="Hyperlink"/>
+                <w:rFonts w:cs="Times New Roman"/>
                 <w:noProof/>
                 <w:lang w:val="ru-RU"/>
               </w:rPr>
-              <w:t>2.</w:t>
-            </w:r>
-            <w:r>
-              <w:rPr>
-                <w:noProof/>
-                <w:lang w:val="ru-RU" w:eastAsia="ru-RU"/>
+              <w:t>9.</w:t>
+            </w:r>
+            <w:r>
+              <w:rPr>
+                <w:noProof/>
+                <w:sz w:val="24"/>
+                <w:szCs w:val="24"/>
+                <w:lang w:val="ru-RU" w:eastAsia="ja-JP"/>
               </w:rPr>
               <w:tab/>
             </w:r>
             <w:r>
               <w:rPr>
-                <w:rStyle w:val="a5"/>
+                <w:rStyle w:val="Hyperlink"/>
+                <w:rFonts w:cs="Times New Roman"/>
                 <w:noProof/>
                 <w:lang w:val="ru-RU"/>
               </w:rPr>
-              <w:t>Требования к программной реализации</w:t>
+              <w:t>Требования к программной документации</w:t>
             </w:r>
             <w:r>
               <w:rPr>
@@ -6850,7 +7028,7 @@
                 <w:noProof/>
                 <w:webHidden/>
               </w:rPr>
-              <w:instrText xml:space="preserve"> PAGEREF _Toc441744018 \h </w:instrText>
+              <w:instrText xml:space="preserve"> PAGEREF _Toc446393981 \h </w:instrText>
             </w:r>
             <w:r>
               <w:rPr>
@@ -6870,7 +7048,7 @@
                 <w:noProof/>
                 <w:webHidden/>
               </w:rPr>
-              <w:t>11</w:t>
+              <w:t>12</w:t>
             </w:r>
             <w:r>
               <w:rPr>
@@ -6883,108 +7061,22 @@
         </w:p>
         <w:p>
           <w:pPr>
-            <w:pStyle w:val="21"/>
-            <w:tabs>
-              <w:tab w:val="left" w:pos="660"/>
-              <w:tab w:val="right" w:leader="dot" w:pos="9350"/>
-            </w:tabs>
-            <w:rPr>
-              <w:noProof/>
-              <w:lang w:val="ru-RU" w:eastAsia="ru-RU"/>
-            </w:rPr>
-          </w:pPr>
-          <w:hyperlink w:anchor="_Toc441744019" w:history="1">
-            <w:r>
-              <w:rPr>
-                <w:rStyle w:val="a5"/>
-                <w:rFonts w:cs="Times New Roman"/>
-                <w:noProof/>
-                <w:lang w:val="ru-RU"/>
-              </w:rPr>
-              <w:t>9.</w:t>
-            </w:r>
-            <w:r>
-              <w:rPr>
-                <w:noProof/>
-                <w:lang w:val="ru-RU" w:eastAsia="ru-RU"/>
-              </w:rPr>
-              <w:tab/>
-            </w:r>
-            <w:r>
-              <w:rPr>
-                <w:rStyle w:val="a5"/>
-                <w:rFonts w:cs="Times New Roman"/>
-                <w:noProof/>
-                <w:lang w:val="ru-RU"/>
-              </w:rPr>
-              <w:t>Требования к программной документации</w:t>
-            </w:r>
-            <w:r>
-              <w:rPr>
-                <w:noProof/>
-                <w:webHidden/>
-              </w:rPr>
-              <w:tab/>
-            </w:r>
-            <w:r>
-              <w:rPr>
-                <w:noProof/>
-                <w:webHidden/>
-              </w:rPr>
-              <w:fldChar w:fldCharType="begin"/>
-            </w:r>
-            <w:r>
-              <w:rPr>
-                <w:noProof/>
-                <w:webHidden/>
-              </w:rPr>
-              <w:instrText xml:space="preserve"> PAGEREF _Toc441744019 \h </w:instrText>
-            </w:r>
-            <w:r>
-              <w:rPr>
-                <w:noProof/>
-                <w:webHidden/>
-              </w:rPr>
-            </w:r>
-            <w:r>
-              <w:rPr>
-                <w:noProof/>
-                <w:webHidden/>
-              </w:rPr>
-              <w:fldChar w:fldCharType="separate"/>
-            </w:r>
-            <w:r>
-              <w:rPr>
-                <w:noProof/>
-                <w:webHidden/>
-              </w:rPr>
-              <w:t>11</w:t>
-            </w:r>
-            <w:r>
-              <w:rPr>
-                <w:noProof/>
-                <w:webHidden/>
-              </w:rPr>
-              <w:fldChar w:fldCharType="end"/>
-            </w:r>
-          </w:hyperlink>
-        </w:p>
-        <w:p>
-          <w:pPr>
-            <w:pStyle w:val="11"/>
+            <w:pStyle w:val="TOC1"/>
             <w:tabs>
               <w:tab w:val="left" w:pos="440"/>
               <w:tab w:val="right" w:leader="dot" w:pos="9350"/>
             </w:tabs>
             <w:rPr>
               <w:noProof/>
-              <w:lang w:val="ru-RU" w:eastAsia="ru-RU"/>
+              <w:sz w:val="24"/>
+              <w:szCs w:val="24"/>
+              <w:lang w:val="ru-RU" w:eastAsia="ja-JP"/>
             </w:rPr>
           </w:pPr>
-          <w:hyperlink w:anchor="_Toc441744020" w:history="1">
-            <w:r>
-              <w:rPr>
-                <w:rStyle w:val="a5"/>
+          <w:hyperlink w:anchor="_Toc446393982" w:history="1">
+            <w:r>
+              <w:rPr>
+                <w:rStyle w:val="Hyperlink"/>
                 <w:rFonts w:cs="Times New Roman"/>
                 <w:noProof/>
                 <w:lang w:val="ru-RU"/>
@@ -6994,13 +7086,15 @@
             <w:r>
               <w:rPr>
                 <w:noProof/>
-                <w:lang w:val="ru-RU" w:eastAsia="ru-RU"/>
+                <w:sz w:val="24"/>
+                <w:szCs w:val="24"/>
+                <w:lang w:val="ru-RU" w:eastAsia="ja-JP"/>
               </w:rPr>
               <w:tab/>
             </w:r>
             <w:r>
               <w:rPr>
-                <w:rStyle w:val="a5"/>
+                <w:rStyle w:val="Hyperlink"/>
                 <w:rFonts w:cs="Times New Roman"/>
                 <w:noProof/>
                 <w:lang w:val="ru-RU"/>
@@ -7026,7 +7120,7 @@
                 <w:noProof/>
                 <w:webHidden/>
               </w:rPr>
-              <w:instrText xml:space="preserve"> PAGEREF _Toc441744020 \h </w:instrText>
+              <w:instrText xml:space="preserve"> PAGEREF _Toc446393982 \h </w:instrText>
             </w:r>
             <w:r>
               <w:rPr>
@@ -7046,7 +7140,7 @@
                 <w:noProof/>
                 <w:webHidden/>
               </w:rPr>
-              <w:t>12</w:t>
+              <w:t>13</w:t>
             </w:r>
             <w:r>
               <w:rPr>
@@ -7059,20 +7153,22 @@
         </w:p>
         <w:p>
           <w:pPr>
-            <w:pStyle w:val="11"/>
+            <w:pStyle w:val="TOC1"/>
             <w:tabs>
               <w:tab w:val="left" w:pos="440"/>
               <w:tab w:val="right" w:leader="dot" w:pos="9350"/>
             </w:tabs>
             <w:rPr>
               <w:noProof/>
-              <w:lang w:val="ru-RU" w:eastAsia="ru-RU"/>
+              <w:sz w:val="24"/>
+              <w:szCs w:val="24"/>
+              <w:lang w:val="ru-RU" w:eastAsia="ja-JP"/>
             </w:rPr>
           </w:pPr>
-          <w:hyperlink w:anchor="_Toc441744021" w:history="1">
-            <w:r>
-              <w:rPr>
-                <w:rStyle w:val="a5"/>
+          <w:hyperlink w:anchor="_Toc446393983" w:history="1">
+            <w:r>
+              <w:rPr>
+                <w:rStyle w:val="Hyperlink"/>
                 <w:rFonts w:cs="Times New Roman"/>
                 <w:noProof/>
                 <w:lang w:val="ru-RU"/>
@@ -7082,13 +7178,15 @@
             <w:r>
               <w:rPr>
                 <w:noProof/>
-                <w:lang w:val="ru-RU" w:eastAsia="ru-RU"/>
+                <w:sz w:val="24"/>
+                <w:szCs w:val="24"/>
+                <w:lang w:val="ru-RU" w:eastAsia="ja-JP"/>
               </w:rPr>
               <w:tab/>
             </w:r>
             <w:r>
               <w:rPr>
-                <w:rStyle w:val="a5"/>
+                <w:rStyle w:val="Hyperlink"/>
                 <w:rFonts w:cs="Times New Roman"/>
                 <w:noProof/>
                 <w:lang w:val="ru-RU"/>
@@ -7114,7 +7212,7 @@
                 <w:noProof/>
                 <w:webHidden/>
               </w:rPr>
-              <w:instrText xml:space="preserve"> PAGEREF _Toc441744021 \h </w:instrText>
+              <w:instrText xml:space="preserve"> PAGEREF _Toc446393983 \h </w:instrText>
             </w:r>
             <w:r>
               <w:rPr>
@@ -7134,7 +7232,7 @@
                 <w:noProof/>
                 <w:webHidden/>
               </w:rPr>
-              <w:t>13</w:t>
+              <w:t>14</w:t>
             </w:r>
             <w:r>
               <w:rPr>
@@ -7147,20 +7245,22 @@
         </w:p>
         <w:p>
           <w:pPr>
-            <w:pStyle w:val="11"/>
+            <w:pStyle w:val="TOC1"/>
             <w:tabs>
               <w:tab w:val="left" w:pos="440"/>
               <w:tab w:val="right" w:leader="dot" w:pos="9350"/>
             </w:tabs>
             <w:rPr>
               <w:noProof/>
-              <w:lang w:val="ru-RU" w:eastAsia="ru-RU"/>
+              <w:sz w:val="24"/>
+              <w:szCs w:val="24"/>
+              <w:lang w:val="ru-RU" w:eastAsia="ja-JP"/>
             </w:rPr>
           </w:pPr>
-          <w:hyperlink w:anchor="_Toc441744022" w:history="1">
-            <w:r>
-              <w:rPr>
-                <w:rStyle w:val="a5"/>
+          <w:hyperlink w:anchor="_Toc446393984" w:history="1">
+            <w:r>
+              <w:rPr>
+                <w:rStyle w:val="Hyperlink"/>
                 <w:rFonts w:cs="Times New Roman"/>
                 <w:noProof/>
                 <w:lang w:val="ru-RU"/>
@@ -7170,13 +7270,15 @@
             <w:r>
               <w:rPr>
                 <w:noProof/>
-                <w:lang w:val="ru-RU" w:eastAsia="ru-RU"/>
+                <w:sz w:val="24"/>
+                <w:szCs w:val="24"/>
+                <w:lang w:val="ru-RU" w:eastAsia="ja-JP"/>
               </w:rPr>
               <w:tab/>
             </w:r>
             <w:r>
               <w:rPr>
-                <w:rStyle w:val="a5"/>
+                <w:rStyle w:val="Hyperlink"/>
                 <w:rFonts w:cs="Times New Roman"/>
                 <w:noProof/>
                 <w:lang w:val="ru-RU"/>
@@ -7202,7 +7304,7 @@
                 <w:noProof/>
                 <w:webHidden/>
               </w:rPr>
-              <w:instrText xml:space="preserve"> PAGEREF _Toc441744022 \h </w:instrText>
+              <w:instrText xml:space="preserve"> PAGEREF _Toc446393984 \h </w:instrText>
             </w:r>
             <w:r>
               <w:rPr>
@@ -7222,7 +7324,7 @@
                 <w:noProof/>
                 <w:webHidden/>
               </w:rPr>
-              <w:t>14</w:t>
+              <w:t>15</w:t>
             </w:r>
             <w:r>
               <w:rPr>
@@ -7235,20 +7337,22 @@
         </w:p>
         <w:p>
           <w:pPr>
-            <w:pStyle w:val="21"/>
+            <w:pStyle w:val="TOC2"/>
             <w:tabs>
-              <w:tab w:val="left" w:pos="660"/>
+              <w:tab w:val="left" w:pos="720"/>
               <w:tab w:val="right" w:leader="dot" w:pos="9350"/>
             </w:tabs>
             <w:rPr>
               <w:noProof/>
-              <w:lang w:val="ru-RU" w:eastAsia="ru-RU"/>
+              <w:sz w:val="24"/>
+              <w:szCs w:val="24"/>
+              <w:lang w:val="ru-RU" w:eastAsia="ja-JP"/>
             </w:rPr>
           </w:pPr>
-          <w:hyperlink w:anchor="_Toc441744023" w:history="1">
-            <w:r>
-              <w:rPr>
-                <w:rStyle w:val="a5"/>
+          <w:hyperlink w:anchor="_Toc446393985" w:history="1">
+            <w:r>
+              <w:rPr>
+                <w:rStyle w:val="Hyperlink"/>
                 <w:rFonts w:cs="Times New Roman"/>
                 <w:noProof/>
                 <w:lang w:val="ru-RU"/>
@@ -7258,13 +7362,15 @@
             <w:r>
               <w:rPr>
                 <w:noProof/>
-                <w:lang w:val="ru-RU" w:eastAsia="ru-RU"/>
+                <w:sz w:val="24"/>
+                <w:szCs w:val="24"/>
+                <w:lang w:val="ru-RU" w:eastAsia="ja-JP"/>
               </w:rPr>
               <w:tab/>
             </w:r>
             <w:r>
               <w:rPr>
-                <w:rStyle w:val="a5"/>
+                <w:rStyle w:val="Hyperlink"/>
                 <w:rFonts w:cs="Times New Roman"/>
                 <w:noProof/>
                 <w:lang w:val="ru-RU"/>
@@ -7290,7 +7396,7 @@
                 <w:noProof/>
                 <w:webHidden/>
               </w:rPr>
-              <w:instrText xml:space="preserve"> PAGEREF _Toc441744023 \h </w:instrText>
+              <w:instrText xml:space="preserve"> PAGEREF _Toc446393985 \h </w:instrText>
             </w:r>
             <w:r>
               <w:rPr>
@@ -7310,7 +7416,7 @@
                 <w:noProof/>
                 <w:webHidden/>
               </w:rPr>
-              <w:t>14</w:t>
+              <w:t>15</w:t>
             </w:r>
             <w:r>
               <w:rPr>
@@ -7323,20 +7429,22 @@
         </w:p>
         <w:p>
           <w:pPr>
-            <w:pStyle w:val="21"/>
+            <w:pStyle w:val="TOC2"/>
             <w:tabs>
-              <w:tab w:val="left" w:pos="660"/>
+              <w:tab w:val="left" w:pos="720"/>
               <w:tab w:val="right" w:leader="dot" w:pos="9350"/>
             </w:tabs>
             <w:rPr>
               <w:noProof/>
-              <w:lang w:val="ru-RU" w:eastAsia="ru-RU"/>
+              <w:sz w:val="24"/>
+              <w:szCs w:val="24"/>
+              <w:lang w:val="ru-RU" w:eastAsia="ja-JP"/>
             </w:rPr>
           </w:pPr>
-          <w:hyperlink w:anchor="_Toc441744024" w:history="1">
-            <w:r>
-              <w:rPr>
-                <w:rStyle w:val="a5"/>
+          <w:hyperlink w:anchor="_Toc446393986" w:history="1">
+            <w:r>
+              <w:rPr>
+                <w:rStyle w:val="Hyperlink"/>
                 <w:rFonts w:cs="Times New Roman"/>
                 <w:noProof/>
                 <w:lang w:val="ru-RU"/>
@@ -7346,13 +7454,15 @@
             <w:r>
               <w:rPr>
                 <w:noProof/>
-                <w:lang w:val="ru-RU" w:eastAsia="ru-RU"/>
+                <w:sz w:val="24"/>
+                <w:szCs w:val="24"/>
+                <w:lang w:val="ru-RU" w:eastAsia="ja-JP"/>
               </w:rPr>
               <w:tab/>
             </w:r>
             <w:r>
               <w:rPr>
-                <w:rStyle w:val="a5"/>
+                <w:rStyle w:val="Hyperlink"/>
                 <w:rFonts w:cs="Times New Roman"/>
                 <w:noProof/>
                 <w:lang w:val="ru-RU"/>
@@ -7378,7 +7488,7 @@
                 <w:noProof/>
                 <w:webHidden/>
               </w:rPr>
-              <w:instrText xml:space="preserve"> PAGEREF _Toc441744024 \h </w:instrText>
+              <w:instrText xml:space="preserve"> PAGEREF _Toc446393986 \h </w:instrText>
             </w:r>
             <w:r>
               <w:rPr>
@@ -7398,7 +7508,7 @@
                 <w:noProof/>
                 <w:webHidden/>
               </w:rPr>
-              <w:t>14</w:t>
+              <w:t>15</w:t>
             </w:r>
             <w:r>
               <w:rPr>
@@ -7411,24 +7521,115 @@
         </w:p>
         <w:p>
           <w:pPr>
-            <w:pStyle w:val="11"/>
+            <w:pStyle w:val="TOC1"/>
+            <w:tabs>
+              <w:tab w:val="left" w:pos="440"/>
+              <w:tab w:val="right" w:leader="dot" w:pos="9350"/>
+            </w:tabs>
+            <w:rPr>
+              <w:noProof/>
+              <w:sz w:val="24"/>
+              <w:szCs w:val="24"/>
+              <w:lang w:val="ru-RU" w:eastAsia="ja-JP"/>
+            </w:rPr>
+          </w:pPr>
+          <w:hyperlink w:anchor="_Toc446393987" w:history="1">
+            <w:r>
+              <w:rPr>
+                <w:rStyle w:val="Hyperlink"/>
+                <w:noProof/>
+                <w:lang w:val="ru-RU"/>
+              </w:rPr>
+              <w:t>8.</w:t>
+            </w:r>
+            <w:r>
+              <w:rPr>
+                <w:noProof/>
+                <w:sz w:val="24"/>
+                <w:szCs w:val="24"/>
+                <w:lang w:val="ru-RU" w:eastAsia="ja-JP"/>
+              </w:rPr>
+              <w:tab/>
+            </w:r>
+            <w:r>
+              <w:rPr>
+                <w:rStyle w:val="Hyperlink"/>
+                <w:noProof/>
+                <w:lang w:val="ru-RU"/>
+              </w:rPr>
+              <w:t>Приложения</w:t>
+            </w:r>
+            <w:r>
+              <w:rPr>
+                <w:noProof/>
+                <w:webHidden/>
+              </w:rPr>
+              <w:tab/>
+            </w:r>
+            <w:r>
+              <w:rPr>
+                <w:noProof/>
+                <w:webHidden/>
+              </w:rPr>
+              <w:fldChar w:fldCharType="begin"/>
+            </w:r>
+            <w:r>
+              <w:rPr>
+                <w:noProof/>
+                <w:webHidden/>
+              </w:rPr>
+              <w:instrText xml:space="preserve"> PAGEREF _Toc446393987 \h </w:instrText>
+            </w:r>
+            <w:r>
+              <w:rPr>
+                <w:noProof/>
+                <w:webHidden/>
+              </w:rPr>
+            </w:r>
+            <w:r>
+              <w:rPr>
+                <w:noProof/>
+                <w:webHidden/>
+              </w:rPr>
+              <w:fldChar w:fldCharType="separate"/>
+            </w:r>
+            <w:r>
+              <w:rPr>
+                <w:noProof/>
+                <w:webHidden/>
+              </w:rPr>
+              <w:t>16</w:t>
+            </w:r>
+            <w:r>
+              <w:rPr>
+                <w:noProof/>
+                <w:webHidden/>
+              </w:rPr>
+              <w:fldChar w:fldCharType="end"/>
+            </w:r>
+          </w:hyperlink>
+        </w:p>
+        <w:p>
+          <w:pPr>
+            <w:pStyle w:val="TOC2"/>
             <w:tabs>
               <w:tab w:val="right" w:leader="dot" w:pos="9350"/>
             </w:tabs>
             <w:rPr>
               <w:noProof/>
-              <w:lang w:val="ru-RU" w:eastAsia="ru-RU"/>
+              <w:sz w:val="24"/>
+              <w:szCs w:val="24"/>
+              <w:lang w:val="ru-RU" w:eastAsia="ja-JP"/>
             </w:rPr>
           </w:pPr>
-          <w:hyperlink w:anchor="_Toc441744025" w:history="1">
-            <w:r>
-              <w:rPr>
-                <w:rStyle w:val="a5"/>
-                <w:rFonts w:cs="Times New Roman"/>
+          <w:hyperlink w:anchor="_Toc446393988" w:history="1">
+            <w:r>
+              <w:rPr>
+                <w:rStyle w:val="Hyperlink"/>
                 <w:noProof/>
                 <w:lang w:val="ru-RU"/>
               </w:rPr>
-              <w:t>Составили</w:t>
+              <w:t>Приложение 1. Описание проекта от заказчика</w:t>
             </w:r>
             <w:r>
               <w:rPr>
@@ -7449,7 +7650,7 @@
                 <w:noProof/>
                 <w:webHidden/>
               </w:rPr>
-              <w:instrText xml:space="preserve"> PAGEREF _Toc441744025 \h </w:instrText>
+              <w:instrText xml:space="preserve"> PAGEREF _Toc446393988 \h </w:instrText>
             </w:r>
             <w:r>
               <w:rPr>
@@ -7469,7 +7670,7 @@
                 <w:noProof/>
                 <w:webHidden/>
               </w:rPr>
-              <w:t>15</w:t>
+              <w:t>16</w:t>
             </w:r>
             <w:r>
               <w:rPr>
@@ -7482,23 +7683,458 @@
         </w:p>
         <w:p>
           <w:pPr>
-            <w:pStyle w:val="11"/>
+            <w:pStyle w:val="TOC2"/>
             <w:tabs>
               <w:tab w:val="right" w:leader="dot" w:pos="9350"/>
             </w:tabs>
             <w:rPr>
               <w:noProof/>
-              <w:lang w:val="ru-RU" w:eastAsia="ru-RU"/>
+              <w:sz w:val="24"/>
+              <w:szCs w:val="24"/>
+              <w:lang w:val="ru-RU" w:eastAsia="ja-JP"/>
             </w:rPr>
           </w:pPr>
-          <w:hyperlink w:anchor="_Toc441744026" w:history="1">
-            <w:r>
-              <w:rPr>
-                <w:rStyle w:val="a5"/>
+          <w:hyperlink w:anchor="_Toc446393989" w:history="1">
+            <w:r>
+              <w:rPr>
+                <w:rStyle w:val="Hyperlink"/>
+                <w:noProof/>
+                <w:lang w:val="ru-RU"/>
+              </w:rPr>
+              <w:t>Приложение 2. Уточняющее письмо по проекту от заказчика от 24.09.15</w:t>
+            </w:r>
+            <w:r>
+              <w:rPr>
+                <w:noProof/>
+                <w:webHidden/>
+              </w:rPr>
+              <w:tab/>
+            </w:r>
+            <w:r>
+              <w:rPr>
+                <w:noProof/>
+                <w:webHidden/>
+              </w:rPr>
+              <w:fldChar w:fldCharType="begin"/>
+            </w:r>
+            <w:r>
+              <w:rPr>
+                <w:noProof/>
+                <w:webHidden/>
+              </w:rPr>
+              <w:instrText xml:space="preserve"> PAGEREF _Toc446393989 \h </w:instrText>
+            </w:r>
+            <w:r>
+              <w:rPr>
+                <w:noProof/>
+                <w:webHidden/>
+              </w:rPr>
+            </w:r>
+            <w:r>
+              <w:rPr>
+                <w:noProof/>
+                <w:webHidden/>
+              </w:rPr>
+              <w:fldChar w:fldCharType="separate"/>
+            </w:r>
+            <w:r>
+              <w:rPr>
+                <w:noProof/>
+                <w:webHidden/>
+              </w:rPr>
+              <w:t>17</w:t>
+            </w:r>
+            <w:r>
+              <w:rPr>
+                <w:noProof/>
+                <w:webHidden/>
+              </w:rPr>
+              <w:fldChar w:fldCharType="end"/>
+            </w:r>
+          </w:hyperlink>
+        </w:p>
+        <w:p>
+          <w:pPr>
+            <w:pStyle w:val="TOC2"/>
+            <w:tabs>
+              <w:tab w:val="right" w:leader="dot" w:pos="9350"/>
+            </w:tabs>
+            <w:rPr>
+              <w:noProof/>
+              <w:sz w:val="24"/>
+              <w:szCs w:val="24"/>
+              <w:lang w:val="ru-RU" w:eastAsia="ja-JP"/>
+            </w:rPr>
+          </w:pPr>
+          <w:hyperlink w:anchor="_Toc446393990" w:history="1">
+            <w:r>
+              <w:rPr>
+                <w:rStyle w:val="Hyperlink"/>
+                <w:noProof/>
+                <w:lang w:val="ru-RU"/>
+              </w:rPr>
+              <w:t>Приложение 3. Протокол встреч</w:t>
+            </w:r>
+            <w:r>
+              <w:rPr>
+                <w:noProof/>
+                <w:webHidden/>
+              </w:rPr>
+              <w:tab/>
+            </w:r>
+            <w:r>
+              <w:rPr>
+                <w:noProof/>
+                <w:webHidden/>
+              </w:rPr>
+              <w:fldChar w:fldCharType="begin"/>
+            </w:r>
+            <w:r>
+              <w:rPr>
+                <w:noProof/>
+                <w:webHidden/>
+              </w:rPr>
+              <w:instrText xml:space="preserve"> PAGEREF _Toc446393990 \h </w:instrText>
+            </w:r>
+            <w:r>
+              <w:rPr>
+                <w:noProof/>
+                <w:webHidden/>
+              </w:rPr>
+            </w:r>
+            <w:r>
+              <w:rPr>
+                <w:noProof/>
+                <w:webHidden/>
+              </w:rPr>
+              <w:fldChar w:fldCharType="separate"/>
+            </w:r>
+            <w:r>
+              <w:rPr>
+                <w:noProof/>
+                <w:webHidden/>
+              </w:rPr>
+              <w:t>18</w:t>
+            </w:r>
+            <w:r>
+              <w:rPr>
+                <w:noProof/>
+                <w:webHidden/>
+              </w:rPr>
+              <w:fldChar w:fldCharType="end"/>
+            </w:r>
+          </w:hyperlink>
+        </w:p>
+        <w:p>
+          <w:pPr>
+            <w:pStyle w:val="TOC2"/>
+            <w:tabs>
+              <w:tab w:val="right" w:leader="dot" w:pos="9350"/>
+            </w:tabs>
+            <w:rPr>
+              <w:noProof/>
+              <w:sz w:val="24"/>
+              <w:szCs w:val="24"/>
+              <w:lang w:val="ru-RU" w:eastAsia="ja-JP"/>
+            </w:rPr>
+          </w:pPr>
+          <w:hyperlink w:anchor="_Toc446393991" w:history="1">
+            <w:r>
+              <w:rPr>
+                <w:rStyle w:val="Hyperlink"/>
+                <w:noProof/>
+                <w:lang w:val="ru-RU"/>
+              </w:rPr>
+              <w:t>Приложение 4. Протокол встреч</w:t>
+            </w:r>
+            <w:r>
+              <w:rPr>
+                <w:noProof/>
+                <w:webHidden/>
+              </w:rPr>
+              <w:tab/>
+            </w:r>
+            <w:r>
+              <w:rPr>
+                <w:noProof/>
+                <w:webHidden/>
+              </w:rPr>
+              <w:fldChar w:fldCharType="begin"/>
+            </w:r>
+            <w:r>
+              <w:rPr>
+                <w:noProof/>
+                <w:webHidden/>
+              </w:rPr>
+              <w:instrText xml:space="preserve"> PAGEREF _Toc446393991 \h </w:instrText>
+            </w:r>
+            <w:r>
+              <w:rPr>
+                <w:noProof/>
+                <w:webHidden/>
+              </w:rPr>
+            </w:r>
+            <w:r>
+              <w:rPr>
+                <w:noProof/>
+                <w:webHidden/>
+              </w:rPr>
+              <w:fldChar w:fldCharType="separate"/>
+            </w:r>
+            <w:r>
+              <w:rPr>
+                <w:noProof/>
+                <w:webHidden/>
+              </w:rPr>
+              <w:t>19</w:t>
+            </w:r>
+            <w:r>
+              <w:rPr>
+                <w:noProof/>
+                <w:webHidden/>
+              </w:rPr>
+              <w:fldChar w:fldCharType="end"/>
+            </w:r>
+          </w:hyperlink>
+        </w:p>
+        <w:p>
+          <w:pPr>
+            <w:pStyle w:val="TOC2"/>
+            <w:tabs>
+              <w:tab w:val="right" w:leader="dot" w:pos="9350"/>
+            </w:tabs>
+            <w:rPr>
+              <w:noProof/>
+              <w:sz w:val="24"/>
+              <w:szCs w:val="24"/>
+              <w:lang w:val="ru-RU" w:eastAsia="ja-JP"/>
+            </w:rPr>
+          </w:pPr>
+          <w:hyperlink w:anchor="_Toc446393992" w:history="1">
+            <w:r>
+              <w:rPr>
+                <w:rStyle w:val="Hyperlink"/>
+                <w:noProof/>
+                <w:lang w:val="ru-RU"/>
+              </w:rPr>
+              <w:t>Приложение 5. Протокол встреч</w:t>
+            </w:r>
+            <w:r>
+              <w:rPr>
+                <w:noProof/>
+                <w:webHidden/>
+              </w:rPr>
+              <w:tab/>
+            </w:r>
+            <w:r>
+              <w:rPr>
+                <w:noProof/>
+                <w:webHidden/>
+              </w:rPr>
+              <w:fldChar w:fldCharType="begin"/>
+            </w:r>
+            <w:r>
+              <w:rPr>
+                <w:noProof/>
+                <w:webHidden/>
+              </w:rPr>
+              <w:instrText xml:space="preserve"> PAGEREF _Toc446393992 \h </w:instrText>
+            </w:r>
+            <w:r>
+              <w:rPr>
+                <w:noProof/>
+                <w:webHidden/>
+              </w:rPr>
+            </w:r>
+            <w:r>
+              <w:rPr>
+                <w:noProof/>
+                <w:webHidden/>
+              </w:rPr>
+              <w:fldChar w:fldCharType="separate"/>
+            </w:r>
+            <w:r>
+              <w:rPr>
+                <w:noProof/>
+                <w:webHidden/>
+              </w:rPr>
+              <w:t>20</w:t>
+            </w:r>
+            <w:r>
+              <w:rPr>
+                <w:noProof/>
+                <w:webHidden/>
+              </w:rPr>
+              <w:fldChar w:fldCharType="end"/>
+            </w:r>
+          </w:hyperlink>
+        </w:p>
+        <w:p>
+          <w:pPr>
+            <w:pStyle w:val="TOC2"/>
+            <w:tabs>
+              <w:tab w:val="right" w:leader="dot" w:pos="9350"/>
+            </w:tabs>
+            <w:rPr>
+              <w:noProof/>
+              <w:sz w:val="24"/>
+              <w:szCs w:val="24"/>
+              <w:lang w:val="ru-RU" w:eastAsia="ja-JP"/>
+            </w:rPr>
+          </w:pPr>
+          <w:hyperlink w:anchor="_Toc446393993" w:history="1">
+            <w:r>
+              <w:rPr>
+                <w:rStyle w:val="Hyperlink"/>
+                <w:noProof/>
+                <w:lang w:val="ru-RU"/>
+              </w:rPr>
+              <w:t>Приложение 6. Базовый план</w:t>
+            </w:r>
+            <w:r>
+              <w:rPr>
+                <w:noProof/>
+                <w:webHidden/>
+              </w:rPr>
+              <w:tab/>
+            </w:r>
+            <w:r>
+              <w:rPr>
+                <w:noProof/>
+                <w:webHidden/>
+              </w:rPr>
+              <w:fldChar w:fldCharType="begin"/>
+            </w:r>
+            <w:r>
+              <w:rPr>
+                <w:noProof/>
+                <w:webHidden/>
+              </w:rPr>
+              <w:instrText xml:space="preserve"> PAGEREF _Toc446393993 \h </w:instrText>
+            </w:r>
+            <w:r>
+              <w:rPr>
+                <w:noProof/>
+                <w:webHidden/>
+              </w:rPr>
+            </w:r>
+            <w:r>
+              <w:rPr>
+                <w:noProof/>
+                <w:webHidden/>
+              </w:rPr>
+              <w:fldChar w:fldCharType="separate"/>
+            </w:r>
+            <w:r>
+              <w:rPr>
+                <w:noProof/>
+                <w:webHidden/>
+              </w:rPr>
+              <w:t>21</w:t>
+            </w:r>
+            <w:r>
+              <w:rPr>
+                <w:noProof/>
+                <w:webHidden/>
+              </w:rPr>
+              <w:fldChar w:fldCharType="end"/>
+            </w:r>
+          </w:hyperlink>
+        </w:p>
+        <w:p>
+          <w:pPr>
+            <w:pStyle w:val="TOC1"/>
+            <w:tabs>
+              <w:tab w:val="right" w:leader="dot" w:pos="9350"/>
+            </w:tabs>
+            <w:rPr>
+              <w:noProof/>
+              <w:sz w:val="24"/>
+              <w:szCs w:val="24"/>
+              <w:lang w:val="ru-RU" w:eastAsia="ja-JP"/>
+            </w:rPr>
+          </w:pPr>
+          <w:hyperlink w:anchor="_Toc446393994" w:history="1">
+            <w:r>
+              <w:rPr>
+                <w:rStyle w:val="Hyperlink"/>
                 <w:rFonts w:cs="Times New Roman"/>
                 <w:noProof/>
                 <w:lang w:val="ru-RU"/>
               </w:rPr>
+              <w:t>Составили</w:t>
+            </w:r>
+            <w:r>
+              <w:rPr>
+                <w:noProof/>
+                <w:webHidden/>
+              </w:rPr>
+              <w:tab/>
+            </w:r>
+            <w:r>
+              <w:rPr>
+                <w:noProof/>
+                <w:webHidden/>
+              </w:rPr>
+              <w:fldChar w:fldCharType="begin"/>
+            </w:r>
+            <w:r>
+              <w:rPr>
+                <w:noProof/>
+                <w:webHidden/>
+              </w:rPr>
+              <w:instrText xml:space="preserve"> PAGEREF _Toc446393994 \h </w:instrText>
+            </w:r>
+            <w:r>
+              <w:rPr>
+                <w:noProof/>
+                <w:webHidden/>
+              </w:rPr>
+            </w:r>
+            <w:r>
+              <w:rPr>
+                <w:noProof/>
+                <w:webHidden/>
+              </w:rPr>
+              <w:fldChar w:fldCharType="separate"/>
+            </w:r>
+            <w:r>
+              <w:rPr>
+                <w:noProof/>
+                <w:webHidden/>
+              </w:rPr>
+              <w:t>22</w:t>
+            </w:r>
+            <w:r>
+              <w:rPr>
+                <w:noProof/>
+                <w:webHidden/>
+              </w:rPr>
+              <w:fldChar w:fldCharType="end"/>
+            </w:r>
+          </w:hyperlink>
+        </w:p>
+        <w:p>
+          <w:pPr>
+            <w:pStyle w:val="TOC1"/>
+            <w:tabs>
+              <w:tab w:val="right" w:leader="dot" w:pos="9350"/>
+            </w:tabs>
+            <w:rPr>
+              <w:noProof/>
+              <w:sz w:val="24"/>
+              <w:szCs w:val="24"/>
+              <w:lang w:val="ru-RU" w:eastAsia="ja-JP"/>
+            </w:rPr>
+          </w:pPr>
+          <w:hyperlink w:anchor="_Toc446393995" w:history="1">
+            <w:r>
+              <w:rPr>
+                <w:rStyle w:val="Hyperlink"/>
+                <w:rFonts w:cs="Times New Roman"/>
+                <w:noProof/>
+                <w:lang w:val="ru-RU"/>
+              </w:rPr>
               <w:t>Согласовано</w:t>
             </w:r>
             <w:r>
@@ -7520,7 +8156,7 @@
                 <w:noProof/>
                 <w:webHidden/>
               </w:rPr>
-              <w:instrText xml:space="preserve"> PAGEREF _Toc441744026 \h </w:instrText>
+              <w:instrText xml:space="preserve"> PAGEREF _Toc446393995 \h </w:instrText>
             </w:r>
             <w:r>
               <w:rPr>
@@ -7540,7 +8176,7 @@
                 <w:noProof/>
                 <w:webHidden/>
               </w:rPr>
-              <w:t>15</w:t>
+              <w:t>23</w:t>
             </w:r>
             <w:r>
               <w:rPr>
@@ -7583,7 +8219,7 @@
     </w:p>
     <w:p>
       <w:pPr>
-        <w:pStyle w:val="1"/>
+        <w:pStyle w:val="Heading1"/>
         <w:numPr>
           <w:ilvl w:val="0"/>
           <w:numId w:val="4"/>
@@ -7593,9 +8229,9 @@
           <w:lang w:val="ru-RU"/>
         </w:rPr>
       </w:pPr>
-      <w:bookmarkStart w:id="4" w:name="_Toc432970657"/>
-      <w:bookmarkStart w:id="5" w:name="_Toc434960435"/>
-      <w:bookmarkStart w:id="6" w:name="_Toc441743989"/>
+      <w:bookmarkStart w:id="5" w:name="_Toc432970657"/>
+      <w:bookmarkStart w:id="6" w:name="_Toc434960435"/>
+      <w:bookmarkStart w:id="7" w:name="_Toc446393951"/>
       <w:r>
         <w:rPr>
           <w:rFonts w:cs="Times New Roman"/>
@@ -7604,13 +8240,13 @@
         <w:lastRenderedPageBreak/>
         <w:t>Введение</w:t>
       </w:r>
-      <w:bookmarkEnd w:id="4"/>
       <w:bookmarkEnd w:id="5"/>
       <w:bookmarkEnd w:id="6"/>
+      <w:bookmarkEnd w:id="7"/>
     </w:p>
     <w:p>
       <w:pPr>
-        <w:pStyle w:val="2"/>
+        <w:pStyle w:val="Heading2"/>
         <w:numPr>
           <w:ilvl w:val="1"/>
           <w:numId w:val="4"/>
@@ -7620,9 +8256,9 @@
           <w:lang w:val="ru-RU"/>
         </w:rPr>
       </w:pPr>
-      <w:bookmarkStart w:id="7" w:name="_Toc432970658"/>
-      <w:bookmarkStart w:id="8" w:name="_Toc434960436"/>
-      <w:bookmarkStart w:id="9" w:name="_Toc441743990"/>
+      <w:bookmarkStart w:id="8" w:name="_Toc432970658"/>
+      <w:bookmarkStart w:id="9" w:name="_Toc434960436"/>
+      <w:bookmarkStart w:id="10" w:name="_Toc446393952"/>
       <w:r>
         <w:rPr>
           <w:rFonts w:cs="Times New Roman"/>
@@ -7630,9 +8266,9 @@
         </w:rPr>
         <w:t>Наименование программы</w:t>
       </w:r>
-      <w:bookmarkEnd w:id="7"/>
       <w:bookmarkEnd w:id="8"/>
       <w:bookmarkEnd w:id="9"/>
+      <w:bookmarkEnd w:id="10"/>
     </w:p>
     <w:p>
       <w:pPr>
@@ -7718,7 +8354,7 @@
     </w:p>
     <w:p>
       <w:pPr>
-        <w:pStyle w:val="2"/>
+        <w:pStyle w:val="Heading2"/>
         <w:numPr>
           <w:ilvl w:val="1"/>
           <w:numId w:val="4"/>
@@ -7728,9 +8364,9 @@
           <w:lang w:val="ru-RU"/>
         </w:rPr>
       </w:pPr>
-      <w:bookmarkStart w:id="10" w:name="_Toc432970659"/>
-      <w:bookmarkStart w:id="11" w:name="_Toc434960437"/>
-      <w:bookmarkStart w:id="12" w:name="_Toc441743991"/>
+      <w:bookmarkStart w:id="11" w:name="_Toc432970659"/>
+      <w:bookmarkStart w:id="12" w:name="_Toc434960437"/>
+      <w:bookmarkStart w:id="13" w:name="_Toc446393953"/>
       <w:r>
         <w:rPr>
           <w:rFonts w:cs="Times New Roman"/>
@@ -7738,9 +8374,9 @@
         </w:rPr>
         <w:t>Краткая характеристика предметной области</w:t>
       </w:r>
-      <w:bookmarkEnd w:id="10"/>
       <w:bookmarkEnd w:id="11"/>
       <w:bookmarkEnd w:id="12"/>
+      <w:bookmarkEnd w:id="13"/>
     </w:p>
     <w:p>
       <w:pPr>
@@ -7794,27 +8430,16 @@
           <w:szCs w:val="24"/>
           <w:lang w:val="ru-RU"/>
         </w:rPr>
-        <w:t xml:space="preserve"> сопровождаются </w:t>
-      </w:r>
-      <w:proofErr w:type="gramStart"/>
+        <w:t xml:space="preserve"> сопровождаются «.</w:t>
+      </w:r>
       <w:r>
         <w:rPr>
           <w:rFonts w:ascii="Times New Roman" w:eastAsia="Calibri" w:hAnsi="Times New Roman" w:cs="Times New Roman"/>
           <w:sz w:val="24"/>
           <w:szCs w:val="24"/>
-          <w:lang w:val="ru-RU"/>
-        </w:rPr>
-        <w:t>«.</w:t>
-      </w:r>
-      <w:r>
-        <w:rPr>
-          <w:rFonts w:ascii="Times New Roman" w:eastAsia="Calibri" w:hAnsi="Times New Roman" w:cs="Times New Roman"/>
-          <w:sz w:val="24"/>
-          <w:szCs w:val="24"/>
         </w:rPr>
         <w:t>desktop</w:t>
       </w:r>
-      <w:proofErr w:type="gramEnd"/>
       <w:r>
         <w:rPr>
           <w:rFonts w:ascii="Times New Roman" w:eastAsia="Calibri" w:hAnsi="Times New Roman" w:cs="Times New Roman"/>
@@ -7843,27 +8468,16 @@
           <w:szCs w:val="24"/>
           <w:lang w:val="ru-RU"/>
         </w:rPr>
-        <w:t xml:space="preserve">Для многих приложений описания предоставляются только на английском языке, однако формат </w:t>
-      </w:r>
-      <w:proofErr w:type="gramStart"/>
+        <w:t>Для многих приложений описания предоставляются только на английском языке, однако формат «.</w:t>
+      </w:r>
       <w:r>
         <w:rPr>
           <w:rFonts w:ascii="Times New Roman" w:eastAsia="Calibri" w:hAnsi="Times New Roman" w:cs="Times New Roman"/>
           <w:sz w:val="24"/>
           <w:szCs w:val="24"/>
-          <w:lang w:val="ru-RU"/>
-        </w:rPr>
-        <w:t>«.</w:t>
-      </w:r>
-      <w:r>
-        <w:rPr>
-          <w:rFonts w:ascii="Times New Roman" w:eastAsia="Calibri" w:hAnsi="Times New Roman" w:cs="Times New Roman"/>
-          <w:sz w:val="24"/>
-          <w:szCs w:val="24"/>
         </w:rPr>
         <w:t>desktop</w:t>
       </w:r>
-      <w:proofErr w:type="gramEnd"/>
       <w:r>
         <w:rPr>
           <w:rFonts w:ascii="Times New Roman" w:eastAsia="Calibri" w:hAnsi="Times New Roman" w:cs="Times New Roman"/>
@@ -7972,7 +8586,7 @@
     </w:p>
     <w:p>
       <w:pPr>
-        <w:pStyle w:val="1"/>
+        <w:pStyle w:val="Heading1"/>
         <w:numPr>
           <w:ilvl w:val="0"/>
           <w:numId w:val="4"/>
@@ -7982,9 +8596,9 @@
           <w:lang w:val="ru-RU"/>
         </w:rPr>
       </w:pPr>
-      <w:bookmarkStart w:id="13" w:name="_Toc432970660"/>
-      <w:bookmarkStart w:id="14" w:name="_Toc434960438"/>
-      <w:bookmarkStart w:id="15" w:name="_Toc441743992"/>
+      <w:bookmarkStart w:id="14" w:name="_Toc432970660"/>
+      <w:bookmarkStart w:id="15" w:name="_Toc434960438"/>
+      <w:bookmarkStart w:id="16" w:name="_Toc446393954"/>
       <w:r>
         <w:rPr>
           <w:rFonts w:cs="Times New Roman"/>
@@ -7993,13 +8607,13 @@
         <w:lastRenderedPageBreak/>
         <w:t>Основание для разработки</w:t>
       </w:r>
-      <w:bookmarkEnd w:id="13"/>
       <w:bookmarkEnd w:id="14"/>
       <w:bookmarkEnd w:id="15"/>
+      <w:bookmarkEnd w:id="16"/>
     </w:p>
     <w:p>
       <w:pPr>
-        <w:pStyle w:val="2"/>
+        <w:pStyle w:val="Heading2"/>
         <w:numPr>
           <w:ilvl w:val="1"/>
           <w:numId w:val="4"/>
@@ -8009,9 +8623,9 @@
           <w:lang w:val="ru-RU"/>
         </w:rPr>
       </w:pPr>
-      <w:bookmarkStart w:id="16" w:name="_Toc432970661"/>
-      <w:bookmarkStart w:id="17" w:name="_Toc434960439"/>
-      <w:bookmarkStart w:id="18" w:name="_Toc441743993"/>
+      <w:bookmarkStart w:id="17" w:name="_Toc432970661"/>
+      <w:bookmarkStart w:id="18" w:name="_Toc434960439"/>
+      <w:bookmarkStart w:id="19" w:name="_Toc446393955"/>
       <w:r>
         <w:rPr>
           <w:rFonts w:cs="Times New Roman"/>
@@ -8019,13 +8633,13 @@
         </w:rPr>
         <w:t>Документы, на основании которых ведется разработка</w:t>
       </w:r>
-      <w:bookmarkEnd w:id="16"/>
       <w:bookmarkEnd w:id="17"/>
       <w:bookmarkEnd w:id="18"/>
+      <w:bookmarkEnd w:id="19"/>
     </w:p>
     <w:p>
       <w:pPr>
-        <w:pStyle w:val="a6"/>
+        <w:pStyle w:val="ListParagraph"/>
         <w:numPr>
           <w:ilvl w:val="2"/>
           <w:numId w:val="4"/>
@@ -8083,7 +8697,7 @@
     </w:p>
     <w:p>
       <w:pPr>
-        <w:pStyle w:val="a6"/>
+        <w:pStyle w:val="ListParagraph"/>
         <w:numPr>
           <w:ilvl w:val="2"/>
           <w:numId w:val="4"/>
@@ -8126,7 +8740,7 @@
     </w:p>
     <w:p>
       <w:pPr>
-        <w:pStyle w:val="a6"/>
+        <w:pStyle w:val="ListParagraph"/>
         <w:numPr>
           <w:ilvl w:val="2"/>
           <w:numId w:val="4"/>
@@ -8169,7 +8783,7 @@
     </w:p>
     <w:p>
       <w:pPr>
-        <w:pStyle w:val="2"/>
+        <w:pStyle w:val="Heading2"/>
         <w:numPr>
           <w:ilvl w:val="1"/>
           <w:numId w:val="4"/>
@@ -8179,9 +8793,9 @@
           <w:lang w:val="ru-RU"/>
         </w:rPr>
       </w:pPr>
-      <w:bookmarkStart w:id="19" w:name="_Toc432970662"/>
-      <w:bookmarkStart w:id="20" w:name="_Toc434960440"/>
-      <w:bookmarkStart w:id="21" w:name="_Toc441743994"/>
+      <w:bookmarkStart w:id="20" w:name="_Toc432970662"/>
+      <w:bookmarkStart w:id="21" w:name="_Toc434960440"/>
+      <w:bookmarkStart w:id="22" w:name="_Toc446393956"/>
       <w:r>
         <w:rPr>
           <w:rFonts w:cs="Times New Roman"/>
@@ -8189,9 +8803,9 @@
         </w:rPr>
         <w:t>Наименование темы разработки</w:t>
       </w:r>
-      <w:bookmarkEnd w:id="19"/>
       <w:bookmarkEnd w:id="20"/>
       <w:bookmarkEnd w:id="21"/>
+      <w:bookmarkEnd w:id="22"/>
     </w:p>
     <w:p>
       <w:pPr>
@@ -8408,7 +9022,7 @@
     </w:p>
     <w:p>
       <w:pPr>
-        <w:pStyle w:val="1"/>
+        <w:pStyle w:val="Heading1"/>
         <w:numPr>
           <w:ilvl w:val="0"/>
           <w:numId w:val="4"/>
@@ -8418,9 +9032,9 @@
           <w:lang w:val="ru-RU"/>
         </w:rPr>
       </w:pPr>
-      <w:bookmarkStart w:id="22" w:name="_Toc432970663"/>
-      <w:bookmarkStart w:id="23" w:name="_Toc434960441"/>
-      <w:bookmarkStart w:id="24" w:name="_Toc441743995"/>
+      <w:bookmarkStart w:id="23" w:name="_Toc432970663"/>
+      <w:bookmarkStart w:id="24" w:name="_Toc434960441"/>
+      <w:bookmarkStart w:id="25" w:name="_Toc446393957"/>
       <w:r>
         <w:rPr>
           <w:rFonts w:cs="Times New Roman"/>
@@ -8429,13 +9043,13 @@
         <w:lastRenderedPageBreak/>
         <w:t>Назначение разработки</w:t>
       </w:r>
-      <w:bookmarkEnd w:id="22"/>
       <w:bookmarkEnd w:id="23"/>
       <w:bookmarkEnd w:id="24"/>
+      <w:bookmarkEnd w:id="25"/>
     </w:p>
     <w:p>
       <w:pPr>
-        <w:pStyle w:val="2"/>
+        <w:pStyle w:val="Heading2"/>
         <w:numPr>
           <w:ilvl w:val="1"/>
           <w:numId w:val="4"/>
@@ -8445,9 +9059,9 @@
           <w:lang w:val="ru-RU"/>
         </w:rPr>
       </w:pPr>
-      <w:bookmarkStart w:id="25" w:name="_Toc434960442"/>
-      <w:bookmarkStart w:id="26" w:name="_Toc441743996"/>
+      <w:bookmarkStart w:id="26" w:name="_Toc434960442"/>
       <w:bookmarkStart w:id="27" w:name="_Toc432970664"/>
+      <w:bookmarkStart w:id="28" w:name="_Toc446393958"/>
       <w:r>
         <w:rPr>
           <w:rFonts w:cs="Times New Roman"/>
@@ -8455,8 +9069,8 @@
         </w:rPr>
         <w:t>Функциональное назначение</w:t>
       </w:r>
-      <w:bookmarkEnd w:id="25"/>
       <w:bookmarkEnd w:id="26"/>
+      <w:bookmarkEnd w:id="28"/>
     </w:p>
     <w:bookmarkEnd w:id="27"/>
     <w:p>
@@ -8583,7 +9197,7 @@
     </w:p>
     <w:p>
       <w:pPr>
-        <w:pStyle w:val="2"/>
+        <w:pStyle w:val="Heading2"/>
         <w:numPr>
           <w:ilvl w:val="1"/>
           <w:numId w:val="4"/>
@@ -8593,9 +9207,9 @@
           <w:lang w:val="ru-RU"/>
         </w:rPr>
       </w:pPr>
-      <w:bookmarkStart w:id="28" w:name="_Toc432970665"/>
-      <w:bookmarkStart w:id="29" w:name="_Toc434960443"/>
-      <w:bookmarkStart w:id="30" w:name="_Toc441743997"/>
+      <w:bookmarkStart w:id="29" w:name="_Toc432970665"/>
+      <w:bookmarkStart w:id="30" w:name="_Toc434960443"/>
+      <w:bookmarkStart w:id="31" w:name="_Toc446393959"/>
       <w:r>
         <w:rPr>
           <w:rFonts w:cs="Times New Roman"/>
@@ -8603,9 +9217,9 @@
         </w:rPr>
         <w:t>Эксплуатационное назначение</w:t>
       </w:r>
-      <w:bookmarkEnd w:id="28"/>
       <w:bookmarkEnd w:id="29"/>
       <w:bookmarkEnd w:id="30"/>
+      <w:bookmarkEnd w:id="31"/>
     </w:p>
     <w:p>
       <w:pPr>
@@ -8710,7 +9324,7 @@
     </w:p>
     <w:p>
       <w:pPr>
-        <w:pStyle w:val="1"/>
+        <w:pStyle w:val="Heading1"/>
         <w:numPr>
           <w:ilvl w:val="0"/>
           <w:numId w:val="4"/>
@@ -8720,9 +9334,9 @@
           <w:lang w:val="ru-RU"/>
         </w:rPr>
       </w:pPr>
-      <w:bookmarkStart w:id="31" w:name="_Toc432970666"/>
-      <w:bookmarkStart w:id="32" w:name="_Toc434960444"/>
-      <w:bookmarkStart w:id="33" w:name="_Toc441743998"/>
+      <w:bookmarkStart w:id="32" w:name="_Toc432970666"/>
+      <w:bookmarkStart w:id="33" w:name="_Toc434960444"/>
+      <w:bookmarkStart w:id="34" w:name="_Toc446393960"/>
       <w:r>
         <w:rPr>
           <w:rFonts w:cs="Times New Roman"/>
@@ -8731,13 +9345,13 @@
         <w:lastRenderedPageBreak/>
         <w:t>Требования к программе</w:t>
       </w:r>
-      <w:bookmarkEnd w:id="31"/>
       <w:bookmarkEnd w:id="32"/>
       <w:bookmarkEnd w:id="33"/>
+      <w:bookmarkEnd w:id="34"/>
     </w:p>
     <w:p>
       <w:pPr>
-        <w:pStyle w:val="2"/>
+        <w:pStyle w:val="Heading2"/>
         <w:numPr>
           <w:ilvl w:val="1"/>
           <w:numId w:val="4"/>
@@ -8747,9 +9361,9 @@
           <w:lang w:val="ru-RU"/>
         </w:rPr>
       </w:pPr>
-      <w:bookmarkStart w:id="34" w:name="_Toc432970667"/>
-      <w:bookmarkStart w:id="35" w:name="_Toc434960445"/>
-      <w:bookmarkStart w:id="36" w:name="_Toc441743999"/>
+      <w:bookmarkStart w:id="35" w:name="_Toc432970667"/>
+      <w:bookmarkStart w:id="36" w:name="_Toc434960445"/>
+      <w:bookmarkStart w:id="37" w:name="_Toc446393961"/>
       <w:r>
         <w:rPr>
           <w:rFonts w:cs="Times New Roman"/>
@@ -8757,13 +9371,13 @@
         </w:rPr>
         <w:t>Требования к функциональным характеристикам</w:t>
       </w:r>
-      <w:bookmarkEnd w:id="34"/>
       <w:bookmarkEnd w:id="35"/>
       <w:bookmarkEnd w:id="36"/>
+      <w:bookmarkEnd w:id="37"/>
     </w:p>
     <w:p>
       <w:pPr>
-        <w:pStyle w:val="3"/>
+        <w:pStyle w:val="Heading3"/>
         <w:numPr>
           <w:ilvl w:val="2"/>
           <w:numId w:val="4"/>
@@ -8773,9 +9387,9 @@
           <w:lang w:val="ru-RU"/>
         </w:rPr>
       </w:pPr>
-      <w:bookmarkStart w:id="37" w:name="_Toc432970669"/>
-      <w:bookmarkStart w:id="38" w:name="_Toc434960447"/>
-      <w:bookmarkStart w:id="39" w:name="_Toc441744000"/>
+      <w:bookmarkStart w:id="38" w:name="_Toc432970669"/>
+      <w:bookmarkStart w:id="39" w:name="_Toc434960447"/>
+      <w:bookmarkStart w:id="40" w:name="_Toc446393962"/>
       <w:r>
         <w:rPr>
           <w:rFonts w:cs="Times New Roman"/>
@@ -8783,13 +9397,13 @@
         </w:rPr>
         <w:t>Требования к составу выполняемых функций</w:t>
       </w:r>
-      <w:bookmarkEnd w:id="37"/>
       <w:bookmarkEnd w:id="38"/>
       <w:bookmarkEnd w:id="39"/>
+      <w:bookmarkEnd w:id="40"/>
     </w:p>
     <w:p>
       <w:pPr>
-        <w:pStyle w:val="4"/>
+        <w:pStyle w:val="Heading4"/>
         <w:numPr>
           <w:ilvl w:val="3"/>
           <w:numId w:val="4"/>
@@ -8830,7 +9444,7 @@
     </w:p>
     <w:p>
       <w:pPr>
-        <w:pStyle w:val="a6"/>
+        <w:pStyle w:val="ListParagraph"/>
         <w:numPr>
           <w:ilvl w:val="4"/>
           <w:numId w:val="4"/>
@@ -8849,7 +9463,7 @@
     </w:p>
     <w:p>
       <w:pPr>
-        <w:pStyle w:val="a6"/>
+        <w:pStyle w:val="ListParagraph"/>
         <w:numPr>
           <w:ilvl w:val="4"/>
           <w:numId w:val="4"/>
@@ -8882,7 +9496,7 @@
     </w:p>
     <w:p>
       <w:pPr>
-        <w:pStyle w:val="a6"/>
+        <w:pStyle w:val="ListParagraph"/>
         <w:numPr>
           <w:ilvl w:val="4"/>
           <w:numId w:val="4"/>
@@ -8915,7 +9529,7 @@
     </w:p>
     <w:p>
       <w:pPr>
-        <w:pStyle w:val="4"/>
+        <w:pStyle w:val="Heading4"/>
         <w:numPr>
           <w:ilvl w:val="3"/>
           <w:numId w:val="4"/>
@@ -8938,15 +9552,7 @@
           <w:rFonts w:ascii="Times New Roman" w:hAnsi="Times New Roman" w:cs="Times New Roman"/>
           <w:lang w:val="ru-RU"/>
         </w:rPr>
-        <w:t xml:space="preserve">должен определять расположение </w:t>
-      </w:r>
-      <w:proofErr w:type="gramStart"/>
-      <w:r>
-        <w:rPr>
-          <w:rFonts w:ascii="Times New Roman" w:hAnsi="Times New Roman" w:cs="Times New Roman"/>
-          <w:lang w:val="ru-RU"/>
-        </w:rPr>
-        <w:t>«.</w:t>
+        <w:t>должен определять расположение «.</w:t>
       </w:r>
       <w:r>
         <w:rPr>
@@ -8954,7 +9560,6 @@
         </w:rPr>
         <w:t>desktop</w:t>
       </w:r>
-      <w:proofErr w:type="gramEnd"/>
       <w:r>
         <w:rPr>
           <w:rFonts w:ascii="Times New Roman" w:hAnsi="Times New Roman" w:cs="Times New Roman"/>
@@ -8986,7 +9591,7 @@
     </w:p>
     <w:p>
       <w:pPr>
-        <w:pStyle w:val="4"/>
+        <w:pStyle w:val="Heading4"/>
         <w:numPr>
           <w:ilvl w:val="3"/>
           <w:numId w:val="4"/>
@@ -9014,7 +9619,7 @@
     </w:p>
     <w:p>
       <w:pPr>
-        <w:pStyle w:val="a6"/>
+        <w:pStyle w:val="ListParagraph"/>
         <w:numPr>
           <w:ilvl w:val="4"/>
           <w:numId w:val="4"/>
@@ -9032,7 +9637,7 @@
     </w:p>
     <w:p>
       <w:pPr>
-        <w:pStyle w:val="a6"/>
+        <w:pStyle w:val="ListParagraph"/>
         <w:numPr>
           <w:ilvl w:val="4"/>
           <w:numId w:val="4"/>
@@ -9050,7 +9655,7 @@
     </w:p>
     <w:p>
       <w:pPr>
-        <w:pStyle w:val="a6"/>
+        <w:pStyle w:val="ListParagraph"/>
         <w:numPr>
           <w:ilvl w:val="4"/>
           <w:numId w:val="4"/>
@@ -9068,7 +9673,7 @@
     </w:p>
     <w:p>
       <w:pPr>
-        <w:pStyle w:val="a6"/>
+        <w:pStyle w:val="ListParagraph"/>
         <w:numPr>
           <w:ilvl w:val="4"/>
           <w:numId w:val="4"/>
@@ -9086,7 +9691,7 @@
     </w:p>
     <w:p>
       <w:pPr>
-        <w:pStyle w:val="a6"/>
+        <w:pStyle w:val="ListParagraph"/>
         <w:numPr>
           <w:ilvl w:val="4"/>
           <w:numId w:val="4"/>
@@ -9118,7 +9723,7 @@
     </w:p>
     <w:p>
       <w:pPr>
-        <w:pStyle w:val="a6"/>
+        <w:pStyle w:val="ListParagraph"/>
         <w:numPr>
           <w:ilvl w:val="4"/>
           <w:numId w:val="4"/>
@@ -9209,7 +9814,7 @@
     </w:p>
     <w:p>
       <w:pPr>
-        <w:pStyle w:val="a6"/>
+        <w:pStyle w:val="ListParagraph"/>
         <w:numPr>
           <w:ilvl w:val="3"/>
           <w:numId w:val="4"/>
@@ -9267,7 +9872,6 @@
         </w:rPr>
         <w:t xml:space="preserve"> (чтобы в последствии искать </w:t>
       </w:r>
-      <w:proofErr w:type="gramStart"/>
       <w:r>
         <w:rPr>
           <w:rFonts w:ascii="Times New Roman" w:hAnsi="Times New Roman" w:cs="Times New Roman"/>
@@ -9281,7 +9885,6 @@
         </w:rPr>
         <w:t>desktop</w:t>
       </w:r>
-      <w:proofErr w:type="gramEnd"/>
       <w:r>
         <w:rPr>
           <w:rFonts w:ascii="Times New Roman" w:hAnsi="Times New Roman" w:cs="Times New Roman"/>
@@ -9332,7 +9935,7 @@
     </w:p>
     <w:p>
       <w:pPr>
-        <w:pStyle w:val="a6"/>
+        <w:pStyle w:val="ListParagraph"/>
         <w:numPr>
           <w:ilvl w:val="3"/>
           <w:numId w:val="4"/>
@@ -9381,7 +9984,7 @@
     </w:p>
     <w:p>
       <w:pPr>
-        <w:pStyle w:val="a6"/>
+        <w:pStyle w:val="ListParagraph"/>
         <w:numPr>
           <w:ilvl w:val="3"/>
           <w:numId w:val="4"/>
@@ -9397,7 +10000,6 @@
         </w:rPr>
         <w:t xml:space="preserve">Локализатор должен предоставлять возможность выбора строки </w:t>
       </w:r>
-      <w:proofErr w:type="gramStart"/>
       <w:r>
         <w:rPr>
           <w:rFonts w:ascii="Times New Roman" w:hAnsi="Times New Roman" w:cs="Times New Roman"/>
@@ -9411,7 +10013,6 @@
         </w:rPr>
         <w:t>desktop</w:t>
       </w:r>
-      <w:proofErr w:type="gramEnd"/>
       <w:r>
         <w:rPr>
           <w:rFonts w:ascii="Times New Roman" w:hAnsi="Times New Roman" w:cs="Times New Roman"/>
@@ -9436,7 +10037,7 @@
     </w:p>
     <w:p>
       <w:pPr>
-        <w:pStyle w:val="a6"/>
+        <w:pStyle w:val="ListParagraph"/>
         <w:numPr>
           <w:ilvl w:val="3"/>
           <w:numId w:val="4"/>
@@ -9450,14 +10051,7 @@
         <w:rPr>
           <w:lang w:val="ru-RU"/>
         </w:rPr>
-        <w:t xml:space="preserve">Локализатор должен осуществлять машинный перевод извлеченных из </w:t>
-      </w:r>
-      <w:proofErr w:type="gramStart"/>
-      <w:r>
-        <w:rPr>
-          <w:lang w:val="ru-RU"/>
-        </w:rPr>
-        <w:t>«</w:t>
+        <w:t>Локализатор должен осуществлять машинный перевод извлеченных из «</w:t>
       </w:r>
       <w:r>
         <w:rPr>
@@ -9468,7 +10062,6 @@
       <w:r>
         <w:t>desktop</w:t>
       </w:r>
-      <w:proofErr w:type="gramEnd"/>
       <w:r>
         <w:rPr>
           <w:lang w:val="ru-RU"/>
@@ -9564,7 +10157,7 @@
     </w:p>
     <w:p>
       <w:pPr>
-        <w:pStyle w:val="a6"/>
+        <w:pStyle w:val="ListParagraph"/>
         <w:numPr>
           <w:ilvl w:val="3"/>
           <w:numId w:val="4"/>
@@ -9595,7 +10188,7 @@
     </w:p>
     <w:p>
       <w:pPr>
-        <w:pStyle w:val="a6"/>
+        <w:pStyle w:val="ListParagraph"/>
         <w:numPr>
           <w:ilvl w:val="3"/>
           <w:numId w:val="4"/>
@@ -9649,7 +10242,7 @@
     </w:p>
     <w:p>
       <w:pPr>
-        <w:pStyle w:val="a6"/>
+        <w:pStyle w:val="ListParagraph"/>
         <w:numPr>
           <w:ilvl w:val="3"/>
           <w:numId w:val="4"/>
@@ -9726,7 +10319,7 @@
     </w:p>
     <w:p>
       <w:pPr>
-        <w:pStyle w:val="3"/>
+        <w:pStyle w:val="Heading3"/>
         <w:numPr>
           <w:ilvl w:val="2"/>
           <w:numId w:val="4"/>
@@ -9736,9 +10329,9 @@
           <w:lang w:val="ru-RU"/>
         </w:rPr>
       </w:pPr>
-      <w:bookmarkStart w:id="40" w:name="_Toc432970670"/>
-      <w:bookmarkStart w:id="41" w:name="_Toc434960448"/>
-      <w:bookmarkStart w:id="42" w:name="_Toc441744001"/>
+      <w:bookmarkStart w:id="41" w:name="_Toc432970670"/>
+      <w:bookmarkStart w:id="42" w:name="_Toc434960448"/>
+      <w:bookmarkStart w:id="43" w:name="_Toc446393963"/>
       <w:r>
         <w:rPr>
           <w:rFonts w:cs="Times New Roman"/>
@@ -9746,13 +10339,13 @@
         </w:rPr>
         <w:t>Требования к входным данным</w:t>
       </w:r>
-      <w:bookmarkEnd w:id="40"/>
       <w:bookmarkEnd w:id="41"/>
       <w:bookmarkEnd w:id="42"/>
+      <w:bookmarkEnd w:id="43"/>
     </w:p>
     <w:p>
       <w:pPr>
-        <w:pStyle w:val="4"/>
+        <w:pStyle w:val="Heading4"/>
         <w:numPr>
           <w:ilvl w:val="3"/>
           <w:numId w:val="4"/>
@@ -9822,7 +10415,7 @@
       <w:hyperlink r:id="rId13" w:history="1">
         <w:r>
           <w:rPr>
-            <w:rStyle w:val="a5"/>
+            <w:rStyle w:val="Hyperlink"/>
             <w:rFonts w:ascii="Times New Roman" w:hAnsi="Times New Roman" w:cs="Times New Roman"/>
             <w:lang w:val="ru-RU"/>
           </w:rPr>
@@ -9846,7 +10439,7 @@
     </w:p>
     <w:tbl>
       <w:tblPr>
-        <w:tblStyle w:val="a3"/>
+        <w:tblStyle w:val="TableGrid"/>
         <w:tblW w:w="0" w:type="auto"/>
         <w:tblInd w:w="2232" w:type="dxa"/>
         <w:tblLook w:val="04A0" w:firstRow="1" w:lastRow="0" w:firstColumn="1" w:lastColumn="0" w:noHBand="0" w:noVBand="1"/>
@@ -10507,7 +11100,7 @@
     </w:tbl>
     <w:p>
       <w:pPr>
-        <w:pStyle w:val="4"/>
+        <w:pStyle w:val="Heading4"/>
         <w:numPr>
           <w:ilvl w:val="3"/>
           <w:numId w:val="4"/>
@@ -10523,15 +11116,7 @@
           <w:rFonts w:ascii="Times New Roman" w:hAnsi="Times New Roman" w:cs="Times New Roman"/>
           <w:lang w:val="ru-RU"/>
         </w:rPr>
-        <w:t xml:space="preserve">Локализатор должен определять расположение </w:t>
-      </w:r>
-      <w:proofErr w:type="gramStart"/>
-      <w:r>
-        <w:rPr>
-          <w:rFonts w:ascii="Times New Roman" w:hAnsi="Times New Roman" w:cs="Times New Roman"/>
-          <w:lang w:val="ru-RU"/>
-        </w:rPr>
-        <w:t>«.</w:t>
+        <w:t>Локализатор должен определять расположение «.</w:t>
       </w:r>
       <w:r>
         <w:rPr>
@@ -10539,7 +11124,6 @@
         </w:rPr>
         <w:t>desktop</w:t>
       </w:r>
-      <w:proofErr w:type="gramEnd"/>
       <w:r>
         <w:rPr>
           <w:rFonts w:ascii="Times New Roman" w:hAnsi="Times New Roman" w:cs="Times New Roman"/>
@@ -10564,7 +11148,7 @@
     </w:p>
     <w:p>
       <w:pPr>
-        <w:pStyle w:val="4"/>
+        <w:pStyle w:val="Heading4"/>
         <w:numPr>
           <w:ilvl w:val="4"/>
           <w:numId w:val="4"/>
@@ -10585,7 +11169,7 @@
     </w:p>
     <w:p>
       <w:pPr>
-        <w:pStyle w:val="4"/>
+        <w:pStyle w:val="Heading4"/>
         <w:numPr>
           <w:ilvl w:val="4"/>
           <w:numId w:val="4"/>
@@ -10601,23 +11185,7 @@
           <w:rFonts w:ascii="Times New Roman" w:hAnsi="Times New Roman" w:cs="Times New Roman"/>
           <w:lang w:val="ru-RU"/>
         </w:rPr>
-        <w:t xml:space="preserve">Искомый файл создается при сборке пакета и </w:t>
-      </w:r>
-      <w:proofErr w:type="spellStart"/>
-      <w:r>
-        <w:rPr>
-          <w:rFonts w:ascii="Times New Roman" w:hAnsi="Times New Roman" w:cs="Times New Roman"/>
-          <w:lang w:val="ru-RU"/>
-        </w:rPr>
-        <w:t>и</w:t>
-      </w:r>
-      <w:proofErr w:type="spellEnd"/>
-      <w:r>
-        <w:rPr>
-          <w:rFonts w:ascii="Times New Roman" w:hAnsi="Times New Roman" w:cs="Times New Roman"/>
-          <w:lang w:val="ru-RU"/>
-        </w:rPr>
-        <w:t xml:space="preserve"> процесс его создания прописан с специальном конфигурационном файле (</w:t>
+        <w:t>Искомый файл создается при сборке пакета и и процесс его создания прописан с специальном конфигурационном файле (</w:t>
       </w:r>
       <w:r>
         <w:rPr>
@@ -10648,7 +11216,7 @@
     </w:p>
     <w:p>
       <w:pPr>
-        <w:pStyle w:val="4"/>
+        <w:pStyle w:val="Heading4"/>
         <w:numPr>
           <w:ilvl w:val="4"/>
           <w:numId w:val="4"/>
@@ -10669,7 +11237,7 @@
     </w:p>
     <w:p>
       <w:pPr>
-        <w:pStyle w:val="4"/>
+        <w:pStyle w:val="Heading4"/>
         <w:numPr>
           <w:ilvl w:val="3"/>
           <w:numId w:val="4"/>
@@ -10685,15 +11253,7 @@
           <w:rFonts w:ascii="Times New Roman" w:hAnsi="Times New Roman" w:cs="Times New Roman"/>
           <w:lang w:val="ru-RU"/>
         </w:rPr>
-        <w:t xml:space="preserve">Описания приложений в </w:t>
-      </w:r>
-      <w:proofErr w:type="gramStart"/>
-      <w:r>
-        <w:rPr>
-          <w:rFonts w:ascii="Times New Roman" w:hAnsi="Times New Roman" w:cs="Times New Roman"/>
-          <w:lang w:val="ru-RU"/>
-        </w:rPr>
-        <w:t>«.</w:t>
+        <w:t>Описания приложений в «.</w:t>
       </w:r>
       <w:r>
         <w:rPr>
@@ -10701,7 +11261,6 @@
         </w:rPr>
         <w:t>desktop</w:t>
       </w:r>
-      <w:proofErr w:type="gramEnd"/>
       <w:r>
         <w:rPr>
           <w:rFonts w:ascii="Times New Roman" w:hAnsi="Times New Roman" w:cs="Times New Roman"/>
@@ -10805,7 +11364,7 @@
     </w:p>
     <w:p>
       <w:pPr>
-        <w:pStyle w:val="3"/>
+        <w:pStyle w:val="Heading3"/>
         <w:numPr>
           <w:ilvl w:val="2"/>
           <w:numId w:val="4"/>
@@ -10815,9 +11374,9 @@
           <w:lang w:val="ru-RU"/>
         </w:rPr>
       </w:pPr>
-      <w:bookmarkStart w:id="43" w:name="_Toc432970671"/>
-      <w:bookmarkStart w:id="44" w:name="_Toc434960449"/>
-      <w:bookmarkStart w:id="45" w:name="_Toc441744002"/>
+      <w:bookmarkStart w:id="44" w:name="_Toc432970671"/>
+      <w:bookmarkStart w:id="45" w:name="_Toc434960449"/>
+      <w:bookmarkStart w:id="46" w:name="_Toc446393964"/>
       <w:r>
         <w:rPr>
           <w:rFonts w:cs="Times New Roman"/>
@@ -10832,13 +11391,13 @@
         </w:rPr>
         <w:t>выходным данным</w:t>
       </w:r>
-      <w:bookmarkEnd w:id="43"/>
       <w:bookmarkEnd w:id="44"/>
       <w:bookmarkEnd w:id="45"/>
+      <w:bookmarkEnd w:id="46"/>
     </w:p>
     <w:p>
       <w:pPr>
-        <w:pStyle w:val="a6"/>
+        <w:pStyle w:val="ListParagraph"/>
         <w:numPr>
           <w:ilvl w:val="0"/>
           <w:numId w:val="27"/>
@@ -10901,10 +11460,9 @@
         <w:t xml:space="preserve"> (описание формата: </w:t>
       </w:r>
       <w:hyperlink r:id="rId14" w:anchor="Unified_format" w:history="1">
-        <w:proofErr w:type="gramStart"/>
         <w:r>
           <w:rPr>
-            <w:rStyle w:val="a5"/>
+            <w:rStyle w:val="Hyperlink"/>
             <w:rFonts w:ascii="Times New Roman" w:hAnsi="Times New Roman" w:cs="Times New Roman"/>
             <w:lang w:val="ru-RU"/>
           </w:rPr>
@@ -10923,20 +11481,12 @@
           <w:rFonts w:ascii="Times New Roman" w:hAnsi="Times New Roman" w:cs="Times New Roman"/>
           <w:lang w:val="ru-RU"/>
         </w:rPr>
-        <w:t xml:space="preserve"> изменений</w:t>
-      </w:r>
-      <w:proofErr w:type="gramEnd"/>
-      <w:r>
-        <w:rPr>
-          <w:rFonts w:ascii="Times New Roman" w:hAnsi="Times New Roman" w:cs="Times New Roman"/>
-          <w:lang w:val="ru-RU"/>
-        </w:rPr>
-        <w:t xml:space="preserve"> для локализации приложения.</w:t>
+        <w:t xml:space="preserve"> изменений для локализации приложения.</w:t>
       </w:r>
     </w:p>
     <w:p>
       <w:pPr>
-        <w:pStyle w:val="3"/>
+        <w:pStyle w:val="Heading3"/>
         <w:numPr>
           <w:ilvl w:val="2"/>
           <w:numId w:val="4"/>
@@ -10946,9 +11496,9 @@
           <w:lang w:val="ru-RU"/>
         </w:rPr>
       </w:pPr>
-      <w:bookmarkStart w:id="46" w:name="_Toc432970672"/>
-      <w:bookmarkStart w:id="47" w:name="_Toc434960450"/>
-      <w:bookmarkStart w:id="48" w:name="_Toc441744003"/>
+      <w:bookmarkStart w:id="47" w:name="_Toc432970672"/>
+      <w:bookmarkStart w:id="48" w:name="_Toc434960450"/>
+      <w:bookmarkStart w:id="49" w:name="_Toc446393965"/>
       <w:r>
         <w:rPr>
           <w:rFonts w:cs="Times New Roman"/>
@@ -10957,15 +11507,13 @@
         <w:lastRenderedPageBreak/>
         <w:t>Требования к хранилищу данных</w:t>
       </w:r>
-      <w:bookmarkStart w:id="49" w:name="_GoBack"/>
-      <w:bookmarkEnd w:id="46"/>
       <w:bookmarkEnd w:id="47"/>
       <w:bookmarkEnd w:id="48"/>
       <w:bookmarkEnd w:id="49"/>
     </w:p>
     <w:p>
       <w:pPr>
-        <w:pStyle w:val="4"/>
+        <w:pStyle w:val="Heading4"/>
         <w:numPr>
           <w:ilvl w:val="3"/>
           <w:numId w:val="4"/>
@@ -11014,7 +11562,7 @@
     </w:p>
     <w:p>
       <w:pPr>
-        <w:pStyle w:val="2"/>
+        <w:pStyle w:val="Heading2"/>
         <w:numPr>
           <w:ilvl w:val="1"/>
           <w:numId w:val="4"/>
@@ -11026,7 +11574,7 @@
       </w:pPr>
       <w:bookmarkStart w:id="50" w:name="_Toc432970673"/>
       <w:bookmarkStart w:id="51" w:name="_Toc434960451"/>
-      <w:bookmarkStart w:id="52" w:name="_Toc441744004"/>
+      <w:bookmarkStart w:id="52" w:name="_Toc446393966"/>
       <w:r>
         <w:rPr>
           <w:rFonts w:cs="Times New Roman"/>
@@ -11040,7 +11588,7 @@
     </w:p>
     <w:p>
       <w:pPr>
-        <w:pStyle w:val="3"/>
+        <w:pStyle w:val="Heading3"/>
         <w:numPr>
           <w:ilvl w:val="2"/>
           <w:numId w:val="4"/>
@@ -11051,7 +11599,7 @@
         </w:rPr>
       </w:pPr>
       <w:bookmarkStart w:id="53" w:name="_Toc434960452"/>
-      <w:bookmarkStart w:id="54" w:name="_Toc441744005"/>
+      <w:bookmarkStart w:id="54" w:name="_Toc446393967"/>
       <w:r>
         <w:rPr>
           <w:rFonts w:cs="Times New Roman"/>
@@ -11109,7 +11657,7 @@
     </w:p>
     <w:p>
       <w:pPr>
-        <w:pStyle w:val="a6"/>
+        <w:pStyle w:val="ListParagraph"/>
         <w:numPr>
           <w:ilvl w:val="0"/>
           <w:numId w:val="42"/>
@@ -11137,7 +11685,7 @@
     </w:p>
     <w:p>
       <w:pPr>
-        <w:pStyle w:val="a6"/>
+        <w:pStyle w:val="ListParagraph"/>
         <w:numPr>
           <w:ilvl w:val="0"/>
           <w:numId w:val="42"/>
@@ -11158,7 +11706,7 @@
     </w:p>
     <w:p>
       <w:pPr>
-        <w:pStyle w:val="a6"/>
+        <w:pStyle w:val="ListParagraph"/>
         <w:numPr>
           <w:ilvl w:val="0"/>
           <w:numId w:val="42"/>
@@ -11189,7 +11737,7 @@
     </w:p>
     <w:p>
       <w:pPr>
-        <w:pStyle w:val="3"/>
+        <w:pStyle w:val="Heading3"/>
         <w:numPr>
           <w:ilvl w:val="2"/>
           <w:numId w:val="4"/>
@@ -11200,7 +11748,7 @@
         </w:rPr>
       </w:pPr>
       <w:bookmarkStart w:id="55" w:name="_Toc434960453"/>
-      <w:bookmarkStart w:id="56" w:name="_Toc441744006"/>
+      <w:bookmarkStart w:id="56" w:name="_Toc446393968"/>
       <w:r>
         <w:rPr>
           <w:rFonts w:cs="Times New Roman"/>
@@ -11248,7 +11796,7 @@
     </w:p>
     <w:p>
       <w:pPr>
-        <w:pStyle w:val="a6"/>
+        <w:pStyle w:val="ListParagraph"/>
         <w:numPr>
           <w:ilvl w:val="3"/>
           <w:numId w:val="4"/>
@@ -11289,7 +11837,7 @@
     </w:p>
     <w:p>
       <w:pPr>
-        <w:pStyle w:val="a6"/>
+        <w:pStyle w:val="ListParagraph"/>
         <w:numPr>
           <w:ilvl w:val="3"/>
           <w:numId w:val="4"/>
@@ -11330,7 +11878,7 @@
     </w:p>
     <w:p>
       <w:pPr>
-        <w:pStyle w:val="3"/>
+        <w:pStyle w:val="Heading3"/>
         <w:numPr>
           <w:ilvl w:val="2"/>
           <w:numId w:val="4"/>
@@ -11341,7 +11889,7 @@
         </w:rPr>
       </w:pPr>
       <w:bookmarkStart w:id="57" w:name="_Toc434960454"/>
-      <w:bookmarkStart w:id="58" w:name="_Toc441744007"/>
+      <w:bookmarkStart w:id="58" w:name="_Toc446393969"/>
       <w:r>
         <w:rPr>
           <w:rFonts w:cs="Times New Roman"/>
@@ -11371,7 +11919,7 @@
     </w:p>
     <w:p>
       <w:pPr>
-        <w:pStyle w:val="2"/>
+        <w:pStyle w:val="Heading2"/>
         <w:numPr>
           <w:ilvl w:val="1"/>
           <w:numId w:val="4"/>
@@ -11383,7 +11931,7 @@
       </w:pPr>
       <w:bookmarkStart w:id="59" w:name="_Toc432970674"/>
       <w:bookmarkStart w:id="60" w:name="_Toc434960455"/>
-      <w:bookmarkStart w:id="61" w:name="_Toc441744008"/>
+      <w:bookmarkStart w:id="61" w:name="_Toc446393970"/>
       <w:r>
         <w:rPr>
           <w:rFonts w:cs="Times New Roman"/>
@@ -11397,7 +11945,7 @@
     </w:p>
     <w:p>
       <w:pPr>
-        <w:pStyle w:val="a6"/>
+        <w:pStyle w:val="ListParagraph"/>
         <w:numPr>
           <w:ilvl w:val="2"/>
           <w:numId w:val="4"/>
@@ -11422,7 +11970,7 @@
     </w:p>
     <w:p>
       <w:pPr>
-        <w:pStyle w:val="a6"/>
+        <w:pStyle w:val="ListParagraph"/>
         <w:numPr>
           <w:ilvl w:val="2"/>
           <w:numId w:val="4"/>
@@ -11447,7 +11995,7 @@
     </w:p>
     <w:p>
       <w:pPr>
-        <w:pStyle w:val="2"/>
+        <w:pStyle w:val="Heading2"/>
         <w:numPr>
           <w:ilvl w:val="1"/>
           <w:numId w:val="4"/>
@@ -11459,7 +12007,7 @@
       </w:pPr>
       <w:bookmarkStart w:id="62" w:name="_Toc432970675"/>
       <w:bookmarkStart w:id="63" w:name="_Toc434960456"/>
-      <w:bookmarkStart w:id="64" w:name="_Toc441744009"/>
+      <w:bookmarkStart w:id="64" w:name="_Toc446393971"/>
       <w:r>
         <w:rPr>
           <w:rFonts w:cs="Times New Roman"/>
@@ -11473,7 +12021,7 @@
     </w:p>
     <w:p>
       <w:pPr>
-        <w:pStyle w:val="3"/>
+        <w:pStyle w:val="Heading3"/>
         <w:numPr>
           <w:ilvl w:val="2"/>
           <w:numId w:val="4"/>
@@ -11485,7 +12033,7 @@
       </w:pPr>
       <w:bookmarkStart w:id="65" w:name="_Toc432970676"/>
       <w:bookmarkStart w:id="66" w:name="_Toc434960457"/>
-      <w:bookmarkStart w:id="67" w:name="_Toc441744010"/>
+      <w:bookmarkStart w:id="67" w:name="_Toc446393972"/>
       <w:r>
         <w:rPr>
           <w:rFonts w:cs="Times New Roman"/>
@@ -11499,7 +12047,7 @@
     </w:p>
     <w:p>
       <w:pPr>
-        <w:pStyle w:val="a6"/>
+        <w:pStyle w:val="ListParagraph"/>
         <w:numPr>
           <w:ilvl w:val="3"/>
           <w:numId w:val="4"/>
@@ -11549,7 +12097,7 @@
     </w:p>
     <w:p>
       <w:pPr>
-        <w:pStyle w:val="a6"/>
+        <w:pStyle w:val="ListParagraph"/>
         <w:numPr>
           <w:ilvl w:val="3"/>
           <w:numId w:val="4"/>
@@ -11574,7 +12122,7 @@
     </w:p>
     <w:p>
       <w:pPr>
-        <w:pStyle w:val="a6"/>
+        <w:pStyle w:val="ListParagraph"/>
         <w:numPr>
           <w:ilvl w:val="3"/>
           <w:numId w:val="4"/>
@@ -11599,7 +12147,7 @@
     </w:p>
     <w:p>
       <w:pPr>
-        <w:pStyle w:val="a6"/>
+        <w:pStyle w:val="ListParagraph"/>
         <w:numPr>
           <w:ilvl w:val="3"/>
           <w:numId w:val="4"/>
@@ -11624,7 +12172,7 @@
     </w:p>
     <w:p>
       <w:pPr>
-        <w:pStyle w:val="3"/>
+        <w:pStyle w:val="Heading3"/>
         <w:numPr>
           <w:ilvl w:val="2"/>
           <w:numId w:val="4"/>
@@ -11636,7 +12184,7 @@
       </w:pPr>
       <w:bookmarkStart w:id="68" w:name="_Toc432970677"/>
       <w:bookmarkStart w:id="69" w:name="_Toc434960458"/>
-      <w:bookmarkStart w:id="70" w:name="_Toc441744011"/>
+      <w:bookmarkStart w:id="70" w:name="_Toc446393973"/>
       <w:r>
         <w:rPr>
           <w:rFonts w:cs="Times New Roman"/>
@@ -11756,10 +12304,9 @@
         <w:t xml:space="preserve">можно найти здесь: </w:t>
       </w:r>
       <w:hyperlink r:id="rId15" w:history="1">
-        <w:proofErr w:type="gramStart"/>
         <w:r>
           <w:rPr>
-            <w:rStyle w:val="a5"/>
+            <w:rStyle w:val="Hyperlink"/>
             <w:rFonts w:ascii="Times New Roman" w:hAnsi="Times New Roman" w:cs="Times New Roman"/>
             <w:sz w:val="24"/>
             <w:szCs w:val="24"/>
@@ -11775,22 +12322,12 @@
           <w:szCs w:val="24"/>
           <w:lang w:val="ru-RU"/>
         </w:rPr>
-        <w:t xml:space="preserve"> )</w:t>
-      </w:r>
-      <w:proofErr w:type="gramEnd"/>
-      <w:r>
-        <w:rPr>
-          <w:rFonts w:ascii="Times New Roman" w:hAnsi="Times New Roman" w:cs="Times New Roman"/>
-          <w:sz w:val="24"/>
-          <w:szCs w:val="24"/>
-          <w:lang w:val="ru-RU"/>
-        </w:rPr>
-        <w:t>.</w:t>
+        <w:t xml:space="preserve"> ).</w:t>
       </w:r>
     </w:p>
     <w:p>
       <w:pPr>
-        <w:pStyle w:val="3"/>
+        <w:pStyle w:val="Heading3"/>
         <w:numPr>
           <w:ilvl w:val="2"/>
           <w:numId w:val="4"/>
@@ -11802,7 +12339,7 @@
       </w:pPr>
       <w:bookmarkStart w:id="71" w:name="_Toc432970678"/>
       <w:bookmarkStart w:id="72" w:name="_Toc434960459"/>
-      <w:bookmarkStart w:id="73" w:name="_Toc441744012"/>
+      <w:bookmarkStart w:id="73" w:name="_Toc446393974"/>
       <w:r>
         <w:rPr>
           <w:rFonts w:cs="Times New Roman"/>
@@ -11939,10 +12476,9 @@
         <w:t xml:space="preserve">можно найти здесь: </w:t>
       </w:r>
       <w:hyperlink r:id="rId16" w:history="1">
-        <w:proofErr w:type="gramStart"/>
         <w:r>
           <w:rPr>
-            <w:rStyle w:val="a5"/>
+            <w:rStyle w:val="Hyperlink"/>
             <w:rFonts w:ascii="Times New Roman" w:hAnsi="Times New Roman" w:cs="Times New Roman"/>
             <w:sz w:val="24"/>
             <w:szCs w:val="24"/>
@@ -11958,22 +12494,12 @@
           <w:szCs w:val="24"/>
           <w:lang w:val="ru-RU"/>
         </w:rPr>
-        <w:t xml:space="preserve"> )</w:t>
-      </w:r>
-      <w:proofErr w:type="gramEnd"/>
-      <w:r>
-        <w:rPr>
-          <w:rFonts w:ascii="Times New Roman" w:hAnsi="Times New Roman" w:cs="Times New Roman"/>
-          <w:sz w:val="24"/>
-          <w:szCs w:val="24"/>
-          <w:lang w:val="ru-RU"/>
-        </w:rPr>
-        <w:t>.</w:t>
+        <w:t xml:space="preserve"> ).</w:t>
       </w:r>
     </w:p>
     <w:p>
       <w:pPr>
-        <w:pStyle w:val="2"/>
+        <w:pStyle w:val="Heading2"/>
         <w:numPr>
           <w:ilvl w:val="1"/>
           <w:numId w:val="4"/>
@@ -11985,7 +12511,7 @@
       </w:pPr>
       <w:bookmarkStart w:id="74" w:name="_Toc432970679"/>
       <w:bookmarkStart w:id="75" w:name="_Toc434960460"/>
-      <w:bookmarkStart w:id="76" w:name="_Toc441744013"/>
+      <w:bookmarkStart w:id="76" w:name="_Toc446393975"/>
       <w:r>
         <w:rPr>
           <w:rFonts w:cs="Times New Roman"/>
@@ -11999,7 +12525,7 @@
     </w:p>
     <w:p>
       <w:pPr>
-        <w:pStyle w:val="a6"/>
+        <w:pStyle w:val="ListParagraph"/>
         <w:numPr>
           <w:ilvl w:val="3"/>
           <w:numId w:val="4"/>
@@ -12059,7 +12585,7 @@
     </w:p>
     <w:p>
       <w:pPr>
-        <w:pStyle w:val="a6"/>
+        <w:pStyle w:val="ListParagraph"/>
         <w:numPr>
           <w:ilvl w:val="3"/>
           <w:numId w:val="4"/>
@@ -12111,7 +12637,7 @@
     </w:p>
     <w:p>
       <w:pPr>
-        <w:pStyle w:val="2"/>
+        <w:pStyle w:val="Heading2"/>
         <w:numPr>
           <w:ilvl w:val="1"/>
           <w:numId w:val="4"/>
@@ -12123,7 +12649,7 @@
       </w:pPr>
       <w:bookmarkStart w:id="77" w:name="_Toc432970680"/>
       <w:bookmarkStart w:id="78" w:name="_Toc434960463"/>
-      <w:bookmarkStart w:id="79" w:name="_Toc441744014"/>
+      <w:bookmarkStart w:id="79" w:name="_Toc446393976"/>
       <w:r>
         <w:rPr>
           <w:rFonts w:cs="Times New Roman"/>
@@ -12185,7 +12711,7 @@
     </w:p>
     <w:p>
       <w:pPr>
-        <w:pStyle w:val="2"/>
+        <w:pStyle w:val="Heading2"/>
         <w:numPr>
           <w:ilvl w:val="1"/>
           <w:numId w:val="4"/>
@@ -12196,7 +12722,7 @@
       </w:pPr>
       <w:bookmarkStart w:id="80" w:name="_Toc432970681"/>
       <w:bookmarkStart w:id="81" w:name="_Toc434960464"/>
-      <w:bookmarkStart w:id="82" w:name="_Toc441744015"/>
+      <w:bookmarkStart w:id="82" w:name="_Toc446393977"/>
       <w:r>
         <w:rPr>
           <w:lang w:val="ru-RU"/>
@@ -12316,7 +12842,7 @@
     </w:p>
     <w:p>
       <w:pPr>
-        <w:pStyle w:val="2"/>
+        <w:pStyle w:val="Heading2"/>
         <w:numPr>
           <w:ilvl w:val="1"/>
           <w:numId w:val="4"/>
@@ -12327,7 +12853,7 @@
         </w:rPr>
       </w:pPr>
       <w:bookmarkStart w:id="84" w:name="_Toc434960465"/>
-      <w:bookmarkStart w:id="85" w:name="_Toc441744016"/>
+      <w:bookmarkStart w:id="85" w:name="_Toc446393978"/>
       <w:r>
         <w:rPr>
           <w:rFonts w:cs="Times New Roman"/>
@@ -12341,7 +12867,7 @@
     </w:p>
     <w:p>
       <w:pPr>
-        <w:pStyle w:val="3"/>
+        <w:pStyle w:val="Heading3"/>
         <w:numPr>
           <w:ilvl w:val="2"/>
           <w:numId w:val="4"/>
@@ -12352,7 +12878,7 @@
         </w:rPr>
       </w:pPr>
       <w:bookmarkStart w:id="86" w:name="_Toc434960466"/>
-      <w:bookmarkStart w:id="87" w:name="_Toc441744017"/>
+      <w:bookmarkStart w:id="87" w:name="_Toc446393979"/>
       <w:r>
         <w:rPr>
           <w:rFonts w:cs="Times New Roman"/>
@@ -12372,7 +12898,7 @@
     </w:p>
     <w:p>
       <w:pPr>
-        <w:pStyle w:val="a6"/>
+        <w:pStyle w:val="ListParagraph"/>
         <w:numPr>
           <w:ilvl w:val="3"/>
           <w:numId w:val="4"/>
@@ -12433,7 +12959,7 @@
     </w:p>
     <w:p>
       <w:pPr>
-        <w:pStyle w:val="a6"/>
+        <w:pStyle w:val="ListParagraph"/>
         <w:numPr>
           <w:ilvl w:val="3"/>
           <w:numId w:val="4"/>
@@ -12467,7 +12993,7 @@
     </w:p>
     <w:p>
       <w:pPr>
-        <w:pStyle w:val="a6"/>
+        <w:pStyle w:val="ListParagraph"/>
         <w:numPr>
           <w:ilvl w:val="4"/>
           <w:numId w:val="4"/>
@@ -12515,7 +13041,7 @@
     </w:p>
     <w:p>
       <w:pPr>
-        <w:pStyle w:val="a6"/>
+        <w:pStyle w:val="ListParagraph"/>
         <w:numPr>
           <w:ilvl w:val="4"/>
           <w:numId w:val="4"/>
@@ -12536,7 +13062,7 @@
     </w:p>
     <w:p>
       <w:pPr>
-        <w:pStyle w:val="a6"/>
+        <w:pStyle w:val="ListParagraph"/>
         <w:numPr>
           <w:ilvl w:val="4"/>
           <w:numId w:val="4"/>
@@ -12592,7 +13118,7 @@
     </w:p>
     <w:p>
       <w:pPr>
-        <w:pStyle w:val="a6"/>
+        <w:pStyle w:val="ListParagraph"/>
         <w:numPr>
           <w:ilvl w:val="4"/>
           <w:numId w:val="4"/>
@@ -12613,7 +13139,7 @@
     </w:p>
     <w:p>
       <w:pPr>
-        <w:pStyle w:val="a6"/>
+        <w:pStyle w:val="ListParagraph"/>
         <w:numPr>
           <w:ilvl w:val="4"/>
           <w:numId w:val="4"/>
@@ -12650,7 +13176,7 @@
     </w:p>
     <w:p>
       <w:pPr>
-        <w:pStyle w:val="a6"/>
+        <w:pStyle w:val="ListParagraph"/>
         <w:numPr>
           <w:ilvl w:val="3"/>
           <w:numId w:val="4"/>
@@ -12677,7 +13203,7 @@
     </w:p>
     <w:p>
       <w:pPr>
-        <w:pStyle w:val="a6"/>
+        <w:pStyle w:val="ListParagraph"/>
         <w:numPr>
           <w:ilvl w:val="4"/>
           <w:numId w:val="4"/>
@@ -12718,7 +13244,7 @@
     </w:p>
     <w:p>
       <w:pPr>
-        <w:pStyle w:val="a6"/>
+        <w:pStyle w:val="ListParagraph"/>
         <w:numPr>
           <w:ilvl w:val="4"/>
           <w:numId w:val="4"/>
@@ -12740,7 +13266,7 @@
     </w:p>
     <w:p>
       <w:pPr>
-        <w:pStyle w:val="3"/>
+        <w:pStyle w:val="Heading3"/>
         <w:numPr>
           <w:ilvl w:val="2"/>
           <w:numId w:val="4"/>
@@ -12749,7 +13275,7 @@
           <w:lang w:val="ru-RU"/>
         </w:rPr>
       </w:pPr>
-      <w:bookmarkStart w:id="89" w:name="_Toc441744018"/>
+      <w:bookmarkStart w:id="89" w:name="_Toc446393980"/>
       <w:r>
         <w:rPr>
           <w:lang w:val="ru-RU"/>
@@ -12760,7 +13286,7 @@
     </w:p>
     <w:p>
       <w:pPr>
-        <w:pStyle w:val="a6"/>
+        <w:pStyle w:val="ListParagraph"/>
         <w:numPr>
           <w:ilvl w:val="3"/>
           <w:numId w:val="4"/>
@@ -12797,7 +13323,7 @@
     </w:p>
     <w:p>
       <w:pPr>
-        <w:pStyle w:val="a6"/>
+        <w:pStyle w:val="ListParagraph"/>
         <w:numPr>
           <w:ilvl w:val="4"/>
           <w:numId w:val="4"/>
@@ -12869,7 +13395,7 @@
     </w:p>
     <w:p>
       <w:pPr>
-        <w:pStyle w:val="a6"/>
+        <w:pStyle w:val="ListParagraph"/>
         <w:numPr>
           <w:ilvl w:val="4"/>
           <w:numId w:val="4"/>
@@ -12918,7 +13444,7 @@
     </w:p>
     <w:p>
       <w:pPr>
-        <w:pStyle w:val="a6"/>
+        <w:pStyle w:val="ListParagraph"/>
         <w:numPr>
           <w:ilvl w:val="4"/>
           <w:numId w:val="4"/>
@@ -12959,7 +13485,7 @@
     </w:p>
     <w:p>
       <w:pPr>
-        <w:pStyle w:val="2"/>
+        <w:pStyle w:val="Heading2"/>
         <w:numPr>
           <w:ilvl w:val="1"/>
           <w:numId w:val="4"/>
@@ -12969,7 +13495,7 @@
           <w:lang w:val="ru-RU"/>
         </w:rPr>
       </w:pPr>
-      <w:bookmarkStart w:id="91" w:name="_Toc441744019"/>
+      <w:bookmarkStart w:id="91" w:name="_Toc446393981"/>
       <w:r>
         <w:rPr>
           <w:rFonts w:cs="Times New Roman"/>
@@ -12983,7 +13509,7 @@
     </w:p>
     <w:p>
       <w:pPr>
-        <w:pStyle w:val="a6"/>
+        <w:pStyle w:val="ListParagraph"/>
         <w:numPr>
           <w:ilvl w:val="0"/>
           <w:numId w:val="13"/>
@@ -13082,7 +13608,7 @@
     </w:p>
     <w:p>
       <w:pPr>
-        <w:pStyle w:val="a6"/>
+        <w:pStyle w:val="ListParagraph"/>
         <w:numPr>
           <w:ilvl w:val="0"/>
           <w:numId w:val="13"/>
@@ -13174,7 +13700,7 @@
     </w:p>
     <w:p>
       <w:pPr>
-        <w:pStyle w:val="a6"/>
+        <w:pStyle w:val="ListParagraph"/>
         <w:numPr>
           <w:ilvl w:val="0"/>
           <w:numId w:val="13"/>
@@ -13295,7 +13821,7 @@
     </w:p>
     <w:p>
       <w:pPr>
-        <w:pStyle w:val="a6"/>
+        <w:pStyle w:val="ListParagraph"/>
         <w:numPr>
           <w:ilvl w:val="0"/>
           <w:numId w:val="13"/>
@@ -13407,7 +13933,7 @@
     </w:p>
     <w:p>
       <w:pPr>
-        <w:pStyle w:val="1"/>
+        <w:pStyle w:val="Heading1"/>
         <w:numPr>
           <w:ilvl w:val="0"/>
           <w:numId w:val="4"/>
@@ -13419,7 +13945,7 @@
       </w:pPr>
       <w:bookmarkStart w:id="92" w:name="_Toc432970684"/>
       <w:bookmarkStart w:id="93" w:name="_Toc434960470"/>
-      <w:bookmarkStart w:id="94" w:name="_Toc441744020"/>
+      <w:bookmarkStart w:id="94" w:name="_Toc446393982"/>
       <w:r>
         <w:rPr>
           <w:rFonts w:cs="Times New Roman"/>
@@ -13464,15 +13990,7 @@
           <w:rFonts w:ascii="Times New Roman" w:hAnsi="Times New Roman" w:cs="Times New Roman"/>
           <w:lang w:val="ru-RU"/>
         </w:rPr>
-        <w:t xml:space="preserve"> </w:t>
-      </w:r>
-      <w:proofErr w:type="gramStart"/>
-      <w:r>
-        <w:rPr>
-          <w:rFonts w:ascii="Times New Roman" w:hAnsi="Times New Roman" w:cs="Times New Roman"/>
-          <w:lang w:val="ru-RU"/>
-        </w:rPr>
-        <w:t>«.</w:t>
+        <w:t xml:space="preserve"> «.</w:t>
       </w:r>
       <w:r>
         <w:rPr>
@@ -13480,7 +13998,6 @@
         </w:rPr>
         <w:t>desktop</w:t>
       </w:r>
-      <w:proofErr w:type="gramEnd"/>
       <w:r>
         <w:rPr>
           <w:rFonts w:ascii="Times New Roman" w:hAnsi="Times New Roman" w:cs="Times New Roman"/>
@@ -13607,7 +14124,7 @@
     </w:p>
     <w:p>
       <w:pPr>
-        <w:pStyle w:val="1"/>
+        <w:pStyle w:val="Heading1"/>
         <w:numPr>
           <w:ilvl w:val="0"/>
           <w:numId w:val="4"/>
@@ -13619,7 +14136,7 @@
       </w:pPr>
       <w:bookmarkStart w:id="95" w:name="_Toc432970687"/>
       <w:bookmarkStart w:id="96" w:name="_Toc434960473"/>
-      <w:bookmarkStart w:id="97" w:name="_Toc441744021"/>
+      <w:bookmarkStart w:id="97" w:name="_Toc446393983"/>
       <w:r>
         <w:rPr>
           <w:rFonts w:cs="Times New Roman"/>
@@ -13641,7 +14158,7 @@
     </w:p>
     <w:p>
       <w:pPr>
-        <w:pStyle w:val="a6"/>
+        <w:pStyle w:val="ListParagraph"/>
         <w:numPr>
           <w:ilvl w:val="0"/>
           <w:numId w:val="35"/>
@@ -13666,7 +14183,7 @@
     </w:p>
     <w:p>
       <w:pPr>
-        <w:pStyle w:val="a6"/>
+        <w:pStyle w:val="ListParagraph"/>
         <w:numPr>
           <w:ilvl w:val="1"/>
           <w:numId w:val="35"/>
@@ -13745,7 +14262,7 @@
     </w:p>
     <w:p>
       <w:pPr>
-        <w:pStyle w:val="a6"/>
+        <w:pStyle w:val="ListParagraph"/>
         <w:numPr>
           <w:ilvl w:val="1"/>
           <w:numId w:val="35"/>
@@ -13779,7 +14296,7 @@
     </w:p>
     <w:p>
       <w:pPr>
-        <w:pStyle w:val="a6"/>
+        <w:pStyle w:val="ListParagraph"/>
         <w:numPr>
           <w:ilvl w:val="2"/>
           <w:numId w:val="35"/>
@@ -13804,7 +14321,7 @@
     </w:p>
     <w:p>
       <w:pPr>
-        <w:pStyle w:val="a6"/>
+        <w:pStyle w:val="ListParagraph"/>
         <w:numPr>
           <w:ilvl w:val="2"/>
           <w:numId w:val="35"/>
@@ -13865,7 +14382,7 @@
     </w:p>
     <w:p>
       <w:pPr>
-        <w:pStyle w:val="a6"/>
+        <w:pStyle w:val="ListParagraph"/>
         <w:numPr>
           <w:ilvl w:val="2"/>
           <w:numId w:val="35"/>
@@ -13890,7 +14407,7 @@
     </w:p>
     <w:p>
       <w:pPr>
-        <w:pStyle w:val="a6"/>
+        <w:pStyle w:val="ListParagraph"/>
         <w:numPr>
           <w:ilvl w:val="2"/>
           <w:numId w:val="35"/>
@@ -13915,7 +14432,7 @@
     </w:p>
     <w:p>
       <w:pPr>
-        <w:pStyle w:val="a6"/>
+        <w:pStyle w:val="ListParagraph"/>
         <w:numPr>
           <w:ilvl w:val="0"/>
           <w:numId w:val="35"/>
@@ -13940,7 +14457,7 @@
     </w:p>
     <w:p>
       <w:pPr>
-        <w:pStyle w:val="a6"/>
+        <w:pStyle w:val="ListParagraph"/>
         <w:numPr>
           <w:ilvl w:val="1"/>
           <w:numId w:val="35"/>
@@ -13992,7 +14509,7 @@
     </w:p>
     <w:p>
       <w:pPr>
-        <w:pStyle w:val="a6"/>
+        <w:pStyle w:val="ListParagraph"/>
         <w:numPr>
           <w:ilvl w:val="2"/>
           <w:numId w:val="35"/>
@@ -14043,7 +14560,7 @@
     </w:p>
     <w:p>
       <w:pPr>
-        <w:pStyle w:val="a6"/>
+        <w:pStyle w:val="ListParagraph"/>
         <w:numPr>
           <w:ilvl w:val="2"/>
           <w:numId w:val="35"/>
@@ -14078,7 +14595,7 @@
     </w:p>
     <w:p>
       <w:pPr>
-        <w:pStyle w:val="a6"/>
+        <w:pStyle w:val="ListParagraph"/>
         <w:numPr>
           <w:ilvl w:val="2"/>
           <w:numId w:val="35"/>
@@ -14128,7 +14645,7 @@
     </w:p>
     <w:p>
       <w:pPr>
-        <w:pStyle w:val="a6"/>
+        <w:pStyle w:val="ListParagraph"/>
         <w:numPr>
           <w:ilvl w:val="1"/>
           <w:numId w:val="35"/>
@@ -14148,17 +14665,7 @@
           <w:szCs w:val="24"/>
           <w:lang w:val="ru-RU"/>
         </w:rPr>
-        <w:t xml:space="preserve">Определение видов различных расположений </w:t>
-      </w:r>
-      <w:proofErr w:type="gramStart"/>
-      <w:r>
-        <w:rPr>
-          <w:rFonts w:ascii="Times New Roman" w:hAnsi="Times New Roman" w:cs="Times New Roman"/>
-          <w:sz w:val="24"/>
-          <w:szCs w:val="24"/>
-          <w:lang w:val="ru-RU"/>
-        </w:rPr>
-        <w:t>«.</w:t>
+        <w:t>Определение видов различных расположений «.</w:t>
       </w:r>
       <w:r>
         <w:rPr>
@@ -14168,7 +14675,6 @@
         </w:rPr>
         <w:t>desktop</w:t>
       </w:r>
-      <w:proofErr w:type="gramEnd"/>
       <w:r>
         <w:rPr>
           <w:rFonts w:ascii="Times New Roman" w:hAnsi="Times New Roman" w:cs="Times New Roman"/>
@@ -14234,7 +14740,7 @@
     </w:p>
     <w:p>
       <w:pPr>
-        <w:pStyle w:val="a6"/>
+        <w:pStyle w:val="ListParagraph"/>
         <w:numPr>
           <w:ilvl w:val="0"/>
           <w:numId w:val="35"/>
@@ -14259,7 +14765,7 @@
     </w:p>
     <w:p>
       <w:pPr>
-        <w:pStyle w:val="a6"/>
+        <w:pStyle w:val="ListParagraph"/>
         <w:numPr>
           <w:ilvl w:val="2"/>
           <w:numId w:val="35"/>
@@ -14365,7 +14871,7 @@
     </w:p>
     <w:p>
       <w:pPr>
-        <w:pStyle w:val="a6"/>
+        <w:pStyle w:val="ListParagraph"/>
         <w:numPr>
           <w:ilvl w:val="3"/>
           <w:numId w:val="35"/>
@@ -14403,7 +14909,7 @@
     </w:p>
     <w:p>
       <w:pPr>
-        <w:pStyle w:val="a6"/>
+        <w:pStyle w:val="ListParagraph"/>
         <w:numPr>
           <w:ilvl w:val="3"/>
           <w:numId w:val="35"/>
@@ -14439,7 +14945,7 @@
     </w:p>
     <w:p>
       <w:pPr>
-        <w:pStyle w:val="a6"/>
+        <w:pStyle w:val="ListParagraph"/>
         <w:numPr>
           <w:ilvl w:val="3"/>
           <w:numId w:val="35"/>
@@ -14466,7 +14972,7 @@
     </w:p>
     <w:p>
       <w:pPr>
-        <w:pStyle w:val="a6"/>
+        <w:pStyle w:val="ListParagraph"/>
         <w:numPr>
           <w:ilvl w:val="2"/>
           <w:numId w:val="35"/>
@@ -14590,7 +15096,7 @@
     </w:p>
     <w:p>
       <w:pPr>
-        <w:pStyle w:val="a6"/>
+        <w:pStyle w:val="ListParagraph"/>
         <w:numPr>
           <w:ilvl w:val="2"/>
           <w:numId w:val="35"/>
@@ -14715,7 +15221,7 @@
     </w:p>
     <w:p>
       <w:pPr>
-        <w:pStyle w:val="a6"/>
+        <w:pStyle w:val="ListParagraph"/>
         <w:numPr>
           <w:ilvl w:val="0"/>
           <w:numId w:val="35"/>
@@ -14748,7 +15254,7 @@
     </w:p>
     <w:p>
       <w:pPr>
-        <w:pStyle w:val="a6"/>
+        <w:pStyle w:val="ListParagraph"/>
         <w:numPr>
           <w:ilvl w:val="1"/>
           <w:numId w:val="35"/>
@@ -14783,7 +15289,7 @@
     </w:p>
     <w:p>
       <w:pPr>
-        <w:pStyle w:val="a6"/>
+        <w:pStyle w:val="ListParagraph"/>
         <w:numPr>
           <w:ilvl w:val="1"/>
           <w:numId w:val="35"/>
@@ -14880,7 +15386,7 @@
     </w:p>
     <w:p>
       <w:pPr>
-        <w:pStyle w:val="1"/>
+        <w:pStyle w:val="Heading1"/>
         <w:numPr>
           <w:ilvl w:val="0"/>
           <w:numId w:val="4"/>
@@ -14892,7 +15398,7 @@
       </w:pPr>
       <w:bookmarkStart w:id="98" w:name="_Toc432970688"/>
       <w:bookmarkStart w:id="99" w:name="_Toc434960474"/>
-      <w:bookmarkStart w:id="100" w:name="_Toc441744022"/>
+      <w:bookmarkStart w:id="100" w:name="_Toc446393984"/>
       <w:r>
         <w:rPr>
           <w:rFonts w:cs="Times New Roman"/>
@@ -14928,7 +15434,7 @@
     </w:p>
     <w:p>
       <w:pPr>
-        <w:pStyle w:val="2"/>
+        <w:pStyle w:val="Heading2"/>
         <w:numPr>
           <w:ilvl w:val="1"/>
           <w:numId w:val="4"/>
@@ -14940,7 +15446,7 @@
       </w:pPr>
       <w:bookmarkStart w:id="101" w:name="_Toc432970689"/>
       <w:bookmarkStart w:id="102" w:name="_Toc434960475"/>
-      <w:bookmarkStart w:id="103" w:name="_Toc441744023"/>
+      <w:bookmarkStart w:id="103" w:name="_Toc446393985"/>
       <w:r>
         <w:rPr>
           <w:rFonts w:cs="Times New Roman"/>
@@ -15011,7 +15517,7 @@
     </w:p>
     <w:p>
       <w:pPr>
-        <w:pStyle w:val="2"/>
+        <w:pStyle w:val="Heading2"/>
         <w:numPr>
           <w:ilvl w:val="1"/>
           <w:numId w:val="4"/>
@@ -15023,7 +15529,7 @@
       </w:pPr>
       <w:bookmarkStart w:id="104" w:name="_Toc432970690"/>
       <w:bookmarkStart w:id="105" w:name="_Toc434960476"/>
-      <w:bookmarkStart w:id="106" w:name="_Toc441744024"/>
+      <w:bookmarkStart w:id="106" w:name="_Toc446393986"/>
       <w:r>
         <w:rPr>
           <w:rFonts w:cs="Times New Roman"/>
@@ -15083,7 +15589,7 @@
     </w:p>
     <w:p>
       <w:pPr>
-        <w:pStyle w:val="1"/>
+        <w:pStyle w:val="Heading1"/>
         <w:numPr>
           <w:ilvl w:val="0"/>
           <w:numId w:val="4"/>
@@ -15092,6 +15598,7 @@
           <w:lang w:val="ru-RU"/>
         </w:rPr>
       </w:pPr>
+      <w:bookmarkStart w:id="107" w:name="_Toc446393987"/>
       <w:r>
         <w:rPr>
           <w:lang w:val="ru-RU"/>
@@ -15099,14 +15606,16 @@
         <w:lastRenderedPageBreak/>
         <w:t>Приложения</w:t>
       </w:r>
+      <w:bookmarkEnd w:id="107"/>
     </w:p>
     <w:p>
       <w:pPr>
-        <w:pStyle w:val="2"/>
-        <w:rPr>
-          <w:lang w:val="ru-RU"/>
-        </w:rPr>
-      </w:pPr>
+        <w:pStyle w:val="Heading2"/>
+        <w:rPr>
+          <w:lang w:val="ru-RU"/>
+        </w:rPr>
+      </w:pPr>
+      <w:bookmarkStart w:id="108" w:name="_Toc446393988"/>
       <w:r>
         <w:rPr>
           <w:lang w:val="ru-RU"/>
@@ -15119,6 +15628,7 @@
         </w:rPr>
         <w:t>Описание проекта от заказчика</w:t>
       </w:r>
+      <w:bookmarkEnd w:id="108"/>
     </w:p>
     <w:p>
       <w:pPr>
@@ -15408,7 +15918,6 @@
         </w:rPr>
         <w:t xml:space="preserve">иной язык, описаний. </w:t>
       </w:r>
-      <w:proofErr w:type="gramStart"/>
       <w:r>
         <w:rPr>
           <w:rFonts w:ascii="Times New Roman" w:hAnsi="Times New Roman" w:cs="Times New Roman"/>
@@ -15418,7 +15927,6 @@
         </w:rPr>
         <w:t>Например</w:t>
       </w:r>
-      <w:proofErr w:type="gramEnd"/>
       <w:r>
         <w:rPr>
           <w:rFonts w:ascii="Times New Roman" w:hAnsi="Times New Roman" w:cs="Times New Roman"/>
@@ -16140,11 +16648,12 @@
     </w:p>
     <w:p>
       <w:pPr>
-        <w:pStyle w:val="2"/>
-        <w:rPr>
-          <w:lang w:val="ru-RU"/>
-        </w:rPr>
-      </w:pPr>
+        <w:pStyle w:val="Heading2"/>
+        <w:rPr>
+          <w:lang w:val="ru-RU"/>
+        </w:rPr>
+      </w:pPr>
+      <w:bookmarkStart w:id="109" w:name="_Toc446393989"/>
       <w:r>
         <w:rPr>
           <w:lang w:val="ru-RU"/>
@@ -16158,6 +16667,7 @@
         </w:rPr>
         <w:t>2. Уточняющее письмо по проекту от заказчика от 24.09.15</w:t>
       </w:r>
+      <w:bookmarkEnd w:id="109"/>
     </w:p>
     <w:p>
       <w:pPr>
@@ -16280,65 +16790,65 @@
       <w:hyperlink r:id="rId17" w:tgtFrame="_blank" w:history="1">
         <w:r>
           <w:rPr>
-            <w:rStyle w:val="a5"/>
+            <w:rStyle w:val="Hyperlink"/>
           </w:rPr>
           <w:t>https</w:t>
         </w:r>
         <w:r>
           <w:rPr>
-            <w:rStyle w:val="a5"/>
+            <w:rStyle w:val="Hyperlink"/>
             <w:lang w:val="ru-RU"/>
           </w:rPr>
           <w:t>://</w:t>
         </w:r>
         <w:r>
           <w:rPr>
-            <w:rStyle w:val="a5"/>
+            <w:rStyle w:val="Hyperlink"/>
           </w:rPr>
           <w:t>abf</w:t>
         </w:r>
         <w:r>
           <w:rPr>
-            <w:rStyle w:val="a5"/>
+            <w:rStyle w:val="Hyperlink"/>
             <w:lang w:val="ru-RU"/>
           </w:rPr>
           <w:t>.</w:t>
         </w:r>
         <w:r>
           <w:rPr>
-            <w:rStyle w:val="a5"/>
+            <w:rStyle w:val="Hyperlink"/>
           </w:rPr>
           <w:t>io</w:t>
         </w:r>
         <w:r>
           <w:rPr>
-            <w:rStyle w:val="a5"/>
+            <w:rStyle w:val="Hyperlink"/>
             <w:lang w:val="ru-RU"/>
           </w:rPr>
           <w:t>/</w:t>
         </w:r>
         <w:r>
           <w:rPr>
-            <w:rStyle w:val="a5"/>
+            <w:rStyle w:val="Hyperlink"/>
           </w:rPr>
           <w:t>import</w:t>
         </w:r>
         <w:r>
           <w:rPr>
-            <w:rStyle w:val="a5"/>
+            <w:rStyle w:val="Hyperlink"/>
             <w:lang w:val="ru-RU"/>
           </w:rPr>
           <w:t>/</w:t>
         </w:r>
         <w:r>
           <w:rPr>
-            <w:rStyle w:val="a5"/>
+            <w:rStyle w:val="Hyperlink"/>
           </w:rPr>
           <w:t>phpmyadmin</w:t>
         </w:r>
         <w:r>
           <w:rPr>
-            <w:rStyle w:val="a5"/>
+            <w:rStyle w:val="Hyperlink"/>
             <w:lang w:val="ru-RU"/>
           </w:rPr>
           <w:t>/</w:t>
@@ -16387,182 +16897,182 @@
       <w:hyperlink r:id="rId18" w:anchor="lc-74" w:tgtFrame="_blank" w:history="1">
         <w:r>
           <w:rPr>
-            <w:rStyle w:val="a5"/>
+            <w:rStyle w:val="Hyperlink"/>
           </w:rPr>
           <w:t>https</w:t>
         </w:r>
         <w:r>
           <w:rPr>
-            <w:rStyle w:val="a5"/>
+            <w:rStyle w:val="Hyperlink"/>
             <w:lang w:val="ru-RU"/>
           </w:rPr>
           <w:t>://</w:t>
         </w:r>
         <w:r>
           <w:rPr>
-            <w:rStyle w:val="a5"/>
+            <w:rStyle w:val="Hyperlink"/>
           </w:rPr>
           <w:t>abf</w:t>
         </w:r>
         <w:r>
           <w:rPr>
-            <w:rStyle w:val="a5"/>
+            <w:rStyle w:val="Hyperlink"/>
             <w:lang w:val="ru-RU"/>
           </w:rPr>
           <w:t>.</w:t>
         </w:r>
         <w:r>
           <w:rPr>
-            <w:rStyle w:val="a5"/>
+            <w:rStyle w:val="Hyperlink"/>
           </w:rPr>
           <w:t>io</w:t>
         </w:r>
         <w:r>
           <w:rPr>
-            <w:rStyle w:val="a5"/>
+            <w:rStyle w:val="Hyperlink"/>
             <w:lang w:val="ru-RU"/>
           </w:rPr>
           <w:t>/</w:t>
         </w:r>
         <w:r>
           <w:rPr>
-            <w:rStyle w:val="a5"/>
+            <w:rStyle w:val="Hyperlink"/>
           </w:rPr>
           <w:t>import</w:t>
         </w:r>
         <w:r>
           <w:rPr>
-            <w:rStyle w:val="a5"/>
+            <w:rStyle w:val="Hyperlink"/>
             <w:lang w:val="ru-RU"/>
           </w:rPr>
           <w:t>/</w:t>
         </w:r>
         <w:r>
           <w:rPr>
-            <w:rStyle w:val="a5"/>
+            <w:rStyle w:val="Hyperlink"/>
           </w:rPr>
           <w:t>rosa</w:t>
         </w:r>
         <w:r>
           <w:rPr>
-            <w:rStyle w:val="a5"/>
+            <w:rStyle w:val="Hyperlink"/>
             <w:lang w:val="ru-RU"/>
           </w:rPr>
           <w:t>-</w:t>
         </w:r>
         <w:r>
           <w:rPr>
-            <w:rStyle w:val="a5"/>
+            <w:rStyle w:val="Hyperlink"/>
           </w:rPr>
           <w:t>freeze</w:t>
         </w:r>
         <w:r>
           <w:rPr>
-            <w:rStyle w:val="a5"/>
+            <w:rStyle w:val="Hyperlink"/>
             <w:lang w:val="ru-RU"/>
           </w:rPr>
           <w:t>-</w:t>
         </w:r>
         <w:r>
           <w:rPr>
-            <w:rStyle w:val="a5"/>
+            <w:rStyle w:val="Hyperlink"/>
           </w:rPr>
           <w:t>ui</w:t>
         </w:r>
         <w:r>
           <w:rPr>
-            <w:rStyle w:val="a5"/>
+            <w:rStyle w:val="Hyperlink"/>
             <w:lang w:val="ru-RU"/>
           </w:rPr>
           <w:t>/</w:t>
         </w:r>
         <w:r>
           <w:rPr>
-            <w:rStyle w:val="a5"/>
+            <w:rStyle w:val="Hyperlink"/>
           </w:rPr>
           <w:t>blob</w:t>
         </w:r>
         <w:r>
           <w:rPr>
-            <w:rStyle w:val="a5"/>
+            <w:rStyle w:val="Hyperlink"/>
             <w:lang w:val="ru-RU"/>
           </w:rPr>
           <w:t>/</w:t>
         </w:r>
         <w:r>
           <w:rPr>
-            <w:rStyle w:val="a5"/>
+            <w:rStyle w:val="Hyperlink"/>
           </w:rPr>
           <w:t>rosa</w:t>
         </w:r>
         <w:r>
           <w:rPr>
-            <w:rStyle w:val="a5"/>
+            <w:rStyle w:val="Hyperlink"/>
             <w:lang w:val="ru-RU"/>
           </w:rPr>
           <w:t>2014.1/</w:t>
         </w:r>
         <w:r>
           <w:rPr>
-            <w:rStyle w:val="a5"/>
+            <w:rStyle w:val="Hyperlink"/>
           </w:rPr>
           <w:t>rosa</w:t>
         </w:r>
         <w:r>
           <w:rPr>
-            <w:rStyle w:val="a5"/>
+            <w:rStyle w:val="Hyperlink"/>
             <w:lang w:val="ru-RU"/>
           </w:rPr>
           <w:t>-</w:t>
         </w:r>
         <w:r>
           <w:rPr>
-            <w:rStyle w:val="a5"/>
+            <w:rStyle w:val="Hyperlink"/>
           </w:rPr>
           <w:t>freeze</w:t>
         </w:r>
         <w:r>
           <w:rPr>
-            <w:rStyle w:val="a5"/>
+            <w:rStyle w:val="Hyperlink"/>
             <w:lang w:val="ru-RU"/>
           </w:rPr>
           <w:t>-</w:t>
         </w:r>
         <w:r>
           <w:rPr>
-            <w:rStyle w:val="a5"/>
+            <w:rStyle w:val="Hyperlink"/>
           </w:rPr>
           <w:t>ui</w:t>
         </w:r>
         <w:r>
           <w:rPr>
-            <w:rStyle w:val="a5"/>
+            <w:rStyle w:val="Hyperlink"/>
             <w:lang w:val="ru-RU"/>
           </w:rPr>
           <w:t>.</w:t>
         </w:r>
         <w:r>
           <w:rPr>
-            <w:rStyle w:val="a5"/>
+            <w:rStyle w:val="Hyperlink"/>
           </w:rPr>
           <w:t>spec</w:t>
         </w:r>
         <w:r>
           <w:rPr>
-            <w:rStyle w:val="a5"/>
+            <w:rStyle w:val="Hyperlink"/>
             <w:lang w:val="ru-RU"/>
           </w:rPr>
           <w:t>#</w:t>
         </w:r>
         <w:r>
           <w:rPr>
-            <w:rStyle w:val="a5"/>
+            <w:rStyle w:val="Hyperlink"/>
           </w:rPr>
           <w:t>lc</w:t>
         </w:r>
         <w:r>
           <w:rPr>
-            <w:rStyle w:val="a5"/>
+            <w:rStyle w:val="Hyperlink"/>
             <w:lang w:val="ru-RU"/>
           </w:rPr>
           <w:t>-74</w:t>
@@ -16615,13 +17125,13 @@
       <w:hyperlink r:id="rId19" w:tgtFrame="_blank" w:history="1">
         <w:r>
           <w:rPr>
-            <w:rStyle w:val="a5"/>
+            <w:rStyle w:val="Hyperlink"/>
           </w:rPr>
           <w:t>https</w:t>
         </w:r>
         <w:r>
           <w:rPr>
-            <w:rStyle w:val="a5"/>
+            <w:rStyle w:val="Hyperlink"/>
             <w:lang w:val="ru-RU"/>
           </w:rPr>
           <w:t>://</w:t>
@@ -16629,14 +17139,14 @@
         <w:proofErr w:type="spellStart"/>
         <w:r>
           <w:rPr>
-            <w:rStyle w:val="a5"/>
+            <w:rStyle w:val="Hyperlink"/>
           </w:rPr>
           <w:t>abf</w:t>
         </w:r>
         <w:proofErr w:type="spellEnd"/>
         <w:r>
           <w:rPr>
-            <w:rStyle w:val="a5"/>
+            <w:rStyle w:val="Hyperlink"/>
             <w:lang w:val="ru-RU"/>
           </w:rPr>
           <w:t>.</w:t>
@@ -16644,34 +17154,34 @@
         <w:proofErr w:type="spellStart"/>
         <w:r>
           <w:rPr>
-            <w:rStyle w:val="a5"/>
+            <w:rStyle w:val="Hyperlink"/>
           </w:rPr>
           <w:t>io</w:t>
         </w:r>
         <w:proofErr w:type="spellEnd"/>
         <w:r>
           <w:rPr>
-            <w:rStyle w:val="a5"/>
+            <w:rStyle w:val="Hyperlink"/>
             <w:lang w:val="ru-RU"/>
           </w:rPr>
           <w:t>/</w:t>
         </w:r>
         <w:r>
           <w:rPr>
-            <w:rStyle w:val="a5"/>
+            <w:rStyle w:val="Hyperlink"/>
           </w:rPr>
           <w:t>import</w:t>
         </w:r>
         <w:r>
           <w:rPr>
-            <w:rStyle w:val="a5"/>
+            <w:rStyle w:val="Hyperlink"/>
             <w:lang w:val="ru-RU"/>
           </w:rPr>
           <w:t>/</w:t>
         </w:r>
         <w:r>
           <w:rPr>
-            <w:rStyle w:val="a5"/>
+            <w:rStyle w:val="Hyperlink"/>
           </w:rPr>
           <w:t>pidgin</w:t>
         </w:r>
@@ -16845,14 +17355,7 @@
         <w:rPr>
           <w:lang w:val="ru-RU"/>
         </w:rPr>
-        <w:t xml:space="preserve">. Это можно сделать вот такой нехитрой </w:t>
-      </w:r>
-      <w:proofErr w:type="gramStart"/>
-      <w:r>
-        <w:rPr>
-          <w:lang w:val="ru-RU"/>
-        </w:rPr>
-        <w:t>командой:</w:t>
+        <w:t>. Это можно сделать вот такой нехитрой командой:</w:t>
       </w:r>
       <w:r>
         <w:rPr>
@@ -16865,14 +17368,7 @@
           <w:lang w:val="ru-RU"/>
         </w:rPr>
         <w:br/>
-        <w:t>$</w:t>
-      </w:r>
-      <w:proofErr w:type="gramEnd"/>
-      <w:r>
-        <w:rPr>
-          <w:lang w:val="ru-RU"/>
-        </w:rPr>
-        <w:t xml:space="preserve"> </w:t>
+        <w:t xml:space="preserve">$ </w:t>
       </w:r>
       <w:r>
         <w:t>rpm</w:t>
@@ -17114,11 +17610,12 @@
     </w:p>
     <w:p>
       <w:pPr>
-        <w:pStyle w:val="2"/>
-        <w:rPr>
-          <w:lang w:val="ru-RU"/>
-        </w:rPr>
-      </w:pPr>
+        <w:pStyle w:val="Heading2"/>
+        <w:rPr>
+          <w:lang w:val="ru-RU"/>
+        </w:rPr>
+      </w:pPr>
+      <w:bookmarkStart w:id="110" w:name="_Toc446393990"/>
       <w:r>
         <w:rPr>
           <w:lang w:val="ru-RU"/>
@@ -17132,6 +17629,7 @@
         </w:rPr>
         <w:t>3. Протокол встреч</w:t>
       </w:r>
+      <w:bookmarkEnd w:id="110"/>
     </w:p>
     <w:p>
       <w:pPr>
@@ -17187,25 +17685,15 @@
           <w:szCs w:val="28"/>
           <w:lang w:val="ru-RU"/>
         </w:rPr>
-        <w:t xml:space="preserve">Тема: «Уточнение функционала приложения для </w:t>
-      </w:r>
-      <w:proofErr w:type="gramStart"/>
+        <w:t>Тема: «Уточнение функционала приложения для локализации .</w:t>
+      </w:r>
       <w:r>
         <w:rPr>
           <w:sz w:val="28"/>
           <w:szCs w:val="28"/>
-          <w:lang w:val="ru-RU"/>
-        </w:rPr>
-        <w:t>локализации .</w:t>
-      </w:r>
-      <w:r>
-        <w:rPr>
-          <w:sz w:val="28"/>
-          <w:szCs w:val="28"/>
         </w:rPr>
         <w:t>desktop</w:t>
       </w:r>
-      <w:proofErr w:type="gramEnd"/>
       <w:r>
         <w:rPr>
           <w:sz w:val="28"/>
@@ -17447,11 +17935,12 @@
     </w:p>
     <w:p>
       <w:pPr>
-        <w:pStyle w:val="2"/>
-        <w:rPr>
-          <w:lang w:val="ru-RU"/>
-        </w:rPr>
-      </w:pPr>
+        <w:pStyle w:val="Heading2"/>
+        <w:rPr>
+          <w:lang w:val="ru-RU"/>
+        </w:rPr>
+      </w:pPr>
+      <w:bookmarkStart w:id="111" w:name="_Toc446393991"/>
       <w:r>
         <w:rPr>
           <w:lang w:val="ru-RU"/>
@@ -17465,6 +17954,7 @@
         </w:rPr>
         <w:t>4. Протокол встреч</w:t>
       </w:r>
+      <w:bookmarkEnd w:id="111"/>
     </w:p>
     <w:p>
       <w:pPr>
@@ -17520,25 +18010,15 @@
           <w:szCs w:val="28"/>
           <w:lang w:val="ru-RU"/>
         </w:rPr>
-        <w:t xml:space="preserve">Тема: «Согласование функциональных требований к приложению для </w:t>
-      </w:r>
-      <w:proofErr w:type="gramStart"/>
+        <w:t>Тема: «Согласование функциональных требований к приложению для локализации .</w:t>
+      </w:r>
       <w:r>
         <w:rPr>
           <w:sz w:val="28"/>
           <w:szCs w:val="28"/>
-          <w:lang w:val="ru-RU"/>
-        </w:rPr>
-        <w:t>локализации .</w:t>
-      </w:r>
-      <w:r>
-        <w:rPr>
-          <w:sz w:val="28"/>
-          <w:szCs w:val="28"/>
         </w:rPr>
         <w:t>desktop</w:t>
       </w:r>
-      <w:proofErr w:type="gramEnd"/>
       <w:r>
         <w:rPr>
           <w:sz w:val="28"/>
@@ -17707,7 +18187,7 @@
     </w:p>
     <w:p>
       <w:pPr>
-        <w:pStyle w:val="2"/>
+        <w:pStyle w:val="Heading2"/>
         <w:rPr>
           <w:lang w:val="ru-RU"/>
         </w:rPr>
@@ -17720,6 +18200,7 @@
         </w:rPr>
         <w:br w:type="page"/>
       </w:r>
+      <w:bookmarkStart w:id="112" w:name="_Toc446393992"/>
       <w:r>
         <w:rPr>
           <w:lang w:val="ru-RU"/>
@@ -17733,6 +18214,7 @@
         </w:rPr>
         <w:t>5. Протокол встреч</w:t>
       </w:r>
+      <w:bookmarkEnd w:id="112"/>
     </w:p>
     <w:p>
       <w:pPr>
@@ -17992,9 +18474,8 @@
           <w:lang w:val="ru-RU"/>
         </w:rPr>
       </w:pPr>
-      <w:bookmarkStart w:id="107" w:name="_Toc432970692"/>
-      <w:bookmarkStart w:id="108" w:name="_Toc434960480"/>
-      <w:bookmarkStart w:id="109" w:name="_Toc441744025"/>
+      <w:bookmarkStart w:id="113" w:name="_Toc432970692"/>
+      <w:bookmarkStart w:id="114" w:name="_Toc434960480"/>
       <w:r>
         <w:rPr>
           <w:rFonts w:cs="Times New Roman"/>
@@ -18005,12 +18486,124 @@
     </w:p>
     <w:p>
       <w:pPr>
-        <w:pStyle w:val="1"/>
+        <w:pStyle w:val="Heading2"/>
+        <w:rPr>
+          <w:lang w:val="ru-RU"/>
+        </w:rPr>
+      </w:pPr>
+      <w:bookmarkStart w:id="115" w:name="_Toc446393993"/>
+      <w:r>
+        <w:rPr>
+          <w:lang w:val="ru-RU"/>
+        </w:rPr>
+        <w:lastRenderedPageBreak/>
+        <w:t xml:space="preserve">Приложение </w:t>
+      </w:r>
+      <w:r>
+        <w:rPr>
+          <w:lang w:val="ru-RU"/>
+        </w:rPr>
+        <w:t>6. Базовый план</w:t>
+      </w:r>
+      <w:bookmarkEnd w:id="115"/>
+    </w:p>
+    <w:p>
+      <w:pPr>
+        <w:pStyle w:val="Heading2"/>
+        <w:jc w:val="left"/>
+        <w:rPr>
+          <w:lang w:val="ru-RU"/>
+        </w:rPr>
+      </w:pPr>
+      <w:r>
+        <w:rPr>
+          <w:lang w:val="ru-RU"/>
+        </w:rPr>
+        <w:t xml:space="preserve"> </w:t>
+      </w:r>
+    </w:p>
+    <w:p>
+      <w:pPr>
+        <w:rPr>
+          <w:b/>
+          <w:u w:val="single"/>
+          <w:lang w:val="ru-RU"/>
+        </w:rPr>
+      </w:pPr>
+      <w:r>
+        <w:rPr>
+          <w:b/>
+          <w:noProof/>
+          <w:u w:val="single"/>
+          <w:lang w:eastAsia="en-US"/>
+        </w:rPr>
+        <w:drawing>
+          <wp:inline distT="0" distB="0" distL="0" distR="0" wp14:anchorId="24D32847" wp14:editId="0D68AC38">
+            <wp:extent cx="5943600" cy="3429000"/>
+            <wp:effectExtent l="0" t="0" r="0" b="0"/>
+            <wp:docPr id="1" name="Picture 1" descr="../Desktop/Screen%20Shot%202016-03-22%20at%2007.06.04.png"/>
+            <wp:cNvGraphicFramePr>
+              <a:graphicFrameLocks xmlns:a="http://schemas.openxmlformats.org/drawingml/2006/main" noChangeAspect="1"/>
+            </wp:cNvGraphicFramePr>
+            <a:graphic xmlns:a="http://schemas.openxmlformats.org/drawingml/2006/main">
+              <a:graphicData uri="http://schemas.openxmlformats.org/drawingml/2006/picture">
+                <pic:pic xmlns:pic="http://schemas.openxmlformats.org/drawingml/2006/picture">
+                  <pic:nvPicPr>
+                    <pic:cNvPr id="0" name="Picture 1" descr="../Desktop/Screen%20Shot%202016-03-22%20at%2007.06.04.png"/>
+                    <pic:cNvPicPr>
+                      <a:picLocks noChangeAspect="1" noChangeArrowheads="1"/>
+                    </pic:cNvPicPr>
+                  </pic:nvPicPr>
+                  <pic:blipFill>
+                    <a:blip r:embed="rId22" cstate="print">
+                      <a:extLst>
+                        <a:ext uri="{28A0092B-C50C-407E-A947-70E740481C1C}">
+                          <a14:useLocalDpi xmlns:a14="http://schemas.microsoft.com/office/drawing/2010/main" val="0"/>
+                        </a:ext>
+                      </a:extLst>
+                    </a:blip>
+                    <a:srcRect/>
+                    <a:stretch>
+                      <a:fillRect/>
+                    </a:stretch>
+                  </pic:blipFill>
+                  <pic:spPr bwMode="auto">
+                    <a:xfrm>
+                      <a:off x="0" y="0"/>
+                      <a:ext cx="5943600" cy="3429000"/>
+                    </a:xfrm>
+                    <a:prstGeom prst="rect">
+                      <a:avLst/>
+                    </a:prstGeom>
+                    <a:noFill/>
+                    <a:ln>
+                      <a:noFill/>
+                    </a:ln>
+                  </pic:spPr>
+                </pic:pic>
+              </a:graphicData>
+            </a:graphic>
+          </wp:inline>
+        </w:drawing>
+      </w:r>
+      <w:r>
+        <w:rPr>
+          <w:b/>
+          <w:u w:val="single"/>
+          <w:lang w:val="ru-RU"/>
+        </w:rPr>
+        <w:br w:type="page"/>
+      </w:r>
+    </w:p>
+    <w:p>
+      <w:pPr>
+        <w:pStyle w:val="Heading1"/>
         <w:rPr>
           <w:rFonts w:cs="Times New Roman"/>
           <w:lang w:val="ru-RU"/>
         </w:rPr>
       </w:pPr>
+      <w:bookmarkStart w:id="116" w:name="_Toc446393994"/>
       <w:r>
         <w:rPr>
           <w:rFonts w:cs="Times New Roman"/>
@@ -18019,9 +18612,9 @@
         <w:lastRenderedPageBreak/>
         <w:t>Составили</w:t>
       </w:r>
-      <w:bookmarkEnd w:id="107"/>
-      <w:bookmarkEnd w:id="108"/>
-      <w:bookmarkEnd w:id="109"/>
+      <w:bookmarkEnd w:id="113"/>
+      <w:bookmarkEnd w:id="114"/>
+      <w:bookmarkEnd w:id="116"/>
     </w:p>
     <w:tbl>
       <w:tblPr>
@@ -18793,25 +19386,44 @@
     </w:p>
     <w:p>
       <w:pPr>
-        <w:pStyle w:val="1"/>
+        <w:rPr>
+          <w:rFonts w:ascii="Times New Roman" w:eastAsiaTheme="majorEastAsia" w:hAnsi="Times New Roman" w:cs="Times New Roman"/>
+          <w:b/>
+          <w:sz w:val="52"/>
+          <w:szCs w:val="32"/>
+          <w:lang w:val="ru-RU"/>
+        </w:rPr>
+      </w:pPr>
+      <w:bookmarkStart w:id="117" w:name="_Toc432970693"/>
+      <w:bookmarkStart w:id="118" w:name="_Toc434960481"/>
+      <w:r>
         <w:rPr>
           <w:rFonts w:cs="Times New Roman"/>
           <w:lang w:val="ru-RU"/>
         </w:rPr>
-      </w:pPr>
-      <w:bookmarkStart w:id="110" w:name="_Toc432970693"/>
-      <w:bookmarkStart w:id="111" w:name="_Toc434960481"/>
-      <w:bookmarkStart w:id="112" w:name="_Toc441744026"/>
-      <w:r>
+        <w:br w:type="page"/>
+      </w:r>
+    </w:p>
+    <w:p>
+      <w:pPr>
+        <w:pStyle w:val="Heading1"/>
         <w:rPr>
           <w:rFonts w:cs="Times New Roman"/>
           <w:lang w:val="ru-RU"/>
         </w:rPr>
+      </w:pPr>
+      <w:bookmarkStart w:id="119" w:name="_Toc446393995"/>
+      <w:r>
+        <w:rPr>
+          <w:rFonts w:cs="Times New Roman"/>
+          <w:lang w:val="ru-RU"/>
+        </w:rPr>
+        <w:lastRenderedPageBreak/>
         <w:t>Согласовано</w:t>
       </w:r>
-      <w:bookmarkEnd w:id="110"/>
-      <w:bookmarkEnd w:id="111"/>
-      <w:bookmarkEnd w:id="112"/>
+      <w:bookmarkEnd w:id="117"/>
+      <w:bookmarkEnd w:id="118"/>
+      <w:bookmarkEnd w:id="119"/>
     </w:p>
     <w:tbl>
       <w:tblPr>
@@ -19403,7 +20015,6 @@
           <w:rFonts w:ascii="Times New Roman" w:hAnsi="Times New Roman" w:cs="Times New Roman"/>
           <w:lang w:val="ru-RU"/>
         </w:rPr>
-        <w:lastRenderedPageBreak/>
         <w:br w:type="page"/>
       </w:r>
     </w:p>
@@ -22161,8 +22772,8 @@
       </w:pPr>
     </w:p>
     <w:sectPr>
-      <w:headerReference w:type="default" r:id="rId22"/>
-      <w:footerReference w:type="default" r:id="rId23"/>
+      <w:headerReference w:type="default" r:id="rId23"/>
+      <w:footerReference w:type="default" r:id="rId24"/>
       <w:pgSz w:w="12240" w:h="15840"/>
       <w:pgMar w:top="1440" w:right="1440" w:bottom="1440" w:left="1440" w:header="720" w:footer="720" w:gutter="0"/>
       <w:cols w:space="720"/>
@@ -22173,7 +22784,7 @@
 </file>
 
 <file path=word/endnotes.xml><?xml version="1.0" encoding="utf-8"?>
-<w:endnotes xmlns:wpc="http://schemas.microsoft.com/office/word/2010/wordprocessingCanvas" xmlns:mc="http://schemas.openxmlformats.org/markup-compatibility/2006" xmlns:o="urn:schemas-microsoft-com:office:office" xmlns:r="http://schemas.openxmlformats.org/officeDocument/2006/relationships" xmlns:m="http://schemas.openxmlformats.org/officeDocument/2006/math" xmlns:v="urn:schemas-microsoft-com:vml" xmlns:wp14="http://schemas.microsoft.com/office/word/2010/wordprocessingDrawing" xmlns:wp="http://schemas.openxmlformats.org/drawingml/2006/wordprocessingDrawing" xmlns:w10="urn:schemas-microsoft-com:office:word" xmlns:w="http://schemas.openxmlformats.org/wordprocessingml/2006/main" xmlns:w14="http://schemas.microsoft.com/office/word/2010/wordml" xmlns:w15="http://schemas.microsoft.com/office/word/2012/wordml" xmlns:wpg="http://schemas.microsoft.com/office/word/2010/wordprocessingGroup" xmlns:wpi="http://schemas.microsoft.com/office/word/2010/wordprocessingInk" xmlns:wne="http://schemas.microsoft.com/office/word/2006/wordml" xmlns:wps="http://schemas.microsoft.com/office/word/2010/wordprocessingShape" mc:Ignorable="w14 w15 wp14">
+<w:endnotes xmlns:wpc="http://schemas.microsoft.com/office/word/2010/wordprocessingCanvas" xmlns:mo="http://schemas.microsoft.com/office/mac/office/2008/main" xmlns:mc="http://schemas.openxmlformats.org/markup-compatibility/2006" xmlns:mv="urn:schemas-microsoft-com:mac:vml" xmlns:o="urn:schemas-microsoft-com:office:office" xmlns:r="http://schemas.openxmlformats.org/officeDocument/2006/relationships" xmlns:m="http://schemas.openxmlformats.org/officeDocument/2006/math" xmlns:v="urn:schemas-microsoft-com:vml" xmlns:wp14="http://schemas.microsoft.com/office/word/2010/wordprocessingDrawing" xmlns:wp="http://schemas.openxmlformats.org/drawingml/2006/wordprocessingDrawing" xmlns:w10="urn:schemas-microsoft-com:office:word" xmlns:w="http://schemas.openxmlformats.org/wordprocessingml/2006/main" xmlns:w14="http://schemas.microsoft.com/office/word/2010/wordml" xmlns:w15="http://schemas.microsoft.com/office/word/2012/wordml" xmlns:wpg="http://schemas.microsoft.com/office/word/2010/wordprocessingGroup" xmlns:wpi="http://schemas.microsoft.com/office/word/2010/wordprocessingInk" xmlns:wne="http://schemas.microsoft.com/office/word/2006/wordml" xmlns:wps="http://schemas.microsoft.com/office/word/2010/wordprocessingShape" mc:Ignorable="w14 w15 wp14">
   <w:endnote w:type="separator" w:id="-1">
     <w:p>
       <w:pPr>
@@ -22205,54 +22816,54 @@
 </file>
 
 <file path=word/footer1.xml><?xml version="1.0" encoding="utf-8"?>
-<w:ftr xmlns:wpc="http://schemas.microsoft.com/office/word/2010/wordprocessingCanvas" xmlns:mc="http://schemas.openxmlformats.org/markup-compatibility/2006" xmlns:o="urn:schemas-microsoft-com:office:office" xmlns:r="http://schemas.openxmlformats.org/officeDocument/2006/relationships" xmlns:m="http://schemas.openxmlformats.org/officeDocument/2006/math" xmlns:v="urn:schemas-microsoft-com:vml" xmlns:wp14="http://schemas.microsoft.com/office/word/2010/wordprocessingDrawing" xmlns:wp="http://schemas.openxmlformats.org/drawingml/2006/wordprocessingDrawing" xmlns:w10="urn:schemas-microsoft-com:office:word" xmlns:w="http://schemas.openxmlformats.org/wordprocessingml/2006/main" xmlns:w14="http://schemas.microsoft.com/office/word/2010/wordml" xmlns:w15="http://schemas.microsoft.com/office/word/2012/wordml" xmlns:wpg="http://schemas.microsoft.com/office/word/2010/wordprocessingGroup" xmlns:wpi="http://schemas.microsoft.com/office/word/2010/wordprocessingInk" xmlns:wne="http://schemas.microsoft.com/office/word/2006/wordml" xmlns:wps="http://schemas.microsoft.com/office/word/2010/wordprocessingShape" mc:Ignorable="w14 w15 wp14">
+<w:ftr xmlns:wpc="http://schemas.microsoft.com/office/word/2010/wordprocessingCanvas" xmlns:mo="http://schemas.microsoft.com/office/mac/office/2008/main" xmlns:mc="http://schemas.openxmlformats.org/markup-compatibility/2006" xmlns:mv="urn:schemas-microsoft-com:mac:vml" xmlns:o="urn:schemas-microsoft-com:office:office" xmlns:r="http://schemas.openxmlformats.org/officeDocument/2006/relationships" xmlns:m="http://schemas.openxmlformats.org/officeDocument/2006/math" xmlns:v="urn:schemas-microsoft-com:vml" xmlns:wp14="http://schemas.microsoft.com/office/word/2010/wordprocessingDrawing" xmlns:wp="http://schemas.openxmlformats.org/drawingml/2006/wordprocessingDrawing" xmlns:w10="urn:schemas-microsoft-com:office:word" xmlns:w="http://schemas.openxmlformats.org/wordprocessingml/2006/main" xmlns:w14="http://schemas.microsoft.com/office/word/2010/wordml" xmlns:w15="http://schemas.microsoft.com/office/word/2012/wordml" xmlns:wpg="http://schemas.microsoft.com/office/word/2010/wordprocessingGroup" xmlns:wpi="http://schemas.microsoft.com/office/word/2010/wordprocessingInk" xmlns:wne="http://schemas.microsoft.com/office/word/2006/wordml" xmlns:wps="http://schemas.microsoft.com/office/word/2010/wordprocessingShape" mc:Ignorable="w14 w15 wp14">
   <w:p>
     <w:pPr>
-      <w:pStyle w:val="a9"/>
+      <w:pStyle w:val="Footer"/>
       <w:framePr w:wrap="around" w:vAnchor="text" w:hAnchor="margin" w:xAlign="center" w:y="1"/>
       <w:rPr>
-        <w:rStyle w:val="ab"/>
+        <w:rStyle w:val="PageNumber"/>
       </w:rPr>
     </w:pPr>
     <w:r>
       <w:rPr>
-        <w:rStyle w:val="ab"/>
+        <w:rStyle w:val="PageNumber"/>
       </w:rPr>
       <w:fldChar w:fldCharType="begin"/>
     </w:r>
     <w:r>
       <w:rPr>
-        <w:rStyle w:val="ab"/>
+        <w:rStyle w:val="PageNumber"/>
       </w:rPr>
       <w:instrText xml:space="preserve">PAGE  </w:instrText>
     </w:r>
     <w:r>
       <w:rPr>
-        <w:rStyle w:val="ab"/>
+        <w:rStyle w:val="PageNumber"/>
       </w:rPr>
       <w:fldChar w:fldCharType="end"/>
     </w:r>
   </w:p>
   <w:p>
     <w:pPr>
-      <w:pStyle w:val="a9"/>
+      <w:pStyle w:val="Footer"/>
     </w:pPr>
   </w:p>
 </w:ftr>
 </file>
 
 <file path=word/footer2.xml><?xml version="1.0" encoding="utf-8"?>
-<w:ftr xmlns:wpc="http://schemas.microsoft.com/office/word/2010/wordprocessingCanvas" xmlns:mc="http://schemas.openxmlformats.org/markup-compatibility/2006" xmlns:o="urn:schemas-microsoft-com:office:office" xmlns:r="http://schemas.openxmlformats.org/officeDocument/2006/relationships" xmlns:m="http://schemas.openxmlformats.org/officeDocument/2006/math" xmlns:v="urn:schemas-microsoft-com:vml" xmlns:wp14="http://schemas.microsoft.com/office/word/2010/wordprocessingDrawing" xmlns:wp="http://schemas.openxmlformats.org/drawingml/2006/wordprocessingDrawing" xmlns:w10="urn:schemas-microsoft-com:office:word" xmlns:w="http://schemas.openxmlformats.org/wordprocessingml/2006/main" xmlns:w14="http://schemas.microsoft.com/office/word/2010/wordml" xmlns:w15="http://schemas.microsoft.com/office/word/2012/wordml" xmlns:wpg="http://schemas.microsoft.com/office/word/2010/wordprocessingGroup" xmlns:wpi="http://schemas.microsoft.com/office/word/2010/wordprocessingInk" xmlns:wne="http://schemas.microsoft.com/office/word/2006/wordml" xmlns:wps="http://schemas.microsoft.com/office/word/2010/wordprocessingShape" mc:Ignorable="w14 w15 wp14">
+<w:ftr xmlns:wpc="http://schemas.microsoft.com/office/word/2010/wordprocessingCanvas" xmlns:mo="http://schemas.microsoft.com/office/mac/office/2008/main" xmlns:mc="http://schemas.openxmlformats.org/markup-compatibility/2006" xmlns:mv="urn:schemas-microsoft-com:mac:vml" xmlns:o="urn:schemas-microsoft-com:office:office" xmlns:r="http://schemas.openxmlformats.org/officeDocument/2006/relationships" xmlns:m="http://schemas.openxmlformats.org/officeDocument/2006/math" xmlns:v="urn:schemas-microsoft-com:vml" xmlns:wp14="http://schemas.microsoft.com/office/word/2010/wordprocessingDrawing" xmlns:wp="http://schemas.openxmlformats.org/drawingml/2006/wordprocessingDrawing" xmlns:w10="urn:schemas-microsoft-com:office:word" xmlns:w="http://schemas.openxmlformats.org/wordprocessingml/2006/main" xmlns:w14="http://schemas.microsoft.com/office/word/2010/wordml" xmlns:w15="http://schemas.microsoft.com/office/word/2012/wordml" xmlns:wpg="http://schemas.microsoft.com/office/word/2010/wordprocessingGroup" xmlns:wpi="http://schemas.microsoft.com/office/word/2010/wordprocessingInk" xmlns:wne="http://schemas.microsoft.com/office/word/2006/wordml" xmlns:wps="http://schemas.microsoft.com/office/word/2010/wordprocessingShape" mc:Ignorable="w14 w15 wp14">
   <w:p>
     <w:pPr>
-      <w:pStyle w:val="a9"/>
+      <w:pStyle w:val="Footer"/>
     </w:pPr>
   </w:p>
 </w:ftr>
 </file>
 
 <file path=word/footer3.xml><?xml version="1.0" encoding="utf-8"?>
-<w:ftr xmlns:wpc="http://schemas.microsoft.com/office/word/2010/wordprocessingCanvas" xmlns:mc="http://schemas.openxmlformats.org/markup-compatibility/2006" xmlns:o="urn:schemas-microsoft-com:office:office" xmlns:r="http://schemas.openxmlformats.org/officeDocument/2006/relationships" xmlns:m="http://schemas.openxmlformats.org/officeDocument/2006/math" xmlns:v="urn:schemas-microsoft-com:vml" xmlns:wp14="http://schemas.microsoft.com/office/word/2010/wordprocessingDrawing" xmlns:wp="http://schemas.openxmlformats.org/drawingml/2006/wordprocessingDrawing" xmlns:w10="urn:schemas-microsoft-com:office:word" xmlns:w="http://schemas.openxmlformats.org/wordprocessingml/2006/main" xmlns:w14="http://schemas.microsoft.com/office/word/2010/wordml" xmlns:w15="http://schemas.microsoft.com/office/word/2012/wordml" xmlns:wpg="http://schemas.microsoft.com/office/word/2010/wordprocessingGroup" xmlns:wpi="http://schemas.microsoft.com/office/word/2010/wordprocessingInk" xmlns:wne="http://schemas.microsoft.com/office/word/2006/wordml" xmlns:wps="http://schemas.microsoft.com/office/word/2010/wordprocessingShape" mc:Ignorable="w14 w15 wp14">
+<w:ftr xmlns:wpc="http://schemas.microsoft.com/office/word/2010/wordprocessingCanvas" xmlns:mo="http://schemas.microsoft.com/office/mac/office/2008/main" xmlns:mc="http://schemas.openxmlformats.org/markup-compatibility/2006" xmlns:mv="urn:schemas-microsoft-com:mac:vml" xmlns:o="urn:schemas-microsoft-com:office:office" xmlns:r="http://schemas.openxmlformats.org/officeDocument/2006/relationships" xmlns:m="http://schemas.openxmlformats.org/officeDocument/2006/math" xmlns:v="urn:schemas-microsoft-com:vml" xmlns:wp14="http://schemas.microsoft.com/office/word/2010/wordprocessingDrawing" xmlns:wp="http://schemas.openxmlformats.org/drawingml/2006/wordprocessingDrawing" xmlns:w10="urn:schemas-microsoft-com:office:word" xmlns:w="http://schemas.openxmlformats.org/wordprocessingml/2006/main" xmlns:w14="http://schemas.microsoft.com/office/word/2010/wordml" xmlns:w15="http://schemas.microsoft.com/office/word/2012/wordml" xmlns:wpg="http://schemas.microsoft.com/office/word/2010/wordprocessingGroup" xmlns:wpi="http://schemas.microsoft.com/office/word/2010/wordprocessingInk" xmlns:wne="http://schemas.microsoft.com/office/word/2006/wordml" xmlns:wps="http://schemas.microsoft.com/office/word/2010/wordprocessingShape" mc:Ignorable="w14 w15 wp14">
   <w:tbl>
     <w:tblPr>
       <w:tblW w:w="0" w:type="auto"/>
@@ -22285,7 +22896,7 @@
         </w:tcPr>
         <w:p>
           <w:pPr>
-            <w:pStyle w:val="a9"/>
+            <w:pStyle w:val="Footer"/>
             <w:rPr>
               <w:lang w:val="ru-RU" w:eastAsia="ru-RU"/>
             </w:rPr>
@@ -22298,7 +22909,7 @@
         </w:tcPr>
         <w:p>
           <w:pPr>
-            <w:pStyle w:val="a9"/>
+            <w:pStyle w:val="Footer"/>
             <w:rPr>
               <w:lang w:val="ru-RU" w:eastAsia="ru-RU"/>
             </w:rPr>
@@ -22311,7 +22922,7 @@
         </w:tcPr>
         <w:p>
           <w:pPr>
-            <w:pStyle w:val="a9"/>
+            <w:pStyle w:val="Footer"/>
             <w:rPr>
               <w:lang w:val="ru-RU" w:eastAsia="ru-RU"/>
             </w:rPr>
@@ -22324,7 +22935,7 @@
         </w:tcPr>
         <w:p>
           <w:pPr>
-            <w:pStyle w:val="a9"/>
+            <w:pStyle w:val="Footer"/>
             <w:rPr>
               <w:lang w:val="ru-RU" w:eastAsia="ru-RU"/>
             </w:rPr>
@@ -22337,7 +22948,7 @@
         </w:tcPr>
         <w:p>
           <w:pPr>
-            <w:pStyle w:val="a9"/>
+            <w:pStyle w:val="Footer"/>
             <w:rPr>
               <w:lang w:val="ru-RU" w:eastAsia="ru-RU"/>
             </w:rPr>
@@ -22356,7 +22967,7 @@
         </w:tcPr>
         <w:p>
           <w:pPr>
-            <w:pStyle w:val="a9"/>
+            <w:pStyle w:val="Footer"/>
             <w:rPr>
               <w:lang w:val="ru-RU" w:eastAsia="ru-RU"/>
             </w:rPr>
@@ -22375,7 +22986,7 @@
         </w:tcPr>
         <w:p>
           <w:pPr>
-            <w:pStyle w:val="a9"/>
+            <w:pStyle w:val="Footer"/>
             <w:rPr>
               <w:lang w:val="ru-RU" w:eastAsia="ru-RU"/>
             </w:rPr>
@@ -22394,7 +23005,7 @@
         </w:tcPr>
         <w:p>
           <w:pPr>
-            <w:pStyle w:val="a9"/>
+            <w:pStyle w:val="Footer"/>
             <w:rPr>
               <w:lang w:val="ru-RU" w:eastAsia="ru-RU"/>
             </w:rPr>
@@ -22413,7 +23024,7 @@
         </w:tcPr>
         <w:p>
           <w:pPr>
-            <w:pStyle w:val="a9"/>
+            <w:pStyle w:val="Footer"/>
             <w:rPr>
               <w:lang w:val="ru-RU" w:eastAsia="ru-RU"/>
             </w:rPr>
@@ -22432,7 +23043,7 @@
         </w:tcPr>
         <w:p>
           <w:pPr>
-            <w:pStyle w:val="a9"/>
+            <w:pStyle w:val="Footer"/>
             <w:rPr>
               <w:lang w:val="ru-RU" w:eastAsia="ru-RU"/>
             </w:rPr>
@@ -22458,7 +23069,7 @@
         </w:tcPr>
         <w:p>
           <w:pPr>
-            <w:pStyle w:val="a9"/>
+            <w:pStyle w:val="Footer"/>
             <w:jc w:val="center"/>
             <w:rPr>
               <w:sz w:val="18"/>
@@ -22520,7 +23131,7 @@
         </w:tcPr>
         <w:p>
           <w:pPr>
-            <w:pStyle w:val="a9"/>
+            <w:pStyle w:val="Footer"/>
             <w:rPr>
               <w:lang w:val="ru-RU" w:eastAsia="ru-RU"/>
             </w:rPr>
@@ -22533,7 +23144,7 @@
         </w:tcPr>
         <w:p>
           <w:pPr>
-            <w:pStyle w:val="a9"/>
+            <w:pStyle w:val="Footer"/>
             <w:rPr>
               <w:lang w:val="ru-RU" w:eastAsia="ru-RU"/>
             </w:rPr>
@@ -22546,7 +23157,7 @@
         </w:tcPr>
         <w:p>
           <w:pPr>
-            <w:pStyle w:val="a9"/>
+            <w:pStyle w:val="Footer"/>
             <w:rPr>
               <w:lang w:val="ru-RU" w:eastAsia="ru-RU"/>
             </w:rPr>
@@ -22559,7 +23170,7 @@
         </w:tcPr>
         <w:p>
           <w:pPr>
-            <w:pStyle w:val="a9"/>
+            <w:pStyle w:val="Footer"/>
             <w:rPr>
               <w:lang w:val="ru-RU" w:eastAsia="ru-RU"/>
             </w:rPr>
@@ -22578,7 +23189,7 @@
         </w:tcPr>
         <w:p>
           <w:pPr>
-            <w:pStyle w:val="a9"/>
+            <w:pStyle w:val="Footer"/>
             <w:rPr>
               <w:lang w:val="ru-RU" w:eastAsia="ru-RU"/>
             </w:rPr>
@@ -22597,7 +23208,7 @@
         </w:tcPr>
         <w:p>
           <w:pPr>
-            <w:pStyle w:val="a9"/>
+            <w:pStyle w:val="Footer"/>
             <w:rPr>
               <w:lang w:val="ru-RU" w:eastAsia="ru-RU"/>
             </w:rPr>
@@ -22616,7 +23227,7 @@
         </w:tcPr>
         <w:p>
           <w:pPr>
-            <w:pStyle w:val="a9"/>
+            <w:pStyle w:val="Footer"/>
             <w:rPr>
               <w:lang w:val="ru-RU" w:eastAsia="ru-RU"/>
             </w:rPr>
@@ -22643,7 +23254,7 @@
         </w:tcPr>
         <w:p>
           <w:pPr>
-            <w:pStyle w:val="a9"/>
+            <w:pStyle w:val="Footer"/>
             <w:rPr>
               <w:lang w:val="ru-RU" w:eastAsia="ru-RU"/>
             </w:rPr>
@@ -22676,7 +23287,7 @@
         </w:tcPr>
         <w:p>
           <w:pPr>
-            <w:pStyle w:val="a9"/>
+            <w:pStyle w:val="Footer"/>
             <w:rPr>
               <w:lang w:val="ru-RU" w:eastAsia="ru-RU"/>
             </w:rPr>
@@ -22693,7 +23304,7 @@
   </w:tbl>
   <w:p>
     <w:pPr>
-      <w:pStyle w:val="a9"/>
+      <w:pStyle w:val="Footer"/>
       <w:rPr>
         <w:lang w:val="ru-RU"/>
       </w:rPr>
@@ -22703,7 +23314,7 @@
 </file>
 
 <file path=word/footnotes.xml><?xml version="1.0" encoding="utf-8"?>
-<w:footnotes xmlns:wpc="http://schemas.microsoft.com/office/word/2010/wordprocessingCanvas" xmlns:mc="http://schemas.openxmlformats.org/markup-compatibility/2006" xmlns:o="urn:schemas-microsoft-com:office:office" xmlns:r="http://schemas.openxmlformats.org/officeDocument/2006/relationships" xmlns:m="http://schemas.openxmlformats.org/officeDocument/2006/math" xmlns:v="urn:schemas-microsoft-com:vml" xmlns:wp14="http://schemas.microsoft.com/office/word/2010/wordprocessingDrawing" xmlns:wp="http://schemas.openxmlformats.org/drawingml/2006/wordprocessingDrawing" xmlns:w10="urn:schemas-microsoft-com:office:word" xmlns:w="http://schemas.openxmlformats.org/wordprocessingml/2006/main" xmlns:w14="http://schemas.microsoft.com/office/word/2010/wordml" xmlns:w15="http://schemas.microsoft.com/office/word/2012/wordml" xmlns:wpg="http://schemas.microsoft.com/office/word/2010/wordprocessingGroup" xmlns:wpi="http://schemas.microsoft.com/office/word/2010/wordprocessingInk" xmlns:wne="http://schemas.microsoft.com/office/word/2006/wordml" xmlns:wps="http://schemas.microsoft.com/office/word/2010/wordprocessingShape" mc:Ignorable="w14 w15 wp14">
+<w:footnotes xmlns:wpc="http://schemas.microsoft.com/office/word/2010/wordprocessingCanvas" xmlns:mo="http://schemas.microsoft.com/office/mac/office/2008/main" xmlns:mc="http://schemas.openxmlformats.org/markup-compatibility/2006" xmlns:mv="urn:schemas-microsoft-com:mac:vml" xmlns:o="urn:schemas-microsoft-com:office:office" xmlns:r="http://schemas.openxmlformats.org/officeDocument/2006/relationships" xmlns:m="http://schemas.openxmlformats.org/officeDocument/2006/math" xmlns:v="urn:schemas-microsoft-com:vml" xmlns:wp14="http://schemas.microsoft.com/office/word/2010/wordprocessingDrawing" xmlns:wp="http://schemas.openxmlformats.org/drawingml/2006/wordprocessingDrawing" xmlns:w10="urn:schemas-microsoft-com:office:word" xmlns:w="http://schemas.openxmlformats.org/wordprocessingml/2006/main" xmlns:w14="http://schemas.microsoft.com/office/word/2010/wordml" xmlns:w15="http://schemas.microsoft.com/office/word/2012/wordml" xmlns:wpg="http://schemas.microsoft.com/office/word/2010/wordprocessingGroup" xmlns:wpi="http://schemas.microsoft.com/office/word/2010/wordprocessingInk" xmlns:wne="http://schemas.microsoft.com/office/word/2006/wordml" xmlns:wps="http://schemas.microsoft.com/office/word/2010/wordprocessingShape" mc:Ignorable="w14 w15 wp14">
   <w:footnote w:type="separator" w:id="-1">
     <w:p>
       <w:pPr>
@@ -22735,37 +23346,37 @@
 </file>
 
 <file path=word/header1.xml><?xml version="1.0" encoding="utf-8"?>
-<w:hdr xmlns:wpc="http://schemas.microsoft.com/office/word/2010/wordprocessingCanvas" xmlns:mc="http://schemas.openxmlformats.org/markup-compatibility/2006" xmlns:o="urn:schemas-microsoft-com:office:office" xmlns:r="http://schemas.openxmlformats.org/officeDocument/2006/relationships" xmlns:m="http://schemas.openxmlformats.org/officeDocument/2006/math" xmlns:v="urn:schemas-microsoft-com:vml" xmlns:wp14="http://schemas.microsoft.com/office/word/2010/wordprocessingDrawing" xmlns:wp="http://schemas.openxmlformats.org/drawingml/2006/wordprocessingDrawing" xmlns:w10="urn:schemas-microsoft-com:office:word" xmlns:w="http://schemas.openxmlformats.org/wordprocessingml/2006/main" xmlns:w14="http://schemas.microsoft.com/office/word/2010/wordml" xmlns:w15="http://schemas.microsoft.com/office/word/2012/wordml" xmlns:wpg="http://schemas.microsoft.com/office/word/2010/wordprocessingGroup" xmlns:wpi="http://schemas.microsoft.com/office/word/2010/wordprocessingInk" xmlns:wne="http://schemas.microsoft.com/office/word/2006/wordml" xmlns:wps="http://schemas.microsoft.com/office/word/2010/wordprocessingShape" mc:Ignorable="w14 w15 wp14">
+<w:hdr xmlns:wpc="http://schemas.microsoft.com/office/word/2010/wordprocessingCanvas" xmlns:mo="http://schemas.microsoft.com/office/mac/office/2008/main" xmlns:mc="http://schemas.openxmlformats.org/markup-compatibility/2006" xmlns:mv="urn:schemas-microsoft-com:mac:vml" xmlns:o="urn:schemas-microsoft-com:office:office" xmlns:r="http://schemas.openxmlformats.org/officeDocument/2006/relationships" xmlns:m="http://schemas.openxmlformats.org/officeDocument/2006/math" xmlns:v="urn:schemas-microsoft-com:vml" xmlns:wp14="http://schemas.microsoft.com/office/word/2010/wordprocessingDrawing" xmlns:wp="http://schemas.openxmlformats.org/drawingml/2006/wordprocessingDrawing" xmlns:w10="urn:schemas-microsoft-com:office:word" xmlns:w="http://schemas.openxmlformats.org/wordprocessingml/2006/main" xmlns:w14="http://schemas.microsoft.com/office/word/2010/wordml" xmlns:w15="http://schemas.microsoft.com/office/word/2012/wordml" xmlns:wpg="http://schemas.microsoft.com/office/word/2010/wordprocessingGroup" xmlns:wpi="http://schemas.microsoft.com/office/word/2010/wordprocessingInk" xmlns:wne="http://schemas.microsoft.com/office/word/2006/wordml" xmlns:wps="http://schemas.microsoft.com/office/word/2010/wordprocessingShape" mc:Ignorable="w14 w15 wp14">
   <w:p>
     <w:pPr>
-      <w:pStyle w:val="a7"/>
+      <w:pStyle w:val="Header"/>
       <w:framePr w:wrap="around" w:vAnchor="text" w:hAnchor="margin" w:xAlign="center" w:y="1"/>
       <w:rPr>
-        <w:rStyle w:val="ab"/>
+        <w:rStyle w:val="PageNumber"/>
       </w:rPr>
     </w:pPr>
     <w:r>
       <w:rPr>
-        <w:rStyle w:val="ab"/>
+        <w:rStyle w:val="PageNumber"/>
       </w:rPr>
       <w:fldChar w:fldCharType="begin"/>
     </w:r>
     <w:r>
       <w:rPr>
-        <w:rStyle w:val="ab"/>
+        <w:rStyle w:val="PageNumber"/>
       </w:rPr>
       <w:instrText xml:space="preserve">PAGE  </w:instrText>
     </w:r>
     <w:r>
       <w:rPr>
-        <w:rStyle w:val="ab"/>
+        <w:rStyle w:val="PageNumber"/>
       </w:rPr>
       <w:fldChar w:fldCharType="end"/>
     </w:r>
   </w:p>
   <w:p>
     <w:pPr>
-      <w:pStyle w:val="a7"/>
+      <w:pStyle w:val="Header"/>
       <w:ind w:right="360"/>
     </w:pPr>
   </w:p>
@@ -22773,19 +23384,19 @@
 </file>
 
 <file path=word/header2.xml><?xml version="1.0" encoding="utf-8"?>
-<w:hdr xmlns:wpc="http://schemas.microsoft.com/office/word/2010/wordprocessingCanvas" xmlns:mc="http://schemas.openxmlformats.org/markup-compatibility/2006" xmlns:o="urn:schemas-microsoft-com:office:office" xmlns:r="http://schemas.openxmlformats.org/officeDocument/2006/relationships" xmlns:m="http://schemas.openxmlformats.org/officeDocument/2006/math" xmlns:v="urn:schemas-microsoft-com:vml" xmlns:wp14="http://schemas.microsoft.com/office/word/2010/wordprocessingDrawing" xmlns:wp="http://schemas.openxmlformats.org/drawingml/2006/wordprocessingDrawing" xmlns:w10="urn:schemas-microsoft-com:office:word" xmlns:w="http://schemas.openxmlformats.org/wordprocessingml/2006/main" xmlns:w14="http://schemas.microsoft.com/office/word/2010/wordml" xmlns:w15="http://schemas.microsoft.com/office/word/2012/wordml" xmlns:wpg="http://schemas.microsoft.com/office/word/2010/wordprocessingGroup" xmlns:wpi="http://schemas.microsoft.com/office/word/2010/wordprocessingInk" xmlns:wne="http://schemas.microsoft.com/office/word/2006/wordml" xmlns:wps="http://schemas.microsoft.com/office/word/2010/wordprocessingShape" mc:Ignorable="w14 w15 wp14">
+<w:hdr xmlns:wpc="http://schemas.microsoft.com/office/word/2010/wordprocessingCanvas" xmlns:mo="http://schemas.microsoft.com/office/mac/office/2008/main" xmlns:mc="http://schemas.openxmlformats.org/markup-compatibility/2006" xmlns:mv="urn:schemas-microsoft-com:mac:vml" xmlns:o="urn:schemas-microsoft-com:office:office" xmlns:r="http://schemas.openxmlformats.org/officeDocument/2006/relationships" xmlns:m="http://schemas.openxmlformats.org/officeDocument/2006/math" xmlns:v="urn:schemas-microsoft-com:vml" xmlns:wp14="http://schemas.microsoft.com/office/word/2010/wordprocessingDrawing" xmlns:wp="http://schemas.openxmlformats.org/drawingml/2006/wordprocessingDrawing" xmlns:w10="urn:schemas-microsoft-com:office:word" xmlns:w="http://schemas.openxmlformats.org/wordprocessingml/2006/main" xmlns:w14="http://schemas.microsoft.com/office/word/2010/wordml" xmlns:w15="http://schemas.microsoft.com/office/word/2012/wordml" xmlns:wpg="http://schemas.microsoft.com/office/word/2010/wordprocessingGroup" xmlns:wpi="http://schemas.microsoft.com/office/word/2010/wordprocessingInk" xmlns:wne="http://schemas.microsoft.com/office/word/2006/wordml" xmlns:wps="http://schemas.microsoft.com/office/word/2010/wordprocessingShape" mc:Ignorable="w14 w15 wp14">
   <w:p>
     <w:pPr>
-      <w:pStyle w:val="a7"/>
+      <w:pStyle w:val="Header"/>
       <w:framePr w:wrap="around" w:vAnchor="text" w:hAnchor="margin" w:xAlign="center" w:y="1"/>
       <w:rPr>
-        <w:rStyle w:val="ab"/>
+        <w:rStyle w:val="PageNumber"/>
       </w:rPr>
     </w:pPr>
   </w:p>
   <w:p>
     <w:pPr>
-      <w:pStyle w:val="a7"/>
+      <w:pStyle w:val="Header"/>
       <w:ind w:right="360"/>
     </w:pPr>
   </w:p>
@@ -22793,17 +23404,17 @@
 </file>
 
 <file path=word/header3.xml><?xml version="1.0" encoding="utf-8"?>
-<w:hdr xmlns:wpc="http://schemas.microsoft.com/office/word/2010/wordprocessingCanvas" xmlns:mc="http://schemas.openxmlformats.org/markup-compatibility/2006" xmlns:o="urn:schemas-microsoft-com:office:office" xmlns:r="http://schemas.openxmlformats.org/officeDocument/2006/relationships" xmlns:m="http://schemas.openxmlformats.org/officeDocument/2006/math" xmlns:v="urn:schemas-microsoft-com:vml" xmlns:wp14="http://schemas.microsoft.com/office/word/2010/wordprocessingDrawing" xmlns:wp="http://schemas.openxmlformats.org/drawingml/2006/wordprocessingDrawing" xmlns:w10="urn:schemas-microsoft-com:office:word" xmlns:w="http://schemas.openxmlformats.org/wordprocessingml/2006/main" xmlns:w14="http://schemas.microsoft.com/office/word/2010/wordml" xmlns:w15="http://schemas.microsoft.com/office/word/2012/wordml" xmlns:wpg="http://schemas.microsoft.com/office/word/2010/wordprocessingGroup" xmlns:wpi="http://schemas.microsoft.com/office/word/2010/wordprocessingInk" xmlns:wne="http://schemas.microsoft.com/office/word/2006/wordml" xmlns:wps="http://schemas.microsoft.com/office/word/2010/wordprocessingShape" mc:Ignorable="w14 w15 wp14">
+<w:hdr xmlns:wpc="http://schemas.microsoft.com/office/word/2010/wordprocessingCanvas" xmlns:mo="http://schemas.microsoft.com/office/mac/office/2008/main" xmlns:mc="http://schemas.openxmlformats.org/markup-compatibility/2006" xmlns:mv="urn:schemas-microsoft-com:mac:vml" xmlns:o="urn:schemas-microsoft-com:office:office" xmlns:r="http://schemas.openxmlformats.org/officeDocument/2006/relationships" xmlns:m="http://schemas.openxmlformats.org/officeDocument/2006/math" xmlns:v="urn:schemas-microsoft-com:vml" xmlns:wp14="http://schemas.microsoft.com/office/word/2010/wordprocessingDrawing" xmlns:wp="http://schemas.openxmlformats.org/drawingml/2006/wordprocessingDrawing" xmlns:w10="urn:schemas-microsoft-com:office:word" xmlns:w="http://schemas.openxmlformats.org/wordprocessingml/2006/main" xmlns:w14="http://schemas.microsoft.com/office/word/2010/wordml" xmlns:w15="http://schemas.microsoft.com/office/word/2012/wordml" xmlns:wpg="http://schemas.microsoft.com/office/word/2010/wordprocessingGroup" xmlns:wpi="http://schemas.microsoft.com/office/word/2010/wordprocessingInk" xmlns:wne="http://schemas.microsoft.com/office/word/2006/wordml" xmlns:wps="http://schemas.microsoft.com/office/word/2010/wordprocessingShape" mc:Ignorable="w14 w15 wp14">
   <w:p>
     <w:pPr>
-      <w:pStyle w:val="a7"/>
+      <w:pStyle w:val="Header"/>
     </w:pPr>
   </w:p>
 </w:hdr>
 </file>
 
 <file path=word/header4.xml><?xml version="1.0" encoding="utf-8"?>
-<w:hdr xmlns:wpc="http://schemas.microsoft.com/office/word/2010/wordprocessingCanvas" xmlns:mc="http://schemas.openxmlformats.org/markup-compatibility/2006" xmlns:o="urn:schemas-microsoft-com:office:office" xmlns:r="http://schemas.openxmlformats.org/officeDocument/2006/relationships" xmlns:m="http://schemas.openxmlformats.org/officeDocument/2006/math" xmlns:v="urn:schemas-microsoft-com:vml" xmlns:wp14="http://schemas.microsoft.com/office/word/2010/wordprocessingDrawing" xmlns:wp="http://schemas.openxmlformats.org/drawingml/2006/wordprocessingDrawing" xmlns:w10="urn:schemas-microsoft-com:office:word" xmlns:w="http://schemas.openxmlformats.org/wordprocessingml/2006/main" xmlns:w14="http://schemas.microsoft.com/office/word/2010/wordml" xmlns:w15="http://schemas.microsoft.com/office/word/2012/wordml" xmlns:wpg="http://schemas.microsoft.com/office/word/2010/wordprocessingGroup" xmlns:wpi="http://schemas.microsoft.com/office/word/2010/wordprocessingInk" xmlns:wne="http://schemas.microsoft.com/office/word/2006/wordml" xmlns:wps="http://schemas.microsoft.com/office/word/2010/wordprocessingShape" mc:Ignorable="w14 w15 wp14">
+<w:hdr xmlns:wpc="http://schemas.microsoft.com/office/word/2010/wordprocessingCanvas" xmlns:mo="http://schemas.microsoft.com/office/mac/office/2008/main" xmlns:mc="http://schemas.openxmlformats.org/markup-compatibility/2006" xmlns:mv="urn:schemas-microsoft-com:mac:vml" xmlns:o="urn:schemas-microsoft-com:office:office" xmlns:r="http://schemas.openxmlformats.org/officeDocument/2006/relationships" xmlns:m="http://schemas.openxmlformats.org/officeDocument/2006/math" xmlns:v="urn:schemas-microsoft-com:vml" xmlns:wp14="http://schemas.microsoft.com/office/word/2010/wordprocessingDrawing" xmlns:wp="http://schemas.openxmlformats.org/drawingml/2006/wordprocessingDrawing" xmlns:w10="urn:schemas-microsoft-com:office:word" xmlns:w="http://schemas.openxmlformats.org/wordprocessingml/2006/main" xmlns:w14="http://schemas.microsoft.com/office/word/2010/wordml" xmlns:w15="http://schemas.microsoft.com/office/word/2012/wordml" xmlns:wpg="http://schemas.microsoft.com/office/word/2010/wordprocessingGroup" xmlns:wpi="http://schemas.microsoft.com/office/word/2010/wordprocessingInk" xmlns:wne="http://schemas.microsoft.com/office/word/2006/wordml" xmlns:wps="http://schemas.microsoft.com/office/word/2010/wordprocessingShape" mc:Ignorable="w14 w15 wp14">
   <w:sdt>
     <w:sdtPr>
       <w:id w:val="969011400"/>
@@ -22816,7 +23427,7 @@
     <w:sdtContent>
       <w:p>
         <w:pPr>
-          <w:pStyle w:val="a7"/>
+          <w:pStyle w:val="Header"/>
           <w:jc w:val="center"/>
         </w:pPr>
         <w:r>
@@ -22833,7 +23444,7 @@
             <w:noProof/>
             <w:lang w:val="ru-RU"/>
           </w:rPr>
-          <w:t>10</w:t>
+          <w:t>4</w:t>
         </w:r>
         <w:r>
           <w:fldChar w:fldCharType="end"/>
@@ -22843,10 +23454,10 @@
   </w:sdt>
   <w:p>
     <w:pPr>
-      <w:pStyle w:val="a7"/>
+      <w:pStyle w:val="Header"/>
       <w:jc w:val="center"/>
       <w:rPr>
-        <w:rStyle w:val="ab"/>
+        <w:rStyle w:val="PageNumber"/>
         <w:color w:val="000000"/>
       </w:rPr>
     </w:pPr>
@@ -22877,14 +23488,14 @@
   </w:p>
   <w:p>
     <w:pPr>
-      <w:pStyle w:val="a7"/>
+      <w:pStyle w:val="Header"/>
     </w:pPr>
   </w:p>
 </w:hdr>
 </file>
 
 <file path=word/numbering.xml><?xml version="1.0" encoding="utf-8"?>
-<w:numbering xmlns:wpc="http://schemas.microsoft.com/office/word/2010/wordprocessingCanvas" xmlns:mc="http://schemas.openxmlformats.org/markup-compatibility/2006" xmlns:o="urn:schemas-microsoft-com:office:office" xmlns:r="http://schemas.openxmlformats.org/officeDocument/2006/relationships" xmlns:m="http://schemas.openxmlformats.org/officeDocument/2006/math" xmlns:v="urn:schemas-microsoft-com:vml" xmlns:wp14="http://schemas.microsoft.com/office/word/2010/wordprocessingDrawing" xmlns:wp="http://schemas.openxmlformats.org/drawingml/2006/wordprocessingDrawing" xmlns:w10="urn:schemas-microsoft-com:office:word" xmlns:w="http://schemas.openxmlformats.org/wordprocessingml/2006/main" xmlns:w14="http://schemas.microsoft.com/office/word/2010/wordml" xmlns:w15="http://schemas.microsoft.com/office/word/2012/wordml" xmlns:wpg="http://schemas.microsoft.com/office/word/2010/wordprocessingGroup" xmlns:wpi="http://schemas.microsoft.com/office/word/2010/wordprocessingInk" xmlns:wne="http://schemas.microsoft.com/office/word/2006/wordml" xmlns:wps="http://schemas.microsoft.com/office/word/2010/wordprocessingShape" mc:Ignorable="w14 w15 wp14">
+<w:numbering xmlns:wpc="http://schemas.microsoft.com/office/word/2010/wordprocessingCanvas" xmlns:mo="http://schemas.microsoft.com/office/mac/office/2008/main" xmlns:mc="http://schemas.openxmlformats.org/markup-compatibility/2006" xmlns:mv="urn:schemas-microsoft-com:mac:vml" xmlns:o="urn:schemas-microsoft-com:office:office" xmlns:r="http://schemas.openxmlformats.org/officeDocument/2006/relationships" xmlns:m="http://schemas.openxmlformats.org/officeDocument/2006/math" xmlns:v="urn:schemas-microsoft-com:vml" xmlns:wp14="http://schemas.microsoft.com/office/word/2010/wordprocessingDrawing" xmlns:wp="http://schemas.openxmlformats.org/drawingml/2006/wordprocessingDrawing" xmlns:w10="urn:schemas-microsoft-com:office:word" xmlns:w="http://schemas.openxmlformats.org/wordprocessingml/2006/main" xmlns:w14="http://schemas.microsoft.com/office/word/2010/wordml" xmlns:w15="http://schemas.microsoft.com/office/word/2012/wordml" xmlns:wpg="http://schemas.microsoft.com/office/word/2010/wordprocessingGroup" xmlns:wpi="http://schemas.microsoft.com/office/word/2010/wordprocessingInk" xmlns:wne="http://schemas.microsoft.com/office/word/2006/wordml" xmlns:wps="http://schemas.microsoft.com/office/word/2010/wordprocessingShape" mc:Ignorable="w14 w15 wp14">
   <w:abstractNum w:abstractNumId="0">
     <w:nsid w:val="009A4700"/>
     <w:multiLevelType w:val="hybridMultilevel"/>
@@ -27575,7 +28186,7 @@
       </w:pPr>
     </w:pPrDefault>
   </w:docDefaults>
-  <w:latentStyles w:defLockedState="0" w:defUIPriority="99" w:defSemiHidden="0" w:defUnhideWhenUsed="0" w:defQFormat="0" w:count="371">
+  <w:latentStyles w:defLockedState="0" w:defUIPriority="99" w:defSemiHidden="0" w:defUnhideWhenUsed="0" w:defQFormat="0" w:count="380">
     <w:lsdException w:name="Normal" w:uiPriority="0" w:qFormat="1"/>
     <w:lsdException w:name="heading 1" w:uiPriority="9" w:qFormat="1"/>
     <w:lsdException w:name="heading 2" w:semiHidden="1" w:uiPriority="9" w:unhideWhenUsed="1" w:qFormat="1"/>
@@ -27948,15 +28559,15 @@
     <w:lsdException w:name="List Table 6 Colorful Accent 6" w:uiPriority="51"/>
     <w:lsdException w:name="List Table 7 Colorful Accent 6" w:uiPriority="52"/>
   </w:latentStyles>
-  <w:style w:type="paragraph" w:default="1" w:styleId="a">
+  <w:style w:type="paragraph" w:default="1" w:styleId="Normal">
     <w:name w:val="Normal"/>
     <w:qFormat/>
   </w:style>
-  <w:style w:type="paragraph" w:styleId="1">
+  <w:style w:type="paragraph" w:styleId="Heading1">
     <w:name w:val="heading 1"/>
-    <w:basedOn w:val="a"/>
-    <w:next w:val="a"/>
-    <w:link w:val="10"/>
+    <w:basedOn w:val="Normal"/>
+    <w:next w:val="Normal"/>
+    <w:link w:val="Heading1Char"/>
     <w:uiPriority w:val="9"/>
     <w:qFormat/>
     <w:rsid w:val="00DC34C5"/>
@@ -27974,11 +28585,11 @@
       <w:szCs w:val="32"/>
     </w:rPr>
   </w:style>
-  <w:style w:type="paragraph" w:styleId="2">
+  <w:style w:type="paragraph" w:styleId="Heading2">
     <w:name w:val="heading 2"/>
-    <w:basedOn w:val="a"/>
-    <w:next w:val="a"/>
-    <w:link w:val="20"/>
+    <w:basedOn w:val="Normal"/>
+    <w:next w:val="Normal"/>
+    <w:link w:val="Heading2Char"/>
     <w:uiPriority w:val="9"/>
     <w:unhideWhenUsed/>
     <w:qFormat/>
@@ -27998,11 +28609,11 @@
       <w:szCs w:val="26"/>
     </w:rPr>
   </w:style>
-  <w:style w:type="paragraph" w:styleId="3">
+  <w:style w:type="paragraph" w:styleId="Heading3">
     <w:name w:val="heading 3"/>
-    <w:basedOn w:val="a"/>
-    <w:next w:val="a"/>
-    <w:link w:val="30"/>
+    <w:basedOn w:val="Normal"/>
+    <w:next w:val="Normal"/>
+    <w:link w:val="Heading3Char"/>
     <w:uiPriority w:val="9"/>
     <w:unhideWhenUsed/>
     <w:qFormat/>
@@ -28021,11 +28632,11 @@
       <w:szCs w:val="24"/>
     </w:rPr>
   </w:style>
-  <w:style w:type="paragraph" w:styleId="4">
+  <w:style w:type="paragraph" w:styleId="Heading4">
     <w:name w:val="heading 4"/>
-    <w:basedOn w:val="a"/>
-    <w:next w:val="a"/>
-    <w:link w:val="40"/>
+    <w:basedOn w:val="Normal"/>
+    <w:next w:val="Normal"/>
+    <w:link w:val="Heading4Char"/>
     <w:uiPriority w:val="9"/>
     <w:unhideWhenUsed/>
     <w:qFormat/>
@@ -28041,11 +28652,11 @@
       <w:iCs/>
     </w:rPr>
   </w:style>
-  <w:style w:type="paragraph" w:styleId="5">
+  <w:style w:type="paragraph" w:styleId="Heading5">
     <w:name w:val="heading 5"/>
-    <w:basedOn w:val="a"/>
-    <w:next w:val="a"/>
-    <w:link w:val="50"/>
+    <w:basedOn w:val="Normal"/>
+    <w:next w:val="Normal"/>
+    <w:link w:val="Heading5Char"/>
     <w:uiPriority w:val="9"/>
     <w:unhideWhenUsed/>
     <w:qFormat/>
@@ -28060,13 +28671,12 @@
       <w:rFonts w:asciiTheme="majorHAnsi" w:eastAsiaTheme="majorEastAsia" w:hAnsiTheme="majorHAnsi" w:cstheme="majorBidi"/>
     </w:rPr>
   </w:style>
-  <w:style w:type="character" w:default="1" w:styleId="a0">
+  <w:style w:type="character" w:default="1" w:styleId="DefaultParagraphFont">
     <w:name w:val="Default Paragraph Font"/>
     <w:uiPriority w:val="1"/>
-    <w:semiHidden/>
     <w:unhideWhenUsed/>
   </w:style>
-  <w:style w:type="table" w:default="1" w:styleId="a1">
+  <w:style w:type="table" w:default="1" w:styleId="TableNormal">
     <w:name w:val="Normal Table"/>
     <w:uiPriority w:val="99"/>
     <w:semiHidden/>
@@ -28081,16 +28691,16 @@
       </w:tblCellMar>
     </w:tblPr>
   </w:style>
-  <w:style w:type="numbering" w:default="1" w:styleId="a2">
+  <w:style w:type="numbering" w:default="1" w:styleId="NoList">
     <w:name w:val="No List"/>
     <w:uiPriority w:val="99"/>
     <w:semiHidden/>
     <w:unhideWhenUsed/>
   </w:style>
-  <w:style w:type="character" w:customStyle="1" w:styleId="10">
-    <w:name w:val="Заголовок 1 Знак"/>
-    <w:basedOn w:val="a0"/>
-    <w:link w:val="1"/>
+  <w:style w:type="character" w:customStyle="1" w:styleId="Heading1Char">
+    <w:name w:val="Heading 1 Char"/>
+    <w:basedOn w:val="DefaultParagraphFont"/>
+    <w:link w:val="Heading1"/>
     <w:uiPriority w:val="9"/>
     <w:rsid w:val="00DC34C5"/>
     <w:rPr>
@@ -28100,9 +28710,9 @@
       <w:szCs w:val="32"/>
     </w:rPr>
   </w:style>
-  <w:style w:type="table" w:styleId="a3">
+  <w:style w:type="table" w:styleId="TableGrid">
     <w:name w:val="Table Grid"/>
-    <w:basedOn w:val="a1"/>
+    <w:basedOn w:val="TableNormal"/>
     <w:uiPriority w:val="59"/>
     <w:rsid w:val="00FB4123"/>
     <w:pPr>
@@ -28126,9 +28736,9 @@
       </w:tblCellMar>
     </w:tblPr>
   </w:style>
-  <w:style w:type="table" w:styleId="-11">
+  <w:style w:type="table" w:styleId="GridTable1Light-Accent1">
     <w:name w:val="Grid Table 1 Light Accent 1"/>
-    <w:basedOn w:val="a1"/>
+    <w:basedOn w:val="TableNormal"/>
     <w:uiPriority w:val="46"/>
     <w:pPr>
       <w:spacing w:after="0" w:line="240" w:lineRule="auto"/>
@@ -28189,10 +28799,10 @@
       </w:rPr>
     </w:tblStylePr>
   </w:style>
-  <w:style w:type="paragraph" w:styleId="a4">
+  <w:style w:type="paragraph" w:styleId="TOCHeading">
     <w:name w:val="TOC Heading"/>
-    <w:basedOn w:val="1"/>
-    <w:next w:val="a"/>
+    <w:basedOn w:val="Heading1"/>
+    <w:next w:val="Normal"/>
     <w:uiPriority w:val="39"/>
     <w:unhideWhenUsed/>
     <w:qFormat/>
@@ -28205,10 +28815,10 @@
       <w:lang w:val="ru-RU" w:eastAsia="ru-RU"/>
     </w:rPr>
   </w:style>
-  <w:style w:type="paragraph" w:styleId="11">
+  <w:style w:type="paragraph" w:styleId="TOC1">
     <w:name w:val="toc 1"/>
-    <w:basedOn w:val="a"/>
-    <w:next w:val="a"/>
+    <w:basedOn w:val="Normal"/>
+    <w:next w:val="Normal"/>
     <w:autoRedefine/>
     <w:uiPriority w:val="39"/>
     <w:unhideWhenUsed/>
@@ -28217,9 +28827,9 @@
       <w:spacing w:after="100"/>
     </w:pPr>
   </w:style>
-  <w:style w:type="character" w:styleId="a5">
+  <w:style w:type="character" w:styleId="Hyperlink">
     <w:name w:val="Hyperlink"/>
-    <w:basedOn w:val="a0"/>
+    <w:basedOn w:val="DefaultParagraphFont"/>
     <w:uiPriority w:val="99"/>
     <w:unhideWhenUsed/>
     <w:rsid w:val="00981EE9"/>
@@ -28228,10 +28838,10 @@
       <w:u w:val="single"/>
     </w:rPr>
   </w:style>
-  <w:style w:type="character" w:customStyle="1" w:styleId="20">
-    <w:name w:val="Заголовок 2 Знак"/>
-    <w:basedOn w:val="a0"/>
-    <w:link w:val="2"/>
+  <w:style w:type="character" w:customStyle="1" w:styleId="Heading2Char">
+    <w:name w:val="Heading 2 Char"/>
+    <w:basedOn w:val="DefaultParagraphFont"/>
+    <w:link w:val="Heading2"/>
     <w:uiPriority w:val="9"/>
     <w:rsid w:val="00414CF5"/>
     <w:rPr>
@@ -28242,10 +28852,10 @@
       <w:szCs w:val="26"/>
     </w:rPr>
   </w:style>
-  <w:style w:type="paragraph" w:styleId="21">
+  <w:style w:type="paragraph" w:styleId="TOC2">
     <w:name w:val="toc 2"/>
-    <w:basedOn w:val="a"/>
-    <w:next w:val="a"/>
+    <w:basedOn w:val="Normal"/>
+    <w:next w:val="Normal"/>
     <w:autoRedefine/>
     <w:uiPriority w:val="39"/>
     <w:unhideWhenUsed/>
@@ -28255,9 +28865,9 @@
       <w:ind w:left="220"/>
     </w:pPr>
   </w:style>
-  <w:style w:type="paragraph" w:styleId="a6">
+  <w:style w:type="paragraph" w:styleId="ListParagraph">
     <w:name w:val="List Paragraph"/>
-    <w:basedOn w:val="a"/>
+    <w:basedOn w:val="Normal"/>
     <w:qFormat/>
     <w:rsid w:val="00981EE9"/>
     <w:pPr>
@@ -28265,10 +28875,10 @@
       <w:contextualSpacing/>
     </w:pPr>
   </w:style>
-  <w:style w:type="character" w:customStyle="1" w:styleId="30">
-    <w:name w:val="Заголовок 3 Знак"/>
-    <w:basedOn w:val="a0"/>
-    <w:link w:val="3"/>
+  <w:style w:type="character" w:customStyle="1" w:styleId="Heading3Char">
+    <w:name w:val="Heading 3 Char"/>
+    <w:basedOn w:val="DefaultParagraphFont"/>
+    <w:link w:val="Heading3"/>
     <w:uiPriority w:val="9"/>
     <w:rsid w:val="00414CF5"/>
     <w:rPr>
@@ -28279,10 +28889,10 @@
       <w:szCs w:val="24"/>
     </w:rPr>
   </w:style>
-  <w:style w:type="paragraph" w:styleId="31">
+  <w:style w:type="paragraph" w:styleId="TOC3">
     <w:name w:val="toc 3"/>
-    <w:basedOn w:val="a"/>
-    <w:next w:val="a"/>
+    <w:basedOn w:val="Normal"/>
+    <w:next w:val="Normal"/>
     <w:autoRedefine/>
     <w:uiPriority w:val="39"/>
     <w:unhideWhenUsed/>
@@ -28292,10 +28902,10 @@
       <w:ind w:left="440"/>
     </w:pPr>
   </w:style>
-  <w:style w:type="paragraph" w:styleId="a7">
+  <w:style w:type="paragraph" w:styleId="Header">
     <w:name w:val="header"/>
-    <w:basedOn w:val="a"/>
-    <w:link w:val="a8"/>
+    <w:basedOn w:val="Normal"/>
+    <w:link w:val="HeaderChar"/>
     <w:unhideWhenUsed/>
     <w:rsid w:val="007171DF"/>
     <w:pPr>
@@ -28306,17 +28916,17 @@
       <w:spacing w:after="0" w:line="240" w:lineRule="auto"/>
     </w:pPr>
   </w:style>
-  <w:style w:type="character" w:customStyle="1" w:styleId="a8">
-    <w:name w:val="Верхний колонтитул Знак"/>
-    <w:basedOn w:val="a0"/>
-    <w:link w:val="a7"/>
+  <w:style w:type="character" w:customStyle="1" w:styleId="HeaderChar">
+    <w:name w:val="Header Char"/>
+    <w:basedOn w:val="DefaultParagraphFont"/>
+    <w:link w:val="Header"/>
     <w:uiPriority w:val="99"/>
     <w:rsid w:val="007171DF"/>
   </w:style>
-  <w:style w:type="paragraph" w:styleId="a9">
+  <w:style w:type="paragraph" w:styleId="Footer">
     <w:name w:val="footer"/>
-    <w:basedOn w:val="a"/>
-    <w:link w:val="aa"/>
+    <w:basedOn w:val="Normal"/>
+    <w:link w:val="FooterChar"/>
     <w:uiPriority w:val="99"/>
     <w:unhideWhenUsed/>
     <w:rsid w:val="007171DF"/>
@@ -28328,22 +28938,22 @@
       <w:spacing w:after="0" w:line="240" w:lineRule="auto"/>
     </w:pPr>
   </w:style>
-  <w:style w:type="character" w:customStyle="1" w:styleId="aa">
-    <w:name w:val="Нижний колонтитул Знак"/>
-    <w:basedOn w:val="a0"/>
-    <w:link w:val="a9"/>
+  <w:style w:type="character" w:customStyle="1" w:styleId="FooterChar">
+    <w:name w:val="Footer Char"/>
+    <w:basedOn w:val="DefaultParagraphFont"/>
+    <w:link w:val="Footer"/>
     <w:uiPriority w:val="99"/>
     <w:rsid w:val="007171DF"/>
   </w:style>
-  <w:style w:type="character" w:styleId="ab">
+  <w:style w:type="character" w:styleId="PageNumber">
     <w:name w:val="page number"/>
-    <w:basedOn w:val="a0"/>
+    <w:basedOn w:val="DefaultParagraphFont"/>
     <w:rsid w:val="007171DF"/>
   </w:style>
-  <w:style w:type="character" w:customStyle="1" w:styleId="40">
-    <w:name w:val="Заголовок 4 Знак"/>
-    <w:basedOn w:val="a0"/>
-    <w:link w:val="4"/>
+  <w:style w:type="character" w:customStyle="1" w:styleId="Heading4Char">
+    <w:name w:val="Heading 4 Char"/>
+    <w:basedOn w:val="DefaultParagraphFont"/>
+    <w:link w:val="Heading4"/>
     <w:uiPriority w:val="9"/>
     <w:rsid w:val="00091123"/>
     <w:rPr>
@@ -28351,19 +28961,19 @@
       <w:iCs/>
     </w:rPr>
   </w:style>
-  <w:style w:type="character" w:customStyle="1" w:styleId="50">
-    <w:name w:val="Заголовок 5 Знак"/>
-    <w:basedOn w:val="a0"/>
-    <w:link w:val="5"/>
+  <w:style w:type="character" w:customStyle="1" w:styleId="Heading5Char">
+    <w:name w:val="Heading 5 Char"/>
+    <w:basedOn w:val="DefaultParagraphFont"/>
+    <w:link w:val="Heading5"/>
     <w:uiPriority w:val="9"/>
     <w:rsid w:val="00091123"/>
     <w:rPr>
       <w:rFonts w:asciiTheme="majorHAnsi" w:eastAsiaTheme="majorEastAsia" w:hAnsiTheme="majorHAnsi" w:cstheme="majorBidi"/>
     </w:rPr>
   </w:style>
-  <w:style w:type="table" w:styleId="ac">
+  <w:style w:type="table" w:styleId="TableGridLight">
     <w:name w:val="Grid Table Light"/>
-    <w:basedOn w:val="a1"/>
+    <w:basedOn w:val="TableNormal"/>
     <w:uiPriority w:val="40"/>
     <w:rsid w:val="004C3135"/>
     <w:pPr>
@@ -28387,7 +28997,7 @@
       </w:tblCellMar>
     </w:tblPr>
   </w:style>
-  <w:style w:type="paragraph" w:styleId="ad">
+  <w:style w:type="paragraph" w:styleId="NoSpacing">
     <w:name w:val="No Spacing"/>
     <w:uiPriority w:val="1"/>
     <w:qFormat/>
@@ -28396,17 +29006,17 @@
       <w:spacing w:after="0" w:line="240" w:lineRule="auto"/>
     </w:pPr>
   </w:style>
-  <w:style w:type="paragraph" w:styleId="ae">
+  <w:style w:type="paragraph" w:styleId="Bibliography">
     <w:name w:val="Bibliography"/>
-    <w:basedOn w:val="a"/>
-    <w:next w:val="a"/>
+    <w:basedOn w:val="Normal"/>
+    <w:next w:val="Normal"/>
     <w:uiPriority w:val="37"/>
     <w:unhideWhenUsed/>
     <w:rsid w:val="0040665B"/>
   </w:style>
-  <w:style w:type="character" w:styleId="af">
+  <w:style w:type="character" w:styleId="FollowedHyperlink">
     <w:name w:val="FollowedHyperlink"/>
-    <w:basedOn w:val="a0"/>
+    <w:basedOn w:val="DefaultParagraphFont"/>
     <w:uiPriority w:val="99"/>
     <w:semiHidden/>
     <w:unhideWhenUsed/>
@@ -28416,10 +29026,10 @@
       <w:u w:val="single"/>
     </w:rPr>
   </w:style>
-  <w:style w:type="paragraph" w:styleId="af0">
+  <w:style w:type="paragraph" w:styleId="Subtitle">
     <w:name w:val="Subtitle"/>
-    <w:basedOn w:val="af1"/>
-    <w:link w:val="af2"/>
+    <w:basedOn w:val="Title"/>
+    <w:link w:val="SubtitleChar"/>
     <w:autoRedefine/>
     <w:qFormat/>
     <w:rsid w:val="005217EA"/>
@@ -28438,10 +29048,10 @@
       <w:lang w:val="ru-RU" w:eastAsia="ru-RU"/>
     </w:rPr>
   </w:style>
-  <w:style w:type="character" w:customStyle="1" w:styleId="af2">
-    <w:name w:val="Подзаголовок Знак"/>
-    <w:basedOn w:val="a0"/>
-    <w:link w:val="af0"/>
+  <w:style w:type="character" w:customStyle="1" w:styleId="SubtitleChar">
+    <w:name w:val="Subtitle Char"/>
+    <w:basedOn w:val="DefaultParagraphFont"/>
+    <w:link w:val="Subtitle"/>
     <w:rsid w:val="005217EA"/>
     <w:rPr>
       <w:rFonts w:ascii="Times New Roman" w:eastAsia="Times New Roman" w:hAnsi="Times New Roman" w:cs="Times New Roman"/>
@@ -28450,9 +29060,9 @@
       <w:lang w:val="ru-RU" w:eastAsia="ru-RU"/>
     </w:rPr>
   </w:style>
-  <w:style w:type="paragraph" w:customStyle="1" w:styleId="af3">
+  <w:style w:type="paragraph" w:customStyle="1" w:styleId="a">
     <w:name w:val="Основной влево"/>
-    <w:basedOn w:val="af4"/>
+    <w:basedOn w:val="BodyText"/>
     <w:autoRedefine/>
     <w:rsid w:val="005217EA"/>
     <w:pPr>
@@ -28469,10 +29079,10 @@
       <w:lang w:val="x-none" w:eastAsia="x-none"/>
     </w:rPr>
   </w:style>
-  <w:style w:type="paragraph" w:customStyle="1" w:styleId="af5">
+  <w:style w:type="paragraph" w:customStyle="1" w:styleId="a0">
     <w:name w:val="Основной в центре"/>
-    <w:basedOn w:val="af4"/>
-    <w:next w:val="af4"/>
+    <w:basedOn w:val="BodyText"/>
+    <w:next w:val="BodyText"/>
     <w:autoRedefine/>
     <w:rsid w:val="005217EA"/>
     <w:pPr>
@@ -28489,11 +29099,11 @@
       <w:lang w:val="ru-RU" w:eastAsia="ru-RU"/>
     </w:rPr>
   </w:style>
-  <w:style w:type="paragraph" w:styleId="af1">
+  <w:style w:type="paragraph" w:styleId="Title">
     <w:name w:val="Title"/>
-    <w:basedOn w:val="a"/>
-    <w:next w:val="a"/>
-    <w:link w:val="af6"/>
+    <w:basedOn w:val="Normal"/>
+    <w:next w:val="Normal"/>
+    <w:link w:val="TitleChar"/>
     <w:uiPriority w:val="10"/>
     <w:qFormat/>
     <w:rsid w:val="005217EA"/>
@@ -28509,10 +29119,10 @@
       <w:szCs w:val="56"/>
     </w:rPr>
   </w:style>
-  <w:style w:type="character" w:customStyle="1" w:styleId="af6">
-    <w:name w:val="Название Знак"/>
-    <w:basedOn w:val="a0"/>
-    <w:link w:val="af1"/>
+  <w:style w:type="character" w:customStyle="1" w:styleId="TitleChar">
+    <w:name w:val="Title Char"/>
+    <w:basedOn w:val="DefaultParagraphFont"/>
+    <w:link w:val="Title"/>
     <w:uiPriority w:val="10"/>
     <w:rsid w:val="005217EA"/>
     <w:rPr>
@@ -28523,10 +29133,10 @@
       <w:szCs w:val="56"/>
     </w:rPr>
   </w:style>
-  <w:style w:type="paragraph" w:styleId="af4">
+  <w:style w:type="paragraph" w:styleId="BodyText">
     <w:name w:val="Body Text"/>
-    <w:basedOn w:val="a"/>
-    <w:link w:val="af7"/>
+    <w:basedOn w:val="Normal"/>
+    <w:link w:val="BodyTextChar"/>
     <w:uiPriority w:val="99"/>
     <w:semiHidden/>
     <w:unhideWhenUsed/>
@@ -28535,18 +29145,18 @@
       <w:spacing w:after="120"/>
     </w:pPr>
   </w:style>
-  <w:style w:type="character" w:customStyle="1" w:styleId="af7">
-    <w:name w:val="Основной текст Знак"/>
-    <w:basedOn w:val="a0"/>
-    <w:link w:val="af4"/>
+  <w:style w:type="character" w:customStyle="1" w:styleId="BodyTextChar">
+    <w:name w:val="Body Text Char"/>
+    <w:basedOn w:val="DefaultParagraphFont"/>
+    <w:link w:val="BodyText"/>
     <w:uiPriority w:val="99"/>
     <w:semiHidden/>
     <w:rsid w:val="005217EA"/>
   </w:style>
-  <w:style w:type="paragraph" w:styleId="HTML">
+  <w:style w:type="paragraph" w:styleId="HTMLPreformatted">
     <w:name w:val="HTML Preformatted"/>
-    <w:basedOn w:val="a"/>
-    <w:link w:val="HTML0"/>
+    <w:basedOn w:val="Normal"/>
+    <w:link w:val="HTMLPreformattedChar"/>
     <w:uiPriority w:val="99"/>
     <w:semiHidden/>
     <w:unhideWhenUsed/>
@@ -28579,10 +29189,10 @@
       <w:lang w:val="ru-RU" w:eastAsia="ru-RU"/>
     </w:rPr>
   </w:style>
-  <w:style w:type="character" w:customStyle="1" w:styleId="HTML0">
-    <w:name w:val="Стандартный HTML Знак"/>
-    <w:basedOn w:val="a0"/>
-    <w:link w:val="HTML"/>
+  <w:style w:type="character" w:customStyle="1" w:styleId="HTMLPreformattedChar">
+    <w:name w:val="HTML Preformatted Char"/>
+    <w:basedOn w:val="DefaultParagraphFont"/>
+    <w:link w:val="HTMLPreformatted"/>
     <w:uiPriority w:val="99"/>
     <w:semiHidden/>
     <w:rsid w:val="000F497F"/>
@@ -28608,7 +29218,7 @@
   </w:style>
   <w:style w:type="numbering" w:customStyle="1" w:styleId="WWNum28">
     <w:name w:val="WWNum28"/>
-    <w:basedOn w:val="a2"/>
+    <w:basedOn w:val="NoList"/>
     <w:rsid w:val="00C052E4"/>
     <w:pPr>
       <w:numPr>
@@ -28991,7 +29601,7 @@
 </file>
 
 <file path=customXml/itemProps1.xml><?xml version="1.0" encoding="utf-8"?>
-<ds:datastoreItem xmlns:ds="http://schemas.openxmlformats.org/officeDocument/2006/customXml" ds:itemID="{2DED0295-AE91-496D-B6E9-BD848719D4BF}">
+<ds:datastoreItem xmlns:ds="http://schemas.openxmlformats.org/officeDocument/2006/customXml" ds:itemID="{541F7F29-E7F2-9449-86F0-DB812A63B217}">
   <ds:schemaRefs>
     <ds:schemaRef ds:uri="http://schemas.openxmlformats.org/officeDocument/2006/bibliography"/>
   </ds:schemaRefs>

--- a/docs/Тз Локализатор.docx
+++ b/docs/Тз Локализатор.docx
@@ -1,6 +1,6 @@
 
 <file path=word/document.xml><?xml version="1.0" encoding="utf-8"?>
-<w:document xmlns:wpc="http://schemas.microsoft.com/office/word/2010/wordprocessingCanvas" xmlns:mo="http://schemas.microsoft.com/office/mac/office/2008/main" xmlns:mc="http://schemas.openxmlformats.org/markup-compatibility/2006" xmlns:mv="urn:schemas-microsoft-com:mac:vml" xmlns:o="urn:schemas-microsoft-com:office:office" xmlns:r="http://schemas.openxmlformats.org/officeDocument/2006/relationships" xmlns:m="http://schemas.openxmlformats.org/officeDocument/2006/math" xmlns:v="urn:schemas-microsoft-com:vml" xmlns:wp14="http://schemas.microsoft.com/office/word/2010/wordprocessingDrawing" xmlns:wp="http://schemas.openxmlformats.org/drawingml/2006/wordprocessingDrawing" xmlns:w10="urn:schemas-microsoft-com:office:word" xmlns:w="http://schemas.openxmlformats.org/wordprocessingml/2006/main" xmlns:w14="http://schemas.microsoft.com/office/word/2010/wordml" xmlns:w15="http://schemas.microsoft.com/office/word/2012/wordml" xmlns:wpg="http://schemas.microsoft.com/office/word/2010/wordprocessingGroup" xmlns:wpi="http://schemas.microsoft.com/office/word/2010/wordprocessingInk" xmlns:wne="http://schemas.microsoft.com/office/word/2006/wordml" xmlns:wps="http://schemas.microsoft.com/office/word/2010/wordprocessingShape" mc:Ignorable="w14 w15 wp14">
+<w:document xmlns:wpc="http://schemas.microsoft.com/office/word/2010/wordprocessingCanvas" xmlns:mc="http://schemas.openxmlformats.org/markup-compatibility/2006" xmlns:o="urn:schemas-microsoft-com:office:office" xmlns:r="http://schemas.openxmlformats.org/officeDocument/2006/relationships" xmlns:m="http://schemas.openxmlformats.org/officeDocument/2006/math" xmlns:v="urn:schemas-microsoft-com:vml" xmlns:wp14="http://schemas.microsoft.com/office/word/2010/wordprocessingDrawing" xmlns:wp="http://schemas.openxmlformats.org/drawingml/2006/wordprocessingDrawing" xmlns:w10="urn:schemas-microsoft-com:office:word" xmlns:w="http://schemas.openxmlformats.org/wordprocessingml/2006/main" xmlns:w14="http://schemas.microsoft.com/office/word/2010/wordml" xmlns:wpg="http://schemas.microsoft.com/office/word/2010/wordprocessingGroup" xmlns:wpi="http://schemas.microsoft.com/office/word/2010/wordprocessingInk" xmlns:wne="http://schemas.microsoft.com/office/word/2006/wordml" xmlns:wps="http://schemas.microsoft.com/office/word/2010/wordprocessingShape" mc:Ignorable="w14 wp14">
   <w:body>
     <w:tbl>
       <w:tblPr>
@@ -1691,9 +1691,9 @@
           <w:lang w:val="ru-RU" w:eastAsia="ru-RU"/>
         </w:rPr>
         <w:sectPr>
-          <w:headerReference w:type="even" r:id="rId8"/>
-          <w:headerReference w:type="default" r:id="rId9"/>
-          <w:footerReference w:type="even" r:id="rId10"/>
+          <w:headerReference w:type="even" r:id="rId9"/>
+          <w:headerReference w:type="default" r:id="rId10"/>
+          <w:footerReference w:type="even" r:id="rId11"/>
           <w:pgSz w:w="11906" w:h="16838"/>
           <w:pgMar w:top="899" w:right="850" w:bottom="851" w:left="1260" w:header="708" w:footer="708" w:gutter="0"/>
           <w:pgNumType w:start="0"/>
@@ -2182,7 +2182,7 @@
                 <w:noProof/>
                 <w:sz w:val="24"/>
                 <w:szCs w:val="20"/>
-                <w:lang w:val="ru-RU" w:eastAsia="ru-RU"/>
+                <w:lang w:eastAsia="ru-RU"/>
               </w:rPr>
             </w:pPr>
             <w:r>
@@ -2194,7 +2194,18 @@
                 <w:szCs w:val="20"/>
                 <w:lang w:val="ru-RU" w:eastAsia="ru-RU"/>
               </w:rPr>
-              <w:t>Листов __</w:t>
+              <w:t xml:space="preserve">Листов </w:t>
+            </w:r>
+            <w:r>
+              <w:rPr>
+                <w:rFonts w:ascii="Times New Roman" w:eastAsia="Times New Roman" w:hAnsi="Times New Roman" w:cs="Times New Roman"/>
+                <w:b/>
+                <w:noProof/>
+                <w:sz w:val="24"/>
+                <w:szCs w:val="20"/>
+                <w:lang w:eastAsia="ru-RU"/>
+              </w:rPr>
+              <w:t>25</w:t>
             </w:r>
           </w:p>
           <w:p>
@@ -2774,8 +2785,8 @@
           <w:lang w:val="ru-RU" w:eastAsia="ru-RU"/>
         </w:rPr>
         <w:sectPr>
-          <w:headerReference w:type="default" r:id="rId11"/>
-          <w:footerReference w:type="default" r:id="rId12"/>
+          <w:headerReference w:type="default" r:id="rId12"/>
+          <w:footerReference w:type="default" r:id="rId13"/>
           <w:pgSz w:w="12240" w:h="15840"/>
           <w:pgMar w:top="1440" w:right="1440" w:bottom="1440" w:left="1440" w:header="720" w:footer="720" w:gutter="0"/>
           <w:cols w:space="720"/>
@@ -2805,14 +2816,14 @@
     </w:p>
     <w:p>
       <w:pPr>
-        <w:pStyle w:val="Heading1"/>
+        <w:pStyle w:val="1"/>
         <w:rPr>
           <w:rFonts w:cs="Times New Roman"/>
           <w:lang w:val="ru-RU"/>
         </w:rPr>
       </w:pPr>
       <w:bookmarkStart w:id="2" w:name="_Toc434960434"/>
-      <w:bookmarkStart w:id="3" w:name="_Toc446393950"/>
+      <w:bookmarkStart w:id="3" w:name="_Toc446409761"/>
       <w:r>
         <w:rPr>
           <w:rFonts w:cs="Times New Roman"/>
@@ -2841,7 +2852,7 @@
     </w:p>
     <w:tbl>
       <w:tblPr>
-        <w:tblStyle w:val="GridTable1Light-Accent1"/>
+        <w:tblStyle w:val="GridTable1LightAccent1"/>
         <w:tblW w:w="0" w:type="auto"/>
         <w:tblBorders>
           <w:top w:val="single" w:sz="4" w:space="0" w:color="auto"/>
@@ -4040,7 +4051,7 @@
       <w:sdtContent>
         <w:p>
           <w:pPr>
-            <w:pStyle w:val="TOCHeading"/>
+            <w:pStyle w:val="a4"/>
             <w:rPr>
               <w:rFonts w:cs="Times New Roman"/>
             </w:rPr>
@@ -4054,15 +4065,13 @@
         </w:p>
         <w:p>
           <w:pPr>
-            <w:pStyle w:val="TOC1"/>
+            <w:pStyle w:val="11"/>
             <w:tabs>
               <w:tab w:val="right" w:leader="dot" w:pos="9350"/>
             </w:tabs>
             <w:rPr>
               <w:noProof/>
-              <w:sz w:val="24"/>
-              <w:szCs w:val="24"/>
-              <w:lang w:val="ru-RU" w:eastAsia="ja-JP"/>
+              <w:lang w:val="ru-RU" w:eastAsia="ru-RU"/>
             </w:rPr>
           </w:pPr>
           <w:r>
@@ -4149,84 +4158,129 @@
             </w:rPr>
             <w:fldChar w:fldCharType="separate"/>
           </w:r>
-          <w:hyperlink w:anchor="_Toc446393950" w:history="1">
-            <w:r>
-              <w:rPr>
-                <w:rStyle w:val="Hyperlink"/>
-                <w:rFonts w:cs="Times New Roman"/>
-                <w:noProof/>
-                <w:lang w:val="ru-RU"/>
-              </w:rPr>
-              <w:t>Словарь терминов</w:t>
-            </w:r>
-            <w:r>
-              <w:rPr>
-                <w:noProof/>
-                <w:webHidden/>
-              </w:rPr>
-              <w:tab/>
-            </w:r>
-            <w:r>
-              <w:rPr>
-                <w:noProof/>
-                <w:webHidden/>
-              </w:rPr>
-              <w:fldChar w:fldCharType="begin"/>
-            </w:r>
-            <w:r>
-              <w:rPr>
-                <w:noProof/>
-                <w:webHidden/>
-              </w:rPr>
-              <w:instrText xml:space="preserve"> PAGEREF _Toc446393950 \h </w:instrText>
-            </w:r>
-            <w:r>
-              <w:rPr>
-                <w:noProof/>
-                <w:webHidden/>
-              </w:rPr>
-            </w:r>
-            <w:r>
-              <w:rPr>
-                <w:noProof/>
-                <w:webHidden/>
-              </w:rPr>
-              <w:fldChar w:fldCharType="separate"/>
-            </w:r>
-            <w:r>
-              <w:rPr>
-                <w:noProof/>
-                <w:webHidden/>
-              </w:rPr>
-              <w:t>2</w:t>
-            </w:r>
-            <w:r>
-              <w:rPr>
-                <w:noProof/>
-                <w:webHidden/>
-              </w:rPr>
-              <w:fldChar w:fldCharType="end"/>
-            </w:r>
-          </w:hyperlink>
+          <w:bookmarkStart w:id="4" w:name="_GoBack"/>
+          <w:bookmarkEnd w:id="4"/>
+          <w:r>
+            <w:rPr>
+              <w:rStyle w:val="a5"/>
+              <w:noProof/>
+            </w:rPr>
+            <w:fldChar w:fldCharType="begin"/>
+          </w:r>
+          <w:r>
+            <w:rPr>
+              <w:rStyle w:val="a5"/>
+              <w:noProof/>
+            </w:rPr>
+            <w:instrText xml:space="preserve"> </w:instrText>
+          </w:r>
+          <w:r>
+            <w:rPr>
+              <w:noProof/>
+            </w:rPr>
+            <w:instrText>HYPERLINK \l "_Toc446409761"</w:instrText>
+          </w:r>
+          <w:r>
+            <w:rPr>
+              <w:rStyle w:val="a5"/>
+              <w:noProof/>
+            </w:rPr>
+            <w:instrText xml:space="preserve"> </w:instrText>
+          </w:r>
+          <w:r>
+            <w:rPr>
+              <w:rStyle w:val="a5"/>
+              <w:noProof/>
+            </w:rPr>
+          </w:r>
+          <w:r>
+            <w:rPr>
+              <w:rStyle w:val="a5"/>
+              <w:noProof/>
+            </w:rPr>
+            <w:fldChar w:fldCharType="separate"/>
+          </w:r>
+          <w:r>
+            <w:rPr>
+              <w:rStyle w:val="a5"/>
+              <w:rFonts w:cs="Times New Roman"/>
+              <w:noProof/>
+              <w:lang w:val="ru-RU"/>
+            </w:rPr>
+            <w:t>Словарь терминов</w:t>
+          </w:r>
+          <w:r>
+            <w:rPr>
+              <w:noProof/>
+              <w:webHidden/>
+            </w:rPr>
+            <w:tab/>
+          </w:r>
+          <w:r>
+            <w:rPr>
+              <w:noProof/>
+              <w:webHidden/>
+            </w:rPr>
+            <w:fldChar w:fldCharType="begin"/>
+          </w:r>
+          <w:r>
+            <w:rPr>
+              <w:noProof/>
+              <w:webHidden/>
+            </w:rPr>
+            <w:instrText xml:space="preserve"> PAGEREF _Toc446409761 \h </w:instrText>
+          </w:r>
+          <w:r>
+            <w:rPr>
+              <w:noProof/>
+              <w:webHidden/>
+            </w:rPr>
+          </w:r>
+          <w:r>
+            <w:rPr>
+              <w:noProof/>
+              <w:webHidden/>
+            </w:rPr>
+            <w:fldChar w:fldCharType="separate"/>
+          </w:r>
+          <w:r>
+            <w:rPr>
+              <w:noProof/>
+              <w:webHidden/>
+            </w:rPr>
+            <w:t>2</w:t>
+          </w:r>
+          <w:r>
+            <w:rPr>
+              <w:noProof/>
+              <w:webHidden/>
+            </w:rPr>
+            <w:fldChar w:fldCharType="end"/>
+          </w:r>
+          <w:r>
+            <w:rPr>
+              <w:rStyle w:val="a5"/>
+              <w:noProof/>
+            </w:rPr>
+            <w:fldChar w:fldCharType="end"/>
+          </w:r>
         </w:p>
         <w:p>
           <w:pPr>
-            <w:pStyle w:val="TOC1"/>
+            <w:pStyle w:val="11"/>
             <w:tabs>
               <w:tab w:val="left" w:pos="440"/>
               <w:tab w:val="right" w:leader="dot" w:pos="9350"/>
             </w:tabs>
             <w:rPr>
               <w:noProof/>
-              <w:sz w:val="24"/>
-              <w:szCs w:val="24"/>
-              <w:lang w:val="ru-RU" w:eastAsia="ja-JP"/>
+              <w:lang w:val="ru-RU" w:eastAsia="ru-RU"/>
             </w:rPr>
           </w:pPr>
-          <w:hyperlink w:anchor="_Toc446393951" w:history="1">
-            <w:r>
-              <w:rPr>
-                <w:rStyle w:val="Hyperlink"/>
+          <w:hyperlink w:anchor="_Toc446409762" w:history="1">
+            <w:r>
+              <w:rPr>
+                <w:rStyle w:val="a5"/>
                 <w:rFonts w:cs="Times New Roman"/>
                 <w:noProof/>
                 <w:lang w:val="ru-RU"/>
@@ -4236,15 +4290,13 @@
             <w:r>
               <w:rPr>
                 <w:noProof/>
-                <w:sz w:val="24"/>
-                <w:szCs w:val="24"/>
-                <w:lang w:val="ru-RU" w:eastAsia="ja-JP"/>
+                <w:lang w:val="ru-RU" w:eastAsia="ru-RU"/>
               </w:rPr>
               <w:tab/>
             </w:r>
             <w:r>
               <w:rPr>
-                <w:rStyle w:val="Hyperlink"/>
+                <w:rStyle w:val="a5"/>
                 <w:rFonts w:cs="Times New Roman"/>
                 <w:noProof/>
                 <w:lang w:val="ru-RU"/>
@@ -4270,7 +4322,7 @@
                 <w:noProof/>
                 <w:webHidden/>
               </w:rPr>
-              <w:instrText xml:space="preserve"> PAGEREF _Toc446393951 \h </w:instrText>
+              <w:instrText xml:space="preserve"> PAGEREF _Toc446409762 \h </w:instrText>
             </w:r>
             <w:r>
               <w:rPr>
@@ -4303,22 +4355,20 @@
         </w:p>
         <w:p>
           <w:pPr>
-            <w:pStyle w:val="TOC2"/>
+            <w:pStyle w:val="21"/>
             <w:tabs>
-              <w:tab w:val="left" w:pos="720"/>
+              <w:tab w:val="left" w:pos="660"/>
               <w:tab w:val="right" w:leader="dot" w:pos="9350"/>
             </w:tabs>
             <w:rPr>
               <w:noProof/>
-              <w:sz w:val="24"/>
-              <w:szCs w:val="24"/>
-              <w:lang w:val="ru-RU" w:eastAsia="ja-JP"/>
+              <w:lang w:val="ru-RU" w:eastAsia="ru-RU"/>
             </w:rPr>
           </w:pPr>
-          <w:hyperlink w:anchor="_Toc446393952" w:history="1">
-            <w:r>
-              <w:rPr>
-                <w:rStyle w:val="Hyperlink"/>
+          <w:hyperlink w:anchor="_Toc446409763" w:history="1">
+            <w:r>
+              <w:rPr>
+                <w:rStyle w:val="a5"/>
                 <w:rFonts w:cs="Times New Roman"/>
                 <w:noProof/>
                 <w:lang w:val="ru-RU"/>
@@ -4328,15 +4378,13 @@
             <w:r>
               <w:rPr>
                 <w:noProof/>
-                <w:sz w:val="24"/>
-                <w:szCs w:val="24"/>
-                <w:lang w:val="ru-RU" w:eastAsia="ja-JP"/>
+                <w:lang w:val="ru-RU" w:eastAsia="ru-RU"/>
               </w:rPr>
               <w:tab/>
             </w:r>
             <w:r>
               <w:rPr>
-                <w:rStyle w:val="Hyperlink"/>
+                <w:rStyle w:val="a5"/>
                 <w:rFonts w:cs="Times New Roman"/>
                 <w:noProof/>
                 <w:lang w:val="ru-RU"/>
@@ -4362,7 +4410,7 @@
                 <w:noProof/>
                 <w:webHidden/>
               </w:rPr>
-              <w:instrText xml:space="preserve"> PAGEREF _Toc446393952 \h </w:instrText>
+              <w:instrText xml:space="preserve"> PAGEREF _Toc446409763 \h </w:instrText>
             </w:r>
             <w:r>
               <w:rPr>
@@ -4395,22 +4443,20 @@
         </w:p>
         <w:p>
           <w:pPr>
-            <w:pStyle w:val="TOC2"/>
+            <w:pStyle w:val="21"/>
             <w:tabs>
-              <w:tab w:val="left" w:pos="720"/>
+              <w:tab w:val="left" w:pos="660"/>
               <w:tab w:val="right" w:leader="dot" w:pos="9350"/>
             </w:tabs>
             <w:rPr>
               <w:noProof/>
-              <w:sz w:val="24"/>
-              <w:szCs w:val="24"/>
-              <w:lang w:val="ru-RU" w:eastAsia="ja-JP"/>
+              <w:lang w:val="ru-RU" w:eastAsia="ru-RU"/>
             </w:rPr>
           </w:pPr>
-          <w:hyperlink w:anchor="_Toc446393953" w:history="1">
-            <w:r>
-              <w:rPr>
-                <w:rStyle w:val="Hyperlink"/>
+          <w:hyperlink w:anchor="_Toc446409764" w:history="1">
+            <w:r>
+              <w:rPr>
+                <w:rStyle w:val="a5"/>
                 <w:rFonts w:cs="Times New Roman"/>
                 <w:noProof/>
                 <w:lang w:val="ru-RU"/>
@@ -4420,15 +4466,13 @@
             <w:r>
               <w:rPr>
                 <w:noProof/>
-                <w:sz w:val="24"/>
-                <w:szCs w:val="24"/>
-                <w:lang w:val="ru-RU" w:eastAsia="ja-JP"/>
+                <w:lang w:val="ru-RU" w:eastAsia="ru-RU"/>
               </w:rPr>
               <w:tab/>
             </w:r>
             <w:r>
               <w:rPr>
-                <w:rStyle w:val="Hyperlink"/>
+                <w:rStyle w:val="a5"/>
                 <w:rFonts w:cs="Times New Roman"/>
                 <w:noProof/>
                 <w:lang w:val="ru-RU"/>
@@ -4454,7 +4498,7 @@
                 <w:noProof/>
                 <w:webHidden/>
               </w:rPr>
-              <w:instrText xml:space="preserve"> PAGEREF _Toc446393953 \h </w:instrText>
+              <w:instrText xml:space="preserve"> PAGEREF _Toc446409764 \h </w:instrText>
             </w:r>
             <w:r>
               <w:rPr>
@@ -4487,22 +4531,20 @@
         </w:p>
         <w:p>
           <w:pPr>
-            <w:pStyle w:val="TOC1"/>
+            <w:pStyle w:val="11"/>
             <w:tabs>
               <w:tab w:val="left" w:pos="440"/>
               <w:tab w:val="right" w:leader="dot" w:pos="9350"/>
             </w:tabs>
             <w:rPr>
               <w:noProof/>
-              <w:sz w:val="24"/>
-              <w:szCs w:val="24"/>
-              <w:lang w:val="ru-RU" w:eastAsia="ja-JP"/>
+              <w:lang w:val="ru-RU" w:eastAsia="ru-RU"/>
             </w:rPr>
           </w:pPr>
-          <w:hyperlink w:anchor="_Toc446393954" w:history="1">
-            <w:r>
-              <w:rPr>
-                <w:rStyle w:val="Hyperlink"/>
+          <w:hyperlink w:anchor="_Toc446409765" w:history="1">
+            <w:r>
+              <w:rPr>
+                <w:rStyle w:val="a5"/>
                 <w:rFonts w:cs="Times New Roman"/>
                 <w:noProof/>
                 <w:lang w:val="ru-RU"/>
@@ -4512,15 +4554,13 @@
             <w:r>
               <w:rPr>
                 <w:noProof/>
-                <w:sz w:val="24"/>
-                <w:szCs w:val="24"/>
-                <w:lang w:val="ru-RU" w:eastAsia="ja-JP"/>
+                <w:lang w:val="ru-RU" w:eastAsia="ru-RU"/>
               </w:rPr>
               <w:tab/>
             </w:r>
             <w:r>
               <w:rPr>
-                <w:rStyle w:val="Hyperlink"/>
+                <w:rStyle w:val="a5"/>
                 <w:rFonts w:cs="Times New Roman"/>
                 <w:noProof/>
                 <w:lang w:val="ru-RU"/>
@@ -4546,7 +4586,7 @@
                 <w:noProof/>
                 <w:webHidden/>
               </w:rPr>
-              <w:instrText xml:space="preserve"> PAGEREF _Toc446393954 \h </w:instrText>
+              <w:instrText xml:space="preserve"> PAGEREF _Toc446409765 \h </w:instrText>
             </w:r>
             <w:r>
               <w:rPr>
@@ -4579,22 +4619,20 @@
         </w:p>
         <w:p>
           <w:pPr>
-            <w:pStyle w:val="TOC2"/>
+            <w:pStyle w:val="21"/>
             <w:tabs>
-              <w:tab w:val="left" w:pos="720"/>
+              <w:tab w:val="left" w:pos="660"/>
               <w:tab w:val="right" w:leader="dot" w:pos="9350"/>
             </w:tabs>
             <w:rPr>
               <w:noProof/>
-              <w:sz w:val="24"/>
-              <w:szCs w:val="24"/>
-              <w:lang w:val="ru-RU" w:eastAsia="ja-JP"/>
+              <w:lang w:val="ru-RU" w:eastAsia="ru-RU"/>
             </w:rPr>
           </w:pPr>
-          <w:hyperlink w:anchor="_Toc446393955" w:history="1">
-            <w:r>
-              <w:rPr>
-                <w:rStyle w:val="Hyperlink"/>
+          <w:hyperlink w:anchor="_Toc446409766" w:history="1">
+            <w:r>
+              <w:rPr>
+                <w:rStyle w:val="a5"/>
                 <w:rFonts w:cs="Times New Roman"/>
                 <w:noProof/>
                 <w:lang w:val="ru-RU"/>
@@ -4604,15 +4642,13 @@
             <w:r>
               <w:rPr>
                 <w:noProof/>
-                <w:sz w:val="24"/>
-                <w:szCs w:val="24"/>
-                <w:lang w:val="ru-RU" w:eastAsia="ja-JP"/>
+                <w:lang w:val="ru-RU" w:eastAsia="ru-RU"/>
               </w:rPr>
               <w:tab/>
             </w:r>
             <w:r>
               <w:rPr>
-                <w:rStyle w:val="Hyperlink"/>
+                <w:rStyle w:val="a5"/>
                 <w:rFonts w:cs="Times New Roman"/>
                 <w:noProof/>
                 <w:lang w:val="ru-RU"/>
@@ -4638,7 +4674,7 @@
                 <w:noProof/>
                 <w:webHidden/>
               </w:rPr>
-              <w:instrText xml:space="preserve"> PAGEREF _Toc446393955 \h </w:instrText>
+              <w:instrText xml:space="preserve"> PAGEREF _Toc446409766 \h </w:instrText>
             </w:r>
             <w:r>
               <w:rPr>
@@ -4671,22 +4707,20 @@
         </w:p>
         <w:p>
           <w:pPr>
-            <w:pStyle w:val="TOC2"/>
+            <w:pStyle w:val="21"/>
             <w:tabs>
-              <w:tab w:val="left" w:pos="720"/>
+              <w:tab w:val="left" w:pos="660"/>
               <w:tab w:val="right" w:leader="dot" w:pos="9350"/>
             </w:tabs>
             <w:rPr>
               <w:noProof/>
-              <w:sz w:val="24"/>
-              <w:szCs w:val="24"/>
-              <w:lang w:val="ru-RU" w:eastAsia="ja-JP"/>
+              <w:lang w:val="ru-RU" w:eastAsia="ru-RU"/>
             </w:rPr>
           </w:pPr>
-          <w:hyperlink w:anchor="_Toc446393956" w:history="1">
-            <w:r>
-              <w:rPr>
-                <w:rStyle w:val="Hyperlink"/>
+          <w:hyperlink w:anchor="_Toc446409767" w:history="1">
+            <w:r>
+              <w:rPr>
+                <w:rStyle w:val="a5"/>
                 <w:rFonts w:cs="Times New Roman"/>
                 <w:noProof/>
                 <w:lang w:val="ru-RU"/>
@@ -4696,15 +4730,13 @@
             <w:r>
               <w:rPr>
                 <w:noProof/>
-                <w:sz w:val="24"/>
-                <w:szCs w:val="24"/>
-                <w:lang w:val="ru-RU" w:eastAsia="ja-JP"/>
+                <w:lang w:val="ru-RU" w:eastAsia="ru-RU"/>
               </w:rPr>
               <w:tab/>
             </w:r>
             <w:r>
               <w:rPr>
-                <w:rStyle w:val="Hyperlink"/>
+                <w:rStyle w:val="a5"/>
                 <w:rFonts w:cs="Times New Roman"/>
                 <w:noProof/>
                 <w:lang w:val="ru-RU"/>
@@ -4730,7 +4762,7 @@
                 <w:noProof/>
                 <w:webHidden/>
               </w:rPr>
-              <w:instrText xml:space="preserve"> PAGEREF _Toc446393956 \h </w:instrText>
+              <w:instrText xml:space="preserve"> PAGEREF _Toc446409767 \h </w:instrText>
             </w:r>
             <w:r>
               <w:rPr>
@@ -4763,22 +4795,20 @@
         </w:p>
         <w:p>
           <w:pPr>
-            <w:pStyle w:val="TOC1"/>
+            <w:pStyle w:val="11"/>
             <w:tabs>
               <w:tab w:val="left" w:pos="440"/>
               <w:tab w:val="right" w:leader="dot" w:pos="9350"/>
             </w:tabs>
             <w:rPr>
               <w:noProof/>
-              <w:sz w:val="24"/>
-              <w:szCs w:val="24"/>
-              <w:lang w:val="ru-RU" w:eastAsia="ja-JP"/>
+              <w:lang w:val="ru-RU" w:eastAsia="ru-RU"/>
             </w:rPr>
           </w:pPr>
-          <w:hyperlink w:anchor="_Toc446393957" w:history="1">
-            <w:r>
-              <w:rPr>
-                <w:rStyle w:val="Hyperlink"/>
+          <w:hyperlink w:anchor="_Toc446409768" w:history="1">
+            <w:r>
+              <w:rPr>
+                <w:rStyle w:val="a5"/>
                 <w:rFonts w:cs="Times New Roman"/>
                 <w:noProof/>
                 <w:lang w:val="ru-RU"/>
@@ -4788,15 +4818,13 @@
             <w:r>
               <w:rPr>
                 <w:noProof/>
-                <w:sz w:val="24"/>
-                <w:szCs w:val="24"/>
-                <w:lang w:val="ru-RU" w:eastAsia="ja-JP"/>
+                <w:lang w:val="ru-RU" w:eastAsia="ru-RU"/>
               </w:rPr>
               <w:tab/>
             </w:r>
             <w:r>
               <w:rPr>
-                <w:rStyle w:val="Hyperlink"/>
+                <w:rStyle w:val="a5"/>
                 <w:rFonts w:cs="Times New Roman"/>
                 <w:noProof/>
                 <w:lang w:val="ru-RU"/>
@@ -4822,7 +4850,7 @@
                 <w:noProof/>
                 <w:webHidden/>
               </w:rPr>
-              <w:instrText xml:space="preserve"> PAGEREF _Toc446393957 \h </w:instrText>
+              <w:instrText xml:space="preserve"> PAGEREF _Toc446409768 \h </w:instrText>
             </w:r>
             <w:r>
               <w:rPr>
@@ -4855,22 +4883,20 @@
         </w:p>
         <w:p>
           <w:pPr>
-            <w:pStyle w:val="TOC2"/>
+            <w:pStyle w:val="21"/>
             <w:tabs>
-              <w:tab w:val="left" w:pos="720"/>
+              <w:tab w:val="left" w:pos="660"/>
               <w:tab w:val="right" w:leader="dot" w:pos="9350"/>
             </w:tabs>
             <w:rPr>
               <w:noProof/>
-              <w:sz w:val="24"/>
-              <w:szCs w:val="24"/>
-              <w:lang w:val="ru-RU" w:eastAsia="ja-JP"/>
+              <w:lang w:val="ru-RU" w:eastAsia="ru-RU"/>
             </w:rPr>
           </w:pPr>
-          <w:hyperlink w:anchor="_Toc446393958" w:history="1">
-            <w:r>
-              <w:rPr>
-                <w:rStyle w:val="Hyperlink"/>
+          <w:hyperlink w:anchor="_Toc446409769" w:history="1">
+            <w:r>
+              <w:rPr>
+                <w:rStyle w:val="a5"/>
                 <w:rFonts w:cs="Times New Roman"/>
                 <w:noProof/>
                 <w:lang w:val="ru-RU"/>
@@ -4880,15 +4906,13 @@
             <w:r>
               <w:rPr>
                 <w:noProof/>
-                <w:sz w:val="24"/>
-                <w:szCs w:val="24"/>
-                <w:lang w:val="ru-RU" w:eastAsia="ja-JP"/>
+                <w:lang w:val="ru-RU" w:eastAsia="ru-RU"/>
               </w:rPr>
               <w:tab/>
             </w:r>
             <w:r>
               <w:rPr>
-                <w:rStyle w:val="Hyperlink"/>
+                <w:rStyle w:val="a5"/>
                 <w:rFonts w:cs="Times New Roman"/>
                 <w:noProof/>
                 <w:lang w:val="ru-RU"/>
@@ -4914,7 +4938,7 @@
                 <w:noProof/>
                 <w:webHidden/>
               </w:rPr>
-              <w:instrText xml:space="preserve"> PAGEREF _Toc446393958 \h </w:instrText>
+              <w:instrText xml:space="preserve"> PAGEREF _Toc446409769 \h </w:instrText>
             </w:r>
             <w:r>
               <w:rPr>
@@ -4947,22 +4971,20 @@
         </w:p>
         <w:p>
           <w:pPr>
-            <w:pStyle w:val="TOC2"/>
+            <w:pStyle w:val="21"/>
             <w:tabs>
-              <w:tab w:val="left" w:pos="720"/>
+              <w:tab w:val="left" w:pos="660"/>
               <w:tab w:val="right" w:leader="dot" w:pos="9350"/>
             </w:tabs>
             <w:rPr>
               <w:noProof/>
-              <w:sz w:val="24"/>
-              <w:szCs w:val="24"/>
-              <w:lang w:val="ru-RU" w:eastAsia="ja-JP"/>
+              <w:lang w:val="ru-RU" w:eastAsia="ru-RU"/>
             </w:rPr>
           </w:pPr>
-          <w:hyperlink w:anchor="_Toc446393959" w:history="1">
-            <w:r>
-              <w:rPr>
-                <w:rStyle w:val="Hyperlink"/>
+          <w:hyperlink w:anchor="_Toc446409770" w:history="1">
+            <w:r>
+              <w:rPr>
+                <w:rStyle w:val="a5"/>
                 <w:rFonts w:cs="Times New Roman"/>
                 <w:noProof/>
                 <w:lang w:val="ru-RU"/>
@@ -4972,15 +4994,13 @@
             <w:r>
               <w:rPr>
                 <w:noProof/>
-                <w:sz w:val="24"/>
-                <w:szCs w:val="24"/>
-                <w:lang w:val="ru-RU" w:eastAsia="ja-JP"/>
+                <w:lang w:val="ru-RU" w:eastAsia="ru-RU"/>
               </w:rPr>
               <w:tab/>
             </w:r>
             <w:r>
               <w:rPr>
-                <w:rStyle w:val="Hyperlink"/>
+                <w:rStyle w:val="a5"/>
                 <w:rFonts w:cs="Times New Roman"/>
                 <w:noProof/>
                 <w:lang w:val="ru-RU"/>
@@ -5006,7 +5026,7 @@
                 <w:noProof/>
                 <w:webHidden/>
               </w:rPr>
-              <w:instrText xml:space="preserve"> PAGEREF _Toc446393959 \h </w:instrText>
+              <w:instrText xml:space="preserve"> PAGEREF _Toc446409770 \h </w:instrText>
             </w:r>
             <w:r>
               <w:rPr>
@@ -5039,22 +5059,20 @@
         </w:p>
         <w:p>
           <w:pPr>
-            <w:pStyle w:val="TOC1"/>
+            <w:pStyle w:val="11"/>
             <w:tabs>
               <w:tab w:val="left" w:pos="440"/>
               <w:tab w:val="right" w:leader="dot" w:pos="9350"/>
             </w:tabs>
             <w:rPr>
               <w:noProof/>
-              <w:sz w:val="24"/>
-              <w:szCs w:val="24"/>
-              <w:lang w:val="ru-RU" w:eastAsia="ja-JP"/>
+              <w:lang w:val="ru-RU" w:eastAsia="ru-RU"/>
             </w:rPr>
           </w:pPr>
-          <w:hyperlink w:anchor="_Toc446393960" w:history="1">
-            <w:r>
-              <w:rPr>
-                <w:rStyle w:val="Hyperlink"/>
+          <w:hyperlink w:anchor="_Toc446409771" w:history="1">
+            <w:r>
+              <w:rPr>
+                <w:rStyle w:val="a5"/>
                 <w:rFonts w:cs="Times New Roman"/>
                 <w:noProof/>
                 <w:lang w:val="ru-RU"/>
@@ -5064,15 +5082,13 @@
             <w:r>
               <w:rPr>
                 <w:noProof/>
-                <w:sz w:val="24"/>
-                <w:szCs w:val="24"/>
-                <w:lang w:val="ru-RU" w:eastAsia="ja-JP"/>
+                <w:lang w:val="ru-RU" w:eastAsia="ru-RU"/>
               </w:rPr>
               <w:tab/>
             </w:r>
             <w:r>
               <w:rPr>
-                <w:rStyle w:val="Hyperlink"/>
+                <w:rStyle w:val="a5"/>
                 <w:rFonts w:cs="Times New Roman"/>
                 <w:noProof/>
                 <w:lang w:val="ru-RU"/>
@@ -5098,7 +5114,7 @@
                 <w:noProof/>
                 <w:webHidden/>
               </w:rPr>
-              <w:instrText xml:space="preserve"> PAGEREF _Toc446393960 \h </w:instrText>
+              <w:instrText xml:space="preserve"> PAGEREF _Toc446409771 \h </w:instrText>
             </w:r>
             <w:r>
               <w:rPr>
@@ -5131,22 +5147,20 @@
         </w:p>
         <w:p>
           <w:pPr>
-            <w:pStyle w:val="TOC2"/>
+            <w:pStyle w:val="21"/>
             <w:tabs>
-              <w:tab w:val="left" w:pos="720"/>
+              <w:tab w:val="left" w:pos="660"/>
               <w:tab w:val="right" w:leader="dot" w:pos="9350"/>
             </w:tabs>
             <w:rPr>
               <w:noProof/>
-              <w:sz w:val="24"/>
-              <w:szCs w:val="24"/>
-              <w:lang w:val="ru-RU" w:eastAsia="ja-JP"/>
+              <w:lang w:val="ru-RU" w:eastAsia="ru-RU"/>
             </w:rPr>
           </w:pPr>
-          <w:hyperlink w:anchor="_Toc446393961" w:history="1">
-            <w:r>
-              <w:rPr>
-                <w:rStyle w:val="Hyperlink"/>
+          <w:hyperlink w:anchor="_Toc446409772" w:history="1">
+            <w:r>
+              <w:rPr>
+                <w:rStyle w:val="a5"/>
                 <w:rFonts w:cs="Times New Roman"/>
                 <w:noProof/>
                 <w:lang w:val="ru-RU"/>
@@ -5156,15 +5170,13 @@
             <w:r>
               <w:rPr>
                 <w:noProof/>
-                <w:sz w:val="24"/>
-                <w:szCs w:val="24"/>
-                <w:lang w:val="ru-RU" w:eastAsia="ja-JP"/>
+                <w:lang w:val="ru-RU" w:eastAsia="ru-RU"/>
               </w:rPr>
               <w:tab/>
             </w:r>
             <w:r>
               <w:rPr>
-                <w:rStyle w:val="Hyperlink"/>
+                <w:rStyle w:val="a5"/>
                 <w:rFonts w:cs="Times New Roman"/>
                 <w:noProof/>
                 <w:lang w:val="ru-RU"/>
@@ -5190,7 +5202,7 @@
                 <w:noProof/>
                 <w:webHidden/>
               </w:rPr>
-              <w:instrText xml:space="preserve"> PAGEREF _Toc446393961 \h </w:instrText>
+              <w:instrText xml:space="preserve"> PAGEREF _Toc446409772 \h </w:instrText>
             </w:r>
             <w:r>
               <w:rPr>
@@ -5223,22 +5235,20 @@
         </w:p>
         <w:p>
           <w:pPr>
-            <w:pStyle w:val="TOC3"/>
+            <w:pStyle w:val="31"/>
             <w:tabs>
-              <w:tab w:val="left" w:pos="960"/>
+              <w:tab w:val="left" w:pos="880"/>
               <w:tab w:val="right" w:leader="dot" w:pos="9350"/>
             </w:tabs>
             <w:rPr>
               <w:noProof/>
-              <w:sz w:val="24"/>
-              <w:szCs w:val="24"/>
-              <w:lang w:val="ru-RU" w:eastAsia="ja-JP"/>
+              <w:lang w:val="ru-RU" w:eastAsia="ru-RU"/>
             </w:rPr>
           </w:pPr>
-          <w:hyperlink w:anchor="_Toc446393962" w:history="1">
-            <w:r>
-              <w:rPr>
-                <w:rStyle w:val="Hyperlink"/>
+          <w:hyperlink w:anchor="_Toc446409773" w:history="1">
+            <w:r>
+              <w:rPr>
+                <w:rStyle w:val="a5"/>
                 <w:rFonts w:cs="Times New Roman"/>
                 <w:noProof/>
                 <w:lang w:val="ru-RU"/>
@@ -5248,15 +5258,13 @@
             <w:r>
               <w:rPr>
                 <w:noProof/>
-                <w:sz w:val="24"/>
-                <w:szCs w:val="24"/>
-                <w:lang w:val="ru-RU" w:eastAsia="ja-JP"/>
+                <w:lang w:val="ru-RU" w:eastAsia="ru-RU"/>
               </w:rPr>
               <w:tab/>
             </w:r>
             <w:r>
               <w:rPr>
-                <w:rStyle w:val="Hyperlink"/>
+                <w:rStyle w:val="a5"/>
                 <w:rFonts w:cs="Times New Roman"/>
                 <w:noProof/>
                 <w:lang w:val="ru-RU"/>
@@ -5282,7 +5290,7 @@
                 <w:noProof/>
                 <w:webHidden/>
               </w:rPr>
-              <w:instrText xml:space="preserve"> PAGEREF _Toc446393962 \h </w:instrText>
+              <w:instrText xml:space="preserve"> PAGEREF _Toc446409773 \h </w:instrText>
             </w:r>
             <w:r>
               <w:rPr>
@@ -5315,22 +5323,20 @@
         </w:p>
         <w:p>
           <w:pPr>
-            <w:pStyle w:val="TOC3"/>
+            <w:pStyle w:val="31"/>
             <w:tabs>
-              <w:tab w:val="left" w:pos="960"/>
+              <w:tab w:val="left" w:pos="880"/>
               <w:tab w:val="right" w:leader="dot" w:pos="9350"/>
             </w:tabs>
             <w:rPr>
               <w:noProof/>
-              <w:sz w:val="24"/>
-              <w:szCs w:val="24"/>
-              <w:lang w:val="ru-RU" w:eastAsia="ja-JP"/>
+              <w:lang w:val="ru-RU" w:eastAsia="ru-RU"/>
             </w:rPr>
           </w:pPr>
-          <w:hyperlink w:anchor="_Toc446393963" w:history="1">
-            <w:r>
-              <w:rPr>
-                <w:rStyle w:val="Hyperlink"/>
+          <w:hyperlink w:anchor="_Toc446409774" w:history="1">
+            <w:r>
+              <w:rPr>
+                <w:rStyle w:val="a5"/>
                 <w:rFonts w:cs="Times New Roman"/>
                 <w:noProof/>
                 <w:lang w:val="ru-RU"/>
@@ -5340,15 +5346,13 @@
             <w:r>
               <w:rPr>
                 <w:noProof/>
-                <w:sz w:val="24"/>
-                <w:szCs w:val="24"/>
-                <w:lang w:val="ru-RU" w:eastAsia="ja-JP"/>
+                <w:lang w:val="ru-RU" w:eastAsia="ru-RU"/>
               </w:rPr>
               <w:tab/>
             </w:r>
             <w:r>
               <w:rPr>
-                <w:rStyle w:val="Hyperlink"/>
+                <w:rStyle w:val="a5"/>
                 <w:rFonts w:cs="Times New Roman"/>
                 <w:noProof/>
                 <w:lang w:val="ru-RU"/>
@@ -5374,7 +5378,7 @@
                 <w:noProof/>
                 <w:webHidden/>
               </w:rPr>
-              <w:instrText xml:space="preserve"> PAGEREF _Toc446393963 \h </w:instrText>
+              <w:instrText xml:space="preserve"> PAGEREF _Toc446409774 \h </w:instrText>
             </w:r>
             <w:r>
               <w:rPr>
@@ -5407,22 +5411,20 @@
         </w:p>
         <w:p>
           <w:pPr>
-            <w:pStyle w:val="TOC3"/>
+            <w:pStyle w:val="31"/>
             <w:tabs>
-              <w:tab w:val="left" w:pos="960"/>
+              <w:tab w:val="left" w:pos="880"/>
               <w:tab w:val="right" w:leader="dot" w:pos="9350"/>
             </w:tabs>
             <w:rPr>
               <w:noProof/>
-              <w:sz w:val="24"/>
-              <w:szCs w:val="24"/>
-              <w:lang w:val="ru-RU" w:eastAsia="ja-JP"/>
+              <w:lang w:val="ru-RU" w:eastAsia="ru-RU"/>
             </w:rPr>
           </w:pPr>
-          <w:hyperlink w:anchor="_Toc446393964" w:history="1">
-            <w:r>
-              <w:rPr>
-                <w:rStyle w:val="Hyperlink"/>
+          <w:hyperlink w:anchor="_Toc446409775" w:history="1">
+            <w:r>
+              <w:rPr>
+                <w:rStyle w:val="a5"/>
                 <w:rFonts w:cs="Times New Roman"/>
                 <w:noProof/>
                 <w:lang w:val="ru-RU"/>
@@ -5432,15 +5434,13 @@
             <w:r>
               <w:rPr>
                 <w:noProof/>
-                <w:sz w:val="24"/>
-                <w:szCs w:val="24"/>
-                <w:lang w:val="ru-RU" w:eastAsia="ja-JP"/>
+                <w:lang w:val="ru-RU" w:eastAsia="ru-RU"/>
               </w:rPr>
               <w:tab/>
             </w:r>
             <w:r>
               <w:rPr>
-                <w:rStyle w:val="Hyperlink"/>
+                <w:rStyle w:val="a5"/>
                 <w:rFonts w:cs="Times New Roman"/>
                 <w:noProof/>
                 <w:lang w:val="ru-RU"/>
@@ -5466,7 +5466,7 @@
                 <w:noProof/>
                 <w:webHidden/>
               </w:rPr>
-              <w:instrText xml:space="preserve"> PAGEREF _Toc446393964 \h </w:instrText>
+              <w:instrText xml:space="preserve"> PAGEREF _Toc446409775 \h </w:instrText>
             </w:r>
             <w:r>
               <w:rPr>
@@ -5499,22 +5499,20 @@
         </w:p>
         <w:p>
           <w:pPr>
-            <w:pStyle w:val="TOC3"/>
+            <w:pStyle w:val="31"/>
             <w:tabs>
-              <w:tab w:val="left" w:pos="960"/>
+              <w:tab w:val="left" w:pos="880"/>
               <w:tab w:val="right" w:leader="dot" w:pos="9350"/>
             </w:tabs>
             <w:rPr>
               <w:noProof/>
-              <w:sz w:val="24"/>
-              <w:szCs w:val="24"/>
-              <w:lang w:val="ru-RU" w:eastAsia="ja-JP"/>
+              <w:lang w:val="ru-RU" w:eastAsia="ru-RU"/>
             </w:rPr>
           </w:pPr>
-          <w:hyperlink w:anchor="_Toc446393965" w:history="1">
-            <w:r>
-              <w:rPr>
-                <w:rStyle w:val="Hyperlink"/>
+          <w:hyperlink w:anchor="_Toc446409776" w:history="1">
+            <w:r>
+              <w:rPr>
+                <w:rStyle w:val="a5"/>
                 <w:rFonts w:cs="Times New Roman"/>
                 <w:noProof/>
                 <w:lang w:val="ru-RU"/>
@@ -5524,15 +5522,13 @@
             <w:r>
               <w:rPr>
                 <w:noProof/>
-                <w:sz w:val="24"/>
-                <w:szCs w:val="24"/>
-                <w:lang w:val="ru-RU" w:eastAsia="ja-JP"/>
+                <w:lang w:val="ru-RU" w:eastAsia="ru-RU"/>
               </w:rPr>
               <w:tab/>
             </w:r>
             <w:r>
               <w:rPr>
-                <w:rStyle w:val="Hyperlink"/>
+                <w:rStyle w:val="a5"/>
                 <w:rFonts w:cs="Times New Roman"/>
                 <w:noProof/>
                 <w:lang w:val="ru-RU"/>
@@ -5558,7 +5554,7 @@
                 <w:noProof/>
                 <w:webHidden/>
               </w:rPr>
-              <w:instrText xml:space="preserve"> PAGEREF _Toc446393965 \h </w:instrText>
+              <w:instrText xml:space="preserve"> PAGEREF _Toc446409776 \h </w:instrText>
             </w:r>
             <w:r>
               <w:rPr>
@@ -5591,22 +5587,20 @@
         </w:p>
         <w:p>
           <w:pPr>
-            <w:pStyle w:val="TOC2"/>
+            <w:pStyle w:val="21"/>
             <w:tabs>
-              <w:tab w:val="left" w:pos="720"/>
+              <w:tab w:val="left" w:pos="660"/>
               <w:tab w:val="right" w:leader="dot" w:pos="9350"/>
             </w:tabs>
             <w:rPr>
               <w:noProof/>
-              <w:sz w:val="24"/>
-              <w:szCs w:val="24"/>
-              <w:lang w:val="ru-RU" w:eastAsia="ja-JP"/>
+              <w:lang w:val="ru-RU" w:eastAsia="ru-RU"/>
             </w:rPr>
           </w:pPr>
-          <w:hyperlink w:anchor="_Toc446393966" w:history="1">
-            <w:r>
-              <w:rPr>
-                <w:rStyle w:val="Hyperlink"/>
+          <w:hyperlink w:anchor="_Toc446409777" w:history="1">
+            <w:r>
+              <w:rPr>
+                <w:rStyle w:val="a5"/>
                 <w:rFonts w:cs="Times New Roman"/>
                 <w:noProof/>
                 <w:lang w:val="ru-RU"/>
@@ -5616,15 +5610,13 @@
             <w:r>
               <w:rPr>
                 <w:noProof/>
-                <w:sz w:val="24"/>
-                <w:szCs w:val="24"/>
-                <w:lang w:val="ru-RU" w:eastAsia="ja-JP"/>
+                <w:lang w:val="ru-RU" w:eastAsia="ru-RU"/>
               </w:rPr>
               <w:tab/>
             </w:r>
             <w:r>
               <w:rPr>
-                <w:rStyle w:val="Hyperlink"/>
+                <w:rStyle w:val="a5"/>
                 <w:rFonts w:cs="Times New Roman"/>
                 <w:noProof/>
                 <w:lang w:val="ru-RU"/>
@@ -5650,7 +5642,7 @@
                 <w:noProof/>
                 <w:webHidden/>
               </w:rPr>
-              <w:instrText xml:space="preserve"> PAGEREF _Toc446393966 \h </w:instrText>
+              <w:instrText xml:space="preserve"> PAGEREF _Toc446409777 \h </w:instrText>
             </w:r>
             <w:r>
               <w:rPr>
@@ -5683,22 +5675,20 @@
         </w:p>
         <w:p>
           <w:pPr>
-            <w:pStyle w:val="TOC3"/>
+            <w:pStyle w:val="31"/>
             <w:tabs>
-              <w:tab w:val="left" w:pos="960"/>
+              <w:tab w:val="left" w:pos="880"/>
               <w:tab w:val="right" w:leader="dot" w:pos="9350"/>
             </w:tabs>
             <w:rPr>
               <w:noProof/>
-              <w:sz w:val="24"/>
-              <w:szCs w:val="24"/>
-              <w:lang w:val="ru-RU" w:eastAsia="ja-JP"/>
+              <w:lang w:val="ru-RU" w:eastAsia="ru-RU"/>
             </w:rPr>
           </w:pPr>
-          <w:hyperlink w:anchor="_Toc446393967" w:history="1">
-            <w:r>
-              <w:rPr>
-                <w:rStyle w:val="Hyperlink"/>
+          <w:hyperlink w:anchor="_Toc446409778" w:history="1">
+            <w:r>
+              <w:rPr>
+                <w:rStyle w:val="a5"/>
                 <w:rFonts w:cs="Times New Roman"/>
                 <w:noProof/>
                 <w:lang w:val="ru-RU"/>
@@ -5708,15 +5698,13 @@
             <w:r>
               <w:rPr>
                 <w:noProof/>
-                <w:sz w:val="24"/>
-                <w:szCs w:val="24"/>
-                <w:lang w:val="ru-RU" w:eastAsia="ja-JP"/>
+                <w:lang w:val="ru-RU" w:eastAsia="ru-RU"/>
               </w:rPr>
               <w:tab/>
             </w:r>
             <w:r>
               <w:rPr>
-                <w:rStyle w:val="Hyperlink"/>
+                <w:rStyle w:val="a5"/>
                 <w:rFonts w:cs="Times New Roman"/>
                 <w:noProof/>
                 <w:lang w:val="ru-RU"/>
@@ -5742,7 +5730,7 @@
                 <w:noProof/>
                 <w:webHidden/>
               </w:rPr>
-              <w:instrText xml:space="preserve"> PAGEREF _Toc446393967 \h </w:instrText>
+              <w:instrText xml:space="preserve"> PAGEREF _Toc446409778 \h </w:instrText>
             </w:r>
             <w:r>
               <w:rPr>
@@ -5775,22 +5763,20 @@
         </w:p>
         <w:p>
           <w:pPr>
-            <w:pStyle w:val="TOC3"/>
+            <w:pStyle w:val="31"/>
             <w:tabs>
-              <w:tab w:val="left" w:pos="960"/>
+              <w:tab w:val="left" w:pos="880"/>
               <w:tab w:val="right" w:leader="dot" w:pos="9350"/>
             </w:tabs>
             <w:rPr>
               <w:noProof/>
-              <w:sz w:val="24"/>
-              <w:szCs w:val="24"/>
-              <w:lang w:val="ru-RU" w:eastAsia="ja-JP"/>
+              <w:lang w:val="ru-RU" w:eastAsia="ru-RU"/>
             </w:rPr>
           </w:pPr>
-          <w:hyperlink w:anchor="_Toc446393968" w:history="1">
-            <w:r>
-              <w:rPr>
-                <w:rStyle w:val="Hyperlink"/>
+          <w:hyperlink w:anchor="_Toc446409779" w:history="1">
+            <w:r>
+              <w:rPr>
+                <w:rStyle w:val="a5"/>
                 <w:rFonts w:cs="Times New Roman"/>
                 <w:noProof/>
                 <w:lang w:val="ru-RU"/>
@@ -5800,15 +5786,13 @@
             <w:r>
               <w:rPr>
                 <w:noProof/>
-                <w:sz w:val="24"/>
-                <w:szCs w:val="24"/>
-                <w:lang w:val="ru-RU" w:eastAsia="ja-JP"/>
+                <w:lang w:val="ru-RU" w:eastAsia="ru-RU"/>
               </w:rPr>
               <w:tab/>
             </w:r>
             <w:r>
               <w:rPr>
-                <w:rStyle w:val="Hyperlink"/>
+                <w:rStyle w:val="a5"/>
                 <w:rFonts w:cs="Times New Roman"/>
                 <w:noProof/>
                 <w:lang w:val="ru-RU"/>
@@ -5834,7 +5818,7 @@
                 <w:noProof/>
                 <w:webHidden/>
               </w:rPr>
-              <w:instrText xml:space="preserve"> PAGEREF _Toc446393968 \h </w:instrText>
+              <w:instrText xml:space="preserve"> PAGEREF _Toc446409779 \h </w:instrText>
             </w:r>
             <w:r>
               <w:rPr>
@@ -5867,22 +5851,20 @@
         </w:p>
         <w:p>
           <w:pPr>
-            <w:pStyle w:val="TOC3"/>
+            <w:pStyle w:val="31"/>
             <w:tabs>
-              <w:tab w:val="left" w:pos="960"/>
+              <w:tab w:val="left" w:pos="880"/>
               <w:tab w:val="right" w:leader="dot" w:pos="9350"/>
             </w:tabs>
             <w:rPr>
               <w:noProof/>
-              <w:sz w:val="24"/>
-              <w:szCs w:val="24"/>
-              <w:lang w:val="ru-RU" w:eastAsia="ja-JP"/>
+              <w:lang w:val="ru-RU" w:eastAsia="ru-RU"/>
             </w:rPr>
           </w:pPr>
-          <w:hyperlink w:anchor="_Toc446393969" w:history="1">
-            <w:r>
-              <w:rPr>
-                <w:rStyle w:val="Hyperlink"/>
+          <w:hyperlink w:anchor="_Toc446409780" w:history="1">
+            <w:r>
+              <w:rPr>
+                <w:rStyle w:val="a5"/>
                 <w:rFonts w:cs="Times New Roman"/>
                 <w:noProof/>
                 <w:lang w:val="ru-RU"/>
@@ -5892,15 +5874,13 @@
             <w:r>
               <w:rPr>
                 <w:noProof/>
-                <w:sz w:val="24"/>
-                <w:szCs w:val="24"/>
-                <w:lang w:val="ru-RU" w:eastAsia="ja-JP"/>
+                <w:lang w:val="ru-RU" w:eastAsia="ru-RU"/>
               </w:rPr>
               <w:tab/>
             </w:r>
             <w:r>
               <w:rPr>
-                <w:rStyle w:val="Hyperlink"/>
+                <w:rStyle w:val="a5"/>
                 <w:rFonts w:cs="Times New Roman"/>
                 <w:noProof/>
                 <w:lang w:val="ru-RU"/>
@@ -5926,7 +5906,7 @@
                 <w:noProof/>
                 <w:webHidden/>
               </w:rPr>
-              <w:instrText xml:space="preserve"> PAGEREF _Toc446393969 \h </w:instrText>
+              <w:instrText xml:space="preserve"> PAGEREF _Toc446409780 \h </w:instrText>
             </w:r>
             <w:r>
               <w:rPr>
@@ -5959,22 +5939,20 @@
         </w:p>
         <w:p>
           <w:pPr>
-            <w:pStyle w:val="TOC2"/>
+            <w:pStyle w:val="21"/>
             <w:tabs>
-              <w:tab w:val="left" w:pos="720"/>
+              <w:tab w:val="left" w:pos="660"/>
               <w:tab w:val="right" w:leader="dot" w:pos="9350"/>
             </w:tabs>
             <w:rPr>
               <w:noProof/>
-              <w:sz w:val="24"/>
-              <w:szCs w:val="24"/>
-              <w:lang w:val="ru-RU" w:eastAsia="ja-JP"/>
+              <w:lang w:val="ru-RU" w:eastAsia="ru-RU"/>
             </w:rPr>
           </w:pPr>
-          <w:hyperlink w:anchor="_Toc446393970" w:history="1">
-            <w:r>
-              <w:rPr>
-                <w:rStyle w:val="Hyperlink"/>
+          <w:hyperlink w:anchor="_Toc446409781" w:history="1">
+            <w:r>
+              <w:rPr>
+                <w:rStyle w:val="a5"/>
                 <w:rFonts w:cs="Times New Roman"/>
                 <w:noProof/>
                 <w:lang w:val="ru-RU"/>
@@ -5984,15 +5962,13 @@
             <w:r>
               <w:rPr>
                 <w:noProof/>
-                <w:sz w:val="24"/>
-                <w:szCs w:val="24"/>
-                <w:lang w:val="ru-RU" w:eastAsia="ja-JP"/>
+                <w:lang w:val="ru-RU" w:eastAsia="ru-RU"/>
               </w:rPr>
               <w:tab/>
             </w:r>
             <w:r>
               <w:rPr>
-                <w:rStyle w:val="Hyperlink"/>
+                <w:rStyle w:val="a5"/>
                 <w:rFonts w:cs="Times New Roman"/>
                 <w:noProof/>
                 <w:lang w:val="ru-RU"/>
@@ -6018,7 +5994,7 @@
                 <w:noProof/>
                 <w:webHidden/>
               </w:rPr>
-              <w:instrText xml:space="preserve"> PAGEREF _Toc446393970 \h </w:instrText>
+              <w:instrText xml:space="preserve"> PAGEREF _Toc446409781 \h </w:instrText>
             </w:r>
             <w:r>
               <w:rPr>
@@ -6051,22 +6027,20 @@
         </w:p>
         <w:p>
           <w:pPr>
-            <w:pStyle w:val="TOC2"/>
+            <w:pStyle w:val="21"/>
             <w:tabs>
-              <w:tab w:val="left" w:pos="720"/>
+              <w:tab w:val="left" w:pos="660"/>
               <w:tab w:val="right" w:leader="dot" w:pos="9350"/>
             </w:tabs>
             <w:rPr>
               <w:noProof/>
-              <w:sz w:val="24"/>
-              <w:szCs w:val="24"/>
-              <w:lang w:val="ru-RU" w:eastAsia="ja-JP"/>
+              <w:lang w:val="ru-RU" w:eastAsia="ru-RU"/>
             </w:rPr>
           </w:pPr>
-          <w:hyperlink w:anchor="_Toc446393971" w:history="1">
-            <w:r>
-              <w:rPr>
-                <w:rStyle w:val="Hyperlink"/>
+          <w:hyperlink w:anchor="_Toc446409782" w:history="1">
+            <w:r>
+              <w:rPr>
+                <w:rStyle w:val="a5"/>
                 <w:rFonts w:cs="Times New Roman"/>
                 <w:noProof/>
                 <w:lang w:val="ru-RU"/>
@@ -6076,15 +6050,13 @@
             <w:r>
               <w:rPr>
                 <w:noProof/>
-                <w:sz w:val="24"/>
-                <w:szCs w:val="24"/>
-                <w:lang w:val="ru-RU" w:eastAsia="ja-JP"/>
+                <w:lang w:val="ru-RU" w:eastAsia="ru-RU"/>
               </w:rPr>
               <w:tab/>
             </w:r>
             <w:r>
               <w:rPr>
-                <w:rStyle w:val="Hyperlink"/>
+                <w:rStyle w:val="a5"/>
                 <w:rFonts w:cs="Times New Roman"/>
                 <w:noProof/>
                 <w:lang w:val="ru-RU"/>
@@ -6110,7 +6082,7 @@
                 <w:noProof/>
                 <w:webHidden/>
               </w:rPr>
-              <w:instrText xml:space="preserve"> PAGEREF _Toc446393971 \h </w:instrText>
+              <w:instrText xml:space="preserve"> PAGEREF _Toc446409782 \h </w:instrText>
             </w:r>
             <w:r>
               <w:rPr>
@@ -6143,22 +6115,20 @@
         </w:p>
         <w:p>
           <w:pPr>
-            <w:pStyle w:val="TOC3"/>
+            <w:pStyle w:val="31"/>
             <w:tabs>
-              <w:tab w:val="left" w:pos="960"/>
+              <w:tab w:val="left" w:pos="880"/>
               <w:tab w:val="right" w:leader="dot" w:pos="9350"/>
             </w:tabs>
             <w:rPr>
               <w:noProof/>
-              <w:sz w:val="24"/>
-              <w:szCs w:val="24"/>
-              <w:lang w:val="ru-RU" w:eastAsia="ja-JP"/>
+              <w:lang w:val="ru-RU" w:eastAsia="ru-RU"/>
             </w:rPr>
           </w:pPr>
-          <w:hyperlink w:anchor="_Toc446393972" w:history="1">
-            <w:r>
-              <w:rPr>
-                <w:rStyle w:val="Hyperlink"/>
+          <w:hyperlink w:anchor="_Toc446409783" w:history="1">
+            <w:r>
+              <w:rPr>
+                <w:rStyle w:val="a5"/>
                 <w:rFonts w:cs="Times New Roman"/>
                 <w:noProof/>
                 <w:lang w:val="ru-RU"/>
@@ -6168,15 +6138,13 @@
             <w:r>
               <w:rPr>
                 <w:noProof/>
-                <w:sz w:val="24"/>
-                <w:szCs w:val="24"/>
-                <w:lang w:val="ru-RU" w:eastAsia="ja-JP"/>
+                <w:lang w:val="ru-RU" w:eastAsia="ru-RU"/>
               </w:rPr>
               <w:tab/>
             </w:r>
             <w:r>
               <w:rPr>
-                <w:rStyle w:val="Hyperlink"/>
+                <w:rStyle w:val="a5"/>
                 <w:rFonts w:cs="Times New Roman"/>
                 <w:noProof/>
                 <w:lang w:val="ru-RU"/>
@@ -6202,7 +6170,7 @@
                 <w:noProof/>
                 <w:webHidden/>
               </w:rPr>
-              <w:instrText xml:space="preserve"> PAGEREF _Toc446393972 \h </w:instrText>
+              <w:instrText xml:space="preserve"> PAGEREF _Toc446409783 \h </w:instrText>
             </w:r>
             <w:r>
               <w:rPr>
@@ -6235,22 +6203,20 @@
         </w:p>
         <w:p>
           <w:pPr>
-            <w:pStyle w:val="TOC3"/>
+            <w:pStyle w:val="31"/>
             <w:tabs>
-              <w:tab w:val="left" w:pos="960"/>
+              <w:tab w:val="left" w:pos="880"/>
               <w:tab w:val="right" w:leader="dot" w:pos="9350"/>
             </w:tabs>
             <w:rPr>
               <w:noProof/>
-              <w:sz w:val="24"/>
-              <w:szCs w:val="24"/>
-              <w:lang w:val="ru-RU" w:eastAsia="ja-JP"/>
+              <w:lang w:val="ru-RU" w:eastAsia="ru-RU"/>
             </w:rPr>
           </w:pPr>
-          <w:hyperlink w:anchor="_Toc446393973" w:history="1">
-            <w:r>
-              <w:rPr>
-                <w:rStyle w:val="Hyperlink"/>
+          <w:hyperlink w:anchor="_Toc446409784" w:history="1">
+            <w:r>
+              <w:rPr>
+                <w:rStyle w:val="a5"/>
                 <w:rFonts w:cs="Times New Roman"/>
                 <w:noProof/>
                 <w:lang w:val="ru-RU"/>
@@ -6260,15 +6226,13 @@
             <w:r>
               <w:rPr>
                 <w:noProof/>
-                <w:sz w:val="24"/>
-                <w:szCs w:val="24"/>
-                <w:lang w:val="ru-RU" w:eastAsia="ja-JP"/>
+                <w:lang w:val="ru-RU" w:eastAsia="ru-RU"/>
               </w:rPr>
               <w:tab/>
             </w:r>
             <w:r>
               <w:rPr>
-                <w:rStyle w:val="Hyperlink"/>
+                <w:rStyle w:val="a5"/>
                 <w:rFonts w:cs="Times New Roman"/>
                 <w:noProof/>
                 <w:lang w:val="ru-RU"/>
@@ -6294,7 +6258,7 @@
                 <w:noProof/>
                 <w:webHidden/>
               </w:rPr>
-              <w:instrText xml:space="preserve"> PAGEREF _Toc446393973 \h </w:instrText>
+              <w:instrText xml:space="preserve"> PAGEREF _Toc446409784 \h </w:instrText>
             </w:r>
             <w:r>
               <w:rPr>
@@ -6327,22 +6291,20 @@
         </w:p>
         <w:p>
           <w:pPr>
-            <w:pStyle w:val="TOC3"/>
+            <w:pStyle w:val="31"/>
             <w:tabs>
-              <w:tab w:val="left" w:pos="960"/>
+              <w:tab w:val="left" w:pos="880"/>
               <w:tab w:val="right" w:leader="dot" w:pos="9350"/>
             </w:tabs>
             <w:rPr>
               <w:noProof/>
-              <w:sz w:val="24"/>
-              <w:szCs w:val="24"/>
-              <w:lang w:val="ru-RU" w:eastAsia="ja-JP"/>
+              <w:lang w:val="ru-RU" w:eastAsia="ru-RU"/>
             </w:rPr>
           </w:pPr>
-          <w:hyperlink w:anchor="_Toc446393974" w:history="1">
-            <w:r>
-              <w:rPr>
-                <w:rStyle w:val="Hyperlink"/>
+          <w:hyperlink w:anchor="_Toc446409785" w:history="1">
+            <w:r>
+              <w:rPr>
+                <w:rStyle w:val="a5"/>
                 <w:rFonts w:cs="Times New Roman"/>
                 <w:noProof/>
                 <w:lang w:val="ru-RU"/>
@@ -6352,15 +6314,13 @@
             <w:r>
               <w:rPr>
                 <w:noProof/>
-                <w:sz w:val="24"/>
-                <w:szCs w:val="24"/>
-                <w:lang w:val="ru-RU" w:eastAsia="ja-JP"/>
+                <w:lang w:val="ru-RU" w:eastAsia="ru-RU"/>
               </w:rPr>
               <w:tab/>
             </w:r>
             <w:r>
               <w:rPr>
-                <w:rStyle w:val="Hyperlink"/>
+                <w:rStyle w:val="a5"/>
                 <w:rFonts w:cs="Times New Roman"/>
                 <w:noProof/>
                 <w:lang w:val="ru-RU"/>
@@ -6386,7 +6346,7 @@
                 <w:noProof/>
                 <w:webHidden/>
               </w:rPr>
-              <w:instrText xml:space="preserve"> PAGEREF _Toc446393974 \h </w:instrText>
+              <w:instrText xml:space="preserve"> PAGEREF _Toc446409785 \h </w:instrText>
             </w:r>
             <w:r>
               <w:rPr>
@@ -6419,22 +6379,20 @@
         </w:p>
         <w:p>
           <w:pPr>
-            <w:pStyle w:val="TOC2"/>
+            <w:pStyle w:val="21"/>
             <w:tabs>
-              <w:tab w:val="left" w:pos="720"/>
+              <w:tab w:val="left" w:pos="660"/>
               <w:tab w:val="right" w:leader="dot" w:pos="9350"/>
             </w:tabs>
             <w:rPr>
               <w:noProof/>
-              <w:sz w:val="24"/>
-              <w:szCs w:val="24"/>
-              <w:lang w:val="ru-RU" w:eastAsia="ja-JP"/>
+              <w:lang w:val="ru-RU" w:eastAsia="ru-RU"/>
             </w:rPr>
           </w:pPr>
-          <w:hyperlink w:anchor="_Toc446393975" w:history="1">
-            <w:r>
-              <w:rPr>
-                <w:rStyle w:val="Hyperlink"/>
+          <w:hyperlink w:anchor="_Toc446409786" w:history="1">
+            <w:r>
+              <w:rPr>
+                <w:rStyle w:val="a5"/>
                 <w:rFonts w:cs="Times New Roman"/>
                 <w:noProof/>
                 <w:lang w:val="ru-RU"/>
@@ -6444,15 +6402,13 @@
             <w:r>
               <w:rPr>
                 <w:noProof/>
-                <w:sz w:val="24"/>
-                <w:szCs w:val="24"/>
-                <w:lang w:val="ru-RU" w:eastAsia="ja-JP"/>
+                <w:lang w:val="ru-RU" w:eastAsia="ru-RU"/>
               </w:rPr>
               <w:tab/>
             </w:r>
             <w:r>
               <w:rPr>
-                <w:rStyle w:val="Hyperlink"/>
+                <w:rStyle w:val="a5"/>
                 <w:rFonts w:cs="Times New Roman"/>
                 <w:noProof/>
                 <w:lang w:val="ru-RU"/>
@@ -6478,7 +6434,7 @@
                 <w:noProof/>
                 <w:webHidden/>
               </w:rPr>
-              <w:instrText xml:space="preserve"> PAGEREF _Toc446393975 \h </w:instrText>
+              <w:instrText xml:space="preserve"> PAGEREF _Toc446409786 \h </w:instrText>
             </w:r>
             <w:r>
               <w:rPr>
@@ -6511,22 +6467,20 @@
         </w:p>
         <w:p>
           <w:pPr>
-            <w:pStyle w:val="TOC2"/>
+            <w:pStyle w:val="21"/>
             <w:tabs>
-              <w:tab w:val="left" w:pos="720"/>
+              <w:tab w:val="left" w:pos="660"/>
               <w:tab w:val="right" w:leader="dot" w:pos="9350"/>
             </w:tabs>
             <w:rPr>
               <w:noProof/>
-              <w:sz w:val="24"/>
-              <w:szCs w:val="24"/>
-              <w:lang w:val="ru-RU" w:eastAsia="ja-JP"/>
+              <w:lang w:val="ru-RU" w:eastAsia="ru-RU"/>
             </w:rPr>
           </w:pPr>
-          <w:hyperlink w:anchor="_Toc446393976" w:history="1">
-            <w:r>
-              <w:rPr>
-                <w:rStyle w:val="Hyperlink"/>
+          <w:hyperlink w:anchor="_Toc446409787" w:history="1">
+            <w:r>
+              <w:rPr>
+                <w:rStyle w:val="a5"/>
                 <w:rFonts w:cs="Times New Roman"/>
                 <w:noProof/>
                 <w:lang w:val="ru-RU"/>
@@ -6536,15 +6490,13 @@
             <w:r>
               <w:rPr>
                 <w:noProof/>
-                <w:sz w:val="24"/>
-                <w:szCs w:val="24"/>
-                <w:lang w:val="ru-RU" w:eastAsia="ja-JP"/>
+                <w:lang w:val="ru-RU" w:eastAsia="ru-RU"/>
               </w:rPr>
               <w:tab/>
             </w:r>
             <w:r>
               <w:rPr>
-                <w:rStyle w:val="Hyperlink"/>
+                <w:rStyle w:val="a5"/>
                 <w:rFonts w:cs="Times New Roman"/>
                 <w:noProof/>
                 <w:lang w:val="ru-RU"/>
@@ -6570,7 +6522,7 @@
                 <w:noProof/>
                 <w:webHidden/>
               </w:rPr>
-              <w:instrText xml:space="preserve"> PAGEREF _Toc446393976 \h </w:instrText>
+              <w:instrText xml:space="preserve"> PAGEREF _Toc446409787 \h </w:instrText>
             </w:r>
             <w:r>
               <w:rPr>
@@ -6603,22 +6555,20 @@
         </w:p>
         <w:p>
           <w:pPr>
-            <w:pStyle w:val="TOC2"/>
+            <w:pStyle w:val="21"/>
             <w:tabs>
-              <w:tab w:val="left" w:pos="720"/>
+              <w:tab w:val="left" w:pos="660"/>
               <w:tab w:val="right" w:leader="dot" w:pos="9350"/>
             </w:tabs>
             <w:rPr>
               <w:noProof/>
-              <w:sz w:val="24"/>
-              <w:szCs w:val="24"/>
-              <w:lang w:val="ru-RU" w:eastAsia="ja-JP"/>
+              <w:lang w:val="ru-RU" w:eastAsia="ru-RU"/>
             </w:rPr>
           </w:pPr>
-          <w:hyperlink w:anchor="_Toc446393977" w:history="1">
-            <w:r>
-              <w:rPr>
-                <w:rStyle w:val="Hyperlink"/>
+          <w:hyperlink w:anchor="_Toc446409788" w:history="1">
+            <w:r>
+              <w:rPr>
+                <w:rStyle w:val="a5"/>
                 <w:noProof/>
                 <w:lang w:val="ru-RU"/>
               </w:rPr>
@@ -6627,15 +6577,13 @@
             <w:r>
               <w:rPr>
                 <w:noProof/>
-                <w:sz w:val="24"/>
-                <w:szCs w:val="24"/>
-                <w:lang w:val="ru-RU" w:eastAsia="ja-JP"/>
+                <w:lang w:val="ru-RU" w:eastAsia="ru-RU"/>
               </w:rPr>
               <w:tab/>
             </w:r>
             <w:r>
               <w:rPr>
-                <w:rStyle w:val="Hyperlink"/>
+                <w:rStyle w:val="a5"/>
                 <w:noProof/>
                 <w:lang w:val="ru-RU"/>
               </w:rPr>
@@ -6660,7 +6608,7 @@
                 <w:noProof/>
                 <w:webHidden/>
               </w:rPr>
-              <w:instrText xml:space="preserve"> PAGEREF _Toc446393977 \h </w:instrText>
+              <w:instrText xml:space="preserve"> PAGEREF _Toc446409788 \h </w:instrText>
             </w:r>
             <w:r>
               <w:rPr>
@@ -6690,27 +6638,23 @@
               <w:fldChar w:fldCharType="end"/>
             </w:r>
           </w:hyperlink>
-          <w:bookmarkStart w:id="4" w:name="_GoBack"/>
-          <w:bookmarkEnd w:id="4"/>
         </w:p>
         <w:p>
           <w:pPr>
-            <w:pStyle w:val="TOC2"/>
+            <w:pStyle w:val="21"/>
             <w:tabs>
-              <w:tab w:val="left" w:pos="720"/>
+              <w:tab w:val="left" w:pos="660"/>
               <w:tab w:val="right" w:leader="dot" w:pos="9350"/>
             </w:tabs>
             <w:rPr>
               <w:noProof/>
-              <w:sz w:val="24"/>
-              <w:szCs w:val="24"/>
-              <w:lang w:val="ru-RU" w:eastAsia="ja-JP"/>
+              <w:lang w:val="ru-RU" w:eastAsia="ru-RU"/>
             </w:rPr>
           </w:pPr>
-          <w:hyperlink w:anchor="_Toc446393978" w:history="1">
-            <w:r>
-              <w:rPr>
-                <w:rStyle w:val="Hyperlink"/>
+          <w:hyperlink w:anchor="_Toc446409789" w:history="1">
+            <w:r>
+              <w:rPr>
+                <w:rStyle w:val="a5"/>
                 <w:rFonts w:cs="Times New Roman"/>
                 <w:noProof/>
                 <w:lang w:val="ru-RU"/>
@@ -6720,15 +6664,13 @@
             <w:r>
               <w:rPr>
                 <w:noProof/>
-                <w:sz w:val="24"/>
-                <w:szCs w:val="24"/>
-                <w:lang w:val="ru-RU" w:eastAsia="ja-JP"/>
+                <w:lang w:val="ru-RU" w:eastAsia="ru-RU"/>
               </w:rPr>
               <w:tab/>
             </w:r>
             <w:r>
               <w:rPr>
-                <w:rStyle w:val="Hyperlink"/>
+                <w:rStyle w:val="a5"/>
                 <w:rFonts w:cs="Times New Roman"/>
                 <w:noProof/>
                 <w:lang w:val="ru-RU"/>
@@ -6754,7 +6696,7 @@
                 <w:noProof/>
                 <w:webHidden/>
               </w:rPr>
-              <w:instrText xml:space="preserve"> PAGEREF _Toc446393978 \h </w:instrText>
+              <w:instrText xml:space="preserve"> PAGEREF _Toc446409789 \h </w:instrText>
             </w:r>
             <w:r>
               <w:rPr>
@@ -6787,22 +6729,20 @@
         </w:p>
         <w:p>
           <w:pPr>
-            <w:pStyle w:val="TOC3"/>
+            <w:pStyle w:val="31"/>
             <w:tabs>
-              <w:tab w:val="left" w:pos="960"/>
+              <w:tab w:val="left" w:pos="880"/>
               <w:tab w:val="right" w:leader="dot" w:pos="9350"/>
             </w:tabs>
             <w:rPr>
               <w:noProof/>
-              <w:sz w:val="24"/>
-              <w:szCs w:val="24"/>
-              <w:lang w:val="ru-RU" w:eastAsia="ja-JP"/>
+              <w:lang w:val="ru-RU" w:eastAsia="ru-RU"/>
             </w:rPr>
           </w:pPr>
-          <w:hyperlink w:anchor="_Toc446393979" w:history="1">
-            <w:r>
-              <w:rPr>
-                <w:rStyle w:val="Hyperlink"/>
+          <w:hyperlink w:anchor="_Toc446409790" w:history="1">
+            <w:r>
+              <w:rPr>
+                <w:rStyle w:val="a5"/>
                 <w:rFonts w:cs="Times New Roman"/>
                 <w:noProof/>
                 <w:lang w:val="ru-RU"/>
@@ -6812,15 +6752,13 @@
             <w:r>
               <w:rPr>
                 <w:noProof/>
-                <w:sz w:val="24"/>
-                <w:szCs w:val="24"/>
-                <w:lang w:val="ru-RU" w:eastAsia="ja-JP"/>
+                <w:lang w:val="ru-RU" w:eastAsia="ru-RU"/>
               </w:rPr>
               <w:tab/>
             </w:r>
             <w:r>
               <w:rPr>
-                <w:rStyle w:val="Hyperlink"/>
+                <w:rStyle w:val="a5"/>
                 <w:rFonts w:cs="Times New Roman"/>
                 <w:noProof/>
                 <w:lang w:val="ru-RU"/>
@@ -6846,7 +6784,7 @@
                 <w:noProof/>
                 <w:webHidden/>
               </w:rPr>
-              <w:instrText xml:space="preserve"> PAGEREF _Toc446393979 \h </w:instrText>
+              <w:instrText xml:space="preserve"> PAGEREF _Toc446409790 \h </w:instrText>
             </w:r>
             <w:r>
               <w:rPr>
@@ -6879,22 +6817,20 @@
         </w:p>
         <w:p>
           <w:pPr>
-            <w:pStyle w:val="TOC3"/>
+            <w:pStyle w:val="31"/>
             <w:tabs>
-              <w:tab w:val="left" w:pos="960"/>
+              <w:tab w:val="left" w:pos="880"/>
               <w:tab w:val="right" w:leader="dot" w:pos="9350"/>
             </w:tabs>
             <w:rPr>
               <w:noProof/>
-              <w:sz w:val="24"/>
-              <w:szCs w:val="24"/>
-              <w:lang w:val="ru-RU" w:eastAsia="ja-JP"/>
+              <w:lang w:val="ru-RU" w:eastAsia="ru-RU"/>
             </w:rPr>
           </w:pPr>
-          <w:hyperlink w:anchor="_Toc446393980" w:history="1">
-            <w:r>
-              <w:rPr>
-                <w:rStyle w:val="Hyperlink"/>
+          <w:hyperlink w:anchor="_Toc446409791" w:history="1">
+            <w:r>
+              <w:rPr>
+                <w:rStyle w:val="a5"/>
                 <w:noProof/>
                 <w:lang w:val="ru-RU"/>
               </w:rPr>
@@ -6903,15 +6839,13 @@
             <w:r>
               <w:rPr>
                 <w:noProof/>
-                <w:sz w:val="24"/>
-                <w:szCs w:val="24"/>
-                <w:lang w:val="ru-RU" w:eastAsia="ja-JP"/>
+                <w:lang w:val="ru-RU" w:eastAsia="ru-RU"/>
               </w:rPr>
               <w:tab/>
             </w:r>
             <w:r>
               <w:rPr>
-                <w:rStyle w:val="Hyperlink"/>
+                <w:rStyle w:val="a5"/>
                 <w:noProof/>
                 <w:lang w:val="ru-RU"/>
               </w:rPr>
@@ -6936,7 +6870,7 @@
                 <w:noProof/>
                 <w:webHidden/>
               </w:rPr>
-              <w:instrText xml:space="preserve"> PAGEREF _Toc446393980 \h </w:instrText>
+              <w:instrText xml:space="preserve"> PAGEREF _Toc446409791 \h </w:instrText>
             </w:r>
             <w:r>
               <w:rPr>
@@ -6969,22 +6903,20 @@
         </w:p>
         <w:p>
           <w:pPr>
-            <w:pStyle w:val="TOC2"/>
+            <w:pStyle w:val="21"/>
             <w:tabs>
-              <w:tab w:val="left" w:pos="720"/>
+              <w:tab w:val="left" w:pos="660"/>
               <w:tab w:val="right" w:leader="dot" w:pos="9350"/>
             </w:tabs>
             <w:rPr>
               <w:noProof/>
-              <w:sz w:val="24"/>
-              <w:szCs w:val="24"/>
-              <w:lang w:val="ru-RU" w:eastAsia="ja-JP"/>
+              <w:lang w:val="ru-RU" w:eastAsia="ru-RU"/>
             </w:rPr>
           </w:pPr>
-          <w:hyperlink w:anchor="_Toc446393981" w:history="1">
-            <w:r>
-              <w:rPr>
-                <w:rStyle w:val="Hyperlink"/>
+          <w:hyperlink w:anchor="_Toc446409792" w:history="1">
+            <w:r>
+              <w:rPr>
+                <w:rStyle w:val="a5"/>
                 <w:rFonts w:cs="Times New Roman"/>
                 <w:noProof/>
                 <w:lang w:val="ru-RU"/>
@@ -6994,15 +6926,13 @@
             <w:r>
               <w:rPr>
                 <w:noProof/>
-                <w:sz w:val="24"/>
-                <w:szCs w:val="24"/>
-                <w:lang w:val="ru-RU" w:eastAsia="ja-JP"/>
+                <w:lang w:val="ru-RU" w:eastAsia="ru-RU"/>
               </w:rPr>
               <w:tab/>
             </w:r>
             <w:r>
               <w:rPr>
-                <w:rStyle w:val="Hyperlink"/>
+                <w:rStyle w:val="a5"/>
                 <w:rFonts w:cs="Times New Roman"/>
                 <w:noProof/>
                 <w:lang w:val="ru-RU"/>
@@ -7028,7 +6958,7 @@
                 <w:noProof/>
                 <w:webHidden/>
               </w:rPr>
-              <w:instrText xml:space="preserve"> PAGEREF _Toc446393981 \h </w:instrText>
+              <w:instrText xml:space="preserve"> PAGEREF _Toc446409792 \h </w:instrText>
             </w:r>
             <w:r>
               <w:rPr>
@@ -7061,22 +6991,20 @@
         </w:p>
         <w:p>
           <w:pPr>
-            <w:pStyle w:val="TOC1"/>
+            <w:pStyle w:val="11"/>
             <w:tabs>
               <w:tab w:val="left" w:pos="440"/>
               <w:tab w:val="right" w:leader="dot" w:pos="9350"/>
             </w:tabs>
             <w:rPr>
               <w:noProof/>
-              <w:sz w:val="24"/>
-              <w:szCs w:val="24"/>
-              <w:lang w:val="ru-RU" w:eastAsia="ja-JP"/>
+              <w:lang w:val="ru-RU" w:eastAsia="ru-RU"/>
             </w:rPr>
           </w:pPr>
-          <w:hyperlink w:anchor="_Toc446393982" w:history="1">
-            <w:r>
-              <w:rPr>
-                <w:rStyle w:val="Hyperlink"/>
+          <w:hyperlink w:anchor="_Toc446409793" w:history="1">
+            <w:r>
+              <w:rPr>
+                <w:rStyle w:val="a5"/>
                 <w:rFonts w:cs="Times New Roman"/>
                 <w:noProof/>
                 <w:lang w:val="ru-RU"/>
@@ -7086,15 +7014,13 @@
             <w:r>
               <w:rPr>
                 <w:noProof/>
-                <w:sz w:val="24"/>
-                <w:szCs w:val="24"/>
-                <w:lang w:val="ru-RU" w:eastAsia="ja-JP"/>
+                <w:lang w:val="ru-RU" w:eastAsia="ru-RU"/>
               </w:rPr>
               <w:tab/>
             </w:r>
             <w:r>
               <w:rPr>
-                <w:rStyle w:val="Hyperlink"/>
+                <w:rStyle w:val="a5"/>
                 <w:rFonts w:cs="Times New Roman"/>
                 <w:noProof/>
                 <w:lang w:val="ru-RU"/>
@@ -7120,7 +7046,7 @@
                 <w:noProof/>
                 <w:webHidden/>
               </w:rPr>
-              <w:instrText xml:space="preserve"> PAGEREF _Toc446393982 \h </w:instrText>
+              <w:instrText xml:space="preserve"> PAGEREF _Toc446409793 \h </w:instrText>
             </w:r>
             <w:r>
               <w:rPr>
@@ -7153,22 +7079,20 @@
         </w:p>
         <w:p>
           <w:pPr>
-            <w:pStyle w:val="TOC1"/>
+            <w:pStyle w:val="11"/>
             <w:tabs>
               <w:tab w:val="left" w:pos="440"/>
               <w:tab w:val="right" w:leader="dot" w:pos="9350"/>
             </w:tabs>
             <w:rPr>
               <w:noProof/>
-              <w:sz w:val="24"/>
-              <w:szCs w:val="24"/>
-              <w:lang w:val="ru-RU" w:eastAsia="ja-JP"/>
+              <w:lang w:val="ru-RU" w:eastAsia="ru-RU"/>
             </w:rPr>
           </w:pPr>
-          <w:hyperlink w:anchor="_Toc446393983" w:history="1">
-            <w:r>
-              <w:rPr>
-                <w:rStyle w:val="Hyperlink"/>
+          <w:hyperlink w:anchor="_Toc446409794" w:history="1">
+            <w:r>
+              <w:rPr>
+                <w:rStyle w:val="a5"/>
                 <w:rFonts w:cs="Times New Roman"/>
                 <w:noProof/>
                 <w:lang w:val="ru-RU"/>
@@ -7178,15 +7102,13 @@
             <w:r>
               <w:rPr>
                 <w:noProof/>
-                <w:sz w:val="24"/>
-                <w:szCs w:val="24"/>
-                <w:lang w:val="ru-RU" w:eastAsia="ja-JP"/>
+                <w:lang w:val="ru-RU" w:eastAsia="ru-RU"/>
               </w:rPr>
               <w:tab/>
             </w:r>
             <w:r>
               <w:rPr>
-                <w:rStyle w:val="Hyperlink"/>
+                <w:rStyle w:val="a5"/>
                 <w:rFonts w:cs="Times New Roman"/>
                 <w:noProof/>
                 <w:lang w:val="ru-RU"/>
@@ -7212,7 +7134,7 @@
                 <w:noProof/>
                 <w:webHidden/>
               </w:rPr>
-              <w:instrText xml:space="preserve"> PAGEREF _Toc446393983 \h </w:instrText>
+              <w:instrText xml:space="preserve"> PAGEREF _Toc446409794 \h </w:instrText>
             </w:r>
             <w:r>
               <w:rPr>
@@ -7245,22 +7167,20 @@
         </w:p>
         <w:p>
           <w:pPr>
-            <w:pStyle w:val="TOC1"/>
+            <w:pStyle w:val="11"/>
             <w:tabs>
               <w:tab w:val="left" w:pos="440"/>
               <w:tab w:val="right" w:leader="dot" w:pos="9350"/>
             </w:tabs>
             <w:rPr>
               <w:noProof/>
-              <w:sz w:val="24"/>
-              <w:szCs w:val="24"/>
-              <w:lang w:val="ru-RU" w:eastAsia="ja-JP"/>
+              <w:lang w:val="ru-RU" w:eastAsia="ru-RU"/>
             </w:rPr>
           </w:pPr>
-          <w:hyperlink w:anchor="_Toc446393984" w:history="1">
-            <w:r>
-              <w:rPr>
-                <w:rStyle w:val="Hyperlink"/>
+          <w:hyperlink w:anchor="_Toc446409795" w:history="1">
+            <w:r>
+              <w:rPr>
+                <w:rStyle w:val="a5"/>
                 <w:rFonts w:cs="Times New Roman"/>
                 <w:noProof/>
                 <w:lang w:val="ru-RU"/>
@@ -7270,15 +7190,13 @@
             <w:r>
               <w:rPr>
                 <w:noProof/>
-                <w:sz w:val="24"/>
-                <w:szCs w:val="24"/>
-                <w:lang w:val="ru-RU" w:eastAsia="ja-JP"/>
+                <w:lang w:val="ru-RU" w:eastAsia="ru-RU"/>
               </w:rPr>
               <w:tab/>
             </w:r>
             <w:r>
               <w:rPr>
-                <w:rStyle w:val="Hyperlink"/>
+                <w:rStyle w:val="a5"/>
                 <w:rFonts w:cs="Times New Roman"/>
                 <w:noProof/>
                 <w:lang w:val="ru-RU"/>
@@ -7304,7 +7222,7 @@
                 <w:noProof/>
                 <w:webHidden/>
               </w:rPr>
-              <w:instrText xml:space="preserve"> PAGEREF _Toc446393984 \h </w:instrText>
+              <w:instrText xml:space="preserve"> PAGEREF _Toc446409795 \h </w:instrText>
             </w:r>
             <w:r>
               <w:rPr>
@@ -7337,22 +7255,20 @@
         </w:p>
         <w:p>
           <w:pPr>
-            <w:pStyle w:val="TOC2"/>
+            <w:pStyle w:val="21"/>
             <w:tabs>
-              <w:tab w:val="left" w:pos="720"/>
+              <w:tab w:val="left" w:pos="660"/>
               <w:tab w:val="right" w:leader="dot" w:pos="9350"/>
             </w:tabs>
             <w:rPr>
               <w:noProof/>
-              <w:sz w:val="24"/>
-              <w:szCs w:val="24"/>
-              <w:lang w:val="ru-RU" w:eastAsia="ja-JP"/>
+              <w:lang w:val="ru-RU" w:eastAsia="ru-RU"/>
             </w:rPr>
           </w:pPr>
-          <w:hyperlink w:anchor="_Toc446393985" w:history="1">
-            <w:r>
-              <w:rPr>
-                <w:rStyle w:val="Hyperlink"/>
+          <w:hyperlink w:anchor="_Toc446409796" w:history="1">
+            <w:r>
+              <w:rPr>
+                <w:rStyle w:val="a5"/>
                 <w:rFonts w:cs="Times New Roman"/>
                 <w:noProof/>
                 <w:lang w:val="ru-RU"/>
@@ -7362,15 +7278,13 @@
             <w:r>
               <w:rPr>
                 <w:noProof/>
-                <w:sz w:val="24"/>
-                <w:szCs w:val="24"/>
-                <w:lang w:val="ru-RU" w:eastAsia="ja-JP"/>
+                <w:lang w:val="ru-RU" w:eastAsia="ru-RU"/>
               </w:rPr>
               <w:tab/>
             </w:r>
             <w:r>
               <w:rPr>
-                <w:rStyle w:val="Hyperlink"/>
+                <w:rStyle w:val="a5"/>
                 <w:rFonts w:cs="Times New Roman"/>
                 <w:noProof/>
                 <w:lang w:val="ru-RU"/>
@@ -7396,7 +7310,7 @@
                 <w:noProof/>
                 <w:webHidden/>
               </w:rPr>
-              <w:instrText xml:space="preserve"> PAGEREF _Toc446393985 \h </w:instrText>
+              <w:instrText xml:space="preserve"> PAGEREF _Toc446409796 \h </w:instrText>
             </w:r>
             <w:r>
               <w:rPr>
@@ -7429,22 +7343,20 @@
         </w:p>
         <w:p>
           <w:pPr>
-            <w:pStyle w:val="TOC2"/>
+            <w:pStyle w:val="21"/>
             <w:tabs>
-              <w:tab w:val="left" w:pos="720"/>
+              <w:tab w:val="left" w:pos="660"/>
               <w:tab w:val="right" w:leader="dot" w:pos="9350"/>
             </w:tabs>
             <w:rPr>
               <w:noProof/>
-              <w:sz w:val="24"/>
-              <w:szCs w:val="24"/>
-              <w:lang w:val="ru-RU" w:eastAsia="ja-JP"/>
+              <w:lang w:val="ru-RU" w:eastAsia="ru-RU"/>
             </w:rPr>
           </w:pPr>
-          <w:hyperlink w:anchor="_Toc446393986" w:history="1">
-            <w:r>
-              <w:rPr>
-                <w:rStyle w:val="Hyperlink"/>
+          <w:hyperlink w:anchor="_Toc446409797" w:history="1">
+            <w:r>
+              <w:rPr>
+                <w:rStyle w:val="a5"/>
                 <w:rFonts w:cs="Times New Roman"/>
                 <w:noProof/>
                 <w:lang w:val="ru-RU"/>
@@ -7454,15 +7366,13 @@
             <w:r>
               <w:rPr>
                 <w:noProof/>
-                <w:sz w:val="24"/>
-                <w:szCs w:val="24"/>
-                <w:lang w:val="ru-RU" w:eastAsia="ja-JP"/>
+                <w:lang w:val="ru-RU" w:eastAsia="ru-RU"/>
               </w:rPr>
               <w:tab/>
             </w:r>
             <w:r>
               <w:rPr>
-                <w:rStyle w:val="Hyperlink"/>
+                <w:rStyle w:val="a5"/>
                 <w:rFonts w:cs="Times New Roman"/>
                 <w:noProof/>
                 <w:lang w:val="ru-RU"/>
@@ -7488,7 +7398,7 @@
                 <w:noProof/>
                 <w:webHidden/>
               </w:rPr>
-              <w:instrText xml:space="preserve"> PAGEREF _Toc446393986 \h </w:instrText>
+              <w:instrText xml:space="preserve"> PAGEREF _Toc446409797 \h </w:instrText>
             </w:r>
             <w:r>
               <w:rPr>
@@ -7521,22 +7431,20 @@
         </w:p>
         <w:p>
           <w:pPr>
-            <w:pStyle w:val="TOC1"/>
+            <w:pStyle w:val="11"/>
             <w:tabs>
               <w:tab w:val="left" w:pos="440"/>
               <w:tab w:val="right" w:leader="dot" w:pos="9350"/>
             </w:tabs>
             <w:rPr>
               <w:noProof/>
-              <w:sz w:val="24"/>
-              <w:szCs w:val="24"/>
-              <w:lang w:val="ru-RU" w:eastAsia="ja-JP"/>
+              <w:lang w:val="ru-RU" w:eastAsia="ru-RU"/>
             </w:rPr>
           </w:pPr>
-          <w:hyperlink w:anchor="_Toc446393987" w:history="1">
-            <w:r>
-              <w:rPr>
-                <w:rStyle w:val="Hyperlink"/>
+          <w:hyperlink w:anchor="_Toc446409798" w:history="1">
+            <w:r>
+              <w:rPr>
+                <w:rStyle w:val="a5"/>
                 <w:noProof/>
                 <w:lang w:val="ru-RU"/>
               </w:rPr>
@@ -7545,15 +7453,13 @@
             <w:r>
               <w:rPr>
                 <w:noProof/>
-                <w:sz w:val="24"/>
-                <w:szCs w:val="24"/>
-                <w:lang w:val="ru-RU" w:eastAsia="ja-JP"/>
+                <w:lang w:val="ru-RU" w:eastAsia="ru-RU"/>
               </w:rPr>
               <w:tab/>
             </w:r>
             <w:r>
               <w:rPr>
-                <w:rStyle w:val="Hyperlink"/>
+                <w:rStyle w:val="a5"/>
                 <w:noProof/>
                 <w:lang w:val="ru-RU"/>
               </w:rPr>
@@ -7578,7 +7484,7 @@
                 <w:noProof/>
                 <w:webHidden/>
               </w:rPr>
-              <w:instrText xml:space="preserve"> PAGEREF _Toc446393987 \h </w:instrText>
+              <w:instrText xml:space="preserve"> PAGEREF _Toc446409798 \h </w:instrText>
             </w:r>
             <w:r>
               <w:rPr>
@@ -7611,21 +7517,19 @@
         </w:p>
         <w:p>
           <w:pPr>
-            <w:pStyle w:val="TOC2"/>
+            <w:pStyle w:val="21"/>
             <w:tabs>
               <w:tab w:val="right" w:leader="dot" w:pos="9350"/>
             </w:tabs>
             <w:rPr>
               <w:noProof/>
-              <w:sz w:val="24"/>
-              <w:szCs w:val="24"/>
-              <w:lang w:val="ru-RU" w:eastAsia="ja-JP"/>
+              <w:lang w:val="ru-RU" w:eastAsia="ru-RU"/>
             </w:rPr>
           </w:pPr>
-          <w:hyperlink w:anchor="_Toc446393988" w:history="1">
-            <w:r>
-              <w:rPr>
-                <w:rStyle w:val="Hyperlink"/>
+          <w:hyperlink w:anchor="_Toc446409799" w:history="1">
+            <w:r>
+              <w:rPr>
+                <w:rStyle w:val="a5"/>
                 <w:noProof/>
                 <w:lang w:val="ru-RU"/>
               </w:rPr>
@@ -7650,7 +7554,7 @@
                 <w:noProof/>
                 <w:webHidden/>
               </w:rPr>
-              <w:instrText xml:space="preserve"> PAGEREF _Toc446393988 \h </w:instrText>
+              <w:instrText xml:space="preserve"> PAGEREF _Toc446409799 \h </w:instrText>
             </w:r>
             <w:r>
               <w:rPr>
@@ -7683,21 +7587,19 @@
         </w:p>
         <w:p>
           <w:pPr>
-            <w:pStyle w:val="TOC2"/>
+            <w:pStyle w:val="21"/>
             <w:tabs>
               <w:tab w:val="right" w:leader="dot" w:pos="9350"/>
             </w:tabs>
             <w:rPr>
               <w:noProof/>
-              <w:sz w:val="24"/>
-              <w:szCs w:val="24"/>
-              <w:lang w:val="ru-RU" w:eastAsia="ja-JP"/>
+              <w:lang w:val="ru-RU" w:eastAsia="ru-RU"/>
             </w:rPr>
           </w:pPr>
-          <w:hyperlink w:anchor="_Toc446393989" w:history="1">
-            <w:r>
-              <w:rPr>
-                <w:rStyle w:val="Hyperlink"/>
+          <w:hyperlink w:anchor="_Toc446409800" w:history="1">
+            <w:r>
+              <w:rPr>
+                <w:rStyle w:val="a5"/>
                 <w:noProof/>
                 <w:lang w:val="ru-RU"/>
               </w:rPr>
@@ -7722,7 +7624,7 @@
                 <w:noProof/>
                 <w:webHidden/>
               </w:rPr>
-              <w:instrText xml:space="preserve"> PAGEREF _Toc446393989 \h </w:instrText>
+              <w:instrText xml:space="preserve"> PAGEREF _Toc446409800 \h </w:instrText>
             </w:r>
             <w:r>
               <w:rPr>
@@ -7755,21 +7657,19 @@
         </w:p>
         <w:p>
           <w:pPr>
-            <w:pStyle w:val="TOC2"/>
+            <w:pStyle w:val="21"/>
             <w:tabs>
               <w:tab w:val="right" w:leader="dot" w:pos="9350"/>
             </w:tabs>
             <w:rPr>
               <w:noProof/>
-              <w:sz w:val="24"/>
-              <w:szCs w:val="24"/>
-              <w:lang w:val="ru-RU" w:eastAsia="ja-JP"/>
+              <w:lang w:val="ru-RU" w:eastAsia="ru-RU"/>
             </w:rPr>
           </w:pPr>
-          <w:hyperlink w:anchor="_Toc446393990" w:history="1">
-            <w:r>
-              <w:rPr>
-                <w:rStyle w:val="Hyperlink"/>
+          <w:hyperlink w:anchor="_Toc446409801" w:history="1">
+            <w:r>
+              <w:rPr>
+                <w:rStyle w:val="a5"/>
                 <w:noProof/>
                 <w:lang w:val="ru-RU"/>
               </w:rPr>
@@ -7794,7 +7694,7 @@
                 <w:noProof/>
                 <w:webHidden/>
               </w:rPr>
-              <w:instrText xml:space="preserve"> PAGEREF _Toc446393990 \h </w:instrText>
+              <w:instrText xml:space="preserve"> PAGEREF _Toc446409801 \h </w:instrText>
             </w:r>
             <w:r>
               <w:rPr>
@@ -7827,21 +7727,19 @@
         </w:p>
         <w:p>
           <w:pPr>
-            <w:pStyle w:val="TOC2"/>
+            <w:pStyle w:val="21"/>
             <w:tabs>
               <w:tab w:val="right" w:leader="dot" w:pos="9350"/>
             </w:tabs>
             <w:rPr>
               <w:noProof/>
-              <w:sz w:val="24"/>
-              <w:szCs w:val="24"/>
-              <w:lang w:val="ru-RU" w:eastAsia="ja-JP"/>
+              <w:lang w:val="ru-RU" w:eastAsia="ru-RU"/>
             </w:rPr>
           </w:pPr>
-          <w:hyperlink w:anchor="_Toc446393991" w:history="1">
-            <w:r>
-              <w:rPr>
-                <w:rStyle w:val="Hyperlink"/>
+          <w:hyperlink w:anchor="_Toc446409802" w:history="1">
+            <w:r>
+              <w:rPr>
+                <w:rStyle w:val="a5"/>
                 <w:noProof/>
                 <w:lang w:val="ru-RU"/>
               </w:rPr>
@@ -7866,7 +7764,7 @@
                 <w:noProof/>
                 <w:webHidden/>
               </w:rPr>
-              <w:instrText xml:space="preserve"> PAGEREF _Toc446393991 \h </w:instrText>
+              <w:instrText xml:space="preserve"> PAGEREF _Toc446409802 \h </w:instrText>
             </w:r>
             <w:r>
               <w:rPr>
@@ -7899,21 +7797,19 @@
         </w:p>
         <w:p>
           <w:pPr>
-            <w:pStyle w:val="TOC2"/>
+            <w:pStyle w:val="21"/>
             <w:tabs>
               <w:tab w:val="right" w:leader="dot" w:pos="9350"/>
             </w:tabs>
             <w:rPr>
               <w:noProof/>
-              <w:sz w:val="24"/>
-              <w:szCs w:val="24"/>
-              <w:lang w:val="ru-RU" w:eastAsia="ja-JP"/>
+              <w:lang w:val="ru-RU" w:eastAsia="ru-RU"/>
             </w:rPr>
           </w:pPr>
-          <w:hyperlink w:anchor="_Toc446393992" w:history="1">
-            <w:r>
-              <w:rPr>
-                <w:rStyle w:val="Hyperlink"/>
+          <w:hyperlink w:anchor="_Toc446409803" w:history="1">
+            <w:r>
+              <w:rPr>
+                <w:rStyle w:val="a5"/>
                 <w:noProof/>
                 <w:lang w:val="ru-RU"/>
               </w:rPr>
@@ -7938,7 +7834,7 @@
                 <w:noProof/>
                 <w:webHidden/>
               </w:rPr>
-              <w:instrText xml:space="preserve"> PAGEREF _Toc446393992 \h </w:instrText>
+              <w:instrText xml:space="preserve"> PAGEREF _Toc446409803 \h </w:instrText>
             </w:r>
             <w:r>
               <w:rPr>
@@ -7971,21 +7867,19 @@
         </w:p>
         <w:p>
           <w:pPr>
-            <w:pStyle w:val="TOC2"/>
+            <w:pStyle w:val="21"/>
             <w:tabs>
               <w:tab w:val="right" w:leader="dot" w:pos="9350"/>
             </w:tabs>
             <w:rPr>
               <w:noProof/>
-              <w:sz w:val="24"/>
-              <w:szCs w:val="24"/>
-              <w:lang w:val="ru-RU" w:eastAsia="ja-JP"/>
+              <w:lang w:val="ru-RU" w:eastAsia="ru-RU"/>
             </w:rPr>
           </w:pPr>
-          <w:hyperlink w:anchor="_Toc446393993" w:history="1">
-            <w:r>
-              <w:rPr>
-                <w:rStyle w:val="Hyperlink"/>
+          <w:hyperlink w:anchor="_Toc446409804" w:history="1">
+            <w:r>
+              <w:rPr>
+                <w:rStyle w:val="a5"/>
                 <w:noProof/>
                 <w:lang w:val="ru-RU"/>
               </w:rPr>
@@ -8010,7 +7904,7 @@
                 <w:noProof/>
                 <w:webHidden/>
               </w:rPr>
-              <w:instrText xml:space="preserve"> PAGEREF _Toc446393993 \h </w:instrText>
+              <w:instrText xml:space="preserve"> PAGEREF _Toc446409804 \h </w:instrText>
             </w:r>
             <w:r>
               <w:rPr>
@@ -8043,21 +7937,19 @@
         </w:p>
         <w:p>
           <w:pPr>
-            <w:pStyle w:val="TOC1"/>
+            <w:pStyle w:val="11"/>
             <w:tabs>
               <w:tab w:val="right" w:leader="dot" w:pos="9350"/>
             </w:tabs>
             <w:rPr>
               <w:noProof/>
-              <w:sz w:val="24"/>
-              <w:szCs w:val="24"/>
-              <w:lang w:val="ru-RU" w:eastAsia="ja-JP"/>
+              <w:lang w:val="ru-RU" w:eastAsia="ru-RU"/>
             </w:rPr>
           </w:pPr>
-          <w:hyperlink w:anchor="_Toc446393994" w:history="1">
-            <w:r>
-              <w:rPr>
-                <w:rStyle w:val="Hyperlink"/>
+          <w:hyperlink w:anchor="_Toc446409805" w:history="1">
+            <w:r>
+              <w:rPr>
+                <w:rStyle w:val="a5"/>
                 <w:rFonts w:cs="Times New Roman"/>
                 <w:noProof/>
                 <w:lang w:val="ru-RU"/>
@@ -8083,7 +7975,7 @@
                 <w:noProof/>
                 <w:webHidden/>
               </w:rPr>
-              <w:instrText xml:space="preserve"> PAGEREF _Toc446393994 \h </w:instrText>
+              <w:instrText xml:space="preserve"> PAGEREF _Toc446409805 \h </w:instrText>
             </w:r>
             <w:r>
               <w:rPr>
@@ -8116,21 +8008,19 @@
         </w:p>
         <w:p>
           <w:pPr>
-            <w:pStyle w:val="TOC1"/>
+            <w:pStyle w:val="11"/>
             <w:tabs>
               <w:tab w:val="right" w:leader="dot" w:pos="9350"/>
             </w:tabs>
             <w:rPr>
               <w:noProof/>
-              <w:sz w:val="24"/>
-              <w:szCs w:val="24"/>
-              <w:lang w:val="ru-RU" w:eastAsia="ja-JP"/>
+              <w:lang w:val="ru-RU" w:eastAsia="ru-RU"/>
             </w:rPr>
           </w:pPr>
-          <w:hyperlink w:anchor="_Toc446393995" w:history="1">
-            <w:r>
-              <w:rPr>
-                <w:rStyle w:val="Hyperlink"/>
+          <w:hyperlink w:anchor="_Toc446409806" w:history="1">
+            <w:r>
+              <w:rPr>
+                <w:rStyle w:val="a5"/>
                 <w:rFonts w:cs="Times New Roman"/>
                 <w:noProof/>
                 <w:lang w:val="ru-RU"/>
@@ -8156,7 +8046,7 @@
                 <w:noProof/>
                 <w:webHidden/>
               </w:rPr>
-              <w:instrText xml:space="preserve"> PAGEREF _Toc446393995 \h </w:instrText>
+              <w:instrText xml:space="preserve"> PAGEREF _Toc446409806 \h </w:instrText>
             </w:r>
             <w:r>
               <w:rPr>
@@ -8219,7 +8109,7 @@
     </w:p>
     <w:p>
       <w:pPr>
-        <w:pStyle w:val="Heading1"/>
+        <w:pStyle w:val="1"/>
         <w:numPr>
           <w:ilvl w:val="0"/>
           <w:numId w:val="4"/>
@@ -8231,7 +8121,7 @@
       </w:pPr>
       <w:bookmarkStart w:id="5" w:name="_Toc432970657"/>
       <w:bookmarkStart w:id="6" w:name="_Toc434960435"/>
-      <w:bookmarkStart w:id="7" w:name="_Toc446393951"/>
+      <w:bookmarkStart w:id="7" w:name="_Toc446409762"/>
       <w:r>
         <w:rPr>
           <w:rFonts w:cs="Times New Roman"/>
@@ -8246,7 +8136,7 @@
     </w:p>
     <w:p>
       <w:pPr>
-        <w:pStyle w:val="Heading2"/>
+        <w:pStyle w:val="2"/>
         <w:numPr>
           <w:ilvl w:val="1"/>
           <w:numId w:val="4"/>
@@ -8258,7 +8148,7 @@
       </w:pPr>
       <w:bookmarkStart w:id="8" w:name="_Toc432970658"/>
       <w:bookmarkStart w:id="9" w:name="_Toc434960436"/>
-      <w:bookmarkStart w:id="10" w:name="_Toc446393952"/>
+      <w:bookmarkStart w:id="10" w:name="_Toc446409763"/>
       <w:r>
         <w:rPr>
           <w:rFonts w:cs="Times New Roman"/>
@@ -8354,7 +8244,7 @@
     </w:p>
     <w:p>
       <w:pPr>
-        <w:pStyle w:val="Heading2"/>
+        <w:pStyle w:val="2"/>
         <w:numPr>
           <w:ilvl w:val="1"/>
           <w:numId w:val="4"/>
@@ -8366,7 +8256,7 @@
       </w:pPr>
       <w:bookmarkStart w:id="11" w:name="_Toc432970659"/>
       <w:bookmarkStart w:id="12" w:name="_Toc434960437"/>
-      <w:bookmarkStart w:id="13" w:name="_Toc446393953"/>
+      <w:bookmarkStart w:id="13" w:name="_Toc446409764"/>
       <w:r>
         <w:rPr>
           <w:rFonts w:cs="Times New Roman"/>
@@ -8586,7 +8476,7 @@
     </w:p>
     <w:p>
       <w:pPr>
-        <w:pStyle w:val="Heading1"/>
+        <w:pStyle w:val="1"/>
         <w:numPr>
           <w:ilvl w:val="0"/>
           <w:numId w:val="4"/>
@@ -8598,7 +8488,7 @@
       </w:pPr>
       <w:bookmarkStart w:id="14" w:name="_Toc432970660"/>
       <w:bookmarkStart w:id="15" w:name="_Toc434960438"/>
-      <w:bookmarkStart w:id="16" w:name="_Toc446393954"/>
+      <w:bookmarkStart w:id="16" w:name="_Toc446409765"/>
       <w:r>
         <w:rPr>
           <w:rFonts w:cs="Times New Roman"/>
@@ -8613,7 +8503,7 @@
     </w:p>
     <w:p>
       <w:pPr>
-        <w:pStyle w:val="Heading2"/>
+        <w:pStyle w:val="2"/>
         <w:numPr>
           <w:ilvl w:val="1"/>
           <w:numId w:val="4"/>
@@ -8625,7 +8515,7 @@
       </w:pPr>
       <w:bookmarkStart w:id="17" w:name="_Toc432970661"/>
       <w:bookmarkStart w:id="18" w:name="_Toc434960439"/>
-      <w:bookmarkStart w:id="19" w:name="_Toc446393955"/>
+      <w:bookmarkStart w:id="19" w:name="_Toc446409766"/>
       <w:r>
         <w:rPr>
           <w:rFonts w:cs="Times New Roman"/>
@@ -8639,7 +8529,7 @@
     </w:p>
     <w:p>
       <w:pPr>
-        <w:pStyle w:val="ListParagraph"/>
+        <w:pStyle w:val="a6"/>
         <w:numPr>
           <w:ilvl w:val="2"/>
           <w:numId w:val="4"/>
@@ -8697,7 +8587,7 @@
     </w:p>
     <w:p>
       <w:pPr>
-        <w:pStyle w:val="ListParagraph"/>
+        <w:pStyle w:val="a6"/>
         <w:numPr>
           <w:ilvl w:val="2"/>
           <w:numId w:val="4"/>
@@ -8740,7 +8630,7 @@
     </w:p>
     <w:p>
       <w:pPr>
-        <w:pStyle w:val="ListParagraph"/>
+        <w:pStyle w:val="a6"/>
         <w:numPr>
           <w:ilvl w:val="2"/>
           <w:numId w:val="4"/>
@@ -8783,7 +8673,7 @@
     </w:p>
     <w:p>
       <w:pPr>
-        <w:pStyle w:val="Heading2"/>
+        <w:pStyle w:val="2"/>
         <w:numPr>
           <w:ilvl w:val="1"/>
           <w:numId w:val="4"/>
@@ -8795,7 +8685,7 @@
       </w:pPr>
       <w:bookmarkStart w:id="20" w:name="_Toc432970662"/>
       <w:bookmarkStart w:id="21" w:name="_Toc434960440"/>
-      <w:bookmarkStart w:id="22" w:name="_Toc446393956"/>
+      <w:bookmarkStart w:id="22" w:name="_Toc446409767"/>
       <w:r>
         <w:rPr>
           <w:rFonts w:cs="Times New Roman"/>
@@ -9022,7 +8912,7 @@
     </w:p>
     <w:p>
       <w:pPr>
-        <w:pStyle w:val="Heading1"/>
+        <w:pStyle w:val="1"/>
         <w:numPr>
           <w:ilvl w:val="0"/>
           <w:numId w:val="4"/>
@@ -9034,7 +8924,7 @@
       </w:pPr>
       <w:bookmarkStart w:id="23" w:name="_Toc432970663"/>
       <w:bookmarkStart w:id="24" w:name="_Toc434960441"/>
-      <w:bookmarkStart w:id="25" w:name="_Toc446393957"/>
+      <w:bookmarkStart w:id="25" w:name="_Toc446409768"/>
       <w:r>
         <w:rPr>
           <w:rFonts w:cs="Times New Roman"/>
@@ -9049,7 +8939,7 @@
     </w:p>
     <w:p>
       <w:pPr>
-        <w:pStyle w:val="Heading2"/>
+        <w:pStyle w:val="2"/>
         <w:numPr>
           <w:ilvl w:val="1"/>
           <w:numId w:val="4"/>
@@ -9061,7 +8951,7 @@
       </w:pPr>
       <w:bookmarkStart w:id="26" w:name="_Toc434960442"/>
       <w:bookmarkStart w:id="27" w:name="_Toc432970664"/>
-      <w:bookmarkStart w:id="28" w:name="_Toc446393958"/>
+      <w:bookmarkStart w:id="28" w:name="_Toc446409769"/>
       <w:r>
         <w:rPr>
           <w:rFonts w:cs="Times New Roman"/>
@@ -9091,7 +8981,27 @@
           <w:szCs w:val="24"/>
           <w:lang w:val="ru-RU"/>
         </w:rPr>
-        <w:t xml:space="preserve">«Локализатор </w:t>
+        <w:t>«</w:t>
+      </w:r>
+      <w:proofErr w:type="spellStart"/>
+      <w:r>
+        <w:rPr>
+          <w:rFonts w:ascii="Times New Roman" w:hAnsi="Times New Roman" w:cs="Times New Roman"/>
+          <w:sz w:val="24"/>
+          <w:szCs w:val="24"/>
+          <w:lang w:val="ru-RU"/>
+        </w:rPr>
+        <w:t>Локализатор</w:t>
+      </w:r>
+      <w:proofErr w:type="spellEnd"/>
+      <w:r>
+        <w:rPr>
+          <w:rFonts w:ascii="Times New Roman" w:hAnsi="Times New Roman" w:cs="Times New Roman"/>
+          <w:sz w:val="24"/>
+          <w:szCs w:val="24"/>
+          <w:lang w:val="ru-RU"/>
+        </w:rPr>
+        <w:t xml:space="preserve"> </w:t>
       </w:r>
       <w:proofErr w:type="spellStart"/>
       <w:r>
@@ -9197,7 +9107,7 @@
     </w:p>
     <w:p>
       <w:pPr>
-        <w:pStyle w:val="Heading2"/>
+        <w:pStyle w:val="2"/>
         <w:numPr>
           <w:ilvl w:val="1"/>
           <w:numId w:val="4"/>
@@ -9209,7 +9119,7 @@
       </w:pPr>
       <w:bookmarkStart w:id="29" w:name="_Toc432970665"/>
       <w:bookmarkStart w:id="30" w:name="_Toc434960443"/>
-      <w:bookmarkStart w:id="31" w:name="_Toc446393959"/>
+      <w:bookmarkStart w:id="31" w:name="_Toc446409770"/>
       <w:r>
         <w:rPr>
           <w:rFonts w:cs="Times New Roman"/>
@@ -9238,7 +9148,27 @@
           <w:szCs w:val="24"/>
           <w:lang w:val="ru-RU"/>
         </w:rPr>
-        <w:t xml:space="preserve">«Локализатор </w:t>
+        <w:t>«</w:t>
+      </w:r>
+      <w:proofErr w:type="spellStart"/>
+      <w:r>
+        <w:rPr>
+          <w:rFonts w:ascii="Times New Roman" w:hAnsi="Times New Roman" w:cs="Times New Roman"/>
+          <w:sz w:val="24"/>
+          <w:szCs w:val="24"/>
+          <w:lang w:val="ru-RU"/>
+        </w:rPr>
+        <w:t>Локализатор</w:t>
+      </w:r>
+      <w:proofErr w:type="spellEnd"/>
+      <w:r>
+        <w:rPr>
+          <w:rFonts w:ascii="Times New Roman" w:hAnsi="Times New Roman" w:cs="Times New Roman"/>
+          <w:sz w:val="24"/>
+          <w:szCs w:val="24"/>
+          <w:lang w:val="ru-RU"/>
+        </w:rPr>
+        <w:t xml:space="preserve"> </w:t>
       </w:r>
       <w:proofErr w:type="spellStart"/>
       <w:r>
@@ -9324,7 +9254,7 @@
     </w:p>
     <w:p>
       <w:pPr>
-        <w:pStyle w:val="Heading1"/>
+        <w:pStyle w:val="1"/>
         <w:numPr>
           <w:ilvl w:val="0"/>
           <w:numId w:val="4"/>
@@ -9336,7 +9266,7 @@
       </w:pPr>
       <w:bookmarkStart w:id="32" w:name="_Toc432970666"/>
       <w:bookmarkStart w:id="33" w:name="_Toc434960444"/>
-      <w:bookmarkStart w:id="34" w:name="_Toc446393960"/>
+      <w:bookmarkStart w:id="34" w:name="_Toc446409771"/>
       <w:r>
         <w:rPr>
           <w:rFonts w:cs="Times New Roman"/>
@@ -9351,7 +9281,7 @@
     </w:p>
     <w:p>
       <w:pPr>
-        <w:pStyle w:val="Heading2"/>
+        <w:pStyle w:val="2"/>
         <w:numPr>
           <w:ilvl w:val="1"/>
           <w:numId w:val="4"/>
@@ -9363,7 +9293,7 @@
       </w:pPr>
       <w:bookmarkStart w:id="35" w:name="_Toc432970667"/>
       <w:bookmarkStart w:id="36" w:name="_Toc434960445"/>
-      <w:bookmarkStart w:id="37" w:name="_Toc446393961"/>
+      <w:bookmarkStart w:id="37" w:name="_Toc446409772"/>
       <w:r>
         <w:rPr>
           <w:rFonts w:cs="Times New Roman"/>
@@ -9377,7 +9307,7 @@
     </w:p>
     <w:p>
       <w:pPr>
-        <w:pStyle w:val="Heading3"/>
+        <w:pStyle w:val="3"/>
         <w:numPr>
           <w:ilvl w:val="2"/>
           <w:numId w:val="4"/>
@@ -9389,7 +9319,7 @@
       </w:pPr>
       <w:bookmarkStart w:id="38" w:name="_Toc432970669"/>
       <w:bookmarkStart w:id="39" w:name="_Toc434960447"/>
-      <w:bookmarkStart w:id="40" w:name="_Toc446393962"/>
+      <w:bookmarkStart w:id="40" w:name="_Toc446409773"/>
       <w:r>
         <w:rPr>
           <w:rFonts w:cs="Times New Roman"/>
@@ -9403,7 +9333,7 @@
     </w:p>
     <w:p>
       <w:pPr>
-        <w:pStyle w:val="Heading4"/>
+        <w:pStyle w:val="4"/>
         <w:numPr>
           <w:ilvl w:val="3"/>
           <w:numId w:val="4"/>
@@ -9444,7 +9374,7 @@
     </w:p>
     <w:p>
       <w:pPr>
-        <w:pStyle w:val="ListParagraph"/>
+        <w:pStyle w:val="a6"/>
         <w:numPr>
           <w:ilvl w:val="4"/>
           <w:numId w:val="4"/>
@@ -9463,7 +9393,7 @@
     </w:p>
     <w:p>
       <w:pPr>
-        <w:pStyle w:val="ListParagraph"/>
+        <w:pStyle w:val="a6"/>
         <w:numPr>
           <w:ilvl w:val="4"/>
           <w:numId w:val="4"/>
@@ -9496,7 +9426,7 @@
     </w:p>
     <w:p>
       <w:pPr>
-        <w:pStyle w:val="ListParagraph"/>
+        <w:pStyle w:val="a6"/>
         <w:numPr>
           <w:ilvl w:val="4"/>
           <w:numId w:val="4"/>
@@ -9529,7 +9459,7 @@
     </w:p>
     <w:p>
       <w:pPr>
-        <w:pStyle w:val="Heading4"/>
+        <w:pStyle w:val="4"/>
         <w:numPr>
           <w:ilvl w:val="3"/>
           <w:numId w:val="4"/>
@@ -9591,7 +9521,7 @@
     </w:p>
     <w:p>
       <w:pPr>
-        <w:pStyle w:val="Heading4"/>
+        <w:pStyle w:val="4"/>
         <w:numPr>
           <w:ilvl w:val="3"/>
           <w:numId w:val="4"/>
@@ -9619,7 +9549,7 @@
     </w:p>
     <w:p>
       <w:pPr>
-        <w:pStyle w:val="ListParagraph"/>
+        <w:pStyle w:val="a6"/>
         <w:numPr>
           <w:ilvl w:val="4"/>
           <w:numId w:val="4"/>
@@ -9637,7 +9567,7 @@
     </w:p>
     <w:p>
       <w:pPr>
-        <w:pStyle w:val="ListParagraph"/>
+        <w:pStyle w:val="a6"/>
         <w:numPr>
           <w:ilvl w:val="4"/>
           <w:numId w:val="4"/>
@@ -9655,7 +9585,7 @@
     </w:p>
     <w:p>
       <w:pPr>
-        <w:pStyle w:val="ListParagraph"/>
+        <w:pStyle w:val="a6"/>
         <w:numPr>
           <w:ilvl w:val="4"/>
           <w:numId w:val="4"/>
@@ -9673,7 +9603,7 @@
     </w:p>
     <w:p>
       <w:pPr>
-        <w:pStyle w:val="ListParagraph"/>
+        <w:pStyle w:val="a6"/>
         <w:numPr>
           <w:ilvl w:val="4"/>
           <w:numId w:val="4"/>
@@ -9691,7 +9621,7 @@
     </w:p>
     <w:p>
       <w:pPr>
-        <w:pStyle w:val="ListParagraph"/>
+        <w:pStyle w:val="a6"/>
         <w:numPr>
           <w:ilvl w:val="4"/>
           <w:numId w:val="4"/>
@@ -9723,7 +9653,7 @@
     </w:p>
     <w:p>
       <w:pPr>
-        <w:pStyle w:val="ListParagraph"/>
+        <w:pStyle w:val="a6"/>
         <w:numPr>
           <w:ilvl w:val="4"/>
           <w:numId w:val="4"/>
@@ -9814,7 +9744,7 @@
     </w:p>
     <w:p>
       <w:pPr>
-        <w:pStyle w:val="ListParagraph"/>
+        <w:pStyle w:val="a6"/>
         <w:numPr>
           <w:ilvl w:val="3"/>
           <w:numId w:val="4"/>
@@ -9935,7 +9865,7 @@
     </w:p>
     <w:p>
       <w:pPr>
-        <w:pStyle w:val="ListParagraph"/>
+        <w:pStyle w:val="a6"/>
         <w:numPr>
           <w:ilvl w:val="3"/>
           <w:numId w:val="4"/>
@@ -9984,7 +9914,7 @@
     </w:p>
     <w:p>
       <w:pPr>
-        <w:pStyle w:val="ListParagraph"/>
+        <w:pStyle w:val="a6"/>
         <w:numPr>
           <w:ilvl w:val="3"/>
           <w:numId w:val="4"/>
@@ -10037,7 +9967,7 @@
     </w:p>
     <w:p>
       <w:pPr>
-        <w:pStyle w:val="ListParagraph"/>
+        <w:pStyle w:val="a6"/>
         <w:numPr>
           <w:ilvl w:val="3"/>
           <w:numId w:val="4"/>
@@ -10047,11 +9977,19 @@
           <w:lang w:val="ru-RU"/>
         </w:rPr>
       </w:pPr>
-      <w:r>
-        <w:rPr>
-          <w:lang w:val="ru-RU"/>
-        </w:rPr>
-        <w:t>Локализатор должен осуществлять машинный перевод извлеченных из «</w:t>
+      <w:proofErr w:type="spellStart"/>
+      <w:r>
+        <w:rPr>
+          <w:lang w:val="ru-RU"/>
+        </w:rPr>
+        <w:t>Локализатор</w:t>
+      </w:r>
+      <w:proofErr w:type="spellEnd"/>
+      <w:r>
+        <w:rPr>
+          <w:lang w:val="ru-RU"/>
+        </w:rPr>
+        <w:t xml:space="preserve"> должен осуществлять машинный перевод извлеченных из «</w:t>
       </w:r>
       <w:r>
         <w:rPr>
@@ -10157,7 +10095,7 @@
     </w:p>
     <w:p>
       <w:pPr>
-        <w:pStyle w:val="ListParagraph"/>
+        <w:pStyle w:val="a6"/>
         <w:numPr>
           <w:ilvl w:val="3"/>
           <w:numId w:val="4"/>
@@ -10188,7 +10126,7 @@
     </w:p>
     <w:p>
       <w:pPr>
-        <w:pStyle w:val="ListParagraph"/>
+        <w:pStyle w:val="a6"/>
         <w:numPr>
           <w:ilvl w:val="3"/>
           <w:numId w:val="4"/>
@@ -10242,7 +10180,7 @@
     </w:p>
     <w:p>
       <w:pPr>
-        <w:pStyle w:val="ListParagraph"/>
+        <w:pStyle w:val="a6"/>
         <w:numPr>
           <w:ilvl w:val="3"/>
           <w:numId w:val="4"/>
@@ -10252,12 +10190,20 @@
           <w:lang w:val="ru-RU"/>
         </w:rPr>
       </w:pPr>
+      <w:proofErr w:type="spellStart"/>
       <w:r>
         <w:rPr>
           <w:lang w:val="ru-RU"/>
         </w:rPr>
         <w:lastRenderedPageBreak/>
-        <w:t xml:space="preserve">Локализатор должен формировать список изменений в виде </w:t>
+        <w:t>Локализатор</w:t>
+      </w:r>
+      <w:proofErr w:type="spellEnd"/>
+      <w:r>
+        <w:rPr>
+          <w:lang w:val="ru-RU"/>
+        </w:rPr>
+        <w:t xml:space="preserve"> должен формировать список изменений в виде </w:t>
       </w:r>
       <w:proofErr w:type="spellStart"/>
       <w:r>
@@ -10319,7 +10265,7 @@
     </w:p>
     <w:p>
       <w:pPr>
-        <w:pStyle w:val="Heading3"/>
+        <w:pStyle w:val="3"/>
         <w:numPr>
           <w:ilvl w:val="2"/>
           <w:numId w:val="4"/>
@@ -10331,7 +10277,7 @@
       </w:pPr>
       <w:bookmarkStart w:id="41" w:name="_Toc432970670"/>
       <w:bookmarkStart w:id="42" w:name="_Toc434960448"/>
-      <w:bookmarkStart w:id="43" w:name="_Toc446393963"/>
+      <w:bookmarkStart w:id="43" w:name="_Toc446409774"/>
       <w:r>
         <w:rPr>
           <w:rFonts w:cs="Times New Roman"/>
@@ -10345,7 +10291,7 @@
     </w:p>
     <w:p>
       <w:pPr>
-        <w:pStyle w:val="Heading4"/>
+        <w:pStyle w:val="4"/>
         <w:numPr>
           <w:ilvl w:val="3"/>
           <w:numId w:val="4"/>
@@ -10412,10 +10358,10 @@
         </w:rPr>
         <w:t xml:space="preserve"> (</w:t>
       </w:r>
-      <w:hyperlink r:id="rId13" w:history="1">
+      <w:hyperlink r:id="rId14" w:history="1">
         <w:r>
           <w:rPr>
-            <w:rStyle w:val="Hyperlink"/>
+            <w:rStyle w:val="a5"/>
             <w:rFonts w:ascii="Times New Roman" w:hAnsi="Times New Roman" w:cs="Times New Roman"/>
             <w:lang w:val="ru-RU"/>
           </w:rPr>
@@ -10439,13 +10385,13 @@
     </w:p>
     <w:tbl>
       <w:tblPr>
-        <w:tblStyle w:val="TableGrid"/>
+        <w:tblStyle w:val="a3"/>
         <w:tblW w:w="0" w:type="auto"/>
         <w:tblInd w:w="2232" w:type="dxa"/>
         <w:tblLook w:val="04A0" w:firstRow="1" w:lastRow="0" w:firstColumn="1" w:lastColumn="0" w:noHBand="0" w:noVBand="1"/>
       </w:tblPr>
       <w:tblGrid>
-        <w:gridCol w:w="7118"/>
+        <w:gridCol w:w="7344"/>
       </w:tblGrid>
       <w:tr>
         <w:tc>
@@ -11100,7 +11046,7 @@
     </w:tbl>
     <w:p>
       <w:pPr>
-        <w:pStyle w:val="Heading4"/>
+        <w:pStyle w:val="4"/>
         <w:numPr>
           <w:ilvl w:val="3"/>
           <w:numId w:val="4"/>
@@ -11148,7 +11094,7 @@
     </w:p>
     <w:p>
       <w:pPr>
-        <w:pStyle w:val="Heading4"/>
+        <w:pStyle w:val="4"/>
         <w:numPr>
           <w:ilvl w:val="4"/>
           <w:numId w:val="4"/>
@@ -11169,7 +11115,7 @@
     </w:p>
     <w:p>
       <w:pPr>
-        <w:pStyle w:val="Heading4"/>
+        <w:pStyle w:val="4"/>
         <w:numPr>
           <w:ilvl w:val="4"/>
           <w:numId w:val="4"/>
@@ -11216,7 +11162,7 @@
     </w:p>
     <w:p>
       <w:pPr>
-        <w:pStyle w:val="Heading4"/>
+        <w:pStyle w:val="4"/>
         <w:numPr>
           <w:ilvl w:val="4"/>
           <w:numId w:val="4"/>
@@ -11237,7 +11183,7 @@
     </w:p>
     <w:p>
       <w:pPr>
-        <w:pStyle w:val="Heading4"/>
+        <w:pStyle w:val="4"/>
         <w:numPr>
           <w:ilvl w:val="3"/>
           <w:numId w:val="4"/>
@@ -11364,7 +11310,7 @@
     </w:p>
     <w:p>
       <w:pPr>
-        <w:pStyle w:val="Heading3"/>
+        <w:pStyle w:val="3"/>
         <w:numPr>
           <w:ilvl w:val="2"/>
           <w:numId w:val="4"/>
@@ -11376,7 +11322,7 @@
       </w:pPr>
       <w:bookmarkStart w:id="44" w:name="_Toc432970671"/>
       <w:bookmarkStart w:id="45" w:name="_Toc434960449"/>
-      <w:bookmarkStart w:id="46" w:name="_Toc446393964"/>
+      <w:bookmarkStart w:id="46" w:name="_Toc446409775"/>
       <w:r>
         <w:rPr>
           <w:rFonts w:cs="Times New Roman"/>
@@ -11397,7 +11343,7 @@
     </w:p>
     <w:p>
       <w:pPr>
-        <w:pStyle w:val="ListParagraph"/>
+        <w:pStyle w:val="a6"/>
         <w:numPr>
           <w:ilvl w:val="0"/>
           <w:numId w:val="27"/>
@@ -11408,17 +11354,26 @@
           <w:lang w:val="ru-RU"/>
         </w:rPr>
       </w:pPr>
-      <w:r>
-        <w:rPr>
-          <w:rFonts w:ascii="Times New Roman" w:hAnsi="Times New Roman" w:cs="Times New Roman"/>
-          <w:lang w:val="ru-RU"/>
-        </w:rPr>
-        <w:t>Локализатор должен предоставлять выходные данные в виде «</w:t>
-      </w:r>
       <w:proofErr w:type="spellStart"/>
       <w:r>
         <w:rPr>
           <w:rFonts w:ascii="Times New Roman" w:hAnsi="Times New Roman" w:cs="Times New Roman"/>
+          <w:lang w:val="ru-RU"/>
+        </w:rPr>
+        <w:t>Локализатор</w:t>
+      </w:r>
+      <w:proofErr w:type="spellEnd"/>
+      <w:r>
+        <w:rPr>
+          <w:rFonts w:ascii="Times New Roman" w:hAnsi="Times New Roman" w:cs="Times New Roman"/>
+          <w:lang w:val="ru-RU"/>
+        </w:rPr>
+        <w:t xml:space="preserve"> должен предоставлять выходные данные в виде «</w:t>
+      </w:r>
+      <w:proofErr w:type="spellStart"/>
+      <w:r>
+        <w:rPr>
+          <w:rFonts w:ascii="Times New Roman" w:hAnsi="Times New Roman" w:cs="Times New Roman"/>
         </w:rPr>
         <w:t>git</w:t>
       </w:r>
@@ -11459,10 +11414,10 @@
         </w:rPr>
         <w:t xml:space="preserve"> (описание формата: </w:t>
       </w:r>
-      <w:hyperlink r:id="rId14" w:anchor="Unified_format" w:history="1">
+      <w:hyperlink r:id="rId15" w:anchor="Unified_format" w:history="1">
         <w:r>
           <w:rPr>
-            <w:rStyle w:val="Hyperlink"/>
+            <w:rStyle w:val="a5"/>
             <w:rFonts w:ascii="Times New Roman" w:hAnsi="Times New Roman" w:cs="Times New Roman"/>
             <w:lang w:val="ru-RU"/>
           </w:rPr>
@@ -11486,7 +11441,7 @@
     </w:p>
     <w:p>
       <w:pPr>
-        <w:pStyle w:val="Heading3"/>
+        <w:pStyle w:val="3"/>
         <w:numPr>
           <w:ilvl w:val="2"/>
           <w:numId w:val="4"/>
@@ -11498,7 +11453,7 @@
       </w:pPr>
       <w:bookmarkStart w:id="47" w:name="_Toc432970672"/>
       <w:bookmarkStart w:id="48" w:name="_Toc434960450"/>
-      <w:bookmarkStart w:id="49" w:name="_Toc446393965"/>
+      <w:bookmarkStart w:id="49" w:name="_Toc446409776"/>
       <w:r>
         <w:rPr>
           <w:rFonts w:cs="Times New Roman"/>
@@ -11513,7 +11468,7 @@
     </w:p>
     <w:p>
       <w:pPr>
-        <w:pStyle w:val="Heading4"/>
+        <w:pStyle w:val="4"/>
         <w:numPr>
           <w:ilvl w:val="3"/>
           <w:numId w:val="4"/>
@@ -11562,7 +11517,7 @@
     </w:p>
     <w:p>
       <w:pPr>
-        <w:pStyle w:val="Heading2"/>
+        <w:pStyle w:val="2"/>
         <w:numPr>
           <w:ilvl w:val="1"/>
           <w:numId w:val="4"/>
@@ -11574,7 +11529,7 @@
       </w:pPr>
       <w:bookmarkStart w:id="50" w:name="_Toc432970673"/>
       <w:bookmarkStart w:id="51" w:name="_Toc434960451"/>
-      <w:bookmarkStart w:id="52" w:name="_Toc446393966"/>
+      <w:bookmarkStart w:id="52" w:name="_Toc446409777"/>
       <w:r>
         <w:rPr>
           <w:rFonts w:cs="Times New Roman"/>
@@ -11588,7 +11543,7 @@
     </w:p>
     <w:p>
       <w:pPr>
-        <w:pStyle w:val="Heading3"/>
+        <w:pStyle w:val="3"/>
         <w:numPr>
           <w:ilvl w:val="2"/>
           <w:numId w:val="4"/>
@@ -11599,7 +11554,7 @@
         </w:rPr>
       </w:pPr>
       <w:bookmarkStart w:id="53" w:name="_Toc434960452"/>
-      <w:bookmarkStart w:id="54" w:name="_Toc446393967"/>
+      <w:bookmarkStart w:id="54" w:name="_Toc446409778"/>
       <w:r>
         <w:rPr>
           <w:rFonts w:cs="Times New Roman"/>
@@ -11657,7 +11612,7 @@
     </w:p>
     <w:p>
       <w:pPr>
-        <w:pStyle w:val="ListParagraph"/>
+        <w:pStyle w:val="a6"/>
         <w:numPr>
           <w:ilvl w:val="0"/>
           <w:numId w:val="42"/>
@@ -11685,7 +11640,7 @@
     </w:p>
     <w:p>
       <w:pPr>
-        <w:pStyle w:val="ListParagraph"/>
+        <w:pStyle w:val="a6"/>
         <w:numPr>
           <w:ilvl w:val="0"/>
           <w:numId w:val="42"/>
@@ -11706,7 +11661,7 @@
     </w:p>
     <w:p>
       <w:pPr>
-        <w:pStyle w:val="ListParagraph"/>
+        <w:pStyle w:val="a6"/>
         <w:numPr>
           <w:ilvl w:val="0"/>
           <w:numId w:val="42"/>
@@ -11737,7 +11692,7 @@
     </w:p>
     <w:p>
       <w:pPr>
-        <w:pStyle w:val="Heading3"/>
+        <w:pStyle w:val="3"/>
         <w:numPr>
           <w:ilvl w:val="2"/>
           <w:numId w:val="4"/>
@@ -11748,7 +11703,7 @@
         </w:rPr>
       </w:pPr>
       <w:bookmarkStart w:id="55" w:name="_Toc434960453"/>
-      <w:bookmarkStart w:id="56" w:name="_Toc446393968"/>
+      <w:bookmarkStart w:id="56" w:name="_Toc446409779"/>
       <w:r>
         <w:rPr>
           <w:rFonts w:cs="Times New Roman"/>
@@ -11796,7 +11751,7 @@
     </w:p>
     <w:p>
       <w:pPr>
-        <w:pStyle w:val="ListParagraph"/>
+        <w:pStyle w:val="a6"/>
         <w:numPr>
           <w:ilvl w:val="3"/>
           <w:numId w:val="4"/>
@@ -11837,7 +11792,7 @@
     </w:p>
     <w:p>
       <w:pPr>
-        <w:pStyle w:val="ListParagraph"/>
+        <w:pStyle w:val="a6"/>
         <w:numPr>
           <w:ilvl w:val="3"/>
           <w:numId w:val="4"/>
@@ -11878,7 +11833,7 @@
     </w:p>
     <w:p>
       <w:pPr>
-        <w:pStyle w:val="Heading3"/>
+        <w:pStyle w:val="3"/>
         <w:numPr>
           <w:ilvl w:val="2"/>
           <w:numId w:val="4"/>
@@ -11889,7 +11844,7 @@
         </w:rPr>
       </w:pPr>
       <w:bookmarkStart w:id="57" w:name="_Toc434960454"/>
-      <w:bookmarkStart w:id="58" w:name="_Toc446393969"/>
+      <w:bookmarkStart w:id="58" w:name="_Toc446409780"/>
       <w:r>
         <w:rPr>
           <w:rFonts w:cs="Times New Roman"/>
@@ -11919,7 +11874,7 @@
     </w:p>
     <w:p>
       <w:pPr>
-        <w:pStyle w:val="Heading2"/>
+        <w:pStyle w:val="2"/>
         <w:numPr>
           <w:ilvl w:val="1"/>
           <w:numId w:val="4"/>
@@ -11931,7 +11886,7 @@
       </w:pPr>
       <w:bookmarkStart w:id="59" w:name="_Toc432970674"/>
       <w:bookmarkStart w:id="60" w:name="_Toc434960455"/>
-      <w:bookmarkStart w:id="61" w:name="_Toc446393970"/>
+      <w:bookmarkStart w:id="61" w:name="_Toc446409781"/>
       <w:r>
         <w:rPr>
           <w:rFonts w:cs="Times New Roman"/>
@@ -11945,7 +11900,7 @@
     </w:p>
     <w:p>
       <w:pPr>
-        <w:pStyle w:val="ListParagraph"/>
+        <w:pStyle w:val="a6"/>
         <w:numPr>
           <w:ilvl w:val="2"/>
           <w:numId w:val="4"/>
@@ -11970,7 +11925,7 @@
     </w:p>
     <w:p>
       <w:pPr>
-        <w:pStyle w:val="ListParagraph"/>
+        <w:pStyle w:val="a6"/>
         <w:numPr>
           <w:ilvl w:val="2"/>
           <w:numId w:val="4"/>
@@ -11995,7 +11950,7 @@
     </w:p>
     <w:p>
       <w:pPr>
-        <w:pStyle w:val="Heading2"/>
+        <w:pStyle w:val="2"/>
         <w:numPr>
           <w:ilvl w:val="1"/>
           <w:numId w:val="4"/>
@@ -12007,7 +11962,7 @@
       </w:pPr>
       <w:bookmarkStart w:id="62" w:name="_Toc432970675"/>
       <w:bookmarkStart w:id="63" w:name="_Toc434960456"/>
-      <w:bookmarkStart w:id="64" w:name="_Toc446393971"/>
+      <w:bookmarkStart w:id="64" w:name="_Toc446409782"/>
       <w:r>
         <w:rPr>
           <w:rFonts w:cs="Times New Roman"/>
@@ -12021,7 +11976,7 @@
     </w:p>
     <w:p>
       <w:pPr>
-        <w:pStyle w:val="Heading3"/>
+        <w:pStyle w:val="3"/>
         <w:numPr>
           <w:ilvl w:val="2"/>
           <w:numId w:val="4"/>
@@ -12033,7 +11988,7 @@
       </w:pPr>
       <w:bookmarkStart w:id="65" w:name="_Toc432970676"/>
       <w:bookmarkStart w:id="66" w:name="_Toc434960457"/>
-      <w:bookmarkStart w:id="67" w:name="_Toc446393972"/>
+      <w:bookmarkStart w:id="67" w:name="_Toc446409783"/>
       <w:r>
         <w:rPr>
           <w:rFonts w:cs="Times New Roman"/>
@@ -12047,7 +12002,7 @@
     </w:p>
     <w:p>
       <w:pPr>
-        <w:pStyle w:val="ListParagraph"/>
+        <w:pStyle w:val="a6"/>
         <w:numPr>
           <w:ilvl w:val="3"/>
           <w:numId w:val="4"/>
@@ -12097,7 +12052,7 @@
     </w:p>
     <w:p>
       <w:pPr>
-        <w:pStyle w:val="ListParagraph"/>
+        <w:pStyle w:val="a6"/>
         <w:numPr>
           <w:ilvl w:val="3"/>
           <w:numId w:val="4"/>
@@ -12122,7 +12077,7 @@
     </w:p>
     <w:p>
       <w:pPr>
-        <w:pStyle w:val="ListParagraph"/>
+        <w:pStyle w:val="a6"/>
         <w:numPr>
           <w:ilvl w:val="3"/>
           <w:numId w:val="4"/>
@@ -12147,7 +12102,7 @@
     </w:p>
     <w:p>
       <w:pPr>
-        <w:pStyle w:val="ListParagraph"/>
+        <w:pStyle w:val="a6"/>
         <w:numPr>
           <w:ilvl w:val="3"/>
           <w:numId w:val="4"/>
@@ -12172,7 +12127,7 @@
     </w:p>
     <w:p>
       <w:pPr>
-        <w:pStyle w:val="Heading3"/>
+        <w:pStyle w:val="3"/>
         <w:numPr>
           <w:ilvl w:val="2"/>
           <w:numId w:val="4"/>
@@ -12184,7 +12139,7 @@
       </w:pPr>
       <w:bookmarkStart w:id="68" w:name="_Toc432970677"/>
       <w:bookmarkStart w:id="69" w:name="_Toc434960458"/>
-      <w:bookmarkStart w:id="70" w:name="_Toc446393973"/>
+      <w:bookmarkStart w:id="70" w:name="_Toc446409784"/>
       <w:r>
         <w:rPr>
           <w:rFonts w:cs="Times New Roman"/>
@@ -12303,10 +12258,10 @@
         </w:rPr>
         <w:t xml:space="preserve">можно найти здесь: </w:t>
       </w:r>
-      <w:hyperlink r:id="rId15" w:history="1">
+      <w:hyperlink r:id="rId16" w:history="1">
         <w:r>
           <w:rPr>
-            <w:rStyle w:val="Hyperlink"/>
+            <w:rStyle w:val="a5"/>
             <w:rFonts w:ascii="Times New Roman" w:hAnsi="Times New Roman" w:cs="Times New Roman"/>
             <w:sz w:val="24"/>
             <w:szCs w:val="24"/>
@@ -12315,19 +12270,30 @@
           <w:t>http://wiki.rosalab.ru</w:t>
         </w:r>
       </w:hyperlink>
-      <w:r>
-        <w:rPr>
-          <w:rFonts w:ascii="Times New Roman" w:hAnsi="Times New Roman" w:cs="Times New Roman"/>
-          <w:sz w:val="24"/>
-          <w:szCs w:val="24"/>
-          <w:lang w:val="ru-RU"/>
-        </w:rPr>
-        <w:t xml:space="preserve"> ).</w:t>
+      <w:proofErr w:type="gramStart"/>
+      <w:r>
+        <w:rPr>
+          <w:rFonts w:ascii="Times New Roman" w:hAnsi="Times New Roman" w:cs="Times New Roman"/>
+          <w:sz w:val="24"/>
+          <w:szCs w:val="24"/>
+          <w:lang w:val="ru-RU"/>
+        </w:rPr>
+        <w:t xml:space="preserve"> )</w:t>
+      </w:r>
+      <w:proofErr w:type="gramEnd"/>
+      <w:r>
+        <w:rPr>
+          <w:rFonts w:ascii="Times New Roman" w:hAnsi="Times New Roman" w:cs="Times New Roman"/>
+          <w:sz w:val="24"/>
+          <w:szCs w:val="24"/>
+          <w:lang w:val="ru-RU"/>
+        </w:rPr>
+        <w:t>.</w:t>
       </w:r>
     </w:p>
     <w:p>
       <w:pPr>
-        <w:pStyle w:val="Heading3"/>
+        <w:pStyle w:val="3"/>
         <w:numPr>
           <w:ilvl w:val="2"/>
           <w:numId w:val="4"/>
@@ -12339,7 +12305,7 @@
       </w:pPr>
       <w:bookmarkStart w:id="71" w:name="_Toc432970678"/>
       <w:bookmarkStart w:id="72" w:name="_Toc434960459"/>
-      <w:bookmarkStart w:id="73" w:name="_Toc446393974"/>
+      <w:bookmarkStart w:id="73" w:name="_Toc446409785"/>
       <w:r>
         <w:rPr>
           <w:rFonts w:cs="Times New Roman"/>
@@ -12475,10 +12441,10 @@
         </w:rPr>
         <w:t xml:space="preserve">можно найти здесь: </w:t>
       </w:r>
-      <w:hyperlink r:id="rId16" w:history="1">
+      <w:hyperlink r:id="rId17" w:history="1">
         <w:r>
           <w:rPr>
-            <w:rStyle w:val="Hyperlink"/>
+            <w:rStyle w:val="a5"/>
             <w:rFonts w:ascii="Times New Roman" w:hAnsi="Times New Roman" w:cs="Times New Roman"/>
             <w:sz w:val="24"/>
             <w:szCs w:val="24"/>
@@ -12487,19 +12453,30 @@
           <w:t>http://wiki.rosalab.ru</w:t>
         </w:r>
       </w:hyperlink>
-      <w:r>
-        <w:rPr>
-          <w:rFonts w:ascii="Times New Roman" w:hAnsi="Times New Roman" w:cs="Times New Roman"/>
-          <w:sz w:val="24"/>
-          <w:szCs w:val="24"/>
-          <w:lang w:val="ru-RU"/>
-        </w:rPr>
-        <w:t xml:space="preserve"> ).</w:t>
+      <w:proofErr w:type="gramStart"/>
+      <w:r>
+        <w:rPr>
+          <w:rFonts w:ascii="Times New Roman" w:hAnsi="Times New Roman" w:cs="Times New Roman"/>
+          <w:sz w:val="24"/>
+          <w:szCs w:val="24"/>
+          <w:lang w:val="ru-RU"/>
+        </w:rPr>
+        <w:t xml:space="preserve"> )</w:t>
+      </w:r>
+      <w:proofErr w:type="gramEnd"/>
+      <w:r>
+        <w:rPr>
+          <w:rFonts w:ascii="Times New Roman" w:hAnsi="Times New Roman" w:cs="Times New Roman"/>
+          <w:sz w:val="24"/>
+          <w:szCs w:val="24"/>
+          <w:lang w:val="ru-RU"/>
+        </w:rPr>
+        <w:t>.</w:t>
       </w:r>
     </w:p>
     <w:p>
       <w:pPr>
-        <w:pStyle w:val="Heading2"/>
+        <w:pStyle w:val="2"/>
         <w:numPr>
           <w:ilvl w:val="1"/>
           <w:numId w:val="4"/>
@@ -12511,7 +12488,7 @@
       </w:pPr>
       <w:bookmarkStart w:id="74" w:name="_Toc432970679"/>
       <w:bookmarkStart w:id="75" w:name="_Toc434960460"/>
-      <w:bookmarkStart w:id="76" w:name="_Toc446393975"/>
+      <w:bookmarkStart w:id="76" w:name="_Toc446409786"/>
       <w:r>
         <w:rPr>
           <w:rFonts w:cs="Times New Roman"/>
@@ -12525,7 +12502,7 @@
     </w:p>
     <w:p>
       <w:pPr>
-        <w:pStyle w:val="ListParagraph"/>
+        <w:pStyle w:val="a6"/>
         <w:numPr>
           <w:ilvl w:val="3"/>
           <w:numId w:val="4"/>
@@ -12585,7 +12562,7 @@
     </w:p>
     <w:p>
       <w:pPr>
-        <w:pStyle w:val="ListParagraph"/>
+        <w:pStyle w:val="a6"/>
         <w:numPr>
           <w:ilvl w:val="3"/>
           <w:numId w:val="4"/>
@@ -12637,7 +12614,7 @@
     </w:p>
     <w:p>
       <w:pPr>
-        <w:pStyle w:val="Heading2"/>
+        <w:pStyle w:val="2"/>
         <w:numPr>
           <w:ilvl w:val="1"/>
           <w:numId w:val="4"/>
@@ -12649,7 +12626,7 @@
       </w:pPr>
       <w:bookmarkStart w:id="77" w:name="_Toc432970680"/>
       <w:bookmarkStart w:id="78" w:name="_Toc434960463"/>
-      <w:bookmarkStart w:id="79" w:name="_Toc446393976"/>
+      <w:bookmarkStart w:id="79" w:name="_Toc446409787"/>
       <w:r>
         <w:rPr>
           <w:rFonts w:cs="Times New Roman"/>
@@ -12711,7 +12688,7 @@
     </w:p>
     <w:p>
       <w:pPr>
-        <w:pStyle w:val="Heading2"/>
+        <w:pStyle w:val="2"/>
         <w:numPr>
           <w:ilvl w:val="1"/>
           <w:numId w:val="4"/>
@@ -12722,7 +12699,7 @@
       </w:pPr>
       <w:bookmarkStart w:id="80" w:name="_Toc432970681"/>
       <w:bookmarkStart w:id="81" w:name="_Toc434960464"/>
-      <w:bookmarkStart w:id="82" w:name="_Toc446393977"/>
+      <w:bookmarkStart w:id="82" w:name="_Toc446409788"/>
       <w:r>
         <w:rPr>
           <w:lang w:val="ru-RU"/>
@@ -12842,7 +12819,7 @@
     </w:p>
     <w:p>
       <w:pPr>
-        <w:pStyle w:val="Heading2"/>
+        <w:pStyle w:val="2"/>
         <w:numPr>
           <w:ilvl w:val="1"/>
           <w:numId w:val="4"/>
@@ -12853,7 +12830,7 @@
         </w:rPr>
       </w:pPr>
       <w:bookmarkStart w:id="84" w:name="_Toc434960465"/>
-      <w:bookmarkStart w:id="85" w:name="_Toc446393978"/>
+      <w:bookmarkStart w:id="85" w:name="_Toc446409789"/>
       <w:r>
         <w:rPr>
           <w:rFonts w:cs="Times New Roman"/>
@@ -12867,7 +12844,7 @@
     </w:p>
     <w:p>
       <w:pPr>
-        <w:pStyle w:val="Heading3"/>
+        <w:pStyle w:val="3"/>
         <w:numPr>
           <w:ilvl w:val="2"/>
           <w:numId w:val="4"/>
@@ -12878,7 +12855,7 @@
         </w:rPr>
       </w:pPr>
       <w:bookmarkStart w:id="86" w:name="_Toc434960466"/>
-      <w:bookmarkStart w:id="87" w:name="_Toc446393979"/>
+      <w:bookmarkStart w:id="87" w:name="_Toc446409790"/>
       <w:r>
         <w:rPr>
           <w:rFonts w:cs="Times New Roman"/>
@@ -12898,7 +12875,7 @@
     </w:p>
     <w:p>
       <w:pPr>
-        <w:pStyle w:val="ListParagraph"/>
+        <w:pStyle w:val="a6"/>
         <w:numPr>
           <w:ilvl w:val="3"/>
           <w:numId w:val="4"/>
@@ -12959,7 +12936,7 @@
     </w:p>
     <w:p>
       <w:pPr>
-        <w:pStyle w:val="ListParagraph"/>
+        <w:pStyle w:val="a6"/>
         <w:numPr>
           <w:ilvl w:val="3"/>
           <w:numId w:val="4"/>
@@ -12993,7 +12970,7 @@
     </w:p>
     <w:p>
       <w:pPr>
-        <w:pStyle w:val="ListParagraph"/>
+        <w:pStyle w:val="a6"/>
         <w:numPr>
           <w:ilvl w:val="4"/>
           <w:numId w:val="4"/>
@@ -13041,7 +13018,7 @@
     </w:p>
     <w:p>
       <w:pPr>
-        <w:pStyle w:val="ListParagraph"/>
+        <w:pStyle w:val="a6"/>
         <w:numPr>
           <w:ilvl w:val="4"/>
           <w:numId w:val="4"/>
@@ -13062,7 +13039,7 @@
     </w:p>
     <w:p>
       <w:pPr>
-        <w:pStyle w:val="ListParagraph"/>
+        <w:pStyle w:val="a6"/>
         <w:numPr>
           <w:ilvl w:val="4"/>
           <w:numId w:val="4"/>
@@ -13118,7 +13095,7 @@
     </w:p>
     <w:p>
       <w:pPr>
-        <w:pStyle w:val="ListParagraph"/>
+        <w:pStyle w:val="a6"/>
         <w:numPr>
           <w:ilvl w:val="4"/>
           <w:numId w:val="4"/>
@@ -13139,7 +13116,7 @@
     </w:p>
     <w:p>
       <w:pPr>
-        <w:pStyle w:val="ListParagraph"/>
+        <w:pStyle w:val="a6"/>
         <w:numPr>
           <w:ilvl w:val="4"/>
           <w:numId w:val="4"/>
@@ -13176,7 +13153,7 @@
     </w:p>
     <w:p>
       <w:pPr>
-        <w:pStyle w:val="ListParagraph"/>
+        <w:pStyle w:val="a6"/>
         <w:numPr>
           <w:ilvl w:val="3"/>
           <w:numId w:val="4"/>
@@ -13203,7 +13180,7 @@
     </w:p>
     <w:p>
       <w:pPr>
-        <w:pStyle w:val="ListParagraph"/>
+        <w:pStyle w:val="a6"/>
         <w:numPr>
           <w:ilvl w:val="4"/>
           <w:numId w:val="4"/>
@@ -13244,7 +13221,7 @@
     </w:p>
     <w:p>
       <w:pPr>
-        <w:pStyle w:val="ListParagraph"/>
+        <w:pStyle w:val="a6"/>
         <w:numPr>
           <w:ilvl w:val="4"/>
           <w:numId w:val="4"/>
@@ -13266,7 +13243,7 @@
     </w:p>
     <w:p>
       <w:pPr>
-        <w:pStyle w:val="Heading3"/>
+        <w:pStyle w:val="3"/>
         <w:numPr>
           <w:ilvl w:val="2"/>
           <w:numId w:val="4"/>
@@ -13275,7 +13252,7 @@
           <w:lang w:val="ru-RU"/>
         </w:rPr>
       </w:pPr>
-      <w:bookmarkStart w:id="89" w:name="_Toc446393980"/>
+      <w:bookmarkStart w:id="89" w:name="_Toc446409791"/>
       <w:r>
         <w:rPr>
           <w:lang w:val="ru-RU"/>
@@ -13286,7 +13263,7 @@
     </w:p>
     <w:p>
       <w:pPr>
-        <w:pStyle w:val="ListParagraph"/>
+        <w:pStyle w:val="a6"/>
         <w:numPr>
           <w:ilvl w:val="3"/>
           <w:numId w:val="4"/>
@@ -13323,7 +13300,7 @@
     </w:p>
     <w:p>
       <w:pPr>
-        <w:pStyle w:val="ListParagraph"/>
+        <w:pStyle w:val="a6"/>
         <w:numPr>
           <w:ilvl w:val="4"/>
           <w:numId w:val="4"/>
@@ -13395,7 +13372,7 @@
     </w:p>
     <w:p>
       <w:pPr>
-        <w:pStyle w:val="ListParagraph"/>
+        <w:pStyle w:val="a6"/>
         <w:numPr>
           <w:ilvl w:val="4"/>
           <w:numId w:val="4"/>
@@ -13444,7 +13421,7 @@
     </w:p>
     <w:p>
       <w:pPr>
-        <w:pStyle w:val="ListParagraph"/>
+        <w:pStyle w:val="a6"/>
         <w:numPr>
           <w:ilvl w:val="4"/>
           <w:numId w:val="4"/>
@@ -13485,7 +13462,7 @@
     </w:p>
     <w:p>
       <w:pPr>
-        <w:pStyle w:val="Heading2"/>
+        <w:pStyle w:val="2"/>
         <w:numPr>
           <w:ilvl w:val="1"/>
           <w:numId w:val="4"/>
@@ -13495,7 +13472,7 @@
           <w:lang w:val="ru-RU"/>
         </w:rPr>
       </w:pPr>
-      <w:bookmarkStart w:id="91" w:name="_Toc446393981"/>
+      <w:bookmarkStart w:id="91" w:name="_Toc446409792"/>
       <w:r>
         <w:rPr>
           <w:rFonts w:cs="Times New Roman"/>
@@ -13509,7 +13486,7 @@
     </w:p>
     <w:p>
       <w:pPr>
-        <w:pStyle w:val="ListParagraph"/>
+        <w:pStyle w:val="a6"/>
         <w:numPr>
           <w:ilvl w:val="0"/>
           <w:numId w:val="13"/>
@@ -13608,7 +13585,7 @@
     </w:p>
     <w:p>
       <w:pPr>
-        <w:pStyle w:val="ListParagraph"/>
+        <w:pStyle w:val="a6"/>
         <w:numPr>
           <w:ilvl w:val="0"/>
           <w:numId w:val="13"/>
@@ -13700,7 +13677,7 @@
     </w:p>
     <w:p>
       <w:pPr>
-        <w:pStyle w:val="ListParagraph"/>
+        <w:pStyle w:val="a6"/>
         <w:numPr>
           <w:ilvl w:val="0"/>
           <w:numId w:val="13"/>
@@ -13821,7 +13798,7 @@
     </w:p>
     <w:p>
       <w:pPr>
-        <w:pStyle w:val="ListParagraph"/>
+        <w:pStyle w:val="a6"/>
         <w:numPr>
           <w:ilvl w:val="0"/>
           <w:numId w:val="13"/>
@@ -13933,7 +13910,7 @@
     </w:p>
     <w:p>
       <w:pPr>
-        <w:pStyle w:val="Heading1"/>
+        <w:pStyle w:val="1"/>
         <w:numPr>
           <w:ilvl w:val="0"/>
           <w:numId w:val="4"/>
@@ -13945,7 +13922,7 @@
       </w:pPr>
       <w:bookmarkStart w:id="92" w:name="_Toc432970684"/>
       <w:bookmarkStart w:id="93" w:name="_Toc434960470"/>
-      <w:bookmarkStart w:id="94" w:name="_Toc446393982"/>
+      <w:bookmarkStart w:id="94" w:name="_Toc446409793"/>
       <w:r>
         <w:rPr>
           <w:rFonts w:cs="Times New Roman"/>
@@ -14124,7 +14101,7 @@
     </w:p>
     <w:p>
       <w:pPr>
-        <w:pStyle w:val="Heading1"/>
+        <w:pStyle w:val="1"/>
         <w:numPr>
           <w:ilvl w:val="0"/>
           <w:numId w:val="4"/>
@@ -14136,7 +14113,7 @@
       </w:pPr>
       <w:bookmarkStart w:id="95" w:name="_Toc432970687"/>
       <w:bookmarkStart w:id="96" w:name="_Toc434960473"/>
-      <w:bookmarkStart w:id="97" w:name="_Toc446393983"/>
+      <w:bookmarkStart w:id="97" w:name="_Toc446409794"/>
       <w:r>
         <w:rPr>
           <w:rFonts w:cs="Times New Roman"/>
@@ -14158,7 +14135,7 @@
     </w:p>
     <w:p>
       <w:pPr>
-        <w:pStyle w:val="ListParagraph"/>
+        <w:pStyle w:val="a6"/>
         <w:numPr>
           <w:ilvl w:val="0"/>
           <w:numId w:val="35"/>
@@ -14183,7 +14160,7 @@
     </w:p>
     <w:p>
       <w:pPr>
-        <w:pStyle w:val="ListParagraph"/>
+        <w:pStyle w:val="a6"/>
         <w:numPr>
           <w:ilvl w:val="1"/>
           <w:numId w:val="35"/>
@@ -14262,7 +14239,7 @@
     </w:p>
     <w:p>
       <w:pPr>
-        <w:pStyle w:val="ListParagraph"/>
+        <w:pStyle w:val="a6"/>
         <w:numPr>
           <w:ilvl w:val="1"/>
           <w:numId w:val="35"/>
@@ -14296,7 +14273,7 @@
     </w:p>
     <w:p>
       <w:pPr>
-        <w:pStyle w:val="ListParagraph"/>
+        <w:pStyle w:val="a6"/>
         <w:numPr>
           <w:ilvl w:val="2"/>
           <w:numId w:val="35"/>
@@ -14321,7 +14298,7 @@
     </w:p>
     <w:p>
       <w:pPr>
-        <w:pStyle w:val="ListParagraph"/>
+        <w:pStyle w:val="a6"/>
         <w:numPr>
           <w:ilvl w:val="2"/>
           <w:numId w:val="35"/>
@@ -14382,7 +14359,7 @@
     </w:p>
     <w:p>
       <w:pPr>
-        <w:pStyle w:val="ListParagraph"/>
+        <w:pStyle w:val="a6"/>
         <w:numPr>
           <w:ilvl w:val="2"/>
           <w:numId w:val="35"/>
@@ -14407,7 +14384,7 @@
     </w:p>
     <w:p>
       <w:pPr>
-        <w:pStyle w:val="ListParagraph"/>
+        <w:pStyle w:val="a6"/>
         <w:numPr>
           <w:ilvl w:val="2"/>
           <w:numId w:val="35"/>
@@ -14432,7 +14409,7 @@
     </w:p>
     <w:p>
       <w:pPr>
-        <w:pStyle w:val="ListParagraph"/>
+        <w:pStyle w:val="a6"/>
         <w:numPr>
           <w:ilvl w:val="0"/>
           <w:numId w:val="35"/>
@@ -14457,7 +14434,7 @@
     </w:p>
     <w:p>
       <w:pPr>
-        <w:pStyle w:val="ListParagraph"/>
+        <w:pStyle w:val="a6"/>
         <w:numPr>
           <w:ilvl w:val="1"/>
           <w:numId w:val="35"/>
@@ -14509,7 +14486,7 @@
     </w:p>
     <w:p>
       <w:pPr>
-        <w:pStyle w:val="ListParagraph"/>
+        <w:pStyle w:val="a6"/>
         <w:numPr>
           <w:ilvl w:val="2"/>
           <w:numId w:val="35"/>
@@ -14560,7 +14537,7 @@
     </w:p>
     <w:p>
       <w:pPr>
-        <w:pStyle w:val="ListParagraph"/>
+        <w:pStyle w:val="a6"/>
         <w:numPr>
           <w:ilvl w:val="2"/>
           <w:numId w:val="35"/>
@@ -14595,7 +14572,7 @@
     </w:p>
     <w:p>
       <w:pPr>
-        <w:pStyle w:val="ListParagraph"/>
+        <w:pStyle w:val="a6"/>
         <w:numPr>
           <w:ilvl w:val="2"/>
           <w:numId w:val="35"/>
@@ -14645,7 +14622,7 @@
     </w:p>
     <w:p>
       <w:pPr>
-        <w:pStyle w:val="ListParagraph"/>
+        <w:pStyle w:val="a6"/>
         <w:numPr>
           <w:ilvl w:val="1"/>
           <w:numId w:val="35"/>
@@ -14740,7 +14717,7 @@
     </w:p>
     <w:p>
       <w:pPr>
-        <w:pStyle w:val="ListParagraph"/>
+        <w:pStyle w:val="a6"/>
         <w:numPr>
           <w:ilvl w:val="0"/>
           <w:numId w:val="35"/>
@@ -14765,7 +14742,7 @@
     </w:p>
     <w:p>
       <w:pPr>
-        <w:pStyle w:val="ListParagraph"/>
+        <w:pStyle w:val="a6"/>
         <w:numPr>
           <w:ilvl w:val="2"/>
           <w:numId w:val="35"/>
@@ -14871,7 +14848,7 @@
     </w:p>
     <w:p>
       <w:pPr>
-        <w:pStyle w:val="ListParagraph"/>
+        <w:pStyle w:val="a6"/>
         <w:numPr>
           <w:ilvl w:val="3"/>
           <w:numId w:val="35"/>
@@ -14909,7 +14886,7 @@
     </w:p>
     <w:p>
       <w:pPr>
-        <w:pStyle w:val="ListParagraph"/>
+        <w:pStyle w:val="a6"/>
         <w:numPr>
           <w:ilvl w:val="3"/>
           <w:numId w:val="35"/>
@@ -14945,7 +14922,7 @@
     </w:p>
     <w:p>
       <w:pPr>
-        <w:pStyle w:val="ListParagraph"/>
+        <w:pStyle w:val="a6"/>
         <w:numPr>
           <w:ilvl w:val="3"/>
           <w:numId w:val="35"/>
@@ -14972,7 +14949,7 @@
     </w:p>
     <w:p>
       <w:pPr>
-        <w:pStyle w:val="ListParagraph"/>
+        <w:pStyle w:val="a6"/>
         <w:numPr>
           <w:ilvl w:val="2"/>
           <w:numId w:val="35"/>
@@ -15096,7 +15073,7 @@
     </w:p>
     <w:p>
       <w:pPr>
-        <w:pStyle w:val="ListParagraph"/>
+        <w:pStyle w:val="a6"/>
         <w:numPr>
           <w:ilvl w:val="2"/>
           <w:numId w:val="35"/>
@@ -15221,7 +15198,7 @@
     </w:p>
     <w:p>
       <w:pPr>
-        <w:pStyle w:val="ListParagraph"/>
+        <w:pStyle w:val="a6"/>
         <w:numPr>
           <w:ilvl w:val="0"/>
           <w:numId w:val="35"/>
@@ -15254,7 +15231,7 @@
     </w:p>
     <w:p>
       <w:pPr>
-        <w:pStyle w:val="ListParagraph"/>
+        <w:pStyle w:val="a6"/>
         <w:numPr>
           <w:ilvl w:val="1"/>
           <w:numId w:val="35"/>
@@ -15289,7 +15266,7 @@
     </w:p>
     <w:p>
       <w:pPr>
-        <w:pStyle w:val="ListParagraph"/>
+        <w:pStyle w:val="a6"/>
         <w:numPr>
           <w:ilvl w:val="1"/>
           <w:numId w:val="35"/>
@@ -15386,7 +15363,7 @@
     </w:p>
     <w:p>
       <w:pPr>
-        <w:pStyle w:val="Heading1"/>
+        <w:pStyle w:val="1"/>
         <w:numPr>
           <w:ilvl w:val="0"/>
           <w:numId w:val="4"/>
@@ -15398,7 +15375,7 @@
       </w:pPr>
       <w:bookmarkStart w:id="98" w:name="_Toc432970688"/>
       <w:bookmarkStart w:id="99" w:name="_Toc434960474"/>
-      <w:bookmarkStart w:id="100" w:name="_Toc446393984"/>
+      <w:bookmarkStart w:id="100" w:name="_Toc446409795"/>
       <w:r>
         <w:rPr>
           <w:rFonts w:cs="Times New Roman"/>
@@ -15434,7 +15411,7 @@
     </w:p>
     <w:p>
       <w:pPr>
-        <w:pStyle w:val="Heading2"/>
+        <w:pStyle w:val="2"/>
         <w:numPr>
           <w:ilvl w:val="1"/>
           <w:numId w:val="4"/>
@@ -15446,7 +15423,7 @@
       </w:pPr>
       <w:bookmarkStart w:id="101" w:name="_Toc432970689"/>
       <w:bookmarkStart w:id="102" w:name="_Toc434960475"/>
-      <w:bookmarkStart w:id="103" w:name="_Toc446393985"/>
+      <w:bookmarkStart w:id="103" w:name="_Toc446409796"/>
       <w:r>
         <w:rPr>
           <w:rFonts w:cs="Times New Roman"/>
@@ -15517,7 +15494,7 @@
     </w:p>
     <w:p>
       <w:pPr>
-        <w:pStyle w:val="Heading2"/>
+        <w:pStyle w:val="2"/>
         <w:numPr>
           <w:ilvl w:val="1"/>
           <w:numId w:val="4"/>
@@ -15529,7 +15506,7 @@
       </w:pPr>
       <w:bookmarkStart w:id="104" w:name="_Toc432970690"/>
       <w:bookmarkStart w:id="105" w:name="_Toc434960476"/>
-      <w:bookmarkStart w:id="106" w:name="_Toc446393986"/>
+      <w:bookmarkStart w:id="106" w:name="_Toc446409797"/>
       <w:r>
         <w:rPr>
           <w:rFonts w:cs="Times New Roman"/>
@@ -15589,7 +15566,7 @@
     </w:p>
     <w:p>
       <w:pPr>
-        <w:pStyle w:val="Heading1"/>
+        <w:pStyle w:val="1"/>
         <w:numPr>
           <w:ilvl w:val="0"/>
           <w:numId w:val="4"/>
@@ -15598,7 +15575,7 @@
           <w:lang w:val="ru-RU"/>
         </w:rPr>
       </w:pPr>
-      <w:bookmarkStart w:id="107" w:name="_Toc446393987"/>
+      <w:bookmarkStart w:id="107" w:name="_Toc446409798"/>
       <w:r>
         <w:rPr>
           <w:lang w:val="ru-RU"/>
@@ -15610,12 +15587,12 @@
     </w:p>
     <w:p>
       <w:pPr>
-        <w:pStyle w:val="Heading2"/>
-        <w:rPr>
-          <w:lang w:val="ru-RU"/>
-        </w:rPr>
-      </w:pPr>
-      <w:bookmarkStart w:id="108" w:name="_Toc446393988"/>
+        <w:pStyle w:val="2"/>
+        <w:rPr>
+          <w:lang w:val="ru-RU"/>
+        </w:rPr>
+      </w:pPr>
+      <w:bookmarkStart w:id="108" w:name="_Toc446409799"/>
       <w:r>
         <w:rPr>
           <w:lang w:val="ru-RU"/>
@@ -16648,12 +16625,12 @@
     </w:p>
     <w:p>
       <w:pPr>
-        <w:pStyle w:val="Heading2"/>
-        <w:rPr>
-          <w:lang w:val="ru-RU"/>
-        </w:rPr>
-      </w:pPr>
-      <w:bookmarkStart w:id="109" w:name="_Toc446393989"/>
+        <w:pStyle w:val="2"/>
+        <w:rPr>
+          <w:lang w:val="ru-RU"/>
+        </w:rPr>
+      </w:pPr>
+      <w:bookmarkStart w:id="109" w:name="_Toc446409800"/>
       <w:r>
         <w:rPr>
           <w:lang w:val="ru-RU"/>
@@ -16676,6 +16653,7 @@
           <w:lang w:val="ru-RU"/>
         </w:rPr>
       </w:pPr>
+      <w:proofErr w:type="gramStart"/>
       <w:r>
         <w:rPr>
           <w:lang w:val="ru-RU"/>
@@ -16787,68 +16765,68 @@
         </w:rPr>
         <w:t xml:space="preserve">) - </w:t>
       </w:r>
-      <w:hyperlink r:id="rId17" w:tgtFrame="_blank" w:history="1">
+      <w:hyperlink r:id="rId18" w:tgtFrame="_blank" w:history="1">
         <w:r>
           <w:rPr>
-            <w:rStyle w:val="Hyperlink"/>
+            <w:rStyle w:val="a5"/>
           </w:rPr>
           <w:t>https</w:t>
         </w:r>
         <w:r>
           <w:rPr>
-            <w:rStyle w:val="Hyperlink"/>
+            <w:rStyle w:val="a5"/>
             <w:lang w:val="ru-RU"/>
           </w:rPr>
           <w:t>://</w:t>
         </w:r>
         <w:r>
           <w:rPr>
-            <w:rStyle w:val="Hyperlink"/>
+            <w:rStyle w:val="a5"/>
           </w:rPr>
           <w:t>abf</w:t>
         </w:r>
         <w:r>
           <w:rPr>
-            <w:rStyle w:val="Hyperlink"/>
+            <w:rStyle w:val="a5"/>
             <w:lang w:val="ru-RU"/>
           </w:rPr>
           <w:t>.</w:t>
         </w:r>
         <w:r>
           <w:rPr>
-            <w:rStyle w:val="Hyperlink"/>
+            <w:rStyle w:val="a5"/>
           </w:rPr>
           <w:t>io</w:t>
         </w:r>
         <w:r>
           <w:rPr>
-            <w:rStyle w:val="Hyperlink"/>
+            <w:rStyle w:val="a5"/>
             <w:lang w:val="ru-RU"/>
           </w:rPr>
           <w:t>/</w:t>
         </w:r>
         <w:r>
           <w:rPr>
-            <w:rStyle w:val="Hyperlink"/>
+            <w:rStyle w:val="a5"/>
           </w:rPr>
           <w:t>import</w:t>
         </w:r>
         <w:r>
           <w:rPr>
-            <w:rStyle w:val="Hyperlink"/>
+            <w:rStyle w:val="a5"/>
             <w:lang w:val="ru-RU"/>
           </w:rPr>
           <w:t>/</w:t>
         </w:r>
         <w:r>
           <w:rPr>
-            <w:rStyle w:val="Hyperlink"/>
+            <w:rStyle w:val="a5"/>
           </w:rPr>
           <w:t>phpmyadmin</w:t>
         </w:r>
         <w:r>
           <w:rPr>
-            <w:rStyle w:val="Hyperlink"/>
+            <w:rStyle w:val="a5"/>
             <w:lang w:val="ru-RU"/>
           </w:rPr>
           <w:t>/</w:t>
@@ -16894,189 +16872,191 @@
         </w:rPr>
         <w:t xml:space="preserve">-файле - </w:t>
       </w:r>
-      <w:hyperlink r:id="rId18" w:anchor="lc-74" w:tgtFrame="_blank" w:history="1">
+      <w:hyperlink r:id="rId19" w:anchor="lc-74" w:tgtFrame="_blank" w:history="1">
+        <w:proofErr w:type="gramEnd"/>
         <w:r>
           <w:rPr>
-            <w:rStyle w:val="Hyperlink"/>
+            <w:rStyle w:val="a5"/>
           </w:rPr>
           <w:t>https</w:t>
         </w:r>
         <w:r>
           <w:rPr>
-            <w:rStyle w:val="Hyperlink"/>
+            <w:rStyle w:val="a5"/>
             <w:lang w:val="ru-RU"/>
           </w:rPr>
           <w:t>://</w:t>
         </w:r>
         <w:r>
           <w:rPr>
-            <w:rStyle w:val="Hyperlink"/>
+            <w:rStyle w:val="a5"/>
           </w:rPr>
           <w:t>abf</w:t>
         </w:r>
         <w:r>
           <w:rPr>
-            <w:rStyle w:val="Hyperlink"/>
+            <w:rStyle w:val="a5"/>
             <w:lang w:val="ru-RU"/>
           </w:rPr>
           <w:t>.</w:t>
         </w:r>
         <w:r>
           <w:rPr>
-            <w:rStyle w:val="Hyperlink"/>
+            <w:rStyle w:val="a5"/>
           </w:rPr>
           <w:t>io</w:t>
         </w:r>
         <w:r>
           <w:rPr>
-            <w:rStyle w:val="Hyperlink"/>
+            <w:rStyle w:val="a5"/>
             <w:lang w:val="ru-RU"/>
           </w:rPr>
           <w:t>/</w:t>
         </w:r>
         <w:r>
           <w:rPr>
-            <w:rStyle w:val="Hyperlink"/>
+            <w:rStyle w:val="a5"/>
           </w:rPr>
           <w:t>import</w:t>
         </w:r>
         <w:r>
           <w:rPr>
-            <w:rStyle w:val="Hyperlink"/>
+            <w:rStyle w:val="a5"/>
             <w:lang w:val="ru-RU"/>
           </w:rPr>
           <w:t>/</w:t>
         </w:r>
         <w:r>
           <w:rPr>
-            <w:rStyle w:val="Hyperlink"/>
+            <w:rStyle w:val="a5"/>
           </w:rPr>
           <w:t>rosa</w:t>
         </w:r>
         <w:r>
           <w:rPr>
-            <w:rStyle w:val="Hyperlink"/>
+            <w:rStyle w:val="a5"/>
             <w:lang w:val="ru-RU"/>
           </w:rPr>
           <w:t>-</w:t>
         </w:r>
         <w:r>
           <w:rPr>
-            <w:rStyle w:val="Hyperlink"/>
+            <w:rStyle w:val="a5"/>
           </w:rPr>
           <w:t>freeze</w:t>
         </w:r>
         <w:r>
           <w:rPr>
-            <w:rStyle w:val="Hyperlink"/>
+            <w:rStyle w:val="a5"/>
             <w:lang w:val="ru-RU"/>
           </w:rPr>
           <w:t>-</w:t>
         </w:r>
         <w:r>
           <w:rPr>
-            <w:rStyle w:val="Hyperlink"/>
+            <w:rStyle w:val="a5"/>
           </w:rPr>
           <w:t>ui</w:t>
         </w:r>
         <w:r>
           <w:rPr>
-            <w:rStyle w:val="Hyperlink"/>
+            <w:rStyle w:val="a5"/>
             <w:lang w:val="ru-RU"/>
           </w:rPr>
           <w:t>/</w:t>
         </w:r>
         <w:r>
           <w:rPr>
-            <w:rStyle w:val="Hyperlink"/>
+            <w:rStyle w:val="a5"/>
           </w:rPr>
           <w:t>blob</w:t>
         </w:r>
         <w:r>
           <w:rPr>
-            <w:rStyle w:val="Hyperlink"/>
+            <w:rStyle w:val="a5"/>
             <w:lang w:val="ru-RU"/>
           </w:rPr>
           <w:t>/</w:t>
         </w:r>
         <w:r>
           <w:rPr>
-            <w:rStyle w:val="Hyperlink"/>
+            <w:rStyle w:val="a5"/>
           </w:rPr>
           <w:t>rosa</w:t>
         </w:r>
         <w:r>
           <w:rPr>
-            <w:rStyle w:val="Hyperlink"/>
+            <w:rStyle w:val="a5"/>
             <w:lang w:val="ru-RU"/>
           </w:rPr>
           <w:t>2014.1/</w:t>
         </w:r>
         <w:r>
           <w:rPr>
-            <w:rStyle w:val="Hyperlink"/>
+            <w:rStyle w:val="a5"/>
           </w:rPr>
           <w:t>rosa</w:t>
         </w:r>
         <w:r>
           <w:rPr>
-            <w:rStyle w:val="Hyperlink"/>
+            <w:rStyle w:val="a5"/>
             <w:lang w:val="ru-RU"/>
           </w:rPr>
           <w:t>-</w:t>
         </w:r>
         <w:r>
           <w:rPr>
-            <w:rStyle w:val="Hyperlink"/>
+            <w:rStyle w:val="a5"/>
           </w:rPr>
           <w:t>freeze</w:t>
         </w:r>
         <w:r>
           <w:rPr>
-            <w:rStyle w:val="Hyperlink"/>
+            <w:rStyle w:val="a5"/>
             <w:lang w:val="ru-RU"/>
           </w:rPr>
           <w:t>-</w:t>
         </w:r>
         <w:r>
           <w:rPr>
-            <w:rStyle w:val="Hyperlink"/>
+            <w:rStyle w:val="a5"/>
           </w:rPr>
           <w:t>ui</w:t>
         </w:r>
         <w:r>
           <w:rPr>
-            <w:rStyle w:val="Hyperlink"/>
+            <w:rStyle w:val="a5"/>
             <w:lang w:val="ru-RU"/>
           </w:rPr>
           <w:t>.</w:t>
         </w:r>
         <w:r>
           <w:rPr>
-            <w:rStyle w:val="Hyperlink"/>
+            <w:rStyle w:val="a5"/>
           </w:rPr>
           <w:t>spec</w:t>
         </w:r>
         <w:r>
           <w:rPr>
-            <w:rStyle w:val="Hyperlink"/>
+            <w:rStyle w:val="a5"/>
             <w:lang w:val="ru-RU"/>
           </w:rPr>
           <w:t>#</w:t>
         </w:r>
         <w:r>
           <w:rPr>
-            <w:rStyle w:val="Hyperlink"/>
+            <w:rStyle w:val="a5"/>
           </w:rPr>
           <w:t>lc</w:t>
         </w:r>
         <w:r>
           <w:rPr>
-            <w:rStyle w:val="Hyperlink"/>
+            <w:rStyle w:val="a5"/>
             <w:lang w:val="ru-RU"/>
           </w:rPr>
           <w:t>-74</w:t>
         </w:r>
+        <w:proofErr w:type="gramStart"/>
       </w:hyperlink>
       <w:r>
         <w:rPr>
@@ -17122,16 +17102,16 @@
         </w:rPr>
         <w:t xml:space="preserve"> - </w:t>
       </w:r>
-      <w:hyperlink r:id="rId19" w:tgtFrame="_blank" w:history="1">
+      <w:hyperlink r:id="rId20" w:tgtFrame="_blank" w:history="1">
         <w:r>
           <w:rPr>
-            <w:rStyle w:val="Hyperlink"/>
+            <w:rStyle w:val="a5"/>
           </w:rPr>
           <w:t>https</w:t>
         </w:r>
         <w:r>
           <w:rPr>
-            <w:rStyle w:val="Hyperlink"/>
+            <w:rStyle w:val="a5"/>
             <w:lang w:val="ru-RU"/>
           </w:rPr>
           <w:t>://</w:t>
@@ -17139,14 +17119,14 @@
         <w:proofErr w:type="spellStart"/>
         <w:r>
           <w:rPr>
-            <w:rStyle w:val="Hyperlink"/>
+            <w:rStyle w:val="a5"/>
           </w:rPr>
           <w:t>abf</w:t>
         </w:r>
         <w:proofErr w:type="spellEnd"/>
         <w:r>
           <w:rPr>
-            <w:rStyle w:val="Hyperlink"/>
+            <w:rStyle w:val="a5"/>
             <w:lang w:val="ru-RU"/>
           </w:rPr>
           <w:t>.</w:t>
@@ -17154,34 +17134,34 @@
         <w:proofErr w:type="spellStart"/>
         <w:r>
           <w:rPr>
-            <w:rStyle w:val="Hyperlink"/>
+            <w:rStyle w:val="a5"/>
           </w:rPr>
           <w:t>io</w:t>
         </w:r>
         <w:proofErr w:type="spellEnd"/>
         <w:r>
           <w:rPr>
-            <w:rStyle w:val="Hyperlink"/>
+            <w:rStyle w:val="a5"/>
             <w:lang w:val="ru-RU"/>
           </w:rPr>
           <w:t>/</w:t>
         </w:r>
         <w:r>
           <w:rPr>
-            <w:rStyle w:val="Hyperlink"/>
+            <w:rStyle w:val="a5"/>
           </w:rPr>
           <w:t>import</w:t>
         </w:r>
         <w:r>
           <w:rPr>
-            <w:rStyle w:val="Hyperlink"/>
+            <w:rStyle w:val="a5"/>
             <w:lang w:val="ru-RU"/>
           </w:rPr>
           <w:t>/</w:t>
         </w:r>
         <w:r>
           <w:rPr>
-            <w:rStyle w:val="Hyperlink"/>
+            <w:rStyle w:val="a5"/>
           </w:rPr>
           <w:t>pidgin</w:t>
         </w:r>
@@ -17190,7 +17170,14 @@
         <w:rPr>
           <w:lang w:val="ru-RU"/>
         </w:rPr>
-        <w:t xml:space="preserve">. Разных вариаций этого случая может быть много, и какой конкретно файл </w:t>
+        <w:t>.</w:t>
+      </w:r>
+      <w:proofErr w:type="gramEnd"/>
+      <w:r>
+        <w:rPr>
+          <w:lang w:val="ru-RU"/>
+        </w:rPr>
+        <w:t xml:space="preserve"> Разных вариаций этого случая может быть много, и какой конкретно файл </w:t>
       </w:r>
       <w:proofErr w:type="spellStart"/>
       <w:r>
@@ -17610,12 +17597,12 @@
     </w:p>
     <w:p>
       <w:pPr>
-        <w:pStyle w:val="Heading2"/>
-        <w:rPr>
-          <w:lang w:val="ru-RU"/>
-        </w:rPr>
-      </w:pPr>
-      <w:bookmarkStart w:id="110" w:name="_Toc446393990"/>
+        <w:pStyle w:val="2"/>
+        <w:rPr>
+          <w:lang w:val="ru-RU"/>
+        </w:rPr>
+      </w:pPr>
+      <w:bookmarkStart w:id="110" w:name="_Toc446409801"/>
       <w:r>
         <w:rPr>
           <w:lang w:val="ru-RU"/>
@@ -17838,326 +17825,6 @@
           <w:lang w:val="ru-RU"/>
         </w:rPr>
         <w:t>Функционал, технологии разработки и дизайн приложения, рассмотренные в презентации (</w:t>
-      </w:r>
-      <w:hyperlink r:id="rId20">
-        <w:r>
-          <w:rPr>
-            <w:color w:val="1155CC"/>
-            <w:u w:val="single"/>
-            <w:lang w:val="ru-RU"/>
-          </w:rPr>
-          <w:t>ссылка</w:t>
-        </w:r>
-      </w:hyperlink>
-      <w:r>
-        <w:rPr>
-          <w:lang w:val="ru-RU"/>
-        </w:rPr>
-        <w:t>), соответствует ожиданиям заказчика относительно реализации итогового программного продукта.</w:t>
-      </w:r>
-    </w:p>
-    <w:p>
-      <w:pPr>
-        <w:rPr>
-          <w:rFonts w:ascii="Times New Roman" w:hAnsi="Times New Roman" w:cs="Times New Roman"/>
-          <w:highlight w:val="yellow"/>
-          <w:lang w:val="ru-RU"/>
-        </w:rPr>
-      </w:pPr>
-    </w:p>
-    <w:p>
-      <w:pPr>
-        <w:rPr>
-          <w:lang w:val="ru-RU"/>
-        </w:rPr>
-      </w:pPr>
-      <w:r>
-        <w:rPr>
-          <w:b/>
-          <w:u w:val="single"/>
-          <w:lang w:val="ru-RU"/>
-        </w:rPr>
-        <w:t>Место:</w:t>
-      </w:r>
-      <w:r>
-        <w:rPr>
-          <w:lang w:val="ru-RU"/>
-        </w:rPr>
-        <w:t xml:space="preserve"> общение проходило по электронной почте                      </w:t>
-      </w:r>
-      <w:r>
-        <w:rPr>
-          <w:lang w:val="ru-RU"/>
-        </w:rPr>
-        <w:tab/>
-      </w:r>
-      <w:r>
-        <w:rPr>
-          <w:lang w:val="ru-RU"/>
-        </w:rPr>
-        <w:tab/>
-        <w:t xml:space="preserve">        05.10.2015</w:t>
-      </w:r>
-    </w:p>
-    <w:p>
-      <w:pPr>
-        <w:rPr>
-          <w:lang w:val="ru-RU"/>
-        </w:rPr>
-      </w:pPr>
-    </w:p>
-    <w:p>
-      <w:pPr>
-        <w:rPr>
-          <w:lang w:val="ru-RU"/>
-        </w:rPr>
-      </w:pPr>
-    </w:p>
-    <w:p>
-      <w:pPr>
-        <w:rPr>
-          <w:lang w:val="ru-RU"/>
-        </w:rPr>
-      </w:pPr>
-    </w:p>
-    <w:p>
-      <w:pPr>
-        <w:rPr>
-          <w:lang w:val="ru-RU"/>
-        </w:rPr>
-      </w:pPr>
-      <w:r>
-        <w:rPr>
-          <w:lang w:val="ru-RU"/>
-        </w:rPr>
-        <w:br w:type="page"/>
-      </w:r>
-    </w:p>
-    <w:p>
-      <w:pPr>
-        <w:pStyle w:val="Heading2"/>
-        <w:rPr>
-          <w:lang w:val="ru-RU"/>
-        </w:rPr>
-      </w:pPr>
-      <w:bookmarkStart w:id="111" w:name="_Toc446393991"/>
-      <w:r>
-        <w:rPr>
-          <w:lang w:val="ru-RU"/>
-        </w:rPr>
-        <w:lastRenderedPageBreak/>
-        <w:t xml:space="preserve">Приложение </w:t>
-      </w:r>
-      <w:r>
-        <w:rPr>
-          <w:lang w:val="ru-RU"/>
-        </w:rPr>
-        <w:t>4. Протокол встреч</w:t>
-      </w:r>
-      <w:bookmarkEnd w:id="111"/>
-    </w:p>
-    <w:p>
-      <w:pPr>
-        <w:rPr>
-          <w:lang w:val="ru-RU"/>
-        </w:rPr>
-      </w:pPr>
-      <w:r>
-        <w:rPr>
-          <w:b/>
-          <w:u w:val="single"/>
-          <w:lang w:val="ru-RU"/>
-        </w:rPr>
-        <w:t>Место:</w:t>
-      </w:r>
-      <w:r>
-        <w:rPr>
-          <w:lang w:val="ru-RU"/>
-        </w:rPr>
-        <w:t xml:space="preserve"> общение проходило по электронной почте                      </w:t>
-      </w:r>
-      <w:r>
-        <w:rPr>
-          <w:lang w:val="ru-RU"/>
-        </w:rPr>
-        <w:tab/>
-      </w:r>
-      <w:r>
-        <w:rPr>
-          <w:lang w:val="ru-RU"/>
-        </w:rPr>
-        <w:tab/>
-        <w:t xml:space="preserve">        05.10.2015</w:t>
-      </w:r>
-    </w:p>
-    <w:p>
-      <w:pPr>
-        <w:rPr>
-          <w:lang w:val="ru-RU"/>
-        </w:rPr>
-      </w:pPr>
-    </w:p>
-    <w:p>
-      <w:pPr>
-        <w:jc w:val="center"/>
-        <w:rPr>
-          <w:lang w:val="ru-RU"/>
-        </w:rPr>
-      </w:pPr>
-      <w:r>
-        <w:rPr>
-          <w:sz w:val="28"/>
-          <w:szCs w:val="28"/>
-          <w:lang w:val="ru-RU"/>
-        </w:rPr>
-        <w:t>Тема: «Согласование функциональных требований к приложению для локализации .</w:t>
-      </w:r>
-      <w:r>
-        <w:rPr>
-          <w:sz w:val="28"/>
-          <w:szCs w:val="28"/>
-        </w:rPr>
-        <w:t>desktop</w:t>
-      </w:r>
-      <w:r>
-        <w:rPr>
-          <w:sz w:val="28"/>
-          <w:szCs w:val="28"/>
-          <w:lang w:val="ru-RU"/>
-        </w:rPr>
-        <w:t>-файлов»</w:t>
-      </w:r>
-    </w:p>
-    <w:p>
-      <w:pPr>
-        <w:jc w:val="center"/>
-        <w:rPr>
-          <w:lang w:val="ru-RU"/>
-        </w:rPr>
-      </w:pPr>
-    </w:p>
-    <w:p>
-      <w:pPr>
-        <w:spacing w:line="480" w:lineRule="auto"/>
-        <w:jc w:val="center"/>
-        <w:rPr>
-          <w:lang w:val="ru-RU"/>
-        </w:rPr>
-      </w:pPr>
-      <w:r>
-        <w:rPr>
-          <w:b/>
-          <w:sz w:val="24"/>
-          <w:szCs w:val="24"/>
-          <w:u w:val="single"/>
-          <w:lang w:val="ru-RU"/>
-        </w:rPr>
-        <w:t xml:space="preserve">Участники: </w:t>
-      </w:r>
-    </w:p>
-    <w:p>
-      <w:pPr>
-        <w:rPr>
-          <w:lang w:val="ru-RU"/>
-        </w:rPr>
-      </w:pPr>
-      <w:r>
-        <w:rPr>
-          <w:lang w:val="ru-RU"/>
-        </w:rPr>
-        <w:t xml:space="preserve">1 сторона – ООО “НТЦ ИТ РОСА”, контактное лицо: технический директор Денис </w:t>
-      </w:r>
-      <w:proofErr w:type="spellStart"/>
-      <w:r>
-        <w:rPr>
-          <w:lang w:val="ru-RU"/>
-        </w:rPr>
-        <w:t>Силаков</w:t>
-      </w:r>
-      <w:proofErr w:type="spellEnd"/>
-      <w:r>
-        <w:rPr>
-          <w:lang w:val="ru-RU"/>
-        </w:rPr>
-        <w:t>.</w:t>
-      </w:r>
-    </w:p>
-    <w:p>
-      <w:pPr>
-        <w:rPr>
-          <w:lang w:val="ru-RU"/>
-        </w:rPr>
-      </w:pPr>
-      <w:r>
-        <w:rPr>
-          <w:lang w:val="ru-RU"/>
-        </w:rPr>
-        <w:t xml:space="preserve">2 сторона – группа студентов НИУ ВШЭ, </w:t>
-      </w:r>
-      <w:proofErr w:type="spellStart"/>
-      <w:r>
-        <w:t>RacoonSoft</w:t>
-      </w:r>
-      <w:proofErr w:type="spellEnd"/>
-      <w:r>
-        <w:rPr>
-          <w:lang w:val="ru-RU"/>
-        </w:rPr>
-        <w:t>, состав: Громов Евгений, Яковлев Дмитрий, Ериков Михаил. Контактное лицо: Громов Евгений.</w:t>
-      </w:r>
-    </w:p>
-    <w:p>
-      <w:pPr>
-        <w:rPr>
-          <w:lang w:val="ru-RU"/>
-        </w:rPr>
-      </w:pPr>
-    </w:p>
-    <w:p>
-      <w:pPr>
-        <w:rPr>
-          <w:lang w:val="ru-RU"/>
-        </w:rPr>
-      </w:pPr>
-    </w:p>
-    <w:p>
-      <w:pPr>
-        <w:rPr>
-          <w:lang w:val="ru-RU"/>
-        </w:rPr>
-      </w:pPr>
-    </w:p>
-    <w:p>
-      <w:pPr>
-        <w:spacing w:line="480" w:lineRule="auto"/>
-        <w:jc w:val="center"/>
-        <w:rPr>
-          <w:lang w:val="ru-RU"/>
-        </w:rPr>
-      </w:pPr>
-      <w:r>
-        <w:rPr>
-          <w:b/>
-          <w:sz w:val="24"/>
-          <w:szCs w:val="24"/>
-          <w:u w:val="single"/>
-          <w:lang w:val="ru-RU"/>
-        </w:rPr>
-        <w:t>Итоги общения:</w:t>
-      </w:r>
-    </w:p>
-    <w:p>
-      <w:pPr>
-        <w:jc w:val="both"/>
-        <w:rPr>
-          <w:lang w:val="ru-RU"/>
-        </w:rPr>
-      </w:pPr>
-      <w:r>
-        <w:rPr>
-          <w:lang w:val="ru-RU"/>
-        </w:rPr>
-        <w:t>Функциональные требования, предоставленные заказчику (</w:t>
       </w:r>
       <w:hyperlink r:id="rId21">
         <w:r>
@@ -18173,7 +17840,7 @@
         <w:rPr>
           <w:lang w:val="ru-RU"/>
         </w:rPr>
-        <w:t>), удовлетворяют требованиям заказчика в полном объеме.</w:t>
+        <w:t>), соответствует ожиданиям заказчика относительно реализации итогового программного продукта.</w:t>
       </w:r>
     </w:p>
     <w:p>
@@ -18187,7 +17854,327 @@
     </w:p>
     <w:p>
       <w:pPr>
-        <w:pStyle w:val="Heading2"/>
+        <w:rPr>
+          <w:lang w:val="ru-RU"/>
+        </w:rPr>
+      </w:pPr>
+      <w:r>
+        <w:rPr>
+          <w:b/>
+          <w:u w:val="single"/>
+          <w:lang w:val="ru-RU"/>
+        </w:rPr>
+        <w:t>Место:</w:t>
+      </w:r>
+      <w:r>
+        <w:rPr>
+          <w:lang w:val="ru-RU"/>
+        </w:rPr>
+        <w:t xml:space="preserve"> общение проходило по электронной почте                      </w:t>
+      </w:r>
+      <w:r>
+        <w:rPr>
+          <w:lang w:val="ru-RU"/>
+        </w:rPr>
+        <w:tab/>
+      </w:r>
+      <w:r>
+        <w:rPr>
+          <w:lang w:val="ru-RU"/>
+        </w:rPr>
+        <w:tab/>
+        <w:t xml:space="preserve">        05.10.2015</w:t>
+      </w:r>
+    </w:p>
+    <w:p>
+      <w:pPr>
+        <w:rPr>
+          <w:lang w:val="ru-RU"/>
+        </w:rPr>
+      </w:pPr>
+    </w:p>
+    <w:p>
+      <w:pPr>
+        <w:rPr>
+          <w:lang w:val="ru-RU"/>
+        </w:rPr>
+      </w:pPr>
+    </w:p>
+    <w:p>
+      <w:pPr>
+        <w:rPr>
+          <w:lang w:val="ru-RU"/>
+        </w:rPr>
+      </w:pPr>
+    </w:p>
+    <w:p>
+      <w:pPr>
+        <w:rPr>
+          <w:lang w:val="ru-RU"/>
+        </w:rPr>
+      </w:pPr>
+      <w:r>
+        <w:rPr>
+          <w:lang w:val="ru-RU"/>
+        </w:rPr>
+        <w:br w:type="page"/>
+      </w:r>
+    </w:p>
+    <w:p>
+      <w:pPr>
+        <w:pStyle w:val="2"/>
+        <w:rPr>
+          <w:lang w:val="ru-RU"/>
+        </w:rPr>
+      </w:pPr>
+      <w:bookmarkStart w:id="111" w:name="_Toc446409802"/>
+      <w:r>
+        <w:rPr>
+          <w:lang w:val="ru-RU"/>
+        </w:rPr>
+        <w:lastRenderedPageBreak/>
+        <w:t xml:space="preserve">Приложение </w:t>
+      </w:r>
+      <w:r>
+        <w:rPr>
+          <w:lang w:val="ru-RU"/>
+        </w:rPr>
+        <w:t>4. Протокол встреч</w:t>
+      </w:r>
+      <w:bookmarkEnd w:id="111"/>
+    </w:p>
+    <w:p>
+      <w:pPr>
+        <w:rPr>
+          <w:lang w:val="ru-RU"/>
+        </w:rPr>
+      </w:pPr>
+      <w:r>
+        <w:rPr>
+          <w:b/>
+          <w:u w:val="single"/>
+          <w:lang w:val="ru-RU"/>
+        </w:rPr>
+        <w:t>Место:</w:t>
+      </w:r>
+      <w:r>
+        <w:rPr>
+          <w:lang w:val="ru-RU"/>
+        </w:rPr>
+        <w:t xml:space="preserve"> общение проходило по электронной почте                      </w:t>
+      </w:r>
+      <w:r>
+        <w:rPr>
+          <w:lang w:val="ru-RU"/>
+        </w:rPr>
+        <w:tab/>
+      </w:r>
+      <w:r>
+        <w:rPr>
+          <w:lang w:val="ru-RU"/>
+        </w:rPr>
+        <w:tab/>
+        <w:t xml:space="preserve">        05.10.2015</w:t>
+      </w:r>
+    </w:p>
+    <w:p>
+      <w:pPr>
+        <w:rPr>
+          <w:lang w:val="ru-RU"/>
+        </w:rPr>
+      </w:pPr>
+    </w:p>
+    <w:p>
+      <w:pPr>
+        <w:jc w:val="center"/>
+        <w:rPr>
+          <w:lang w:val="ru-RU"/>
+        </w:rPr>
+      </w:pPr>
+      <w:r>
+        <w:rPr>
+          <w:sz w:val="28"/>
+          <w:szCs w:val="28"/>
+          <w:lang w:val="ru-RU"/>
+        </w:rPr>
+        <w:t>Тема: «Согласование функциональных требований к приложению для локализации .</w:t>
+      </w:r>
+      <w:r>
+        <w:rPr>
+          <w:sz w:val="28"/>
+          <w:szCs w:val="28"/>
+        </w:rPr>
+        <w:t>desktop</w:t>
+      </w:r>
+      <w:r>
+        <w:rPr>
+          <w:sz w:val="28"/>
+          <w:szCs w:val="28"/>
+          <w:lang w:val="ru-RU"/>
+        </w:rPr>
+        <w:t>-файлов»</w:t>
+      </w:r>
+    </w:p>
+    <w:p>
+      <w:pPr>
+        <w:jc w:val="center"/>
+        <w:rPr>
+          <w:lang w:val="ru-RU"/>
+        </w:rPr>
+      </w:pPr>
+    </w:p>
+    <w:p>
+      <w:pPr>
+        <w:spacing w:line="480" w:lineRule="auto"/>
+        <w:jc w:val="center"/>
+        <w:rPr>
+          <w:lang w:val="ru-RU"/>
+        </w:rPr>
+      </w:pPr>
+      <w:r>
+        <w:rPr>
+          <w:b/>
+          <w:sz w:val="24"/>
+          <w:szCs w:val="24"/>
+          <w:u w:val="single"/>
+          <w:lang w:val="ru-RU"/>
+        </w:rPr>
+        <w:t xml:space="preserve">Участники: </w:t>
+      </w:r>
+    </w:p>
+    <w:p>
+      <w:pPr>
+        <w:rPr>
+          <w:lang w:val="ru-RU"/>
+        </w:rPr>
+      </w:pPr>
+      <w:r>
+        <w:rPr>
+          <w:lang w:val="ru-RU"/>
+        </w:rPr>
+        <w:t xml:space="preserve">1 сторона – ООО “НТЦ ИТ РОСА”, контактное лицо: технический директор Денис </w:t>
+      </w:r>
+      <w:proofErr w:type="spellStart"/>
+      <w:r>
+        <w:rPr>
+          <w:lang w:val="ru-RU"/>
+        </w:rPr>
+        <w:t>Силаков</w:t>
+      </w:r>
+      <w:proofErr w:type="spellEnd"/>
+      <w:r>
+        <w:rPr>
+          <w:lang w:val="ru-RU"/>
+        </w:rPr>
+        <w:t>.</w:t>
+      </w:r>
+    </w:p>
+    <w:p>
+      <w:pPr>
+        <w:rPr>
+          <w:lang w:val="ru-RU"/>
+        </w:rPr>
+      </w:pPr>
+      <w:r>
+        <w:rPr>
+          <w:lang w:val="ru-RU"/>
+        </w:rPr>
+        <w:t xml:space="preserve">2 сторона – группа студентов НИУ ВШЭ, </w:t>
+      </w:r>
+      <w:proofErr w:type="spellStart"/>
+      <w:r>
+        <w:t>RacoonSoft</w:t>
+      </w:r>
+      <w:proofErr w:type="spellEnd"/>
+      <w:r>
+        <w:rPr>
+          <w:lang w:val="ru-RU"/>
+        </w:rPr>
+        <w:t>, состав: Громов Евгений, Яковлев Дмитрий, Ериков Михаил. Контактное лицо: Громов Евгений.</w:t>
+      </w:r>
+    </w:p>
+    <w:p>
+      <w:pPr>
+        <w:rPr>
+          <w:lang w:val="ru-RU"/>
+        </w:rPr>
+      </w:pPr>
+    </w:p>
+    <w:p>
+      <w:pPr>
+        <w:rPr>
+          <w:lang w:val="ru-RU"/>
+        </w:rPr>
+      </w:pPr>
+    </w:p>
+    <w:p>
+      <w:pPr>
+        <w:rPr>
+          <w:lang w:val="ru-RU"/>
+        </w:rPr>
+      </w:pPr>
+    </w:p>
+    <w:p>
+      <w:pPr>
+        <w:spacing w:line="480" w:lineRule="auto"/>
+        <w:jc w:val="center"/>
+        <w:rPr>
+          <w:lang w:val="ru-RU"/>
+        </w:rPr>
+      </w:pPr>
+      <w:r>
+        <w:rPr>
+          <w:b/>
+          <w:sz w:val="24"/>
+          <w:szCs w:val="24"/>
+          <w:u w:val="single"/>
+          <w:lang w:val="ru-RU"/>
+        </w:rPr>
+        <w:t>Итоги общения:</w:t>
+      </w:r>
+    </w:p>
+    <w:p>
+      <w:pPr>
+        <w:jc w:val="both"/>
+        <w:rPr>
+          <w:lang w:val="ru-RU"/>
+        </w:rPr>
+      </w:pPr>
+      <w:r>
+        <w:rPr>
+          <w:lang w:val="ru-RU"/>
+        </w:rPr>
+        <w:t>Функциональные требования, предоставленные заказчику (</w:t>
+      </w:r>
+      <w:hyperlink r:id="rId22">
+        <w:r>
+          <w:rPr>
+            <w:color w:val="1155CC"/>
+            <w:u w:val="single"/>
+            <w:lang w:val="ru-RU"/>
+          </w:rPr>
+          <w:t>ссылка</w:t>
+        </w:r>
+      </w:hyperlink>
+      <w:r>
+        <w:rPr>
+          <w:lang w:val="ru-RU"/>
+        </w:rPr>
+        <w:t>), удовлетворяют требованиям заказчика в полном объеме.</w:t>
+      </w:r>
+    </w:p>
+    <w:p>
+      <w:pPr>
+        <w:rPr>
+          <w:rFonts w:ascii="Times New Roman" w:hAnsi="Times New Roman" w:cs="Times New Roman"/>
+          <w:highlight w:val="yellow"/>
+          <w:lang w:val="ru-RU"/>
+        </w:rPr>
+      </w:pPr>
+    </w:p>
+    <w:p>
+      <w:pPr>
+        <w:pStyle w:val="2"/>
         <w:rPr>
           <w:lang w:val="ru-RU"/>
         </w:rPr>
@@ -18200,7 +18187,7 @@
         </w:rPr>
         <w:br w:type="page"/>
       </w:r>
-      <w:bookmarkStart w:id="112" w:name="_Toc446393992"/>
+      <w:bookmarkStart w:id="112" w:name="_Toc446409803"/>
       <w:r>
         <w:rPr>
           <w:lang w:val="ru-RU"/>
@@ -18486,12 +18473,12 @@
     </w:p>
     <w:p>
       <w:pPr>
-        <w:pStyle w:val="Heading2"/>
-        <w:rPr>
-          <w:lang w:val="ru-RU"/>
-        </w:rPr>
-      </w:pPr>
-      <w:bookmarkStart w:id="115" w:name="_Toc446393993"/>
+        <w:pStyle w:val="2"/>
+        <w:rPr>
+          <w:lang w:val="ru-RU"/>
+        </w:rPr>
+      </w:pPr>
+      <w:bookmarkStart w:id="115" w:name="_Toc446409804"/>
       <w:r>
         <w:rPr>
           <w:lang w:val="ru-RU"/>
@@ -18509,7 +18496,7 @@
     </w:p>
     <w:p>
       <w:pPr>
-        <w:pStyle w:val="Heading2"/>
+        <w:pStyle w:val="2"/>
         <w:jc w:val="left"/>
         <w:rPr>
           <w:lang w:val="ru-RU"/>
@@ -18535,7 +18522,7 @@
           <w:b/>
           <w:noProof/>
           <w:u w:val="single"/>
-          <w:lang w:eastAsia="en-US"/>
+          <w:lang w:val="ru-RU" w:eastAsia="ru-RU"/>
         </w:rPr>
         <w:drawing>
           <wp:inline distT="0" distB="0" distL="0" distR="0" wp14:anchorId="24D32847" wp14:editId="0D68AC38">
@@ -18555,7 +18542,7 @@
                     </pic:cNvPicPr>
                   </pic:nvPicPr>
                   <pic:blipFill>
-                    <a:blip r:embed="rId22" cstate="print">
+                    <a:blip r:embed="rId23" cstate="print">
                       <a:extLst>
                         <a:ext uri="{28A0092B-C50C-407E-A947-70E740481C1C}">
                           <a14:useLocalDpi xmlns:a14="http://schemas.microsoft.com/office/drawing/2010/main" val="0"/>
@@ -18597,13 +18584,13 @@
     </w:p>
     <w:p>
       <w:pPr>
-        <w:pStyle w:val="Heading1"/>
+        <w:pStyle w:val="1"/>
         <w:rPr>
           <w:rFonts w:cs="Times New Roman"/>
           <w:lang w:val="ru-RU"/>
         </w:rPr>
       </w:pPr>
-      <w:bookmarkStart w:id="116" w:name="_Toc446393994"/>
+      <w:bookmarkStart w:id="116" w:name="_Toc446409805"/>
       <w:r>
         <w:rPr>
           <w:rFonts w:cs="Times New Roman"/>
@@ -19406,13 +19393,13 @@
     </w:p>
     <w:p>
       <w:pPr>
-        <w:pStyle w:val="Heading1"/>
+        <w:pStyle w:val="1"/>
         <w:rPr>
           <w:rFonts w:cs="Times New Roman"/>
           <w:lang w:val="ru-RU"/>
         </w:rPr>
       </w:pPr>
-      <w:bookmarkStart w:id="119" w:name="_Toc446393995"/>
+      <w:bookmarkStart w:id="119" w:name="_Toc446409806"/>
       <w:r>
         <w:rPr>
           <w:rFonts w:cs="Times New Roman"/>
@@ -22772,8 +22759,8 @@
       </w:pPr>
     </w:p>
     <w:sectPr>
-      <w:headerReference w:type="default" r:id="rId23"/>
-      <w:footerReference w:type="default" r:id="rId24"/>
+      <w:headerReference w:type="default" r:id="rId24"/>
+      <w:footerReference w:type="default" r:id="rId25"/>
       <w:pgSz w:w="12240" w:h="15840"/>
       <w:pgMar w:top="1440" w:right="1440" w:bottom="1440" w:left="1440" w:header="720" w:footer="720" w:gutter="0"/>
       <w:cols w:space="720"/>
@@ -22784,7 +22771,7 @@
 </file>
 
 <file path=word/endnotes.xml><?xml version="1.0" encoding="utf-8"?>
-<w:endnotes xmlns:wpc="http://schemas.microsoft.com/office/word/2010/wordprocessingCanvas" xmlns:mo="http://schemas.microsoft.com/office/mac/office/2008/main" xmlns:mc="http://schemas.openxmlformats.org/markup-compatibility/2006" xmlns:mv="urn:schemas-microsoft-com:mac:vml" xmlns:o="urn:schemas-microsoft-com:office:office" xmlns:r="http://schemas.openxmlformats.org/officeDocument/2006/relationships" xmlns:m="http://schemas.openxmlformats.org/officeDocument/2006/math" xmlns:v="urn:schemas-microsoft-com:vml" xmlns:wp14="http://schemas.microsoft.com/office/word/2010/wordprocessingDrawing" xmlns:wp="http://schemas.openxmlformats.org/drawingml/2006/wordprocessingDrawing" xmlns:w10="urn:schemas-microsoft-com:office:word" xmlns:w="http://schemas.openxmlformats.org/wordprocessingml/2006/main" xmlns:w14="http://schemas.microsoft.com/office/word/2010/wordml" xmlns:w15="http://schemas.microsoft.com/office/word/2012/wordml" xmlns:wpg="http://schemas.microsoft.com/office/word/2010/wordprocessingGroup" xmlns:wpi="http://schemas.microsoft.com/office/word/2010/wordprocessingInk" xmlns:wne="http://schemas.microsoft.com/office/word/2006/wordml" xmlns:wps="http://schemas.microsoft.com/office/word/2010/wordprocessingShape" mc:Ignorable="w14 w15 wp14">
+<w:endnotes xmlns:wpc="http://schemas.microsoft.com/office/word/2010/wordprocessingCanvas" xmlns:mc="http://schemas.openxmlformats.org/markup-compatibility/2006" xmlns:o="urn:schemas-microsoft-com:office:office" xmlns:r="http://schemas.openxmlformats.org/officeDocument/2006/relationships" xmlns:m="http://schemas.openxmlformats.org/officeDocument/2006/math" xmlns:v="urn:schemas-microsoft-com:vml" xmlns:wp14="http://schemas.microsoft.com/office/word/2010/wordprocessingDrawing" xmlns:wp="http://schemas.openxmlformats.org/drawingml/2006/wordprocessingDrawing" xmlns:w10="urn:schemas-microsoft-com:office:word" xmlns:w="http://schemas.openxmlformats.org/wordprocessingml/2006/main" xmlns:w14="http://schemas.microsoft.com/office/word/2010/wordml" xmlns:wpg="http://schemas.microsoft.com/office/word/2010/wordprocessingGroup" xmlns:wpi="http://schemas.microsoft.com/office/word/2010/wordprocessingInk" xmlns:wne="http://schemas.microsoft.com/office/word/2006/wordml" xmlns:wps="http://schemas.microsoft.com/office/word/2010/wordprocessingShape" mc:Ignorable="w14 wp14">
   <w:endnote w:type="separator" w:id="-1">
     <w:p>
       <w:pPr>
@@ -22816,54 +22803,54 @@
 </file>
 
 <file path=word/footer1.xml><?xml version="1.0" encoding="utf-8"?>
-<w:ftr xmlns:wpc="http://schemas.microsoft.com/office/word/2010/wordprocessingCanvas" xmlns:mo="http://schemas.microsoft.com/office/mac/office/2008/main" xmlns:mc="http://schemas.openxmlformats.org/markup-compatibility/2006" xmlns:mv="urn:schemas-microsoft-com:mac:vml" xmlns:o="urn:schemas-microsoft-com:office:office" xmlns:r="http://schemas.openxmlformats.org/officeDocument/2006/relationships" xmlns:m="http://schemas.openxmlformats.org/officeDocument/2006/math" xmlns:v="urn:schemas-microsoft-com:vml" xmlns:wp14="http://schemas.microsoft.com/office/word/2010/wordprocessingDrawing" xmlns:wp="http://schemas.openxmlformats.org/drawingml/2006/wordprocessingDrawing" xmlns:w10="urn:schemas-microsoft-com:office:word" xmlns:w="http://schemas.openxmlformats.org/wordprocessingml/2006/main" xmlns:w14="http://schemas.microsoft.com/office/word/2010/wordml" xmlns:w15="http://schemas.microsoft.com/office/word/2012/wordml" xmlns:wpg="http://schemas.microsoft.com/office/word/2010/wordprocessingGroup" xmlns:wpi="http://schemas.microsoft.com/office/word/2010/wordprocessingInk" xmlns:wne="http://schemas.microsoft.com/office/word/2006/wordml" xmlns:wps="http://schemas.microsoft.com/office/word/2010/wordprocessingShape" mc:Ignorable="w14 w15 wp14">
+<w:ftr xmlns:wpc="http://schemas.microsoft.com/office/word/2010/wordprocessingCanvas" xmlns:mc="http://schemas.openxmlformats.org/markup-compatibility/2006" xmlns:o="urn:schemas-microsoft-com:office:office" xmlns:r="http://schemas.openxmlformats.org/officeDocument/2006/relationships" xmlns:m="http://schemas.openxmlformats.org/officeDocument/2006/math" xmlns:v="urn:schemas-microsoft-com:vml" xmlns:wp14="http://schemas.microsoft.com/office/word/2010/wordprocessingDrawing" xmlns:wp="http://schemas.openxmlformats.org/drawingml/2006/wordprocessingDrawing" xmlns:w10="urn:schemas-microsoft-com:office:word" xmlns:w="http://schemas.openxmlformats.org/wordprocessingml/2006/main" xmlns:w14="http://schemas.microsoft.com/office/word/2010/wordml" xmlns:wpg="http://schemas.microsoft.com/office/word/2010/wordprocessingGroup" xmlns:wpi="http://schemas.microsoft.com/office/word/2010/wordprocessingInk" xmlns:wne="http://schemas.microsoft.com/office/word/2006/wordml" xmlns:wps="http://schemas.microsoft.com/office/word/2010/wordprocessingShape" mc:Ignorable="w14 wp14">
   <w:p>
     <w:pPr>
-      <w:pStyle w:val="Footer"/>
+      <w:pStyle w:val="a9"/>
       <w:framePr w:wrap="around" w:vAnchor="text" w:hAnchor="margin" w:xAlign="center" w:y="1"/>
       <w:rPr>
-        <w:rStyle w:val="PageNumber"/>
+        <w:rStyle w:val="ab"/>
       </w:rPr>
     </w:pPr>
     <w:r>
       <w:rPr>
-        <w:rStyle w:val="PageNumber"/>
+        <w:rStyle w:val="ab"/>
       </w:rPr>
       <w:fldChar w:fldCharType="begin"/>
     </w:r>
     <w:r>
       <w:rPr>
-        <w:rStyle w:val="PageNumber"/>
+        <w:rStyle w:val="ab"/>
       </w:rPr>
       <w:instrText xml:space="preserve">PAGE  </w:instrText>
     </w:r>
     <w:r>
       <w:rPr>
-        <w:rStyle w:val="PageNumber"/>
+        <w:rStyle w:val="ab"/>
       </w:rPr>
       <w:fldChar w:fldCharType="end"/>
     </w:r>
   </w:p>
   <w:p>
     <w:pPr>
-      <w:pStyle w:val="Footer"/>
+      <w:pStyle w:val="a9"/>
     </w:pPr>
   </w:p>
 </w:ftr>
 </file>
 
 <file path=word/footer2.xml><?xml version="1.0" encoding="utf-8"?>
-<w:ftr xmlns:wpc="http://schemas.microsoft.com/office/word/2010/wordprocessingCanvas" xmlns:mo="http://schemas.microsoft.com/office/mac/office/2008/main" xmlns:mc="http://schemas.openxmlformats.org/markup-compatibility/2006" xmlns:mv="urn:schemas-microsoft-com:mac:vml" xmlns:o="urn:schemas-microsoft-com:office:office" xmlns:r="http://schemas.openxmlformats.org/officeDocument/2006/relationships" xmlns:m="http://schemas.openxmlformats.org/officeDocument/2006/math" xmlns:v="urn:schemas-microsoft-com:vml" xmlns:wp14="http://schemas.microsoft.com/office/word/2010/wordprocessingDrawing" xmlns:wp="http://schemas.openxmlformats.org/drawingml/2006/wordprocessingDrawing" xmlns:w10="urn:schemas-microsoft-com:office:word" xmlns:w="http://schemas.openxmlformats.org/wordprocessingml/2006/main" xmlns:w14="http://schemas.microsoft.com/office/word/2010/wordml" xmlns:w15="http://schemas.microsoft.com/office/word/2012/wordml" xmlns:wpg="http://schemas.microsoft.com/office/word/2010/wordprocessingGroup" xmlns:wpi="http://schemas.microsoft.com/office/word/2010/wordprocessingInk" xmlns:wne="http://schemas.microsoft.com/office/word/2006/wordml" xmlns:wps="http://schemas.microsoft.com/office/word/2010/wordprocessingShape" mc:Ignorable="w14 w15 wp14">
+<w:ftr xmlns:wpc="http://schemas.microsoft.com/office/word/2010/wordprocessingCanvas" xmlns:mc="http://schemas.openxmlformats.org/markup-compatibility/2006" xmlns:o="urn:schemas-microsoft-com:office:office" xmlns:r="http://schemas.openxmlformats.org/officeDocument/2006/relationships" xmlns:m="http://schemas.openxmlformats.org/officeDocument/2006/math" xmlns:v="urn:schemas-microsoft-com:vml" xmlns:wp14="http://schemas.microsoft.com/office/word/2010/wordprocessingDrawing" xmlns:wp="http://schemas.openxmlformats.org/drawingml/2006/wordprocessingDrawing" xmlns:w10="urn:schemas-microsoft-com:office:word" xmlns:w="http://schemas.openxmlformats.org/wordprocessingml/2006/main" xmlns:w14="http://schemas.microsoft.com/office/word/2010/wordml" xmlns:wpg="http://schemas.microsoft.com/office/word/2010/wordprocessingGroup" xmlns:wpi="http://schemas.microsoft.com/office/word/2010/wordprocessingInk" xmlns:wne="http://schemas.microsoft.com/office/word/2006/wordml" xmlns:wps="http://schemas.microsoft.com/office/word/2010/wordprocessingShape" mc:Ignorable="w14 wp14">
   <w:p>
     <w:pPr>
-      <w:pStyle w:val="Footer"/>
+      <w:pStyle w:val="a9"/>
     </w:pPr>
   </w:p>
 </w:ftr>
 </file>
 
 <file path=word/footer3.xml><?xml version="1.0" encoding="utf-8"?>
-<w:ftr xmlns:wpc="http://schemas.microsoft.com/office/word/2010/wordprocessingCanvas" xmlns:mo="http://schemas.microsoft.com/office/mac/office/2008/main" xmlns:mc="http://schemas.openxmlformats.org/markup-compatibility/2006" xmlns:mv="urn:schemas-microsoft-com:mac:vml" xmlns:o="urn:schemas-microsoft-com:office:office" xmlns:r="http://schemas.openxmlformats.org/officeDocument/2006/relationships" xmlns:m="http://schemas.openxmlformats.org/officeDocument/2006/math" xmlns:v="urn:schemas-microsoft-com:vml" xmlns:wp14="http://schemas.microsoft.com/office/word/2010/wordprocessingDrawing" xmlns:wp="http://schemas.openxmlformats.org/drawingml/2006/wordprocessingDrawing" xmlns:w10="urn:schemas-microsoft-com:office:word" xmlns:w="http://schemas.openxmlformats.org/wordprocessingml/2006/main" xmlns:w14="http://schemas.microsoft.com/office/word/2010/wordml" xmlns:w15="http://schemas.microsoft.com/office/word/2012/wordml" xmlns:wpg="http://schemas.microsoft.com/office/word/2010/wordprocessingGroup" xmlns:wpi="http://schemas.microsoft.com/office/word/2010/wordprocessingInk" xmlns:wne="http://schemas.microsoft.com/office/word/2006/wordml" xmlns:wps="http://schemas.microsoft.com/office/word/2010/wordprocessingShape" mc:Ignorable="w14 w15 wp14">
+<w:ftr xmlns:wpc="http://schemas.microsoft.com/office/word/2010/wordprocessingCanvas" xmlns:mc="http://schemas.openxmlformats.org/markup-compatibility/2006" xmlns:o="urn:schemas-microsoft-com:office:office" xmlns:r="http://schemas.openxmlformats.org/officeDocument/2006/relationships" xmlns:m="http://schemas.openxmlformats.org/officeDocument/2006/math" xmlns:v="urn:schemas-microsoft-com:vml" xmlns:wp14="http://schemas.microsoft.com/office/word/2010/wordprocessingDrawing" xmlns:wp="http://schemas.openxmlformats.org/drawingml/2006/wordprocessingDrawing" xmlns:w10="urn:schemas-microsoft-com:office:word" xmlns:w="http://schemas.openxmlformats.org/wordprocessingml/2006/main" xmlns:w14="http://schemas.microsoft.com/office/word/2010/wordml" xmlns:wpg="http://schemas.microsoft.com/office/word/2010/wordprocessingGroup" xmlns:wpi="http://schemas.microsoft.com/office/word/2010/wordprocessingInk" xmlns:wne="http://schemas.microsoft.com/office/word/2006/wordml" xmlns:wps="http://schemas.microsoft.com/office/word/2010/wordprocessingShape" mc:Ignorable="w14 wp14">
   <w:tbl>
     <w:tblPr>
       <w:tblW w:w="0" w:type="auto"/>
@@ -22879,11 +22866,11 @@
       <w:tblLook w:val="0000" w:firstRow="0" w:lastRow="0" w:firstColumn="0" w:lastColumn="0" w:noHBand="0" w:noVBand="0"/>
     </w:tblPr>
     <w:tblGrid>
-      <w:gridCol w:w="2409"/>
-      <w:gridCol w:w="1542"/>
-      <w:gridCol w:w="1841"/>
-      <w:gridCol w:w="1822"/>
-      <w:gridCol w:w="1736"/>
+      <w:gridCol w:w="2440"/>
+      <w:gridCol w:w="1582"/>
+      <w:gridCol w:w="1891"/>
+      <w:gridCol w:w="1877"/>
+      <w:gridCol w:w="1786"/>
     </w:tblGrid>
     <w:tr>
       <w:trPr>
@@ -22896,7 +22883,7 @@
         </w:tcPr>
         <w:p>
           <w:pPr>
-            <w:pStyle w:val="Footer"/>
+            <w:pStyle w:val="a9"/>
             <w:rPr>
               <w:lang w:val="ru-RU" w:eastAsia="ru-RU"/>
             </w:rPr>
@@ -22909,7 +22896,7 @@
         </w:tcPr>
         <w:p>
           <w:pPr>
-            <w:pStyle w:val="Footer"/>
+            <w:pStyle w:val="a9"/>
             <w:rPr>
               <w:lang w:val="ru-RU" w:eastAsia="ru-RU"/>
             </w:rPr>
@@ -22922,7 +22909,7 @@
         </w:tcPr>
         <w:p>
           <w:pPr>
-            <w:pStyle w:val="Footer"/>
+            <w:pStyle w:val="a9"/>
             <w:rPr>
               <w:lang w:val="ru-RU" w:eastAsia="ru-RU"/>
             </w:rPr>
@@ -22935,7 +22922,7 @@
         </w:tcPr>
         <w:p>
           <w:pPr>
-            <w:pStyle w:val="Footer"/>
+            <w:pStyle w:val="a9"/>
             <w:rPr>
               <w:lang w:val="ru-RU" w:eastAsia="ru-RU"/>
             </w:rPr>
@@ -22948,7 +22935,7 @@
         </w:tcPr>
         <w:p>
           <w:pPr>
-            <w:pStyle w:val="Footer"/>
+            <w:pStyle w:val="a9"/>
             <w:rPr>
               <w:lang w:val="ru-RU" w:eastAsia="ru-RU"/>
             </w:rPr>
@@ -22967,7 +22954,7 @@
         </w:tcPr>
         <w:p>
           <w:pPr>
-            <w:pStyle w:val="Footer"/>
+            <w:pStyle w:val="a9"/>
             <w:rPr>
               <w:lang w:val="ru-RU" w:eastAsia="ru-RU"/>
             </w:rPr>
@@ -22986,7 +22973,7 @@
         </w:tcPr>
         <w:p>
           <w:pPr>
-            <w:pStyle w:val="Footer"/>
+            <w:pStyle w:val="a9"/>
             <w:rPr>
               <w:lang w:val="ru-RU" w:eastAsia="ru-RU"/>
             </w:rPr>
@@ -23005,7 +22992,7 @@
         </w:tcPr>
         <w:p>
           <w:pPr>
-            <w:pStyle w:val="Footer"/>
+            <w:pStyle w:val="a9"/>
             <w:rPr>
               <w:lang w:val="ru-RU" w:eastAsia="ru-RU"/>
             </w:rPr>
@@ -23024,7 +23011,7 @@
         </w:tcPr>
         <w:p>
           <w:pPr>
-            <w:pStyle w:val="Footer"/>
+            <w:pStyle w:val="a9"/>
             <w:rPr>
               <w:lang w:val="ru-RU" w:eastAsia="ru-RU"/>
             </w:rPr>
@@ -23043,7 +23030,7 @@
         </w:tcPr>
         <w:p>
           <w:pPr>
-            <w:pStyle w:val="Footer"/>
+            <w:pStyle w:val="a9"/>
             <w:rPr>
               <w:lang w:val="ru-RU" w:eastAsia="ru-RU"/>
             </w:rPr>
@@ -23069,7 +23056,7 @@
         </w:tcPr>
         <w:p>
           <w:pPr>
-            <w:pStyle w:val="Footer"/>
+            <w:pStyle w:val="a9"/>
             <w:jc w:val="center"/>
             <w:rPr>
               <w:sz w:val="18"/>
@@ -23131,7 +23118,7 @@
         </w:tcPr>
         <w:p>
           <w:pPr>
-            <w:pStyle w:val="Footer"/>
+            <w:pStyle w:val="a9"/>
             <w:rPr>
               <w:lang w:val="ru-RU" w:eastAsia="ru-RU"/>
             </w:rPr>
@@ -23144,7 +23131,7 @@
         </w:tcPr>
         <w:p>
           <w:pPr>
-            <w:pStyle w:val="Footer"/>
+            <w:pStyle w:val="a9"/>
             <w:rPr>
               <w:lang w:val="ru-RU" w:eastAsia="ru-RU"/>
             </w:rPr>
@@ -23157,7 +23144,7 @@
         </w:tcPr>
         <w:p>
           <w:pPr>
-            <w:pStyle w:val="Footer"/>
+            <w:pStyle w:val="a9"/>
             <w:rPr>
               <w:lang w:val="ru-RU" w:eastAsia="ru-RU"/>
             </w:rPr>
@@ -23170,7 +23157,7 @@
         </w:tcPr>
         <w:p>
           <w:pPr>
-            <w:pStyle w:val="Footer"/>
+            <w:pStyle w:val="a9"/>
             <w:rPr>
               <w:lang w:val="ru-RU" w:eastAsia="ru-RU"/>
             </w:rPr>
@@ -23189,7 +23176,7 @@
         </w:tcPr>
         <w:p>
           <w:pPr>
-            <w:pStyle w:val="Footer"/>
+            <w:pStyle w:val="a9"/>
             <w:rPr>
               <w:lang w:val="ru-RU" w:eastAsia="ru-RU"/>
             </w:rPr>
@@ -23208,7 +23195,7 @@
         </w:tcPr>
         <w:p>
           <w:pPr>
-            <w:pStyle w:val="Footer"/>
+            <w:pStyle w:val="a9"/>
             <w:rPr>
               <w:lang w:val="ru-RU" w:eastAsia="ru-RU"/>
             </w:rPr>
@@ -23227,7 +23214,7 @@
         </w:tcPr>
         <w:p>
           <w:pPr>
-            <w:pStyle w:val="Footer"/>
+            <w:pStyle w:val="a9"/>
             <w:rPr>
               <w:lang w:val="ru-RU" w:eastAsia="ru-RU"/>
             </w:rPr>
@@ -23254,7 +23241,7 @@
         </w:tcPr>
         <w:p>
           <w:pPr>
-            <w:pStyle w:val="Footer"/>
+            <w:pStyle w:val="a9"/>
             <w:rPr>
               <w:lang w:val="ru-RU" w:eastAsia="ru-RU"/>
             </w:rPr>
@@ -23287,7 +23274,7 @@
         </w:tcPr>
         <w:p>
           <w:pPr>
-            <w:pStyle w:val="Footer"/>
+            <w:pStyle w:val="a9"/>
             <w:rPr>
               <w:lang w:val="ru-RU" w:eastAsia="ru-RU"/>
             </w:rPr>
@@ -23304,7 +23291,7 @@
   </w:tbl>
   <w:p>
     <w:pPr>
-      <w:pStyle w:val="Footer"/>
+      <w:pStyle w:val="a9"/>
       <w:rPr>
         <w:lang w:val="ru-RU"/>
       </w:rPr>
@@ -23314,7 +23301,7 @@
 </file>
 
 <file path=word/footnotes.xml><?xml version="1.0" encoding="utf-8"?>
-<w:footnotes xmlns:wpc="http://schemas.microsoft.com/office/word/2010/wordprocessingCanvas" xmlns:mo="http://schemas.microsoft.com/office/mac/office/2008/main" xmlns:mc="http://schemas.openxmlformats.org/markup-compatibility/2006" xmlns:mv="urn:schemas-microsoft-com:mac:vml" xmlns:o="urn:schemas-microsoft-com:office:office" xmlns:r="http://schemas.openxmlformats.org/officeDocument/2006/relationships" xmlns:m="http://schemas.openxmlformats.org/officeDocument/2006/math" xmlns:v="urn:schemas-microsoft-com:vml" xmlns:wp14="http://schemas.microsoft.com/office/word/2010/wordprocessingDrawing" xmlns:wp="http://schemas.openxmlformats.org/drawingml/2006/wordprocessingDrawing" xmlns:w10="urn:schemas-microsoft-com:office:word" xmlns:w="http://schemas.openxmlformats.org/wordprocessingml/2006/main" xmlns:w14="http://schemas.microsoft.com/office/word/2010/wordml" xmlns:w15="http://schemas.microsoft.com/office/word/2012/wordml" xmlns:wpg="http://schemas.microsoft.com/office/word/2010/wordprocessingGroup" xmlns:wpi="http://schemas.microsoft.com/office/word/2010/wordprocessingInk" xmlns:wne="http://schemas.microsoft.com/office/word/2006/wordml" xmlns:wps="http://schemas.microsoft.com/office/word/2010/wordprocessingShape" mc:Ignorable="w14 w15 wp14">
+<w:footnotes xmlns:wpc="http://schemas.microsoft.com/office/word/2010/wordprocessingCanvas" xmlns:mc="http://schemas.openxmlformats.org/markup-compatibility/2006" xmlns:o="urn:schemas-microsoft-com:office:office" xmlns:r="http://schemas.openxmlformats.org/officeDocument/2006/relationships" xmlns:m="http://schemas.openxmlformats.org/officeDocument/2006/math" xmlns:v="urn:schemas-microsoft-com:vml" xmlns:wp14="http://schemas.microsoft.com/office/word/2010/wordprocessingDrawing" xmlns:wp="http://schemas.openxmlformats.org/drawingml/2006/wordprocessingDrawing" xmlns:w10="urn:schemas-microsoft-com:office:word" xmlns:w="http://schemas.openxmlformats.org/wordprocessingml/2006/main" xmlns:w14="http://schemas.microsoft.com/office/word/2010/wordml" xmlns:wpg="http://schemas.microsoft.com/office/word/2010/wordprocessingGroup" xmlns:wpi="http://schemas.microsoft.com/office/word/2010/wordprocessingInk" xmlns:wne="http://schemas.microsoft.com/office/word/2006/wordml" xmlns:wps="http://schemas.microsoft.com/office/word/2010/wordprocessingShape" mc:Ignorable="w14 wp14">
   <w:footnote w:type="separator" w:id="-1">
     <w:p>
       <w:pPr>
@@ -23346,37 +23333,37 @@
 </file>
 
 <file path=word/header1.xml><?xml version="1.0" encoding="utf-8"?>
-<w:hdr xmlns:wpc="http://schemas.microsoft.com/office/word/2010/wordprocessingCanvas" xmlns:mo="http://schemas.microsoft.com/office/mac/office/2008/main" xmlns:mc="http://schemas.openxmlformats.org/markup-compatibility/2006" xmlns:mv="urn:schemas-microsoft-com:mac:vml" xmlns:o="urn:schemas-microsoft-com:office:office" xmlns:r="http://schemas.openxmlformats.org/officeDocument/2006/relationships" xmlns:m="http://schemas.openxmlformats.org/officeDocument/2006/math" xmlns:v="urn:schemas-microsoft-com:vml" xmlns:wp14="http://schemas.microsoft.com/office/word/2010/wordprocessingDrawing" xmlns:wp="http://schemas.openxmlformats.org/drawingml/2006/wordprocessingDrawing" xmlns:w10="urn:schemas-microsoft-com:office:word" xmlns:w="http://schemas.openxmlformats.org/wordprocessingml/2006/main" xmlns:w14="http://schemas.microsoft.com/office/word/2010/wordml" xmlns:w15="http://schemas.microsoft.com/office/word/2012/wordml" xmlns:wpg="http://schemas.microsoft.com/office/word/2010/wordprocessingGroup" xmlns:wpi="http://schemas.microsoft.com/office/word/2010/wordprocessingInk" xmlns:wne="http://schemas.microsoft.com/office/word/2006/wordml" xmlns:wps="http://schemas.microsoft.com/office/word/2010/wordprocessingShape" mc:Ignorable="w14 w15 wp14">
+<w:hdr xmlns:wpc="http://schemas.microsoft.com/office/word/2010/wordprocessingCanvas" xmlns:mc="http://schemas.openxmlformats.org/markup-compatibility/2006" xmlns:o="urn:schemas-microsoft-com:office:office" xmlns:r="http://schemas.openxmlformats.org/officeDocument/2006/relationships" xmlns:m="http://schemas.openxmlformats.org/officeDocument/2006/math" xmlns:v="urn:schemas-microsoft-com:vml" xmlns:wp14="http://schemas.microsoft.com/office/word/2010/wordprocessingDrawing" xmlns:wp="http://schemas.openxmlformats.org/drawingml/2006/wordprocessingDrawing" xmlns:w10="urn:schemas-microsoft-com:office:word" xmlns:w="http://schemas.openxmlformats.org/wordprocessingml/2006/main" xmlns:w14="http://schemas.microsoft.com/office/word/2010/wordml" xmlns:wpg="http://schemas.microsoft.com/office/word/2010/wordprocessingGroup" xmlns:wpi="http://schemas.microsoft.com/office/word/2010/wordprocessingInk" xmlns:wne="http://schemas.microsoft.com/office/word/2006/wordml" xmlns:wps="http://schemas.microsoft.com/office/word/2010/wordprocessingShape" mc:Ignorable="w14 wp14">
   <w:p>
     <w:pPr>
-      <w:pStyle w:val="Header"/>
+      <w:pStyle w:val="a7"/>
       <w:framePr w:wrap="around" w:vAnchor="text" w:hAnchor="margin" w:xAlign="center" w:y="1"/>
       <w:rPr>
-        <w:rStyle w:val="PageNumber"/>
+        <w:rStyle w:val="ab"/>
       </w:rPr>
     </w:pPr>
     <w:r>
       <w:rPr>
-        <w:rStyle w:val="PageNumber"/>
+        <w:rStyle w:val="ab"/>
       </w:rPr>
       <w:fldChar w:fldCharType="begin"/>
     </w:r>
     <w:r>
       <w:rPr>
-        <w:rStyle w:val="PageNumber"/>
+        <w:rStyle w:val="ab"/>
       </w:rPr>
       <w:instrText xml:space="preserve">PAGE  </w:instrText>
     </w:r>
     <w:r>
       <w:rPr>
-        <w:rStyle w:val="PageNumber"/>
+        <w:rStyle w:val="ab"/>
       </w:rPr>
       <w:fldChar w:fldCharType="end"/>
     </w:r>
   </w:p>
   <w:p>
     <w:pPr>
-      <w:pStyle w:val="Header"/>
+      <w:pStyle w:val="a7"/>
       <w:ind w:right="360"/>
     </w:pPr>
   </w:p>
@@ -23384,19 +23371,19 @@
 </file>
 
 <file path=word/header2.xml><?xml version="1.0" encoding="utf-8"?>
-<w:hdr xmlns:wpc="http://schemas.microsoft.com/office/word/2010/wordprocessingCanvas" xmlns:mo="http://schemas.microsoft.com/office/mac/office/2008/main" xmlns:mc="http://schemas.openxmlformats.org/markup-compatibility/2006" xmlns:mv="urn:schemas-microsoft-com:mac:vml" xmlns:o="urn:schemas-microsoft-com:office:office" xmlns:r="http://schemas.openxmlformats.org/officeDocument/2006/relationships" xmlns:m="http://schemas.openxmlformats.org/officeDocument/2006/math" xmlns:v="urn:schemas-microsoft-com:vml" xmlns:wp14="http://schemas.microsoft.com/office/word/2010/wordprocessingDrawing" xmlns:wp="http://schemas.openxmlformats.org/drawingml/2006/wordprocessingDrawing" xmlns:w10="urn:schemas-microsoft-com:office:word" xmlns:w="http://schemas.openxmlformats.org/wordprocessingml/2006/main" xmlns:w14="http://schemas.microsoft.com/office/word/2010/wordml" xmlns:w15="http://schemas.microsoft.com/office/word/2012/wordml" xmlns:wpg="http://schemas.microsoft.com/office/word/2010/wordprocessingGroup" xmlns:wpi="http://schemas.microsoft.com/office/word/2010/wordprocessingInk" xmlns:wne="http://schemas.microsoft.com/office/word/2006/wordml" xmlns:wps="http://schemas.microsoft.com/office/word/2010/wordprocessingShape" mc:Ignorable="w14 w15 wp14">
+<w:hdr xmlns:wpc="http://schemas.microsoft.com/office/word/2010/wordprocessingCanvas" xmlns:mc="http://schemas.openxmlformats.org/markup-compatibility/2006" xmlns:o="urn:schemas-microsoft-com:office:office" xmlns:r="http://schemas.openxmlformats.org/officeDocument/2006/relationships" xmlns:m="http://schemas.openxmlformats.org/officeDocument/2006/math" xmlns:v="urn:schemas-microsoft-com:vml" xmlns:wp14="http://schemas.microsoft.com/office/word/2010/wordprocessingDrawing" xmlns:wp="http://schemas.openxmlformats.org/drawingml/2006/wordprocessingDrawing" xmlns:w10="urn:schemas-microsoft-com:office:word" xmlns:w="http://schemas.openxmlformats.org/wordprocessingml/2006/main" xmlns:w14="http://schemas.microsoft.com/office/word/2010/wordml" xmlns:wpg="http://schemas.microsoft.com/office/word/2010/wordprocessingGroup" xmlns:wpi="http://schemas.microsoft.com/office/word/2010/wordprocessingInk" xmlns:wne="http://schemas.microsoft.com/office/word/2006/wordml" xmlns:wps="http://schemas.microsoft.com/office/word/2010/wordprocessingShape" mc:Ignorable="w14 wp14">
   <w:p>
     <w:pPr>
-      <w:pStyle w:val="Header"/>
+      <w:pStyle w:val="a7"/>
       <w:framePr w:wrap="around" w:vAnchor="text" w:hAnchor="margin" w:xAlign="center" w:y="1"/>
       <w:rPr>
-        <w:rStyle w:val="PageNumber"/>
+        <w:rStyle w:val="ab"/>
       </w:rPr>
     </w:pPr>
   </w:p>
   <w:p>
     <w:pPr>
-      <w:pStyle w:val="Header"/>
+      <w:pStyle w:val="a7"/>
       <w:ind w:right="360"/>
     </w:pPr>
   </w:p>
@@ -23404,17 +23391,17 @@
 </file>
 
 <file path=word/header3.xml><?xml version="1.0" encoding="utf-8"?>
-<w:hdr xmlns:wpc="http://schemas.microsoft.com/office/word/2010/wordprocessingCanvas" xmlns:mo="http://schemas.microsoft.com/office/mac/office/2008/main" xmlns:mc="http://schemas.openxmlformats.org/markup-compatibility/2006" xmlns:mv="urn:schemas-microsoft-com:mac:vml" xmlns:o="urn:schemas-microsoft-com:office:office" xmlns:r="http://schemas.openxmlformats.org/officeDocument/2006/relationships" xmlns:m="http://schemas.openxmlformats.org/officeDocument/2006/math" xmlns:v="urn:schemas-microsoft-com:vml" xmlns:wp14="http://schemas.microsoft.com/office/word/2010/wordprocessingDrawing" xmlns:wp="http://schemas.openxmlformats.org/drawingml/2006/wordprocessingDrawing" xmlns:w10="urn:schemas-microsoft-com:office:word" xmlns:w="http://schemas.openxmlformats.org/wordprocessingml/2006/main" xmlns:w14="http://schemas.microsoft.com/office/word/2010/wordml" xmlns:w15="http://schemas.microsoft.com/office/word/2012/wordml" xmlns:wpg="http://schemas.microsoft.com/office/word/2010/wordprocessingGroup" xmlns:wpi="http://schemas.microsoft.com/office/word/2010/wordprocessingInk" xmlns:wne="http://schemas.microsoft.com/office/word/2006/wordml" xmlns:wps="http://schemas.microsoft.com/office/word/2010/wordprocessingShape" mc:Ignorable="w14 w15 wp14">
+<w:hdr xmlns:wpc="http://schemas.microsoft.com/office/word/2010/wordprocessingCanvas" xmlns:mc="http://schemas.openxmlformats.org/markup-compatibility/2006" xmlns:o="urn:schemas-microsoft-com:office:office" xmlns:r="http://schemas.openxmlformats.org/officeDocument/2006/relationships" xmlns:m="http://schemas.openxmlformats.org/officeDocument/2006/math" xmlns:v="urn:schemas-microsoft-com:vml" xmlns:wp14="http://schemas.microsoft.com/office/word/2010/wordprocessingDrawing" xmlns:wp="http://schemas.openxmlformats.org/drawingml/2006/wordprocessingDrawing" xmlns:w10="urn:schemas-microsoft-com:office:word" xmlns:w="http://schemas.openxmlformats.org/wordprocessingml/2006/main" xmlns:w14="http://schemas.microsoft.com/office/word/2010/wordml" xmlns:wpg="http://schemas.microsoft.com/office/word/2010/wordprocessingGroup" xmlns:wpi="http://schemas.microsoft.com/office/word/2010/wordprocessingInk" xmlns:wne="http://schemas.microsoft.com/office/word/2006/wordml" xmlns:wps="http://schemas.microsoft.com/office/word/2010/wordprocessingShape" mc:Ignorable="w14 wp14">
   <w:p>
     <w:pPr>
-      <w:pStyle w:val="Header"/>
+      <w:pStyle w:val="a7"/>
     </w:pPr>
   </w:p>
 </w:hdr>
 </file>
 
 <file path=word/header4.xml><?xml version="1.0" encoding="utf-8"?>
-<w:hdr xmlns:wpc="http://schemas.microsoft.com/office/word/2010/wordprocessingCanvas" xmlns:mo="http://schemas.microsoft.com/office/mac/office/2008/main" xmlns:mc="http://schemas.openxmlformats.org/markup-compatibility/2006" xmlns:mv="urn:schemas-microsoft-com:mac:vml" xmlns:o="urn:schemas-microsoft-com:office:office" xmlns:r="http://schemas.openxmlformats.org/officeDocument/2006/relationships" xmlns:m="http://schemas.openxmlformats.org/officeDocument/2006/math" xmlns:v="urn:schemas-microsoft-com:vml" xmlns:wp14="http://schemas.microsoft.com/office/word/2010/wordprocessingDrawing" xmlns:wp="http://schemas.openxmlformats.org/drawingml/2006/wordprocessingDrawing" xmlns:w10="urn:schemas-microsoft-com:office:word" xmlns:w="http://schemas.openxmlformats.org/wordprocessingml/2006/main" xmlns:w14="http://schemas.microsoft.com/office/word/2010/wordml" xmlns:w15="http://schemas.microsoft.com/office/word/2012/wordml" xmlns:wpg="http://schemas.microsoft.com/office/word/2010/wordprocessingGroup" xmlns:wpi="http://schemas.microsoft.com/office/word/2010/wordprocessingInk" xmlns:wne="http://schemas.microsoft.com/office/word/2006/wordml" xmlns:wps="http://schemas.microsoft.com/office/word/2010/wordprocessingShape" mc:Ignorable="w14 w15 wp14">
+<w:hdr xmlns:wpc="http://schemas.microsoft.com/office/word/2010/wordprocessingCanvas" xmlns:mc="http://schemas.openxmlformats.org/markup-compatibility/2006" xmlns:o="urn:schemas-microsoft-com:office:office" xmlns:r="http://schemas.openxmlformats.org/officeDocument/2006/relationships" xmlns:m="http://schemas.openxmlformats.org/officeDocument/2006/math" xmlns:v="urn:schemas-microsoft-com:vml" xmlns:wp14="http://schemas.microsoft.com/office/word/2010/wordprocessingDrawing" xmlns:wp="http://schemas.openxmlformats.org/drawingml/2006/wordprocessingDrawing" xmlns:w10="urn:schemas-microsoft-com:office:word" xmlns:w="http://schemas.openxmlformats.org/wordprocessingml/2006/main" xmlns:w14="http://schemas.microsoft.com/office/word/2010/wordml" xmlns:wpg="http://schemas.microsoft.com/office/word/2010/wordprocessingGroup" xmlns:wpi="http://schemas.microsoft.com/office/word/2010/wordprocessingInk" xmlns:wne="http://schemas.microsoft.com/office/word/2006/wordml" xmlns:wps="http://schemas.microsoft.com/office/word/2010/wordprocessingShape" mc:Ignorable="w14 wp14">
   <w:sdt>
     <w:sdtPr>
       <w:id w:val="969011400"/>
@@ -23427,7 +23414,7 @@
     <w:sdtContent>
       <w:p>
         <w:pPr>
-          <w:pStyle w:val="Header"/>
+          <w:pStyle w:val="a7"/>
           <w:jc w:val="center"/>
         </w:pPr>
         <w:r>
@@ -23444,7 +23431,7 @@
             <w:noProof/>
             <w:lang w:val="ru-RU"/>
           </w:rPr>
-          <w:t>4</w:t>
+          <w:t>3</w:t>
         </w:r>
         <w:r>
           <w:fldChar w:fldCharType="end"/>
@@ -23454,10 +23441,10 @@
   </w:sdt>
   <w:p>
     <w:pPr>
-      <w:pStyle w:val="Header"/>
+      <w:pStyle w:val="a7"/>
       <w:jc w:val="center"/>
       <w:rPr>
-        <w:rStyle w:val="PageNumber"/>
+        <w:rStyle w:val="ab"/>
         <w:color w:val="000000"/>
       </w:rPr>
     </w:pPr>
@@ -23488,14 +23475,14 @@
   </w:p>
   <w:p>
     <w:pPr>
-      <w:pStyle w:val="Header"/>
+      <w:pStyle w:val="a7"/>
     </w:pPr>
   </w:p>
 </w:hdr>
 </file>
 
 <file path=word/numbering.xml><?xml version="1.0" encoding="utf-8"?>
-<w:numbering xmlns:wpc="http://schemas.microsoft.com/office/word/2010/wordprocessingCanvas" xmlns:mo="http://schemas.microsoft.com/office/mac/office/2008/main" xmlns:mc="http://schemas.openxmlformats.org/markup-compatibility/2006" xmlns:mv="urn:schemas-microsoft-com:mac:vml" xmlns:o="urn:schemas-microsoft-com:office:office" xmlns:r="http://schemas.openxmlformats.org/officeDocument/2006/relationships" xmlns:m="http://schemas.openxmlformats.org/officeDocument/2006/math" xmlns:v="urn:schemas-microsoft-com:vml" xmlns:wp14="http://schemas.microsoft.com/office/word/2010/wordprocessingDrawing" xmlns:wp="http://schemas.openxmlformats.org/drawingml/2006/wordprocessingDrawing" xmlns:w10="urn:schemas-microsoft-com:office:word" xmlns:w="http://schemas.openxmlformats.org/wordprocessingml/2006/main" xmlns:w14="http://schemas.microsoft.com/office/word/2010/wordml" xmlns:w15="http://schemas.microsoft.com/office/word/2012/wordml" xmlns:wpg="http://schemas.microsoft.com/office/word/2010/wordprocessingGroup" xmlns:wpi="http://schemas.microsoft.com/office/word/2010/wordprocessingInk" xmlns:wne="http://schemas.microsoft.com/office/word/2006/wordml" xmlns:wps="http://schemas.microsoft.com/office/word/2010/wordprocessingShape" mc:Ignorable="w14 w15 wp14">
+<w:numbering xmlns:wpc="http://schemas.microsoft.com/office/word/2010/wordprocessingCanvas" xmlns:mc="http://schemas.openxmlformats.org/markup-compatibility/2006" xmlns:o="urn:schemas-microsoft-com:office:office" xmlns:r="http://schemas.openxmlformats.org/officeDocument/2006/relationships" xmlns:m="http://schemas.openxmlformats.org/officeDocument/2006/math" xmlns:v="urn:schemas-microsoft-com:vml" xmlns:wp14="http://schemas.microsoft.com/office/word/2010/wordprocessingDrawing" xmlns:wp="http://schemas.openxmlformats.org/drawingml/2006/wordprocessingDrawing" xmlns:w10="urn:schemas-microsoft-com:office:word" xmlns:w="http://schemas.openxmlformats.org/wordprocessingml/2006/main" xmlns:w14="http://schemas.microsoft.com/office/word/2010/wordml" xmlns:wpg="http://schemas.microsoft.com/office/word/2010/wordprocessingGroup" xmlns:wpi="http://schemas.microsoft.com/office/word/2010/wordprocessingInk" xmlns:wne="http://schemas.microsoft.com/office/word/2006/wordml" xmlns:wps="http://schemas.microsoft.com/office/word/2010/wordprocessingShape" mc:Ignorable="w14 wp14">
   <w:abstractNum w:abstractNumId="0">
     <w:nsid w:val="009A4700"/>
     <w:multiLevelType w:val="hybridMultilevel"/>
@@ -28170,7 +28157,7 @@
 </file>
 
 <file path=word/styles.xml><?xml version="1.0" encoding="utf-8"?>
-<w:styles xmlns:mc="http://schemas.openxmlformats.org/markup-compatibility/2006" xmlns:r="http://schemas.openxmlformats.org/officeDocument/2006/relationships" xmlns:w="http://schemas.openxmlformats.org/wordprocessingml/2006/main" xmlns:w14="http://schemas.microsoft.com/office/word/2010/wordml" xmlns:w15="http://schemas.microsoft.com/office/word/2012/wordml" mc:Ignorable="w14 w15">
+<w:styles xmlns:mc="http://schemas.openxmlformats.org/markup-compatibility/2006" xmlns:r="http://schemas.openxmlformats.org/officeDocument/2006/relationships" xmlns:w="http://schemas.openxmlformats.org/wordprocessingml/2006/main" xmlns:w14="http://schemas.microsoft.com/office/word/2010/wordml" mc:Ignorable="w14">
   <w:docDefaults>
     <w:rPrDefault>
       <w:rPr>
@@ -28186,388 +28173,156 @@
       </w:pPr>
     </w:pPrDefault>
   </w:docDefaults>
-  <w:latentStyles w:defLockedState="0" w:defUIPriority="99" w:defSemiHidden="0" w:defUnhideWhenUsed="0" w:defQFormat="0" w:count="380">
-    <w:lsdException w:name="Normal" w:uiPriority="0" w:qFormat="1"/>
-    <w:lsdException w:name="heading 1" w:uiPriority="9" w:qFormat="1"/>
-    <w:lsdException w:name="heading 2" w:semiHidden="1" w:uiPriority="9" w:unhideWhenUsed="1" w:qFormat="1"/>
-    <w:lsdException w:name="heading 3" w:semiHidden="1" w:uiPriority="9" w:unhideWhenUsed="1" w:qFormat="1"/>
-    <w:lsdException w:name="heading 4" w:semiHidden="1" w:uiPriority="9" w:unhideWhenUsed="1" w:qFormat="1"/>
-    <w:lsdException w:name="heading 5" w:semiHidden="1" w:uiPriority="9" w:unhideWhenUsed="1" w:qFormat="1"/>
-    <w:lsdException w:name="heading 6" w:semiHidden="1" w:uiPriority="9" w:unhideWhenUsed="1" w:qFormat="1"/>
-    <w:lsdException w:name="heading 7" w:semiHidden="1" w:uiPriority="9" w:unhideWhenUsed="1" w:qFormat="1"/>
-    <w:lsdException w:name="heading 8" w:semiHidden="1" w:uiPriority="9" w:unhideWhenUsed="1" w:qFormat="1"/>
-    <w:lsdException w:name="heading 9" w:semiHidden="1" w:uiPriority="9" w:unhideWhenUsed="1" w:qFormat="1"/>
-    <w:lsdException w:name="index 1" w:semiHidden="1" w:unhideWhenUsed="1"/>
-    <w:lsdException w:name="index 2" w:semiHidden="1" w:unhideWhenUsed="1"/>
-    <w:lsdException w:name="index 3" w:semiHidden="1" w:unhideWhenUsed="1"/>
-    <w:lsdException w:name="index 4" w:semiHidden="1" w:unhideWhenUsed="1"/>
-    <w:lsdException w:name="index 5" w:semiHidden="1" w:unhideWhenUsed="1"/>
-    <w:lsdException w:name="index 6" w:semiHidden="1" w:unhideWhenUsed="1"/>
-    <w:lsdException w:name="index 7" w:semiHidden="1" w:unhideWhenUsed="1"/>
-    <w:lsdException w:name="index 8" w:semiHidden="1" w:unhideWhenUsed="1"/>
-    <w:lsdException w:name="index 9" w:semiHidden="1" w:unhideWhenUsed="1"/>
-    <w:lsdException w:name="toc 1" w:semiHidden="1" w:uiPriority="39" w:unhideWhenUsed="1"/>
-    <w:lsdException w:name="toc 2" w:semiHidden="1" w:uiPriority="39" w:unhideWhenUsed="1"/>
-    <w:lsdException w:name="toc 3" w:semiHidden="1" w:uiPriority="39" w:unhideWhenUsed="1"/>
-    <w:lsdException w:name="toc 4" w:semiHidden="1" w:uiPriority="39" w:unhideWhenUsed="1"/>
-    <w:lsdException w:name="toc 5" w:semiHidden="1" w:uiPriority="39" w:unhideWhenUsed="1"/>
-    <w:lsdException w:name="toc 6" w:semiHidden="1" w:uiPriority="39" w:unhideWhenUsed="1"/>
-    <w:lsdException w:name="toc 7" w:semiHidden="1" w:uiPriority="39" w:unhideWhenUsed="1"/>
-    <w:lsdException w:name="toc 8" w:semiHidden="1" w:uiPriority="39" w:unhideWhenUsed="1"/>
-    <w:lsdException w:name="toc 9" w:semiHidden="1" w:uiPriority="39" w:unhideWhenUsed="1"/>
-    <w:lsdException w:name="Normal Indent" w:semiHidden="1" w:unhideWhenUsed="1"/>
-    <w:lsdException w:name="footnote text" w:semiHidden="1" w:unhideWhenUsed="1"/>
-    <w:lsdException w:name="annotation text" w:semiHidden="1" w:unhideWhenUsed="1"/>
-    <w:lsdException w:name="header" w:semiHidden="1" w:uiPriority="0" w:unhideWhenUsed="1"/>
-    <w:lsdException w:name="footer" w:semiHidden="1" w:unhideWhenUsed="1"/>
-    <w:lsdException w:name="index heading" w:semiHidden="1" w:unhideWhenUsed="1"/>
-    <w:lsdException w:name="caption" w:semiHidden="1" w:uiPriority="35" w:unhideWhenUsed="1" w:qFormat="1"/>
-    <w:lsdException w:name="table of figures" w:semiHidden="1" w:unhideWhenUsed="1"/>
-    <w:lsdException w:name="envelope address" w:semiHidden="1" w:unhideWhenUsed="1"/>
-    <w:lsdException w:name="envelope return" w:semiHidden="1" w:unhideWhenUsed="1"/>
-    <w:lsdException w:name="footnote reference" w:semiHidden="1" w:unhideWhenUsed="1"/>
-    <w:lsdException w:name="annotation reference" w:semiHidden="1" w:unhideWhenUsed="1"/>
-    <w:lsdException w:name="line number" w:semiHidden="1" w:unhideWhenUsed="1"/>
-    <w:lsdException w:name="page number" w:semiHidden="1" w:uiPriority="0" w:unhideWhenUsed="1"/>
-    <w:lsdException w:name="endnote reference" w:semiHidden="1" w:unhideWhenUsed="1"/>
-    <w:lsdException w:name="endnote text" w:semiHidden="1" w:unhideWhenUsed="1"/>
-    <w:lsdException w:name="table of authorities" w:semiHidden="1" w:unhideWhenUsed="1"/>
-    <w:lsdException w:name="macro" w:semiHidden="1" w:unhideWhenUsed="1"/>
-    <w:lsdException w:name="toa heading" w:semiHidden="1" w:unhideWhenUsed="1"/>
-    <w:lsdException w:name="List" w:semiHidden="1" w:unhideWhenUsed="1"/>
-    <w:lsdException w:name="List Bullet" w:semiHidden="1" w:unhideWhenUsed="1"/>
-    <w:lsdException w:name="List Number" w:semiHidden="1" w:unhideWhenUsed="1"/>
-    <w:lsdException w:name="List 2" w:semiHidden="1" w:unhideWhenUsed="1"/>
-    <w:lsdException w:name="List 3" w:semiHidden="1" w:unhideWhenUsed="1"/>
-    <w:lsdException w:name="List 4" w:semiHidden="1" w:unhideWhenUsed="1"/>
-    <w:lsdException w:name="List 5" w:semiHidden="1" w:unhideWhenUsed="1"/>
-    <w:lsdException w:name="List Bullet 2" w:semiHidden="1" w:unhideWhenUsed="1"/>
-    <w:lsdException w:name="List Bullet 3" w:semiHidden="1" w:unhideWhenUsed="1"/>
-    <w:lsdException w:name="List Bullet 4" w:semiHidden="1" w:unhideWhenUsed="1"/>
-    <w:lsdException w:name="List Bullet 5" w:semiHidden="1" w:unhideWhenUsed="1"/>
-    <w:lsdException w:name="List Number 2" w:semiHidden="1" w:unhideWhenUsed="1"/>
-    <w:lsdException w:name="List Number 3" w:semiHidden="1" w:unhideWhenUsed="1"/>
-    <w:lsdException w:name="List Number 4" w:semiHidden="1" w:unhideWhenUsed="1"/>
-    <w:lsdException w:name="List Number 5" w:semiHidden="1" w:unhideWhenUsed="1"/>
-    <w:lsdException w:name="Title" w:uiPriority="10" w:qFormat="1"/>
-    <w:lsdException w:name="Closing" w:semiHidden="1" w:unhideWhenUsed="1"/>
-    <w:lsdException w:name="Signature" w:semiHidden="1" w:unhideWhenUsed="1"/>
-    <w:lsdException w:name="Default Paragraph Font" w:semiHidden="1" w:uiPriority="1" w:unhideWhenUsed="1"/>
-    <w:lsdException w:name="Body Text" w:semiHidden="1" w:unhideWhenUsed="1"/>
-    <w:lsdException w:name="Body Text Indent" w:semiHidden="1" w:unhideWhenUsed="1"/>
-    <w:lsdException w:name="List Continue" w:semiHidden="1" w:unhideWhenUsed="1"/>
-    <w:lsdException w:name="List Continue 2" w:semiHidden="1" w:unhideWhenUsed="1"/>
-    <w:lsdException w:name="List Continue 3" w:semiHidden="1" w:unhideWhenUsed="1"/>
-    <w:lsdException w:name="List Continue 4" w:semiHidden="1" w:unhideWhenUsed="1"/>
-    <w:lsdException w:name="List Continue 5" w:semiHidden="1" w:unhideWhenUsed="1"/>
-    <w:lsdException w:name="Message Header" w:semiHidden="1" w:unhideWhenUsed="1"/>
-    <w:lsdException w:name="Subtitle" w:uiPriority="0" w:qFormat="1"/>
-    <w:lsdException w:name="Salutation" w:semiHidden="1" w:unhideWhenUsed="1"/>
-    <w:lsdException w:name="Date" w:semiHidden="1" w:unhideWhenUsed="1"/>
-    <w:lsdException w:name="Body Text First Indent" w:semiHidden="1" w:unhideWhenUsed="1"/>
-    <w:lsdException w:name="Body Text First Indent 2" w:semiHidden="1" w:unhideWhenUsed="1"/>
-    <w:lsdException w:name="Note Heading" w:semiHidden="1" w:unhideWhenUsed="1"/>
-    <w:lsdException w:name="Body Text 2" w:semiHidden="1" w:unhideWhenUsed="1"/>
-    <w:lsdException w:name="Body Text 3" w:semiHidden="1" w:unhideWhenUsed="1"/>
-    <w:lsdException w:name="Body Text Indent 2" w:semiHidden="1" w:unhideWhenUsed="1"/>
-    <w:lsdException w:name="Body Text Indent 3" w:semiHidden="1" w:unhideWhenUsed="1"/>
-    <w:lsdException w:name="Block Text" w:semiHidden="1" w:unhideWhenUsed="1"/>
-    <w:lsdException w:name="Hyperlink" w:semiHidden="1" w:unhideWhenUsed="1"/>
-    <w:lsdException w:name="FollowedHyperlink" w:semiHidden="1" w:unhideWhenUsed="1"/>
-    <w:lsdException w:name="Strong" w:uiPriority="22" w:qFormat="1"/>
-    <w:lsdException w:name="Emphasis" w:uiPriority="20" w:qFormat="1"/>
-    <w:lsdException w:name="Document Map" w:semiHidden="1" w:unhideWhenUsed="1"/>
-    <w:lsdException w:name="Plain Text" w:semiHidden="1" w:unhideWhenUsed="1"/>
-    <w:lsdException w:name="E-mail Signature" w:semiHidden="1" w:unhideWhenUsed="1"/>
-    <w:lsdException w:name="HTML Top of Form" w:semiHidden="1" w:unhideWhenUsed="1"/>
-    <w:lsdException w:name="HTML Bottom of Form" w:semiHidden="1" w:unhideWhenUsed="1"/>
-    <w:lsdException w:name="Normal (Web)" w:semiHidden="1" w:unhideWhenUsed="1"/>
-    <w:lsdException w:name="HTML Acronym" w:semiHidden="1" w:unhideWhenUsed="1"/>
-    <w:lsdException w:name="HTML Address" w:semiHidden="1" w:unhideWhenUsed="1"/>
-    <w:lsdException w:name="HTML Cite" w:semiHidden="1" w:unhideWhenUsed="1"/>
-    <w:lsdException w:name="HTML Code" w:semiHidden="1" w:unhideWhenUsed="1"/>
-    <w:lsdException w:name="HTML Definition" w:semiHidden="1" w:unhideWhenUsed="1"/>
-    <w:lsdException w:name="HTML Keyboard" w:semiHidden="1" w:unhideWhenUsed="1"/>
-    <w:lsdException w:name="HTML Preformatted" w:semiHidden="1" w:unhideWhenUsed="1"/>
-    <w:lsdException w:name="HTML Sample" w:semiHidden="1" w:unhideWhenUsed="1"/>
-    <w:lsdException w:name="HTML Typewriter" w:semiHidden="1" w:unhideWhenUsed="1"/>
-    <w:lsdException w:name="HTML Variable" w:semiHidden="1" w:unhideWhenUsed="1"/>
-    <w:lsdException w:name="Normal Table" w:semiHidden="1" w:unhideWhenUsed="1"/>
-    <w:lsdException w:name="annotation subject" w:semiHidden="1" w:unhideWhenUsed="1"/>
-    <w:lsdException w:name="No List" w:semiHidden="1" w:unhideWhenUsed="1"/>
-    <w:lsdException w:name="Outline List 1" w:semiHidden="1" w:unhideWhenUsed="1"/>
-    <w:lsdException w:name="Outline List 2" w:semiHidden="1" w:unhideWhenUsed="1"/>
-    <w:lsdException w:name="Outline List 3" w:semiHidden="1" w:unhideWhenUsed="1"/>
-    <w:lsdException w:name="Table Simple 1" w:semiHidden="1" w:unhideWhenUsed="1"/>
-    <w:lsdException w:name="Table Simple 2" w:semiHidden="1" w:unhideWhenUsed="1"/>
-    <w:lsdException w:name="Table Simple 3" w:semiHidden="1" w:unhideWhenUsed="1"/>
-    <w:lsdException w:name="Table Classic 1" w:semiHidden="1" w:unhideWhenUsed="1"/>
-    <w:lsdException w:name="Table Classic 2" w:semiHidden="1" w:unhideWhenUsed="1"/>
-    <w:lsdException w:name="Table Classic 3" w:semiHidden="1" w:unhideWhenUsed="1"/>
-    <w:lsdException w:name="Table Classic 4" w:semiHidden="1" w:unhideWhenUsed="1"/>
-    <w:lsdException w:name="Table Colorful 1" w:semiHidden="1" w:unhideWhenUsed="1"/>
-    <w:lsdException w:name="Table Colorful 2" w:semiHidden="1" w:unhideWhenUsed="1"/>
-    <w:lsdException w:name="Table Colorful 3" w:semiHidden="1" w:unhideWhenUsed="1"/>
-    <w:lsdException w:name="Table Columns 1" w:semiHidden="1" w:unhideWhenUsed="1"/>
-    <w:lsdException w:name="Table Columns 2" w:semiHidden="1" w:unhideWhenUsed="1"/>
-    <w:lsdException w:name="Table Columns 3" w:semiHidden="1" w:unhideWhenUsed="1"/>
-    <w:lsdException w:name="Table Columns 4" w:semiHidden="1" w:unhideWhenUsed="1"/>
-    <w:lsdException w:name="Table Columns 5" w:semiHidden="1" w:unhideWhenUsed="1"/>
-    <w:lsdException w:name="Table Grid 1" w:semiHidden="1" w:unhideWhenUsed="1"/>
-    <w:lsdException w:name="Table Grid 2" w:semiHidden="1" w:unhideWhenUsed="1"/>
-    <w:lsdException w:name="Table Grid 3" w:semiHidden="1" w:unhideWhenUsed="1"/>
-    <w:lsdException w:name="Table Grid 4" w:semiHidden="1" w:unhideWhenUsed="1"/>
-    <w:lsdException w:name="Table Grid 5" w:semiHidden="1" w:unhideWhenUsed="1"/>
-    <w:lsdException w:name="Table Grid 6" w:semiHidden="1" w:unhideWhenUsed="1"/>
-    <w:lsdException w:name="Table Grid 7" w:semiHidden="1" w:unhideWhenUsed="1"/>
-    <w:lsdException w:name="Table Grid 8" w:semiHidden="1" w:unhideWhenUsed="1"/>
-    <w:lsdException w:name="Table List 1" w:semiHidden="1" w:unhideWhenUsed="1"/>
-    <w:lsdException w:name="Table List 2" w:semiHidden="1" w:unhideWhenUsed="1"/>
-    <w:lsdException w:name="Table List 3" w:semiHidden="1" w:unhideWhenUsed="1"/>
-    <w:lsdException w:name="Table List 4" w:semiHidden="1" w:unhideWhenUsed="1"/>
-    <w:lsdException w:name="Table List 5" w:semiHidden="1" w:unhideWhenUsed="1"/>
-    <w:lsdException w:name="Table List 6" w:semiHidden="1" w:unhideWhenUsed="1"/>
-    <w:lsdException w:name="Table List 7" w:semiHidden="1" w:unhideWhenUsed="1"/>
-    <w:lsdException w:name="Table List 8" w:semiHidden="1" w:unhideWhenUsed="1"/>
-    <w:lsdException w:name="Table 3D effects 1" w:semiHidden="1" w:unhideWhenUsed="1"/>
-    <w:lsdException w:name="Table 3D effects 2" w:semiHidden="1" w:unhideWhenUsed="1"/>
-    <w:lsdException w:name="Table 3D effects 3" w:semiHidden="1" w:unhideWhenUsed="1"/>
-    <w:lsdException w:name="Table Contemporary" w:semiHidden="1" w:unhideWhenUsed="1"/>
-    <w:lsdException w:name="Table Elegant" w:semiHidden="1" w:unhideWhenUsed="1"/>
-    <w:lsdException w:name="Table Professional" w:semiHidden="1" w:unhideWhenUsed="1"/>
-    <w:lsdException w:name="Table Subtle 1" w:semiHidden="1" w:unhideWhenUsed="1"/>
-    <w:lsdException w:name="Table Subtle 2" w:semiHidden="1" w:unhideWhenUsed="1"/>
-    <w:lsdException w:name="Table Web 1" w:semiHidden="1" w:unhideWhenUsed="1"/>
-    <w:lsdException w:name="Table Web 2" w:semiHidden="1" w:unhideWhenUsed="1"/>
-    <w:lsdException w:name="Table Web 3" w:semiHidden="1" w:unhideWhenUsed="1"/>
-    <w:lsdException w:name="Balloon Text" w:semiHidden="1" w:unhideWhenUsed="1"/>
-    <w:lsdException w:name="Table Grid" w:uiPriority="59"/>
-    <w:lsdException w:name="Table Theme" w:semiHidden="1" w:unhideWhenUsed="1"/>
-    <w:lsdException w:name="Placeholder Text" w:semiHidden="1"/>
-    <w:lsdException w:name="No Spacing" w:uiPriority="1" w:qFormat="1"/>
-    <w:lsdException w:name="Light Shading" w:uiPriority="60"/>
-    <w:lsdException w:name="Light List" w:uiPriority="61"/>
-    <w:lsdException w:name="Light Grid" w:uiPriority="62"/>
-    <w:lsdException w:name="Medium Shading 1" w:uiPriority="63"/>
-    <w:lsdException w:name="Medium Shading 2" w:uiPriority="64"/>
-    <w:lsdException w:name="Medium List 1" w:uiPriority="65"/>
-    <w:lsdException w:name="Medium List 2" w:uiPriority="66"/>
-    <w:lsdException w:name="Medium Grid 1" w:uiPriority="67"/>
-    <w:lsdException w:name="Medium Grid 2" w:uiPriority="68"/>
-    <w:lsdException w:name="Medium Grid 3" w:uiPriority="69"/>
-    <w:lsdException w:name="Dark List" w:uiPriority="70"/>
-    <w:lsdException w:name="Colorful Shading" w:uiPriority="71"/>
-    <w:lsdException w:name="Colorful List" w:uiPriority="72"/>
-    <w:lsdException w:name="Colorful Grid" w:uiPriority="73"/>
-    <w:lsdException w:name="Light Shading Accent 1" w:uiPriority="60"/>
-    <w:lsdException w:name="Light List Accent 1" w:uiPriority="61"/>
-    <w:lsdException w:name="Light Grid Accent 1" w:uiPriority="62"/>
-    <w:lsdException w:name="Medium Shading 1 Accent 1" w:uiPriority="63"/>
-    <w:lsdException w:name="Medium Shading 2 Accent 1" w:uiPriority="64"/>
-    <w:lsdException w:name="Medium List 1 Accent 1" w:uiPriority="65"/>
-    <w:lsdException w:name="Revision" w:semiHidden="1"/>
-    <w:lsdException w:name="List Paragraph" w:uiPriority="0" w:qFormat="1"/>
-    <w:lsdException w:name="Quote" w:uiPriority="29" w:qFormat="1"/>
-    <w:lsdException w:name="Intense Quote" w:uiPriority="30" w:qFormat="1"/>
-    <w:lsdException w:name="Medium List 2 Accent 1" w:uiPriority="66"/>
-    <w:lsdException w:name="Medium Grid 1 Accent 1" w:uiPriority="67"/>
-    <w:lsdException w:name="Medium Grid 2 Accent 1" w:uiPriority="68"/>
-    <w:lsdException w:name="Medium Grid 3 Accent 1" w:uiPriority="69"/>
-    <w:lsdException w:name="Dark List Accent 1" w:uiPriority="70"/>
-    <w:lsdException w:name="Colorful Shading Accent 1" w:uiPriority="71"/>
-    <w:lsdException w:name="Colorful List Accent 1" w:uiPriority="72"/>
-    <w:lsdException w:name="Colorful Grid Accent 1" w:uiPriority="73"/>
-    <w:lsdException w:name="Light Shading Accent 2" w:uiPriority="60"/>
-    <w:lsdException w:name="Light List Accent 2" w:uiPriority="61"/>
-    <w:lsdException w:name="Light Grid Accent 2" w:uiPriority="62"/>
-    <w:lsdException w:name="Medium Shading 1 Accent 2" w:uiPriority="63"/>
-    <w:lsdException w:name="Medium Shading 2 Accent 2" w:uiPriority="64"/>
-    <w:lsdException w:name="Medium List 1 Accent 2" w:uiPriority="65"/>
-    <w:lsdException w:name="Medium List 2 Accent 2" w:uiPriority="66"/>
-    <w:lsdException w:name="Medium Grid 1 Accent 2" w:uiPriority="67"/>
-    <w:lsdException w:name="Medium Grid 2 Accent 2" w:uiPriority="68"/>
-    <w:lsdException w:name="Medium Grid 3 Accent 2" w:uiPriority="69"/>
-    <w:lsdException w:name="Dark List Accent 2" w:uiPriority="70"/>
-    <w:lsdException w:name="Colorful Shading Accent 2" w:uiPriority="71"/>
-    <w:lsdException w:name="Colorful List Accent 2" w:uiPriority="72"/>
-    <w:lsdException w:name="Colorful Grid Accent 2" w:uiPriority="73"/>
-    <w:lsdException w:name="Light Shading Accent 3" w:uiPriority="60"/>
-    <w:lsdException w:name="Light List Accent 3" w:uiPriority="61"/>
-    <w:lsdException w:name="Light Grid Accent 3" w:uiPriority="62"/>
-    <w:lsdException w:name="Medium Shading 1 Accent 3" w:uiPriority="63"/>
-    <w:lsdException w:name="Medium Shading 2 Accent 3" w:uiPriority="64"/>
-    <w:lsdException w:name="Medium List 1 Accent 3" w:uiPriority="65"/>
-    <w:lsdException w:name="Medium List 2 Accent 3" w:uiPriority="66"/>
-    <w:lsdException w:name="Medium Grid 1 Accent 3" w:uiPriority="67"/>
-    <w:lsdException w:name="Medium Grid 2 Accent 3" w:uiPriority="68"/>
-    <w:lsdException w:name="Medium Grid 3 Accent 3" w:uiPriority="69"/>
-    <w:lsdException w:name="Dark List Accent 3" w:uiPriority="70"/>
-    <w:lsdException w:name="Colorful Shading Accent 3" w:uiPriority="71"/>
-    <w:lsdException w:name="Colorful List Accent 3" w:uiPriority="72"/>
-    <w:lsdException w:name="Colorful Grid Accent 3" w:uiPriority="73"/>
-    <w:lsdException w:name="Light Shading Accent 4" w:uiPriority="60"/>
-    <w:lsdException w:name="Light List Accent 4" w:uiPriority="61"/>
-    <w:lsdException w:name="Light Grid Accent 4" w:uiPriority="62"/>
-    <w:lsdException w:name="Medium Shading 1 Accent 4" w:uiPriority="63"/>
-    <w:lsdException w:name="Medium Shading 2 Accent 4" w:uiPriority="64"/>
-    <w:lsdException w:name="Medium List 1 Accent 4" w:uiPriority="65"/>
-    <w:lsdException w:name="Medium List 2 Accent 4" w:uiPriority="66"/>
-    <w:lsdException w:name="Medium Grid 1 Accent 4" w:uiPriority="67"/>
-    <w:lsdException w:name="Medium Grid 2 Accent 4" w:uiPriority="68"/>
-    <w:lsdException w:name="Medium Grid 3 Accent 4" w:uiPriority="69"/>
-    <w:lsdException w:name="Dark List Accent 4" w:uiPriority="70"/>
-    <w:lsdException w:name="Colorful Shading Accent 4" w:uiPriority="71"/>
-    <w:lsdException w:name="Colorful List Accent 4" w:uiPriority="72"/>
-    <w:lsdException w:name="Colorful Grid Accent 4" w:uiPriority="73"/>
-    <w:lsdException w:name="Light Shading Accent 5" w:uiPriority="60"/>
-    <w:lsdException w:name="Light List Accent 5" w:uiPriority="61"/>
-    <w:lsdException w:name="Light Grid Accent 5" w:uiPriority="62"/>
-    <w:lsdException w:name="Medium Shading 1 Accent 5" w:uiPriority="63"/>
-    <w:lsdException w:name="Medium Shading 2 Accent 5" w:uiPriority="64"/>
-    <w:lsdException w:name="Medium List 1 Accent 5" w:uiPriority="65"/>
-    <w:lsdException w:name="Medium List 2 Accent 5" w:uiPriority="66"/>
-    <w:lsdException w:name="Medium Grid 1 Accent 5" w:uiPriority="67"/>
-    <w:lsdException w:name="Medium Grid 2 Accent 5" w:uiPriority="68"/>
-    <w:lsdException w:name="Medium Grid 3 Accent 5" w:uiPriority="69"/>
-    <w:lsdException w:name="Dark List Accent 5" w:uiPriority="70"/>
-    <w:lsdException w:name="Colorful Shading Accent 5" w:uiPriority="71"/>
-    <w:lsdException w:name="Colorful List Accent 5" w:uiPriority="72"/>
-    <w:lsdException w:name="Colorful Grid Accent 5" w:uiPriority="73"/>
-    <w:lsdException w:name="Light Shading Accent 6" w:uiPriority="60"/>
-    <w:lsdException w:name="Light List Accent 6" w:uiPriority="61"/>
-    <w:lsdException w:name="Light Grid Accent 6" w:uiPriority="62"/>
-    <w:lsdException w:name="Medium Shading 1 Accent 6" w:uiPriority="63"/>
-    <w:lsdException w:name="Medium Shading 2 Accent 6" w:uiPriority="64"/>
-    <w:lsdException w:name="Medium List 1 Accent 6" w:uiPriority="65"/>
-    <w:lsdException w:name="Medium List 2 Accent 6" w:uiPriority="66"/>
-    <w:lsdException w:name="Medium Grid 1 Accent 6" w:uiPriority="67"/>
-    <w:lsdException w:name="Medium Grid 2 Accent 6" w:uiPriority="68"/>
-    <w:lsdException w:name="Medium Grid 3 Accent 6" w:uiPriority="69"/>
-    <w:lsdException w:name="Dark List Accent 6" w:uiPriority="70"/>
-    <w:lsdException w:name="Colorful Shading Accent 6" w:uiPriority="71"/>
-    <w:lsdException w:name="Colorful List Accent 6" w:uiPriority="72"/>
-    <w:lsdException w:name="Colorful Grid Accent 6" w:uiPriority="73"/>
-    <w:lsdException w:name="Subtle Emphasis" w:uiPriority="19" w:qFormat="1"/>
-    <w:lsdException w:name="Intense Emphasis" w:uiPriority="21" w:qFormat="1"/>
-    <w:lsdException w:name="Subtle Reference" w:uiPriority="31" w:qFormat="1"/>
-    <w:lsdException w:name="Intense Reference" w:uiPriority="32" w:qFormat="1"/>
-    <w:lsdException w:name="Book Title" w:uiPriority="33" w:qFormat="1"/>
-    <w:lsdException w:name="Bibliography" w:semiHidden="1" w:uiPriority="37" w:unhideWhenUsed="1"/>
-    <w:lsdException w:name="TOC Heading" w:semiHidden="1" w:uiPriority="39" w:unhideWhenUsed="1" w:qFormat="1"/>
-    <w:lsdException w:name="Plain Table 1" w:uiPriority="41"/>
-    <w:lsdException w:name="Plain Table 2" w:uiPriority="42"/>
-    <w:lsdException w:name="Plain Table 3" w:uiPriority="43"/>
-    <w:lsdException w:name="Plain Table 4" w:uiPriority="44"/>
-    <w:lsdException w:name="Plain Table 5" w:uiPriority="45"/>
-    <w:lsdException w:name="Grid Table Light" w:uiPriority="40"/>
-    <w:lsdException w:name="Grid Table 1 Light" w:uiPriority="46"/>
-    <w:lsdException w:name="Grid Table 2" w:uiPriority="47"/>
-    <w:lsdException w:name="Grid Table 3" w:uiPriority="48"/>
-    <w:lsdException w:name="Grid Table 4" w:uiPriority="49"/>
-    <w:lsdException w:name="Grid Table 5 Dark" w:uiPriority="50"/>
-    <w:lsdException w:name="Grid Table 6 Colorful" w:uiPriority="51"/>
-    <w:lsdException w:name="Grid Table 7 Colorful" w:uiPriority="52"/>
-    <w:lsdException w:name="Grid Table 1 Light Accent 1" w:uiPriority="46"/>
-    <w:lsdException w:name="Grid Table 2 Accent 1" w:uiPriority="47"/>
-    <w:lsdException w:name="Grid Table 3 Accent 1" w:uiPriority="48"/>
-    <w:lsdException w:name="Grid Table 4 Accent 1" w:uiPriority="49"/>
-    <w:lsdException w:name="Grid Table 5 Dark Accent 1" w:uiPriority="50"/>
-    <w:lsdException w:name="Grid Table 6 Colorful Accent 1" w:uiPriority="51"/>
-    <w:lsdException w:name="Grid Table 7 Colorful Accent 1" w:uiPriority="52"/>
-    <w:lsdException w:name="Grid Table 1 Light Accent 2" w:uiPriority="46"/>
-    <w:lsdException w:name="Grid Table 2 Accent 2" w:uiPriority="47"/>
-    <w:lsdException w:name="Grid Table 3 Accent 2" w:uiPriority="48"/>
-    <w:lsdException w:name="Grid Table 4 Accent 2" w:uiPriority="49"/>
-    <w:lsdException w:name="Grid Table 5 Dark Accent 2" w:uiPriority="50"/>
-    <w:lsdException w:name="Grid Table 6 Colorful Accent 2" w:uiPriority="51"/>
-    <w:lsdException w:name="Grid Table 7 Colorful Accent 2" w:uiPriority="52"/>
-    <w:lsdException w:name="Grid Table 1 Light Accent 3" w:uiPriority="46"/>
-    <w:lsdException w:name="Grid Table 2 Accent 3" w:uiPriority="47"/>
-    <w:lsdException w:name="Grid Table 3 Accent 3" w:uiPriority="48"/>
-    <w:lsdException w:name="Grid Table 4 Accent 3" w:uiPriority="49"/>
-    <w:lsdException w:name="Grid Table 5 Dark Accent 3" w:uiPriority="50"/>
-    <w:lsdException w:name="Grid Table 6 Colorful Accent 3" w:uiPriority="51"/>
-    <w:lsdException w:name="Grid Table 7 Colorful Accent 3" w:uiPriority="52"/>
-    <w:lsdException w:name="Grid Table 1 Light Accent 4" w:uiPriority="46"/>
-    <w:lsdException w:name="Grid Table 2 Accent 4" w:uiPriority="47"/>
-    <w:lsdException w:name="Grid Table 3 Accent 4" w:uiPriority="48"/>
-    <w:lsdException w:name="Grid Table 4 Accent 4" w:uiPriority="49"/>
-    <w:lsdException w:name="Grid Table 5 Dark Accent 4" w:uiPriority="50"/>
-    <w:lsdException w:name="Grid Table 6 Colorful Accent 4" w:uiPriority="51"/>
-    <w:lsdException w:name="Grid Table 7 Colorful Accent 4" w:uiPriority="52"/>
-    <w:lsdException w:name="Grid Table 1 Light Accent 5" w:uiPriority="46"/>
-    <w:lsdException w:name="Grid Table 2 Accent 5" w:uiPriority="47"/>
-    <w:lsdException w:name="Grid Table 3 Accent 5" w:uiPriority="48"/>
-    <w:lsdException w:name="Grid Table 4 Accent 5" w:uiPriority="49"/>
-    <w:lsdException w:name="Grid Table 5 Dark Accent 5" w:uiPriority="50"/>
-    <w:lsdException w:name="Grid Table 6 Colorful Accent 5" w:uiPriority="51"/>
-    <w:lsdException w:name="Grid Table 7 Colorful Accent 5" w:uiPriority="52"/>
-    <w:lsdException w:name="Grid Table 1 Light Accent 6" w:uiPriority="46"/>
-    <w:lsdException w:name="Grid Table 2 Accent 6" w:uiPriority="47"/>
-    <w:lsdException w:name="Grid Table 3 Accent 6" w:uiPriority="48"/>
-    <w:lsdException w:name="Grid Table 4 Accent 6" w:uiPriority="49"/>
-    <w:lsdException w:name="Grid Table 5 Dark Accent 6" w:uiPriority="50"/>
-    <w:lsdException w:name="Grid Table 6 Colorful Accent 6" w:uiPriority="51"/>
-    <w:lsdException w:name="Grid Table 7 Colorful Accent 6" w:uiPriority="52"/>
-    <w:lsdException w:name="List Table 1 Light" w:uiPriority="46"/>
-    <w:lsdException w:name="List Table 2" w:uiPriority="47"/>
-    <w:lsdException w:name="List Table 3" w:uiPriority="48"/>
-    <w:lsdException w:name="List Table 4" w:uiPriority="49"/>
-    <w:lsdException w:name="List Table 5 Dark" w:uiPriority="50"/>
-    <w:lsdException w:name="List Table 6 Colorful" w:uiPriority="51"/>
-    <w:lsdException w:name="List Table 7 Colorful" w:uiPriority="52"/>
-    <w:lsdException w:name="List Table 1 Light Accent 1" w:uiPriority="46"/>
-    <w:lsdException w:name="List Table 2 Accent 1" w:uiPriority="47"/>
-    <w:lsdException w:name="List Table 3 Accent 1" w:uiPriority="48"/>
-    <w:lsdException w:name="List Table 4 Accent 1" w:uiPriority="49"/>
-    <w:lsdException w:name="List Table 5 Dark Accent 1" w:uiPriority="50"/>
-    <w:lsdException w:name="List Table 6 Colorful Accent 1" w:uiPriority="51"/>
-    <w:lsdException w:name="List Table 7 Colorful Accent 1" w:uiPriority="52"/>
-    <w:lsdException w:name="List Table 1 Light Accent 2" w:uiPriority="46"/>
-    <w:lsdException w:name="List Table 2 Accent 2" w:uiPriority="47"/>
-    <w:lsdException w:name="List Table 3 Accent 2" w:uiPriority="48"/>
-    <w:lsdException w:name="List Table 4 Accent 2" w:uiPriority="49"/>
-    <w:lsdException w:name="List Table 5 Dark Accent 2" w:uiPriority="50"/>
-    <w:lsdException w:name="List Table 6 Colorful Accent 2" w:uiPriority="51"/>
-    <w:lsdException w:name="List Table 7 Colorful Accent 2" w:uiPriority="52"/>
-    <w:lsdException w:name="List Table 1 Light Accent 3" w:uiPriority="46"/>
-    <w:lsdException w:name="List Table 2 Accent 3" w:uiPriority="47"/>
-    <w:lsdException w:name="List Table 3 Accent 3" w:uiPriority="48"/>
-    <w:lsdException w:name="List Table 4 Accent 3" w:uiPriority="49"/>
-    <w:lsdException w:name="List Table 5 Dark Accent 3" w:uiPriority="50"/>
-    <w:lsdException w:name="List Table 6 Colorful Accent 3" w:uiPriority="51"/>
-    <w:lsdException w:name="List Table 7 Colorful Accent 3" w:uiPriority="52"/>
-    <w:lsdException w:name="List Table 1 Light Accent 4" w:uiPriority="46"/>
-    <w:lsdException w:name="List Table 2 Accent 4" w:uiPriority="47"/>
-    <w:lsdException w:name="List Table 3 Accent 4" w:uiPriority="48"/>
-    <w:lsdException w:name="List Table 4 Accent 4" w:uiPriority="49"/>
-    <w:lsdException w:name="List Table 5 Dark Accent 4" w:uiPriority="50"/>
-    <w:lsdException w:name="List Table 6 Colorful Accent 4" w:uiPriority="51"/>
-    <w:lsdException w:name="List Table 7 Colorful Accent 4" w:uiPriority="52"/>
-    <w:lsdException w:name="List Table 1 Light Accent 5" w:uiPriority="46"/>
-    <w:lsdException w:name="List Table 2 Accent 5" w:uiPriority="47"/>
-    <w:lsdException w:name="List Table 3 Accent 5" w:uiPriority="48"/>
-    <w:lsdException w:name="List Table 4 Accent 5" w:uiPriority="49"/>
-    <w:lsdException w:name="List Table 5 Dark Accent 5" w:uiPriority="50"/>
-    <w:lsdException w:name="List Table 6 Colorful Accent 5" w:uiPriority="51"/>
-    <w:lsdException w:name="List Table 7 Colorful Accent 5" w:uiPriority="52"/>
-    <w:lsdException w:name="List Table 1 Light Accent 6" w:uiPriority="46"/>
-    <w:lsdException w:name="List Table 2 Accent 6" w:uiPriority="47"/>
-    <w:lsdException w:name="List Table 3 Accent 6" w:uiPriority="48"/>
-    <w:lsdException w:name="List Table 4 Accent 6" w:uiPriority="49"/>
-    <w:lsdException w:name="List Table 5 Dark Accent 6" w:uiPriority="50"/>
-    <w:lsdException w:name="List Table 6 Colorful Accent 6" w:uiPriority="51"/>
-    <w:lsdException w:name="List Table 7 Colorful Accent 6" w:uiPriority="52"/>
+  <w:latentStyles w:defLockedState="0" w:defUIPriority="99" w:defSemiHidden="1" w:defUnhideWhenUsed="1" w:defQFormat="0" w:count="267">
+    <w:lsdException w:name="Normal" w:semiHidden="0" w:uiPriority="0" w:unhideWhenUsed="0" w:qFormat="1"/>
+    <w:lsdException w:name="heading 1" w:semiHidden="0" w:uiPriority="9" w:unhideWhenUsed="0" w:qFormat="1"/>
+    <w:lsdException w:name="heading 2" w:uiPriority="9" w:qFormat="1"/>
+    <w:lsdException w:name="heading 3" w:uiPriority="9" w:qFormat="1"/>
+    <w:lsdException w:name="heading 4" w:uiPriority="9" w:qFormat="1"/>
+    <w:lsdException w:name="heading 5" w:uiPriority="9" w:qFormat="1"/>
+    <w:lsdException w:name="heading 6" w:uiPriority="9" w:qFormat="1"/>
+    <w:lsdException w:name="heading 7" w:uiPriority="9" w:qFormat="1"/>
+    <w:lsdException w:name="heading 8" w:uiPriority="9" w:qFormat="1"/>
+    <w:lsdException w:name="heading 9" w:uiPriority="9" w:qFormat="1"/>
+    <w:lsdException w:name="toc 1" w:uiPriority="39"/>
+    <w:lsdException w:name="toc 2" w:uiPriority="39"/>
+    <w:lsdException w:name="toc 3" w:uiPriority="39"/>
+    <w:lsdException w:name="toc 4" w:uiPriority="39"/>
+    <w:lsdException w:name="toc 5" w:uiPriority="39"/>
+    <w:lsdException w:name="toc 6" w:uiPriority="39"/>
+    <w:lsdException w:name="toc 7" w:uiPriority="39"/>
+    <w:lsdException w:name="toc 8" w:uiPriority="39"/>
+    <w:lsdException w:name="toc 9" w:uiPriority="39"/>
+    <w:lsdException w:name="header" w:uiPriority="0"/>
+    <w:lsdException w:name="caption" w:uiPriority="35" w:qFormat="1"/>
+    <w:lsdException w:name="page number" w:uiPriority="0"/>
+    <w:lsdException w:name="Title" w:semiHidden="0" w:uiPriority="10" w:unhideWhenUsed="0" w:qFormat="1"/>
+    <w:lsdException w:name="Default Paragraph Font" w:uiPriority="1"/>
+    <w:lsdException w:name="Subtitle" w:semiHidden="0" w:uiPriority="0" w:unhideWhenUsed="0" w:qFormat="1"/>
+    <w:lsdException w:name="Strong" w:semiHidden="0" w:uiPriority="22" w:unhideWhenUsed="0" w:qFormat="1"/>
+    <w:lsdException w:name="Emphasis" w:semiHidden="0" w:uiPriority="20" w:unhideWhenUsed="0" w:qFormat="1"/>
+    <w:lsdException w:name="Table Grid" w:semiHidden="0" w:uiPriority="59" w:unhideWhenUsed="0"/>
+    <w:lsdException w:name="Placeholder Text" w:unhideWhenUsed="0"/>
+    <w:lsdException w:name="No Spacing" w:semiHidden="0" w:uiPriority="1" w:unhideWhenUsed="0" w:qFormat="1"/>
+    <w:lsdException w:name="Light Shading" w:semiHidden="0" w:uiPriority="60" w:unhideWhenUsed="0"/>
+    <w:lsdException w:name="Light List" w:semiHidden="0" w:uiPriority="61" w:unhideWhenUsed="0"/>
+    <w:lsdException w:name="Light Grid" w:semiHidden="0" w:uiPriority="62" w:unhideWhenUsed="0"/>
+    <w:lsdException w:name="Medium Shading 1" w:semiHidden="0" w:uiPriority="63" w:unhideWhenUsed="0"/>
+    <w:lsdException w:name="Medium Shading 2" w:semiHidden="0" w:uiPriority="64" w:unhideWhenUsed="0"/>
+    <w:lsdException w:name="Medium List 1" w:semiHidden="0" w:uiPriority="65" w:unhideWhenUsed="0"/>
+    <w:lsdException w:name="Medium List 2" w:semiHidden="0" w:uiPriority="66" w:unhideWhenUsed="0"/>
+    <w:lsdException w:name="Medium Grid 1" w:semiHidden="0" w:uiPriority="67" w:unhideWhenUsed="0"/>
+    <w:lsdException w:name="Medium Grid 2" w:semiHidden="0" w:uiPriority="68" w:unhideWhenUsed="0"/>
+    <w:lsdException w:name="Medium Grid 3" w:semiHidden="0" w:uiPriority="69" w:unhideWhenUsed="0"/>
+    <w:lsdException w:name="Dark List" w:semiHidden="0" w:uiPriority="70" w:unhideWhenUsed="0"/>
+    <w:lsdException w:name="Colorful Shading" w:semiHidden="0" w:uiPriority="71" w:unhideWhenUsed="0"/>
+    <w:lsdException w:name="Colorful List" w:semiHidden="0" w:uiPriority="72" w:unhideWhenUsed="0"/>
+    <w:lsdException w:name="Colorful Grid" w:semiHidden="0" w:uiPriority="73" w:unhideWhenUsed="0"/>
+    <w:lsdException w:name="Light Shading Accent 1" w:semiHidden="0" w:uiPriority="60" w:unhideWhenUsed="0"/>
+    <w:lsdException w:name="Light List Accent 1" w:semiHidden="0" w:uiPriority="61" w:unhideWhenUsed="0"/>
+    <w:lsdException w:name="Light Grid Accent 1" w:semiHidden="0" w:uiPriority="62" w:unhideWhenUsed="0"/>
+    <w:lsdException w:name="Medium Shading 1 Accent 1" w:semiHidden="0" w:uiPriority="63" w:unhideWhenUsed="0"/>
+    <w:lsdException w:name="Medium Shading 2 Accent 1" w:semiHidden="0" w:uiPriority="64" w:unhideWhenUsed="0"/>
+    <w:lsdException w:name="Medium List 1 Accent 1" w:semiHidden="0" w:uiPriority="65" w:unhideWhenUsed="0"/>
+    <w:lsdException w:name="Revision" w:unhideWhenUsed="0"/>
+    <w:lsdException w:name="List Paragraph" w:semiHidden="0" w:uiPriority="0" w:unhideWhenUsed="0" w:qFormat="1"/>
+    <w:lsdException w:name="Quote" w:semiHidden="0" w:uiPriority="29" w:unhideWhenUsed="0" w:qFormat="1"/>
+    <w:lsdException w:name="Intense Quote" w:semiHidden="0" w:uiPriority="30" w:unhideWhenUsed="0" w:qFormat="1"/>
+    <w:lsdException w:name="Medium List 2 Accent 1" w:semiHidden="0" w:uiPriority="66" w:unhideWhenUsed="0"/>
+    <w:lsdException w:name="Medium Grid 1 Accent 1" w:semiHidden="0" w:uiPriority="67" w:unhideWhenUsed="0"/>
+    <w:lsdException w:name="Medium Grid 2 Accent 1" w:semiHidden="0" w:uiPriority="68" w:unhideWhenUsed="0"/>
+    <w:lsdException w:name="Medium Grid 3 Accent 1" w:semiHidden="0" w:uiPriority="69" w:unhideWhenUsed="0"/>
+    <w:lsdException w:name="Dark List Accent 1" w:semiHidden="0" w:uiPriority="70" w:unhideWhenUsed="0"/>
+    <w:lsdException w:name="Colorful Shading Accent 1" w:semiHidden="0" w:uiPriority="71" w:unhideWhenUsed="0"/>
+    <w:lsdException w:name="Colorful List Accent 1" w:semiHidden="0" w:uiPriority="72" w:unhideWhenUsed="0"/>
+    <w:lsdException w:name="Colorful Grid Accent 1" w:semiHidden="0" w:uiPriority="73" w:unhideWhenUsed="0"/>
+    <w:lsdException w:name="Light Shading Accent 2" w:semiHidden="0" w:uiPriority="60" w:unhideWhenUsed="0"/>
+    <w:lsdException w:name="Light List Accent 2" w:semiHidden="0" w:uiPriority="61" w:unhideWhenUsed="0"/>
+    <w:lsdException w:name="Light Grid Accent 2" w:semiHidden="0" w:uiPriority="62" w:unhideWhenUsed="0"/>
+    <w:lsdException w:name="Medium Shading 1 Accent 2" w:semiHidden="0" w:uiPriority="63" w:unhideWhenUsed="0"/>
+    <w:lsdException w:name="Medium Shading 2 Accent 2" w:semiHidden="0" w:uiPriority="64" w:unhideWhenUsed="0"/>
+    <w:lsdException w:name="Medium List 1 Accent 2" w:semiHidden="0" w:uiPriority="65" w:unhideWhenUsed="0"/>
+    <w:lsdException w:name="Medium List 2 Accent 2" w:semiHidden="0" w:uiPriority="66" w:unhideWhenUsed="0"/>
+    <w:lsdException w:name="Medium Grid 1 Accent 2" w:semiHidden="0" w:uiPriority="67" w:unhideWhenUsed="0"/>
+    <w:lsdException w:name="Medium Grid 2 Accent 2" w:semiHidden="0" w:uiPriority="68" w:unhideWhenUsed="0"/>
+    <w:lsdException w:name="Medium Grid 3 Accent 2" w:semiHidden="0" w:uiPriority="69" w:unhideWhenUsed="0"/>
+    <w:lsdException w:name="Dark List Accent 2" w:semiHidden="0" w:uiPriority="70" w:unhideWhenUsed="0"/>
+    <w:lsdException w:name="Colorful Shading Accent 2" w:semiHidden="0" w:uiPriority="71" w:unhideWhenUsed="0"/>
+    <w:lsdException w:name="Colorful List Accent 2" w:semiHidden="0" w:uiPriority="72" w:unhideWhenUsed="0"/>
+    <w:lsdException w:name="Colorful Grid Accent 2" w:semiHidden="0" w:uiPriority="73" w:unhideWhenUsed="0"/>
+    <w:lsdException w:name="Light Shading Accent 3" w:semiHidden="0" w:uiPriority="60" w:unhideWhenUsed="0"/>
+    <w:lsdException w:name="Light List Accent 3" w:semiHidden="0" w:uiPriority="61" w:unhideWhenUsed="0"/>
+    <w:lsdException w:name="Light Grid Accent 3" w:semiHidden="0" w:uiPriority="62" w:unhideWhenUsed="0"/>
+    <w:lsdException w:name="Medium Shading 1 Accent 3" w:semiHidden="0" w:uiPriority="63" w:unhideWhenUsed="0"/>
+    <w:lsdException w:name="Medium Shading 2 Accent 3" w:semiHidden="0" w:uiPriority="64" w:unhideWhenUsed="0"/>
+    <w:lsdException w:name="Medium List 1 Accent 3" w:semiHidden="0" w:uiPriority="65" w:unhideWhenUsed="0"/>
+    <w:lsdException w:name="Medium List 2 Accent 3" w:semiHidden="0" w:uiPriority="66" w:unhideWhenUsed="0"/>
+    <w:lsdException w:name="Medium Grid 1 Accent 3" w:semiHidden="0" w:uiPriority="67" w:unhideWhenUsed="0"/>
+    <w:lsdException w:name="Medium Grid 2 Accent 3" w:semiHidden="0" w:uiPriority="68" w:unhideWhenUsed="0"/>
+    <w:lsdException w:name="Medium Grid 3 Accent 3" w:semiHidden="0" w:uiPriority="69" w:unhideWhenUsed="0"/>
+    <w:lsdException w:name="Dark List Accent 3" w:semiHidden="0" w:uiPriority="70" w:unhideWhenUsed="0"/>
+    <w:lsdException w:name="Colorful Shading Accent 3" w:semiHidden="0" w:uiPriority="71" w:unhideWhenUsed="0"/>
+    <w:lsdException w:name="Colorful List Accent 3" w:semiHidden="0" w:uiPriority="72" w:unhideWhenUsed="0"/>
+    <w:lsdException w:name="Colorful Grid Accent 3" w:semiHidden="0" w:uiPriority="73" w:unhideWhenUsed="0"/>
+    <w:lsdException w:name="Light Shading Accent 4" w:semiHidden="0" w:uiPriority="60" w:unhideWhenUsed="0"/>
+    <w:lsdException w:name="Light List Accent 4" w:semiHidden="0" w:uiPriority="61" w:unhideWhenUsed="0"/>
+    <w:lsdException w:name="Light Grid Accent 4" w:semiHidden="0" w:uiPriority="62" w:unhideWhenUsed="0"/>
+    <w:lsdException w:name="Medium Shading 1 Accent 4" w:semiHidden="0" w:uiPriority="63" w:unhideWhenUsed="0"/>
+    <w:lsdException w:name="Medium Shading 2 Accent 4" w:semiHidden="0" w:uiPriority="64" w:unhideWhenUsed="0"/>
+    <w:lsdException w:name="Medium List 1 Accent 4" w:semiHidden="0" w:uiPriority="65" w:unhideWhenUsed="0"/>
+    <w:lsdException w:name="Medium List 2 Accent 4" w:semiHidden="0" w:uiPriority="66" w:unhideWhenUsed="0"/>
+    <w:lsdException w:name="Medium Grid 1 Accent 4" w:semiHidden="0" w:uiPriority="67" w:unhideWhenUsed="0"/>
+    <w:lsdException w:name="Medium Grid 2 Accent 4" w:semiHidden="0" w:uiPriority="68" w:unhideWhenUsed="0"/>
+    <w:lsdException w:name="Medium Grid 3 Accent 4" w:semiHidden="0" w:uiPriority="69" w:unhideWhenUsed="0"/>
+    <w:lsdException w:name="Dark List Accent 4" w:semiHidden="0" w:uiPriority="70" w:unhideWhenUsed="0"/>
+    <w:lsdException w:name="Colorful Shading Accent 4" w:semiHidden="0" w:uiPriority="71" w:unhideWhenUsed="0"/>
+    <w:lsdException w:name="Colorful List Accent 4" w:semiHidden="0" w:uiPriority="72" w:unhideWhenUsed="0"/>
+    <w:lsdException w:name="Colorful Grid Accent 4" w:semiHidden="0" w:uiPriority="73" w:unhideWhenUsed="0"/>
+    <w:lsdException w:name="Light Shading Accent 5" w:semiHidden="0" w:uiPriority="60" w:unhideWhenUsed="0"/>
+    <w:lsdException w:name="Light List Accent 5" w:semiHidden="0" w:uiPriority="61" w:unhideWhenUsed="0"/>
+    <w:lsdException w:name="Light Grid Accent 5" w:semiHidden="0" w:uiPriority="62" w:unhideWhenUsed="0"/>
+    <w:lsdException w:name="Medium Shading 1 Accent 5" w:semiHidden="0" w:uiPriority="63" w:unhideWhenUsed="0"/>
+    <w:lsdException w:name="Medium Shading 2 Accent 5" w:semiHidden="0" w:uiPriority="64" w:unhideWhenUsed="0"/>
+    <w:lsdException w:name="Medium List 1 Accent 5" w:semiHidden="0" w:uiPriority="65" w:unhideWhenUsed="0"/>
+    <w:lsdException w:name="Medium List 2 Accent 5" w:semiHidden="0" w:uiPriority="66" w:unhideWhenUsed="0"/>
+    <w:lsdException w:name="Medium Grid 1 Accent 5" w:semiHidden="0" w:uiPriority="67" w:unhideWhenUsed="0"/>
+    <w:lsdException w:name="Medium Grid 2 Accent 5" w:semiHidden="0" w:uiPriority="68" w:unhideWhenUsed="0"/>
+    <w:lsdException w:name="Medium Grid 3 Accent 5" w:semiHidden="0" w:uiPriority="69" w:unhideWhenUsed="0"/>
+    <w:lsdException w:name="Dark List Accent 5" w:semiHidden="0" w:uiPriority="70" w:unhideWhenUsed="0"/>
+    <w:lsdException w:name="Colorful Shading Accent 5" w:semiHidden="0" w:uiPriority="71" w:unhideWhenUsed="0"/>
+    <w:lsdException w:name="Colorful List Accent 5" w:semiHidden="0" w:uiPriority="72" w:unhideWhenUsed="0"/>
+    <w:lsdException w:name="Colorful Grid Accent 5" w:semiHidden="0" w:uiPriority="73" w:unhideWhenUsed="0"/>
+    <w:lsdException w:name="Light Shading Accent 6" w:semiHidden="0" w:uiPriority="60" w:unhideWhenUsed="0"/>
+    <w:lsdException w:name="Light List Accent 6" w:semiHidden="0" w:uiPriority="61" w:unhideWhenUsed="0"/>
+    <w:lsdException w:name="Light Grid Accent 6" w:semiHidden="0" w:uiPriority="62" w:unhideWhenUsed="0"/>
+    <w:lsdException w:name="Medium Shading 1 Accent 6" w:semiHidden="0" w:uiPriority="63" w:unhideWhenUsed="0"/>
+    <w:lsdException w:name="Medium Shading 2 Accent 6" w:semiHidden="0" w:uiPriority="64" w:unhideWhenUsed="0"/>
+    <w:lsdException w:name="Medium List 1 Accent 6" w:semiHidden="0" w:uiPriority="65" w:unhideWhenUsed="0"/>
+    <w:lsdException w:name="Medium List 2 Accent 6" w:semiHidden="0" w:uiPriority="66" w:unhideWhenUsed="0"/>
+    <w:lsdException w:name="Medium Grid 1 Accent 6" w:semiHidden="0" w:uiPriority="67" w:unhideWhenUsed="0"/>
+    <w:lsdException w:name="Medium Grid 2 Accent 6" w:semiHidden="0" w:uiPriority="68" w:unhideWhenUsed="0"/>
+    <w:lsdException w:name="Medium Grid 3 Accent 6" w:semiHidden="0" w:uiPriority="69" w:unhideWhenUsed="0"/>
+    <w:lsdException w:name="Dark List Accent 6" w:semiHidden="0" w:uiPriority="70" w:unhideWhenUsed="0"/>
+    <w:lsdException w:name="Colorful Shading Accent 6" w:semiHidden="0" w:uiPriority="71" w:unhideWhenUsed="0"/>
+    <w:lsdException w:name="Colorful List Accent 6" w:semiHidden="0" w:uiPriority="72" w:unhideWhenUsed="0"/>
+    <w:lsdException w:name="Colorful Grid Accent 6" w:semiHidden="0" w:uiPriority="73" w:unhideWhenUsed="0"/>
+    <w:lsdException w:name="Subtle Emphasis" w:semiHidden="0" w:uiPriority="19" w:unhideWhenUsed="0" w:qFormat="1"/>
+    <w:lsdException w:name="Intense Emphasis" w:semiHidden="0" w:uiPriority="21" w:unhideWhenUsed="0" w:qFormat="1"/>
+    <w:lsdException w:name="Subtle Reference" w:semiHidden="0" w:uiPriority="31" w:unhideWhenUsed="0" w:qFormat="1"/>
+    <w:lsdException w:name="Intense Reference" w:semiHidden="0" w:uiPriority="32" w:unhideWhenUsed="0" w:qFormat="1"/>
+    <w:lsdException w:name="Book Title" w:semiHidden="0" w:uiPriority="33" w:unhideWhenUsed="0" w:qFormat="1"/>
+    <w:lsdException w:name="Bibliography" w:uiPriority="37"/>
+    <w:lsdException w:name="TOC Heading" w:uiPriority="39" w:qFormat="1"/>
   </w:latentStyles>
-  <w:style w:type="paragraph" w:default="1" w:styleId="Normal">
+  <w:style w:type="paragraph" w:default="1" w:styleId="a">
     <w:name w:val="Normal"/>
     <w:qFormat/>
   </w:style>
-  <w:style w:type="paragraph" w:styleId="Heading1">
+  <w:style w:type="paragraph" w:styleId="1">
     <w:name w:val="heading 1"/>
-    <w:basedOn w:val="Normal"/>
-    <w:next w:val="Normal"/>
-    <w:link w:val="Heading1Char"/>
+    <w:basedOn w:val="a"/>
+    <w:next w:val="a"/>
+    <w:link w:val="10"/>
     <w:uiPriority w:val="9"/>
     <w:qFormat/>
     <w:rsid w:val="00DC34C5"/>
@@ -28585,11 +28340,11 @@
       <w:szCs w:val="32"/>
     </w:rPr>
   </w:style>
-  <w:style w:type="paragraph" w:styleId="Heading2">
+  <w:style w:type="paragraph" w:styleId="2">
     <w:name w:val="heading 2"/>
-    <w:basedOn w:val="Normal"/>
-    <w:next w:val="Normal"/>
-    <w:link w:val="Heading2Char"/>
+    <w:basedOn w:val="a"/>
+    <w:next w:val="a"/>
+    <w:link w:val="20"/>
     <w:uiPriority w:val="9"/>
     <w:unhideWhenUsed/>
     <w:qFormat/>
@@ -28609,11 +28364,11 @@
       <w:szCs w:val="26"/>
     </w:rPr>
   </w:style>
-  <w:style w:type="paragraph" w:styleId="Heading3">
+  <w:style w:type="paragraph" w:styleId="3">
     <w:name w:val="heading 3"/>
-    <w:basedOn w:val="Normal"/>
-    <w:next w:val="Normal"/>
-    <w:link w:val="Heading3Char"/>
+    <w:basedOn w:val="a"/>
+    <w:next w:val="a"/>
+    <w:link w:val="30"/>
     <w:uiPriority w:val="9"/>
     <w:unhideWhenUsed/>
     <w:qFormat/>
@@ -28632,11 +28387,11 @@
       <w:szCs w:val="24"/>
     </w:rPr>
   </w:style>
-  <w:style w:type="paragraph" w:styleId="Heading4">
+  <w:style w:type="paragraph" w:styleId="4">
     <w:name w:val="heading 4"/>
-    <w:basedOn w:val="Normal"/>
-    <w:next w:val="Normal"/>
-    <w:link w:val="Heading4Char"/>
+    <w:basedOn w:val="a"/>
+    <w:next w:val="a"/>
+    <w:link w:val="40"/>
     <w:uiPriority w:val="9"/>
     <w:unhideWhenUsed/>
     <w:qFormat/>
@@ -28652,11 +28407,11 @@
       <w:iCs/>
     </w:rPr>
   </w:style>
-  <w:style w:type="paragraph" w:styleId="Heading5">
+  <w:style w:type="paragraph" w:styleId="5">
     <w:name w:val="heading 5"/>
-    <w:basedOn w:val="Normal"/>
-    <w:next w:val="Normal"/>
-    <w:link w:val="Heading5Char"/>
+    <w:basedOn w:val="a"/>
+    <w:next w:val="a"/>
+    <w:link w:val="50"/>
     <w:uiPriority w:val="9"/>
     <w:unhideWhenUsed/>
     <w:qFormat/>
@@ -28671,12 +28426,13 @@
       <w:rFonts w:asciiTheme="majorHAnsi" w:eastAsiaTheme="majorEastAsia" w:hAnsiTheme="majorHAnsi" w:cstheme="majorBidi"/>
     </w:rPr>
   </w:style>
-  <w:style w:type="character" w:default="1" w:styleId="DefaultParagraphFont">
+  <w:style w:type="character" w:default="1" w:styleId="a0">
     <w:name w:val="Default Paragraph Font"/>
     <w:uiPriority w:val="1"/>
+    <w:semiHidden/>
     <w:unhideWhenUsed/>
   </w:style>
-  <w:style w:type="table" w:default="1" w:styleId="TableNormal">
+  <w:style w:type="table" w:default="1" w:styleId="a1">
     <w:name w:val="Normal Table"/>
     <w:uiPriority w:val="99"/>
     <w:semiHidden/>
@@ -28691,16 +28447,16 @@
       </w:tblCellMar>
     </w:tblPr>
   </w:style>
-  <w:style w:type="numbering" w:default="1" w:styleId="NoList">
+  <w:style w:type="numbering" w:default="1" w:styleId="a2">
     <w:name w:val="No List"/>
     <w:uiPriority w:val="99"/>
     <w:semiHidden/>
     <w:unhideWhenUsed/>
   </w:style>
-  <w:style w:type="character" w:customStyle="1" w:styleId="Heading1Char">
-    <w:name w:val="Heading 1 Char"/>
-    <w:basedOn w:val="DefaultParagraphFont"/>
-    <w:link w:val="Heading1"/>
+  <w:style w:type="character" w:customStyle="1" w:styleId="10">
+    <w:name w:val="Заголовок 1 Знак"/>
+    <w:basedOn w:val="a0"/>
+    <w:link w:val="1"/>
     <w:uiPriority w:val="9"/>
     <w:rsid w:val="00DC34C5"/>
     <w:rPr>
@@ -28710,16 +28466,15 @@
       <w:szCs w:val="32"/>
     </w:rPr>
   </w:style>
-  <w:style w:type="table" w:styleId="TableGrid">
+  <w:style w:type="table" w:styleId="a3">
     <w:name w:val="Table Grid"/>
-    <w:basedOn w:val="TableNormal"/>
+    <w:basedOn w:val="a1"/>
     <w:uiPriority w:val="59"/>
     <w:rsid w:val="00FB4123"/>
     <w:pPr>
       <w:spacing w:after="0" w:line="240" w:lineRule="auto"/>
     </w:pPr>
     <w:tblPr>
-      <w:tblInd w:w="0" w:type="dxa"/>
       <w:tblBorders>
         <w:top w:val="single" w:sz="4" w:space="0" w:color="000000" w:themeColor="text1"/>
         <w:left w:val="single" w:sz="4" w:space="0" w:color="000000" w:themeColor="text1"/>
@@ -28728,17 +28483,11 @@
         <w:insideH w:val="single" w:sz="4" w:space="0" w:color="000000" w:themeColor="text1"/>
         <w:insideV w:val="single" w:sz="4" w:space="0" w:color="000000" w:themeColor="text1"/>
       </w:tblBorders>
-      <w:tblCellMar>
-        <w:top w:w="0" w:type="dxa"/>
-        <w:left w:w="108" w:type="dxa"/>
-        <w:bottom w:w="0" w:type="dxa"/>
-        <w:right w:w="108" w:type="dxa"/>
-      </w:tblCellMar>
     </w:tblPr>
   </w:style>
-  <w:style w:type="table" w:styleId="GridTable1Light-Accent1">
+  <w:style w:type="table" w:customStyle="1" w:styleId="GridTable1LightAccent1">
     <w:name w:val="Grid Table 1 Light Accent 1"/>
-    <w:basedOn w:val="TableNormal"/>
+    <w:basedOn w:val="a1"/>
     <w:uiPriority w:val="46"/>
     <w:pPr>
       <w:spacing w:after="0" w:line="240" w:lineRule="auto"/>
@@ -28746,7 +28495,6 @@
     <w:tblPr>
       <w:tblStyleRowBandSize w:val="1"/>
       <w:tblStyleColBandSize w:val="1"/>
-      <w:tblInd w:w="0" w:type="dxa"/>
       <w:tblBorders>
         <w:top w:val="single" w:sz="4" w:space="0" w:color="B8CCE4" w:themeColor="accent1" w:themeTint="66"/>
         <w:left w:val="single" w:sz="4" w:space="0" w:color="B8CCE4" w:themeColor="accent1" w:themeTint="66"/>
@@ -28755,12 +28503,6 @@
         <w:insideH w:val="single" w:sz="4" w:space="0" w:color="B8CCE4" w:themeColor="accent1" w:themeTint="66"/>
         <w:insideV w:val="single" w:sz="4" w:space="0" w:color="B8CCE4" w:themeColor="accent1" w:themeTint="66"/>
       </w:tblBorders>
-      <w:tblCellMar>
-        <w:top w:w="0" w:type="dxa"/>
-        <w:left w:w="108" w:type="dxa"/>
-        <w:bottom w:w="0" w:type="dxa"/>
-        <w:right w:w="108" w:type="dxa"/>
-      </w:tblCellMar>
     </w:tblPr>
     <w:tblStylePr w:type="firstRow">
       <w:rPr>
@@ -28799,10 +28541,10 @@
       </w:rPr>
     </w:tblStylePr>
   </w:style>
-  <w:style w:type="paragraph" w:styleId="TOCHeading">
+  <w:style w:type="paragraph" w:styleId="a4">
     <w:name w:val="TOC Heading"/>
-    <w:basedOn w:val="Heading1"/>
-    <w:next w:val="Normal"/>
+    <w:basedOn w:val="1"/>
+    <w:next w:val="a"/>
     <w:uiPriority w:val="39"/>
     <w:unhideWhenUsed/>
     <w:qFormat/>
@@ -28815,10 +28557,10 @@
       <w:lang w:val="ru-RU" w:eastAsia="ru-RU"/>
     </w:rPr>
   </w:style>
-  <w:style w:type="paragraph" w:styleId="TOC1">
+  <w:style w:type="paragraph" w:styleId="11">
     <w:name w:val="toc 1"/>
-    <w:basedOn w:val="Normal"/>
-    <w:next w:val="Normal"/>
+    <w:basedOn w:val="a"/>
+    <w:next w:val="a"/>
     <w:autoRedefine/>
     <w:uiPriority w:val="39"/>
     <w:unhideWhenUsed/>
@@ -28827,9 +28569,9 @@
       <w:spacing w:after="100"/>
     </w:pPr>
   </w:style>
-  <w:style w:type="character" w:styleId="Hyperlink">
+  <w:style w:type="character" w:styleId="a5">
     <w:name w:val="Hyperlink"/>
-    <w:basedOn w:val="DefaultParagraphFont"/>
+    <w:basedOn w:val="a0"/>
     <w:uiPriority w:val="99"/>
     <w:unhideWhenUsed/>
     <w:rsid w:val="00981EE9"/>
@@ -28838,10 +28580,10 @@
       <w:u w:val="single"/>
     </w:rPr>
   </w:style>
-  <w:style w:type="character" w:customStyle="1" w:styleId="Heading2Char">
-    <w:name w:val="Heading 2 Char"/>
-    <w:basedOn w:val="DefaultParagraphFont"/>
-    <w:link w:val="Heading2"/>
+  <w:style w:type="character" w:customStyle="1" w:styleId="20">
+    <w:name w:val="Заголовок 2 Знак"/>
+    <w:basedOn w:val="a0"/>
+    <w:link w:val="2"/>
     <w:uiPriority w:val="9"/>
     <w:rsid w:val="00414CF5"/>
     <w:rPr>
@@ -28852,10 +28594,10 @@
       <w:szCs w:val="26"/>
     </w:rPr>
   </w:style>
-  <w:style w:type="paragraph" w:styleId="TOC2">
+  <w:style w:type="paragraph" w:styleId="21">
     <w:name w:val="toc 2"/>
-    <w:basedOn w:val="Normal"/>
-    <w:next w:val="Normal"/>
+    <w:basedOn w:val="a"/>
+    <w:next w:val="a"/>
     <w:autoRedefine/>
     <w:uiPriority w:val="39"/>
     <w:unhideWhenUsed/>
@@ -28865,9 +28607,9 @@
       <w:ind w:left="220"/>
     </w:pPr>
   </w:style>
-  <w:style w:type="paragraph" w:styleId="ListParagraph">
+  <w:style w:type="paragraph" w:styleId="a6">
     <w:name w:val="List Paragraph"/>
-    <w:basedOn w:val="Normal"/>
+    <w:basedOn w:val="a"/>
     <w:qFormat/>
     <w:rsid w:val="00981EE9"/>
     <w:pPr>
@@ -28875,10 +28617,10 @@
       <w:contextualSpacing/>
     </w:pPr>
   </w:style>
-  <w:style w:type="character" w:customStyle="1" w:styleId="Heading3Char">
-    <w:name w:val="Heading 3 Char"/>
-    <w:basedOn w:val="DefaultParagraphFont"/>
-    <w:link w:val="Heading3"/>
+  <w:style w:type="character" w:customStyle="1" w:styleId="30">
+    <w:name w:val="Заголовок 3 Знак"/>
+    <w:basedOn w:val="a0"/>
+    <w:link w:val="3"/>
     <w:uiPriority w:val="9"/>
     <w:rsid w:val="00414CF5"/>
     <w:rPr>
@@ -28889,10 +28631,10 @@
       <w:szCs w:val="24"/>
     </w:rPr>
   </w:style>
-  <w:style w:type="paragraph" w:styleId="TOC3">
+  <w:style w:type="paragraph" w:styleId="31">
     <w:name w:val="toc 3"/>
-    <w:basedOn w:val="Normal"/>
-    <w:next w:val="Normal"/>
+    <w:basedOn w:val="a"/>
+    <w:next w:val="a"/>
     <w:autoRedefine/>
     <w:uiPriority w:val="39"/>
     <w:unhideWhenUsed/>
@@ -28902,10 +28644,10 @@
       <w:ind w:left="440"/>
     </w:pPr>
   </w:style>
-  <w:style w:type="paragraph" w:styleId="Header">
+  <w:style w:type="paragraph" w:styleId="a7">
     <w:name w:val="header"/>
-    <w:basedOn w:val="Normal"/>
-    <w:link w:val="HeaderChar"/>
+    <w:basedOn w:val="a"/>
+    <w:link w:val="a8"/>
     <w:unhideWhenUsed/>
     <w:rsid w:val="007171DF"/>
     <w:pPr>
@@ -28916,17 +28658,17 @@
       <w:spacing w:after="0" w:line="240" w:lineRule="auto"/>
     </w:pPr>
   </w:style>
-  <w:style w:type="character" w:customStyle="1" w:styleId="HeaderChar">
-    <w:name w:val="Header Char"/>
-    <w:basedOn w:val="DefaultParagraphFont"/>
-    <w:link w:val="Header"/>
+  <w:style w:type="character" w:customStyle="1" w:styleId="a8">
+    <w:name w:val="Верхний колонтитул Знак"/>
+    <w:basedOn w:val="a0"/>
+    <w:link w:val="a7"/>
     <w:uiPriority w:val="99"/>
     <w:rsid w:val="007171DF"/>
   </w:style>
-  <w:style w:type="paragraph" w:styleId="Footer">
+  <w:style w:type="paragraph" w:styleId="a9">
     <w:name w:val="footer"/>
-    <w:basedOn w:val="Normal"/>
-    <w:link w:val="FooterChar"/>
+    <w:basedOn w:val="a"/>
+    <w:link w:val="aa"/>
     <w:uiPriority w:val="99"/>
     <w:unhideWhenUsed/>
     <w:rsid w:val="007171DF"/>
@@ -28938,22 +28680,22 @@
       <w:spacing w:after="0" w:line="240" w:lineRule="auto"/>
     </w:pPr>
   </w:style>
-  <w:style w:type="character" w:customStyle="1" w:styleId="FooterChar">
-    <w:name w:val="Footer Char"/>
-    <w:basedOn w:val="DefaultParagraphFont"/>
-    <w:link w:val="Footer"/>
+  <w:style w:type="character" w:customStyle="1" w:styleId="aa">
+    <w:name w:val="Нижний колонтитул Знак"/>
+    <w:basedOn w:val="a0"/>
+    <w:link w:val="a9"/>
     <w:uiPriority w:val="99"/>
     <w:rsid w:val="007171DF"/>
   </w:style>
-  <w:style w:type="character" w:styleId="PageNumber">
+  <w:style w:type="character" w:styleId="ab">
     <w:name w:val="page number"/>
-    <w:basedOn w:val="DefaultParagraphFont"/>
+    <w:basedOn w:val="a0"/>
     <w:rsid w:val="007171DF"/>
   </w:style>
-  <w:style w:type="character" w:customStyle="1" w:styleId="Heading4Char">
-    <w:name w:val="Heading 4 Char"/>
-    <w:basedOn w:val="DefaultParagraphFont"/>
-    <w:link w:val="Heading4"/>
+  <w:style w:type="character" w:customStyle="1" w:styleId="40">
+    <w:name w:val="Заголовок 4 Знак"/>
+    <w:basedOn w:val="a0"/>
+    <w:link w:val="4"/>
     <w:uiPriority w:val="9"/>
     <w:rsid w:val="00091123"/>
     <w:rPr>
@@ -28961,26 +28703,25 @@
       <w:iCs/>
     </w:rPr>
   </w:style>
-  <w:style w:type="character" w:customStyle="1" w:styleId="Heading5Char">
-    <w:name w:val="Heading 5 Char"/>
-    <w:basedOn w:val="DefaultParagraphFont"/>
-    <w:link w:val="Heading5"/>
+  <w:style w:type="character" w:customStyle="1" w:styleId="50">
+    <w:name w:val="Заголовок 5 Знак"/>
+    <w:basedOn w:val="a0"/>
+    <w:link w:val="5"/>
     <w:uiPriority w:val="9"/>
     <w:rsid w:val="00091123"/>
     <w:rPr>
       <w:rFonts w:asciiTheme="majorHAnsi" w:eastAsiaTheme="majorEastAsia" w:hAnsiTheme="majorHAnsi" w:cstheme="majorBidi"/>
     </w:rPr>
   </w:style>
-  <w:style w:type="table" w:styleId="TableGridLight">
+  <w:style w:type="table" w:customStyle="1" w:styleId="GridTableLight">
     <w:name w:val="Grid Table Light"/>
-    <w:basedOn w:val="TableNormal"/>
+    <w:basedOn w:val="a1"/>
     <w:uiPriority w:val="40"/>
     <w:rsid w:val="004C3135"/>
     <w:pPr>
       <w:spacing w:after="0" w:line="240" w:lineRule="auto"/>
     </w:pPr>
     <w:tblPr>
-      <w:tblInd w:w="0" w:type="dxa"/>
       <w:tblBorders>
         <w:top w:val="single" w:sz="4" w:space="0" w:color="BFBFBF" w:themeColor="background1" w:themeShade="BF"/>
         <w:left w:val="single" w:sz="4" w:space="0" w:color="BFBFBF" w:themeColor="background1" w:themeShade="BF"/>
@@ -28989,15 +28730,9 @@
         <w:insideH w:val="single" w:sz="4" w:space="0" w:color="BFBFBF" w:themeColor="background1" w:themeShade="BF"/>
         <w:insideV w:val="single" w:sz="4" w:space="0" w:color="BFBFBF" w:themeColor="background1" w:themeShade="BF"/>
       </w:tblBorders>
-      <w:tblCellMar>
-        <w:top w:w="0" w:type="dxa"/>
-        <w:left w:w="108" w:type="dxa"/>
-        <w:bottom w:w="0" w:type="dxa"/>
-        <w:right w:w="108" w:type="dxa"/>
-      </w:tblCellMar>
     </w:tblPr>
   </w:style>
-  <w:style w:type="paragraph" w:styleId="NoSpacing">
+  <w:style w:type="paragraph" w:styleId="ac">
     <w:name w:val="No Spacing"/>
     <w:uiPriority w:val="1"/>
     <w:qFormat/>
@@ -29006,17 +28741,17 @@
       <w:spacing w:after="0" w:line="240" w:lineRule="auto"/>
     </w:pPr>
   </w:style>
-  <w:style w:type="paragraph" w:styleId="Bibliography">
+  <w:style w:type="paragraph" w:styleId="ad">
     <w:name w:val="Bibliography"/>
-    <w:basedOn w:val="Normal"/>
-    <w:next w:val="Normal"/>
+    <w:basedOn w:val="a"/>
+    <w:next w:val="a"/>
     <w:uiPriority w:val="37"/>
     <w:unhideWhenUsed/>
     <w:rsid w:val="0040665B"/>
   </w:style>
-  <w:style w:type="character" w:styleId="FollowedHyperlink">
+  <w:style w:type="character" w:styleId="ae">
     <w:name w:val="FollowedHyperlink"/>
-    <w:basedOn w:val="DefaultParagraphFont"/>
+    <w:basedOn w:val="a0"/>
     <w:uiPriority w:val="99"/>
     <w:semiHidden/>
     <w:unhideWhenUsed/>
@@ -29026,10 +28761,10 @@
       <w:u w:val="single"/>
     </w:rPr>
   </w:style>
-  <w:style w:type="paragraph" w:styleId="Subtitle">
+  <w:style w:type="paragraph" w:styleId="af">
     <w:name w:val="Subtitle"/>
-    <w:basedOn w:val="Title"/>
-    <w:link w:val="SubtitleChar"/>
+    <w:basedOn w:val="af0"/>
+    <w:link w:val="af1"/>
     <w:autoRedefine/>
     <w:qFormat/>
     <w:rsid w:val="005217EA"/>
@@ -29048,10 +28783,10 @@
       <w:lang w:val="ru-RU" w:eastAsia="ru-RU"/>
     </w:rPr>
   </w:style>
-  <w:style w:type="character" w:customStyle="1" w:styleId="SubtitleChar">
-    <w:name w:val="Subtitle Char"/>
-    <w:basedOn w:val="DefaultParagraphFont"/>
-    <w:link w:val="Subtitle"/>
+  <w:style w:type="character" w:customStyle="1" w:styleId="af1">
+    <w:name w:val="Подзаголовок Знак"/>
+    <w:basedOn w:val="a0"/>
+    <w:link w:val="af"/>
     <w:rsid w:val="005217EA"/>
     <w:rPr>
       <w:rFonts w:ascii="Times New Roman" w:eastAsia="Times New Roman" w:hAnsi="Times New Roman" w:cs="Times New Roman"/>
@@ -29060,9 +28795,9 @@
       <w:lang w:val="ru-RU" w:eastAsia="ru-RU"/>
     </w:rPr>
   </w:style>
-  <w:style w:type="paragraph" w:customStyle="1" w:styleId="a">
+  <w:style w:type="paragraph" w:customStyle="1" w:styleId="af2">
     <w:name w:val="Основной влево"/>
-    <w:basedOn w:val="BodyText"/>
+    <w:basedOn w:val="af3"/>
     <w:autoRedefine/>
     <w:rsid w:val="005217EA"/>
     <w:pPr>
@@ -29079,10 +28814,10 @@
       <w:lang w:val="x-none" w:eastAsia="x-none"/>
     </w:rPr>
   </w:style>
-  <w:style w:type="paragraph" w:customStyle="1" w:styleId="a0">
+  <w:style w:type="paragraph" w:customStyle="1" w:styleId="af4">
     <w:name w:val="Основной в центре"/>
-    <w:basedOn w:val="BodyText"/>
-    <w:next w:val="BodyText"/>
+    <w:basedOn w:val="af3"/>
+    <w:next w:val="af3"/>
     <w:autoRedefine/>
     <w:rsid w:val="005217EA"/>
     <w:pPr>
@@ -29099,11 +28834,11 @@
       <w:lang w:val="ru-RU" w:eastAsia="ru-RU"/>
     </w:rPr>
   </w:style>
-  <w:style w:type="paragraph" w:styleId="Title">
+  <w:style w:type="paragraph" w:styleId="af0">
     <w:name w:val="Title"/>
-    <w:basedOn w:val="Normal"/>
-    <w:next w:val="Normal"/>
-    <w:link w:val="TitleChar"/>
+    <w:basedOn w:val="a"/>
+    <w:next w:val="a"/>
+    <w:link w:val="af5"/>
     <w:uiPriority w:val="10"/>
     <w:qFormat/>
     <w:rsid w:val="005217EA"/>
@@ -29119,10 +28854,10 @@
       <w:szCs w:val="56"/>
     </w:rPr>
   </w:style>
-  <w:style w:type="character" w:customStyle="1" w:styleId="TitleChar">
-    <w:name w:val="Title Char"/>
-    <w:basedOn w:val="DefaultParagraphFont"/>
-    <w:link w:val="Title"/>
+  <w:style w:type="character" w:customStyle="1" w:styleId="af5">
+    <w:name w:val="Название Знак"/>
+    <w:basedOn w:val="a0"/>
+    <w:link w:val="af0"/>
     <w:uiPriority w:val="10"/>
     <w:rsid w:val="005217EA"/>
     <w:rPr>
@@ -29133,10 +28868,10 @@
       <w:szCs w:val="56"/>
     </w:rPr>
   </w:style>
-  <w:style w:type="paragraph" w:styleId="BodyText">
+  <w:style w:type="paragraph" w:styleId="af3">
     <w:name w:val="Body Text"/>
-    <w:basedOn w:val="Normal"/>
-    <w:link w:val="BodyTextChar"/>
+    <w:basedOn w:val="a"/>
+    <w:link w:val="af6"/>
     <w:uiPriority w:val="99"/>
     <w:semiHidden/>
     <w:unhideWhenUsed/>
@@ -29145,18 +28880,18 @@
       <w:spacing w:after="120"/>
     </w:pPr>
   </w:style>
-  <w:style w:type="character" w:customStyle="1" w:styleId="BodyTextChar">
-    <w:name w:val="Body Text Char"/>
-    <w:basedOn w:val="DefaultParagraphFont"/>
-    <w:link w:val="BodyText"/>
+  <w:style w:type="character" w:customStyle="1" w:styleId="af6">
+    <w:name w:val="Основной текст Знак"/>
+    <w:basedOn w:val="a0"/>
+    <w:link w:val="af3"/>
     <w:uiPriority w:val="99"/>
     <w:semiHidden/>
     <w:rsid w:val="005217EA"/>
   </w:style>
-  <w:style w:type="paragraph" w:styleId="HTMLPreformatted">
+  <w:style w:type="paragraph" w:styleId="HTML">
     <w:name w:val="HTML Preformatted"/>
-    <w:basedOn w:val="Normal"/>
-    <w:link w:val="HTMLPreformattedChar"/>
+    <w:basedOn w:val="a"/>
+    <w:link w:val="HTML0"/>
     <w:uiPriority w:val="99"/>
     <w:semiHidden/>
     <w:unhideWhenUsed/>
@@ -29189,10 +28924,10 @@
       <w:lang w:val="ru-RU" w:eastAsia="ru-RU"/>
     </w:rPr>
   </w:style>
-  <w:style w:type="character" w:customStyle="1" w:styleId="HTMLPreformattedChar">
-    <w:name w:val="HTML Preformatted Char"/>
-    <w:basedOn w:val="DefaultParagraphFont"/>
-    <w:link w:val="HTMLPreformatted"/>
+  <w:style w:type="character" w:customStyle="1" w:styleId="HTML0">
+    <w:name w:val="Стандартный HTML Знак"/>
+    <w:basedOn w:val="a0"/>
+    <w:link w:val="HTML"/>
     <w:uiPriority w:val="99"/>
     <w:semiHidden/>
     <w:rsid w:val="000F497F"/>
@@ -29218,13 +28953,881 @@
   </w:style>
   <w:style w:type="numbering" w:customStyle="1" w:styleId="WWNum28">
     <w:name w:val="WWNum28"/>
-    <w:basedOn w:val="NoList"/>
+    <w:basedOn w:val="a2"/>
     <w:rsid w:val="00C052E4"/>
     <w:pPr>
       <w:numPr>
         <w:numId w:val="45"/>
       </w:numPr>
     </w:pPr>
+  </w:style>
+  <w:style w:type="paragraph" w:styleId="af7">
+    <w:name w:val="Balloon Text"/>
+    <w:basedOn w:val="a"/>
+    <w:link w:val="af8"/>
+    <w:uiPriority w:val="99"/>
+    <w:semiHidden/>
+    <w:unhideWhenUsed/>
+    <w:rsid w:val="002B715C"/>
+    <w:pPr>
+      <w:spacing w:after="0" w:line="240" w:lineRule="auto"/>
+    </w:pPr>
+    <w:rPr>
+      <w:rFonts w:ascii="Tahoma" w:hAnsi="Tahoma" w:cs="Tahoma"/>
+      <w:sz w:val="16"/>
+      <w:szCs w:val="16"/>
+    </w:rPr>
+  </w:style>
+  <w:style w:type="character" w:customStyle="1" w:styleId="af8">
+    <w:name w:val="Текст выноски Знак"/>
+    <w:basedOn w:val="a0"/>
+    <w:link w:val="af7"/>
+    <w:uiPriority w:val="99"/>
+    <w:semiHidden/>
+    <w:rsid w:val="002B715C"/>
+    <w:rPr>
+      <w:rFonts w:ascii="Tahoma" w:hAnsi="Tahoma" w:cs="Tahoma"/>
+      <w:sz w:val="16"/>
+      <w:szCs w:val="16"/>
+    </w:rPr>
+  </w:style>
+</w:styles>
+</file>
+
+<file path=word/stylesWithEffects.xml><?xml version="1.0" encoding="utf-8"?>
+<w:styles xmlns:wpc="http://schemas.microsoft.com/office/word/2010/wordprocessingCanvas" xmlns:mc="http://schemas.openxmlformats.org/markup-compatibility/2006" xmlns:o="urn:schemas-microsoft-com:office:office" xmlns:r="http://schemas.openxmlformats.org/officeDocument/2006/relationships" xmlns:m="http://schemas.openxmlformats.org/officeDocument/2006/math" xmlns:v="urn:schemas-microsoft-com:vml" xmlns:wp14="http://schemas.microsoft.com/office/word/2010/wordprocessingDrawing" xmlns:wp="http://schemas.openxmlformats.org/drawingml/2006/wordprocessingDrawing" xmlns:w10="urn:schemas-microsoft-com:office:word" xmlns:w="http://schemas.openxmlformats.org/wordprocessingml/2006/main" xmlns:w14="http://schemas.microsoft.com/office/word/2010/wordml" xmlns:wpg="http://schemas.microsoft.com/office/word/2010/wordprocessingGroup" xmlns:wpi="http://schemas.microsoft.com/office/word/2010/wordprocessingInk" xmlns:wne="http://schemas.microsoft.com/office/word/2006/wordml" xmlns:wps="http://schemas.microsoft.com/office/word/2010/wordprocessingShape" mc:Ignorable="w14 wp14">
+  <w:docDefaults>
+    <w:rPrDefault>
+      <w:rPr>
+        <w:rFonts w:asciiTheme="minorHAnsi" w:eastAsiaTheme="minorEastAsia" w:hAnsiTheme="minorHAnsi" w:cstheme="minorBidi"/>
+        <w:sz w:val="22"/>
+        <w:szCs w:val="22"/>
+        <w:lang w:val="en-US" w:eastAsia="zh-CN" w:bidi="ar-SA"/>
+      </w:rPr>
+    </w:rPrDefault>
+    <w:pPrDefault>
+      <w:pPr>
+        <w:spacing w:after="200" w:line="276" w:lineRule="auto"/>
+      </w:pPr>
+    </w:pPrDefault>
+  </w:docDefaults>
+  <w:latentStyles w:defLockedState="0" w:defUIPriority="99" w:defSemiHidden="1" w:defUnhideWhenUsed="1" w:defQFormat="0" w:count="267">
+    <w:lsdException w:name="Normal" w:semiHidden="0" w:uiPriority="0" w:unhideWhenUsed="0" w:qFormat="1"/>
+    <w:lsdException w:name="heading 1" w:semiHidden="0" w:uiPriority="9" w:unhideWhenUsed="0" w:qFormat="1"/>
+    <w:lsdException w:name="heading 2" w:uiPriority="9" w:qFormat="1"/>
+    <w:lsdException w:name="heading 3" w:uiPriority="9" w:qFormat="1"/>
+    <w:lsdException w:name="heading 4" w:uiPriority="9" w:qFormat="1"/>
+    <w:lsdException w:name="heading 5" w:uiPriority="9" w:qFormat="1"/>
+    <w:lsdException w:name="heading 6" w:uiPriority="9" w:qFormat="1"/>
+    <w:lsdException w:name="heading 7" w:uiPriority="9" w:qFormat="1"/>
+    <w:lsdException w:name="heading 8" w:uiPriority="9" w:qFormat="1"/>
+    <w:lsdException w:name="heading 9" w:uiPriority="9" w:qFormat="1"/>
+    <w:lsdException w:name="toc 1" w:uiPriority="39"/>
+    <w:lsdException w:name="toc 2" w:uiPriority="39"/>
+    <w:lsdException w:name="toc 3" w:uiPriority="39"/>
+    <w:lsdException w:name="toc 4" w:uiPriority="39"/>
+    <w:lsdException w:name="toc 5" w:uiPriority="39"/>
+    <w:lsdException w:name="toc 6" w:uiPriority="39"/>
+    <w:lsdException w:name="toc 7" w:uiPriority="39"/>
+    <w:lsdException w:name="toc 8" w:uiPriority="39"/>
+    <w:lsdException w:name="toc 9" w:uiPriority="39"/>
+    <w:lsdException w:name="header" w:uiPriority="0"/>
+    <w:lsdException w:name="caption" w:uiPriority="35" w:qFormat="1"/>
+    <w:lsdException w:name="page number" w:uiPriority="0"/>
+    <w:lsdException w:name="Title" w:semiHidden="0" w:uiPriority="10" w:unhideWhenUsed="0" w:qFormat="1"/>
+    <w:lsdException w:name="Default Paragraph Font" w:uiPriority="1"/>
+    <w:lsdException w:name="Subtitle" w:semiHidden="0" w:uiPriority="0" w:unhideWhenUsed="0" w:qFormat="1"/>
+    <w:lsdException w:name="Strong" w:semiHidden="0" w:uiPriority="22" w:unhideWhenUsed="0" w:qFormat="1"/>
+    <w:lsdException w:name="Emphasis" w:semiHidden="0" w:uiPriority="20" w:unhideWhenUsed="0" w:qFormat="1"/>
+    <w:lsdException w:name="Table Grid" w:semiHidden="0" w:uiPriority="59" w:unhideWhenUsed="0"/>
+    <w:lsdException w:name="Placeholder Text" w:unhideWhenUsed="0"/>
+    <w:lsdException w:name="No Spacing" w:semiHidden="0" w:uiPriority="1" w:unhideWhenUsed="0" w:qFormat="1"/>
+    <w:lsdException w:name="Light Shading" w:semiHidden="0" w:uiPriority="60" w:unhideWhenUsed="0"/>
+    <w:lsdException w:name="Light List" w:semiHidden="0" w:uiPriority="61" w:unhideWhenUsed="0"/>
+    <w:lsdException w:name="Light Grid" w:semiHidden="0" w:uiPriority="62" w:unhideWhenUsed="0"/>
+    <w:lsdException w:name="Medium Shading 1" w:semiHidden="0" w:uiPriority="63" w:unhideWhenUsed="0"/>
+    <w:lsdException w:name="Medium Shading 2" w:semiHidden="0" w:uiPriority="64" w:unhideWhenUsed="0"/>
+    <w:lsdException w:name="Medium List 1" w:semiHidden="0" w:uiPriority="65" w:unhideWhenUsed="0"/>
+    <w:lsdException w:name="Medium List 2" w:semiHidden="0" w:uiPriority="66" w:unhideWhenUsed="0"/>
+    <w:lsdException w:name="Medium Grid 1" w:semiHidden="0" w:uiPriority="67" w:unhideWhenUsed="0"/>
+    <w:lsdException w:name="Medium Grid 2" w:semiHidden="0" w:uiPriority="68" w:unhideWhenUsed="0"/>
+    <w:lsdException w:name="Medium Grid 3" w:semiHidden="0" w:uiPriority="69" w:unhideWhenUsed="0"/>
+    <w:lsdException w:name="Dark List" w:semiHidden="0" w:uiPriority="70" w:unhideWhenUsed="0"/>
+    <w:lsdException w:name="Colorful Shading" w:semiHidden="0" w:uiPriority="71" w:unhideWhenUsed="0"/>
+    <w:lsdException w:name="Colorful List" w:semiHidden="0" w:uiPriority="72" w:unhideWhenUsed="0"/>
+    <w:lsdException w:name="Colorful Grid" w:semiHidden="0" w:uiPriority="73" w:unhideWhenUsed="0"/>
+    <w:lsdException w:name="Light Shading Accent 1" w:semiHidden="0" w:uiPriority="60" w:unhideWhenUsed="0"/>
+    <w:lsdException w:name="Light List Accent 1" w:semiHidden="0" w:uiPriority="61" w:unhideWhenUsed="0"/>
+    <w:lsdException w:name="Light Grid Accent 1" w:semiHidden="0" w:uiPriority="62" w:unhideWhenUsed="0"/>
+    <w:lsdException w:name="Medium Shading 1 Accent 1" w:semiHidden="0" w:uiPriority="63" w:unhideWhenUsed="0"/>
+    <w:lsdException w:name="Medium Shading 2 Accent 1" w:semiHidden="0" w:uiPriority="64" w:unhideWhenUsed="0"/>
+    <w:lsdException w:name="Medium List 1 Accent 1" w:semiHidden="0" w:uiPriority="65" w:unhideWhenUsed="0"/>
+    <w:lsdException w:name="Revision" w:unhideWhenUsed="0"/>
+    <w:lsdException w:name="List Paragraph" w:semiHidden="0" w:uiPriority="0" w:unhideWhenUsed="0" w:qFormat="1"/>
+    <w:lsdException w:name="Quote" w:semiHidden="0" w:uiPriority="29" w:unhideWhenUsed="0" w:qFormat="1"/>
+    <w:lsdException w:name="Intense Quote" w:semiHidden="0" w:uiPriority="30" w:unhideWhenUsed="0" w:qFormat="1"/>
+    <w:lsdException w:name="Medium List 2 Accent 1" w:semiHidden="0" w:uiPriority="66" w:unhideWhenUsed="0"/>
+    <w:lsdException w:name="Medium Grid 1 Accent 1" w:semiHidden="0" w:uiPriority="67" w:unhideWhenUsed="0"/>
+    <w:lsdException w:name="Medium Grid 2 Accent 1" w:semiHidden="0" w:uiPriority="68" w:unhideWhenUsed="0"/>
+    <w:lsdException w:name="Medium Grid 3 Accent 1" w:semiHidden="0" w:uiPriority="69" w:unhideWhenUsed="0"/>
+    <w:lsdException w:name="Dark List Accent 1" w:semiHidden="0" w:uiPriority="70" w:unhideWhenUsed="0"/>
+    <w:lsdException w:name="Colorful Shading Accent 1" w:semiHidden="0" w:uiPriority="71" w:unhideWhenUsed="0"/>
+    <w:lsdException w:name="Colorful List Accent 1" w:semiHidden="0" w:uiPriority="72" w:unhideWhenUsed="0"/>
+    <w:lsdException w:name="Colorful Grid Accent 1" w:semiHidden="0" w:uiPriority="73" w:unhideWhenUsed="0"/>
+    <w:lsdException w:name="Light Shading Accent 2" w:semiHidden="0" w:uiPriority="60" w:unhideWhenUsed="0"/>
+    <w:lsdException w:name="Light List Accent 2" w:semiHidden="0" w:uiPriority="61" w:unhideWhenUsed="0"/>
+    <w:lsdException w:name="Light Grid Accent 2" w:semiHidden="0" w:uiPriority="62" w:unhideWhenUsed="0"/>
+    <w:lsdException w:name="Medium Shading 1 Accent 2" w:semiHidden="0" w:uiPriority="63" w:unhideWhenUsed="0"/>
+    <w:lsdException w:name="Medium Shading 2 Accent 2" w:semiHidden="0" w:uiPriority="64" w:unhideWhenUsed="0"/>
+    <w:lsdException w:name="Medium List 1 Accent 2" w:semiHidden="0" w:uiPriority="65" w:unhideWhenUsed="0"/>
+    <w:lsdException w:name="Medium List 2 Accent 2" w:semiHidden="0" w:uiPriority="66" w:unhideWhenUsed="0"/>
+    <w:lsdException w:name="Medium Grid 1 Accent 2" w:semiHidden="0" w:uiPriority="67" w:unhideWhenUsed="0"/>
+    <w:lsdException w:name="Medium Grid 2 Accent 2" w:semiHidden="0" w:uiPriority="68" w:unhideWhenUsed="0"/>
+    <w:lsdException w:name="Medium Grid 3 Accent 2" w:semiHidden="0" w:uiPriority="69" w:unhideWhenUsed="0"/>
+    <w:lsdException w:name="Dark List Accent 2" w:semiHidden="0" w:uiPriority="70" w:unhideWhenUsed="0"/>
+    <w:lsdException w:name="Colorful Shading Accent 2" w:semiHidden="0" w:uiPriority="71" w:unhideWhenUsed="0"/>
+    <w:lsdException w:name="Colorful List Accent 2" w:semiHidden="0" w:uiPriority="72" w:unhideWhenUsed="0"/>
+    <w:lsdException w:name="Colorful Grid Accent 2" w:semiHidden="0" w:uiPriority="73" w:unhideWhenUsed="0"/>
+    <w:lsdException w:name="Light Shading Accent 3" w:semiHidden="0" w:uiPriority="60" w:unhideWhenUsed="0"/>
+    <w:lsdException w:name="Light List Accent 3" w:semiHidden="0" w:uiPriority="61" w:unhideWhenUsed="0"/>
+    <w:lsdException w:name="Light Grid Accent 3" w:semiHidden="0" w:uiPriority="62" w:unhideWhenUsed="0"/>
+    <w:lsdException w:name="Medium Shading 1 Accent 3" w:semiHidden="0" w:uiPriority="63" w:unhideWhenUsed="0"/>
+    <w:lsdException w:name="Medium Shading 2 Accent 3" w:semiHidden="0" w:uiPriority="64" w:unhideWhenUsed="0"/>
+    <w:lsdException w:name="Medium List 1 Accent 3" w:semiHidden="0" w:uiPriority="65" w:unhideWhenUsed="0"/>
+    <w:lsdException w:name="Medium List 2 Accent 3" w:semiHidden="0" w:uiPriority="66" w:unhideWhenUsed="0"/>
+    <w:lsdException w:name="Medium Grid 1 Accent 3" w:semiHidden="0" w:uiPriority="67" w:unhideWhenUsed="0"/>
+    <w:lsdException w:name="Medium Grid 2 Accent 3" w:semiHidden="0" w:uiPriority="68" w:unhideWhenUsed="0"/>
+    <w:lsdException w:name="Medium Grid 3 Accent 3" w:semiHidden="0" w:uiPriority="69" w:unhideWhenUsed="0"/>
+    <w:lsdException w:name="Dark List Accent 3" w:semiHidden="0" w:uiPriority="70" w:unhideWhenUsed="0"/>
+    <w:lsdException w:name="Colorful Shading Accent 3" w:semiHidden="0" w:uiPriority="71" w:unhideWhenUsed="0"/>
+    <w:lsdException w:name="Colorful List Accent 3" w:semiHidden="0" w:uiPriority="72" w:unhideWhenUsed="0"/>
+    <w:lsdException w:name="Colorful Grid Accent 3" w:semiHidden="0" w:uiPriority="73" w:unhideWhenUsed="0"/>
+    <w:lsdException w:name="Light Shading Accent 4" w:semiHidden="0" w:uiPriority="60" w:unhideWhenUsed="0"/>
+    <w:lsdException w:name="Light List Accent 4" w:semiHidden="0" w:uiPriority="61" w:unhideWhenUsed="0"/>
+    <w:lsdException w:name="Light Grid Accent 4" w:semiHidden="0" w:uiPriority="62" w:unhideWhenUsed="0"/>
+    <w:lsdException w:name="Medium Shading 1 Accent 4" w:semiHidden="0" w:uiPriority="63" w:unhideWhenUsed="0"/>
+    <w:lsdException w:name="Medium Shading 2 Accent 4" w:semiHidden="0" w:uiPriority="64" w:unhideWhenUsed="0"/>
+    <w:lsdException w:name="Medium List 1 Accent 4" w:semiHidden="0" w:uiPriority="65" w:unhideWhenUsed="0"/>
+    <w:lsdException w:name="Medium List 2 Accent 4" w:semiHidden="0" w:uiPriority="66" w:unhideWhenUsed="0"/>
+    <w:lsdException w:name="Medium Grid 1 Accent 4" w:semiHidden="0" w:uiPriority="67" w:unhideWhenUsed="0"/>
+    <w:lsdException w:name="Medium Grid 2 Accent 4" w:semiHidden="0" w:uiPriority="68" w:unhideWhenUsed="0"/>
+    <w:lsdException w:name="Medium Grid 3 Accent 4" w:semiHidden="0" w:uiPriority="69" w:unhideWhenUsed="0"/>
+    <w:lsdException w:name="Dark List Accent 4" w:semiHidden="0" w:uiPriority="70" w:unhideWhenUsed="0"/>
+    <w:lsdException w:name="Colorful Shading Accent 4" w:semiHidden="0" w:uiPriority="71" w:unhideWhenUsed="0"/>
+    <w:lsdException w:name="Colorful List Accent 4" w:semiHidden="0" w:uiPriority="72" w:unhideWhenUsed="0"/>
+    <w:lsdException w:name="Colorful Grid Accent 4" w:semiHidden="0" w:uiPriority="73" w:unhideWhenUsed="0"/>
+    <w:lsdException w:name="Light Shading Accent 5" w:semiHidden="0" w:uiPriority="60" w:unhideWhenUsed="0"/>
+    <w:lsdException w:name="Light List Accent 5" w:semiHidden="0" w:uiPriority="61" w:unhideWhenUsed="0"/>
+    <w:lsdException w:name="Light Grid Accent 5" w:semiHidden="0" w:uiPriority="62" w:unhideWhenUsed="0"/>
+    <w:lsdException w:name="Medium Shading 1 Accent 5" w:semiHidden="0" w:uiPriority="63" w:unhideWhenUsed="0"/>
+    <w:lsdException w:name="Medium Shading 2 Accent 5" w:semiHidden="0" w:uiPriority="64" w:unhideWhenUsed="0"/>
+    <w:lsdException w:name="Medium List 1 Accent 5" w:semiHidden="0" w:uiPriority="65" w:unhideWhenUsed="0"/>
+    <w:lsdException w:name="Medium List 2 Accent 5" w:semiHidden="0" w:uiPriority="66" w:unhideWhenUsed="0"/>
+    <w:lsdException w:name="Medium Grid 1 Accent 5" w:semiHidden="0" w:uiPriority="67" w:unhideWhenUsed="0"/>
+    <w:lsdException w:name="Medium Grid 2 Accent 5" w:semiHidden="0" w:uiPriority="68" w:unhideWhenUsed="0"/>
+    <w:lsdException w:name="Medium Grid 3 Accent 5" w:semiHidden="0" w:uiPriority="69" w:unhideWhenUsed="0"/>
+    <w:lsdException w:name="Dark List Accent 5" w:semiHidden="0" w:uiPriority="70" w:unhideWhenUsed="0"/>
+    <w:lsdException w:name="Colorful Shading Accent 5" w:semiHidden="0" w:uiPriority="71" w:unhideWhenUsed="0"/>
+    <w:lsdException w:name="Colorful List Accent 5" w:semiHidden="0" w:uiPriority="72" w:unhideWhenUsed="0"/>
+    <w:lsdException w:name="Colorful Grid Accent 5" w:semiHidden="0" w:uiPriority="73" w:unhideWhenUsed="0"/>
+    <w:lsdException w:name="Light Shading Accent 6" w:semiHidden="0" w:uiPriority="60" w:unhideWhenUsed="0"/>
+    <w:lsdException w:name="Light List Accent 6" w:semiHidden="0" w:uiPriority="61" w:unhideWhenUsed="0"/>
+    <w:lsdException w:name="Light Grid Accent 6" w:semiHidden="0" w:uiPriority="62" w:unhideWhenUsed="0"/>
+    <w:lsdException w:name="Medium Shading 1 Accent 6" w:semiHidden="0" w:uiPriority="63" w:unhideWhenUsed="0"/>
+    <w:lsdException w:name="Medium Shading 2 Accent 6" w:semiHidden="0" w:uiPriority="64" w:unhideWhenUsed="0"/>
+    <w:lsdException w:name="Medium List 1 Accent 6" w:semiHidden="0" w:uiPriority="65" w:unhideWhenUsed="0"/>
+    <w:lsdException w:name="Medium List 2 Accent 6" w:semiHidden="0" w:uiPriority="66" w:unhideWhenUsed="0"/>
+    <w:lsdException w:name="Medium Grid 1 Accent 6" w:semiHidden="0" w:uiPriority="67" w:unhideWhenUsed="0"/>
+    <w:lsdException w:name="Medium Grid 2 Accent 6" w:semiHidden="0" w:uiPriority="68" w:unhideWhenUsed="0"/>
+    <w:lsdException w:name="Medium Grid 3 Accent 6" w:semiHidden="0" w:uiPriority="69" w:unhideWhenUsed="0"/>
+    <w:lsdException w:name="Dark List Accent 6" w:semiHidden="0" w:uiPriority="70" w:unhideWhenUsed="0"/>
+    <w:lsdException w:name="Colorful Shading Accent 6" w:semiHidden="0" w:uiPriority="71" w:unhideWhenUsed="0"/>
+    <w:lsdException w:name="Colorful List Accent 6" w:semiHidden="0" w:uiPriority="72" w:unhideWhenUsed="0"/>
+    <w:lsdException w:name="Colorful Grid Accent 6" w:semiHidden="0" w:uiPriority="73" w:unhideWhenUsed="0"/>
+    <w:lsdException w:name="Subtle Emphasis" w:semiHidden="0" w:uiPriority="19" w:unhideWhenUsed="0" w:qFormat="1"/>
+    <w:lsdException w:name="Intense Emphasis" w:semiHidden="0" w:uiPriority="21" w:unhideWhenUsed="0" w:qFormat="1"/>
+    <w:lsdException w:name="Subtle Reference" w:semiHidden="0" w:uiPriority="31" w:unhideWhenUsed="0" w:qFormat="1"/>
+    <w:lsdException w:name="Intense Reference" w:semiHidden="0" w:uiPriority="32" w:unhideWhenUsed="0" w:qFormat="1"/>
+    <w:lsdException w:name="Book Title" w:semiHidden="0" w:uiPriority="33" w:unhideWhenUsed="0" w:qFormat="1"/>
+    <w:lsdException w:name="Bibliography" w:uiPriority="37"/>
+    <w:lsdException w:name="TOC Heading" w:uiPriority="39" w:qFormat="1"/>
+  </w:latentStyles>
+  <w:style w:type="paragraph" w:default="1" w:styleId="a">
+    <w:name w:val="Normal"/>
+    <w:qFormat/>
+  </w:style>
+  <w:style w:type="paragraph" w:styleId="1">
+    <w:name w:val="heading 1"/>
+    <w:basedOn w:val="a"/>
+    <w:next w:val="a"/>
+    <w:link w:val="10"/>
+    <w:uiPriority w:val="9"/>
+    <w:qFormat/>
+    <w:rsid w:val="00DC34C5"/>
+    <w:pPr>
+      <w:keepNext/>
+      <w:keepLines/>
+      <w:spacing w:before="600" w:after="480"/>
+      <w:jc w:val="center"/>
+      <w:outlineLvl w:val="0"/>
+    </w:pPr>
+    <w:rPr>
+      <w:rFonts w:ascii="Times New Roman" w:eastAsiaTheme="majorEastAsia" w:hAnsi="Times New Roman" w:cstheme="majorBidi"/>
+      <w:b/>
+      <w:sz w:val="52"/>
+      <w:szCs w:val="32"/>
+    </w:rPr>
+  </w:style>
+  <w:style w:type="paragraph" w:styleId="2">
+    <w:name w:val="heading 2"/>
+    <w:basedOn w:val="a"/>
+    <w:next w:val="a"/>
+    <w:link w:val="20"/>
+    <w:uiPriority w:val="9"/>
+    <w:unhideWhenUsed/>
+    <w:qFormat/>
+    <w:rsid w:val="00414CF5"/>
+    <w:pPr>
+      <w:keepNext/>
+      <w:keepLines/>
+      <w:spacing w:before="360" w:after="120"/>
+      <w:jc w:val="center"/>
+      <w:outlineLvl w:val="1"/>
+    </w:pPr>
+    <w:rPr>
+      <w:rFonts w:ascii="Times New Roman" w:eastAsiaTheme="majorEastAsia" w:hAnsi="Times New Roman" w:cstheme="majorBidi"/>
+      <w:b/>
+      <w:color w:val="000000" w:themeColor="text1"/>
+      <w:sz w:val="36"/>
+      <w:szCs w:val="26"/>
+    </w:rPr>
+  </w:style>
+  <w:style w:type="paragraph" w:styleId="3">
+    <w:name w:val="heading 3"/>
+    <w:basedOn w:val="a"/>
+    <w:next w:val="a"/>
+    <w:link w:val="30"/>
+    <w:uiPriority w:val="9"/>
+    <w:unhideWhenUsed/>
+    <w:qFormat/>
+    <w:rsid w:val="00414CF5"/>
+    <w:pPr>
+      <w:keepNext/>
+      <w:keepLines/>
+      <w:spacing w:before="120" w:after="0"/>
+      <w:outlineLvl w:val="2"/>
+    </w:pPr>
+    <w:rPr>
+      <w:rFonts w:ascii="Times New Roman" w:eastAsiaTheme="majorEastAsia" w:hAnsi="Times New Roman" w:cstheme="majorBidi"/>
+      <w:b/>
+      <w:i/>
+      <w:sz w:val="28"/>
+      <w:szCs w:val="24"/>
+    </w:rPr>
+  </w:style>
+  <w:style w:type="paragraph" w:styleId="4">
+    <w:name w:val="heading 4"/>
+    <w:basedOn w:val="a"/>
+    <w:next w:val="a"/>
+    <w:link w:val="40"/>
+    <w:uiPriority w:val="9"/>
+    <w:unhideWhenUsed/>
+    <w:qFormat/>
+    <w:rsid w:val="00091123"/>
+    <w:pPr>
+      <w:keepNext/>
+      <w:keepLines/>
+      <w:spacing w:before="40" w:after="0"/>
+      <w:outlineLvl w:val="3"/>
+    </w:pPr>
+    <w:rPr>
+      <w:rFonts w:asciiTheme="majorHAnsi" w:eastAsiaTheme="majorEastAsia" w:hAnsiTheme="majorHAnsi" w:cstheme="majorBidi"/>
+      <w:iCs/>
+    </w:rPr>
+  </w:style>
+  <w:style w:type="paragraph" w:styleId="5">
+    <w:name w:val="heading 5"/>
+    <w:basedOn w:val="a"/>
+    <w:next w:val="a"/>
+    <w:link w:val="50"/>
+    <w:uiPriority w:val="9"/>
+    <w:unhideWhenUsed/>
+    <w:qFormat/>
+    <w:rsid w:val="00091123"/>
+    <w:pPr>
+      <w:keepNext/>
+      <w:keepLines/>
+      <w:spacing w:before="40" w:after="0"/>
+      <w:outlineLvl w:val="4"/>
+    </w:pPr>
+    <w:rPr>
+      <w:rFonts w:asciiTheme="majorHAnsi" w:eastAsiaTheme="majorEastAsia" w:hAnsiTheme="majorHAnsi" w:cstheme="majorBidi"/>
+    </w:rPr>
+  </w:style>
+  <w:style w:type="character" w:default="1" w:styleId="a0">
+    <w:name w:val="Default Paragraph Font"/>
+    <w:uiPriority w:val="1"/>
+    <w:semiHidden/>
+    <w:unhideWhenUsed/>
+  </w:style>
+  <w:style w:type="table" w:default="1" w:styleId="a1">
+    <w:name w:val="Normal Table"/>
+    <w:uiPriority w:val="99"/>
+    <w:semiHidden/>
+    <w:unhideWhenUsed/>
+    <w:tblPr>
+      <w:tblInd w:w="0" w:type="dxa"/>
+      <w:tblCellMar>
+        <w:top w:w="0" w:type="dxa"/>
+        <w:left w:w="108" w:type="dxa"/>
+        <w:bottom w:w="0" w:type="dxa"/>
+        <w:right w:w="108" w:type="dxa"/>
+      </w:tblCellMar>
+    </w:tblPr>
+  </w:style>
+  <w:style w:type="numbering" w:default="1" w:styleId="a2">
+    <w:name w:val="No List"/>
+    <w:uiPriority w:val="99"/>
+    <w:semiHidden/>
+    <w:unhideWhenUsed/>
+  </w:style>
+  <w:style w:type="character" w:customStyle="1" w:styleId="10">
+    <w:name w:val="Заголовок 1 Знак"/>
+    <w:basedOn w:val="a0"/>
+    <w:link w:val="1"/>
+    <w:uiPriority w:val="9"/>
+    <w:rsid w:val="00DC34C5"/>
+    <w:rPr>
+      <w:rFonts w:ascii="Times New Roman" w:eastAsiaTheme="majorEastAsia" w:hAnsi="Times New Roman" w:cstheme="majorBidi"/>
+      <w:b/>
+      <w:sz w:val="52"/>
+      <w:szCs w:val="32"/>
+    </w:rPr>
+  </w:style>
+  <w:style w:type="table" w:styleId="a3">
+    <w:name w:val="Table Grid"/>
+    <w:basedOn w:val="a1"/>
+    <w:uiPriority w:val="59"/>
+    <w:rsid w:val="00FB4123"/>
+    <w:pPr>
+      <w:spacing w:after="0" w:line="240" w:lineRule="auto"/>
+    </w:pPr>
+    <w:tblPr>
+      <w:tblBorders>
+        <w:top w:val="single" w:sz="4" w:space="0" w:color="000000" w:themeColor="text1"/>
+        <w:left w:val="single" w:sz="4" w:space="0" w:color="000000" w:themeColor="text1"/>
+        <w:bottom w:val="single" w:sz="4" w:space="0" w:color="000000" w:themeColor="text1"/>
+        <w:right w:val="single" w:sz="4" w:space="0" w:color="000000" w:themeColor="text1"/>
+        <w:insideH w:val="single" w:sz="4" w:space="0" w:color="000000" w:themeColor="text1"/>
+        <w:insideV w:val="single" w:sz="4" w:space="0" w:color="000000" w:themeColor="text1"/>
+      </w:tblBorders>
+    </w:tblPr>
+  </w:style>
+  <w:style w:type="table" w:customStyle="1" w:styleId="GridTable1LightAccent1">
+    <w:name w:val="Grid Table 1 Light Accent 1"/>
+    <w:basedOn w:val="a1"/>
+    <w:uiPriority w:val="46"/>
+    <w:pPr>
+      <w:spacing w:after="0" w:line="240" w:lineRule="auto"/>
+    </w:pPr>
+    <w:tblPr>
+      <w:tblStyleRowBandSize w:val="1"/>
+      <w:tblStyleColBandSize w:val="1"/>
+      <w:tblBorders>
+        <w:top w:val="single" w:sz="4" w:space="0" w:color="B8CCE4" w:themeColor="accent1" w:themeTint="66"/>
+        <w:left w:val="single" w:sz="4" w:space="0" w:color="B8CCE4" w:themeColor="accent1" w:themeTint="66"/>
+        <w:bottom w:val="single" w:sz="4" w:space="0" w:color="B8CCE4" w:themeColor="accent1" w:themeTint="66"/>
+        <w:right w:val="single" w:sz="4" w:space="0" w:color="B8CCE4" w:themeColor="accent1" w:themeTint="66"/>
+        <w:insideH w:val="single" w:sz="4" w:space="0" w:color="B8CCE4" w:themeColor="accent1" w:themeTint="66"/>
+        <w:insideV w:val="single" w:sz="4" w:space="0" w:color="B8CCE4" w:themeColor="accent1" w:themeTint="66"/>
+      </w:tblBorders>
+    </w:tblPr>
+    <w:tblStylePr w:type="firstRow">
+      <w:rPr>
+        <w:b/>
+        <w:bCs/>
+      </w:rPr>
+      <w:tblPr/>
+      <w:tcPr>
+        <w:tcBorders>
+          <w:bottom w:val="single" w:sz="12" w:space="0" w:color="95B3D7" w:themeColor="accent1" w:themeTint="99"/>
+        </w:tcBorders>
+      </w:tcPr>
+    </w:tblStylePr>
+    <w:tblStylePr w:type="lastRow">
+      <w:rPr>
+        <w:b/>
+        <w:bCs/>
+      </w:rPr>
+      <w:tblPr/>
+      <w:tcPr>
+        <w:tcBorders>
+          <w:top w:val="double" w:sz="2" w:space="0" w:color="95B3D7" w:themeColor="accent1" w:themeTint="99"/>
+        </w:tcBorders>
+      </w:tcPr>
+    </w:tblStylePr>
+    <w:tblStylePr w:type="firstCol">
+      <w:rPr>
+        <w:b/>
+        <w:bCs/>
+      </w:rPr>
+    </w:tblStylePr>
+    <w:tblStylePr w:type="lastCol">
+      <w:rPr>
+        <w:b/>
+        <w:bCs/>
+      </w:rPr>
+    </w:tblStylePr>
+  </w:style>
+  <w:style w:type="paragraph" w:styleId="a4">
+    <w:name w:val="TOC Heading"/>
+    <w:basedOn w:val="1"/>
+    <w:next w:val="a"/>
+    <w:uiPriority w:val="39"/>
+    <w:unhideWhenUsed/>
+    <w:qFormat/>
+    <w:rsid w:val="00981EE9"/>
+    <w:pPr>
+      <w:spacing w:line="259" w:lineRule="auto"/>
+      <w:outlineLvl w:val="9"/>
+    </w:pPr>
+    <w:rPr>
+      <w:lang w:val="ru-RU" w:eastAsia="ru-RU"/>
+    </w:rPr>
+  </w:style>
+  <w:style w:type="paragraph" w:styleId="11">
+    <w:name w:val="toc 1"/>
+    <w:basedOn w:val="a"/>
+    <w:next w:val="a"/>
+    <w:autoRedefine/>
+    <w:uiPriority w:val="39"/>
+    <w:unhideWhenUsed/>
+    <w:rsid w:val="00981EE9"/>
+    <w:pPr>
+      <w:spacing w:after="100"/>
+    </w:pPr>
+  </w:style>
+  <w:style w:type="character" w:styleId="a5">
+    <w:name w:val="Hyperlink"/>
+    <w:basedOn w:val="a0"/>
+    <w:uiPriority w:val="99"/>
+    <w:unhideWhenUsed/>
+    <w:rsid w:val="00981EE9"/>
+    <w:rPr>
+      <w:color w:val="0000FF" w:themeColor="hyperlink"/>
+      <w:u w:val="single"/>
+    </w:rPr>
+  </w:style>
+  <w:style w:type="character" w:customStyle="1" w:styleId="20">
+    <w:name w:val="Заголовок 2 Знак"/>
+    <w:basedOn w:val="a0"/>
+    <w:link w:val="2"/>
+    <w:uiPriority w:val="9"/>
+    <w:rsid w:val="00414CF5"/>
+    <w:rPr>
+      <w:rFonts w:ascii="Times New Roman" w:eastAsiaTheme="majorEastAsia" w:hAnsi="Times New Roman" w:cstheme="majorBidi"/>
+      <w:b/>
+      <w:color w:val="000000" w:themeColor="text1"/>
+      <w:sz w:val="36"/>
+      <w:szCs w:val="26"/>
+    </w:rPr>
+  </w:style>
+  <w:style w:type="paragraph" w:styleId="21">
+    <w:name w:val="toc 2"/>
+    <w:basedOn w:val="a"/>
+    <w:next w:val="a"/>
+    <w:autoRedefine/>
+    <w:uiPriority w:val="39"/>
+    <w:unhideWhenUsed/>
+    <w:rsid w:val="00981EE9"/>
+    <w:pPr>
+      <w:spacing w:after="100"/>
+      <w:ind w:left="220"/>
+    </w:pPr>
+  </w:style>
+  <w:style w:type="paragraph" w:styleId="a6">
+    <w:name w:val="List Paragraph"/>
+    <w:basedOn w:val="a"/>
+    <w:qFormat/>
+    <w:rsid w:val="00981EE9"/>
+    <w:pPr>
+      <w:ind w:left="720"/>
+      <w:contextualSpacing/>
+    </w:pPr>
+  </w:style>
+  <w:style w:type="character" w:customStyle="1" w:styleId="30">
+    <w:name w:val="Заголовок 3 Знак"/>
+    <w:basedOn w:val="a0"/>
+    <w:link w:val="3"/>
+    <w:uiPriority w:val="9"/>
+    <w:rsid w:val="00414CF5"/>
+    <w:rPr>
+      <w:rFonts w:ascii="Times New Roman" w:eastAsiaTheme="majorEastAsia" w:hAnsi="Times New Roman" w:cstheme="majorBidi"/>
+      <w:b/>
+      <w:i/>
+      <w:sz w:val="28"/>
+      <w:szCs w:val="24"/>
+    </w:rPr>
+  </w:style>
+  <w:style w:type="paragraph" w:styleId="31">
+    <w:name w:val="toc 3"/>
+    <w:basedOn w:val="a"/>
+    <w:next w:val="a"/>
+    <w:autoRedefine/>
+    <w:uiPriority w:val="39"/>
+    <w:unhideWhenUsed/>
+    <w:rsid w:val="00FD114F"/>
+    <w:pPr>
+      <w:spacing w:after="100"/>
+      <w:ind w:left="440"/>
+    </w:pPr>
+  </w:style>
+  <w:style w:type="paragraph" w:styleId="a7">
+    <w:name w:val="header"/>
+    <w:basedOn w:val="a"/>
+    <w:link w:val="a8"/>
+    <w:unhideWhenUsed/>
+    <w:rsid w:val="007171DF"/>
+    <w:pPr>
+      <w:tabs>
+        <w:tab w:val="center" w:pos="4677"/>
+        <w:tab w:val="right" w:pos="9355"/>
+      </w:tabs>
+      <w:spacing w:after="0" w:line="240" w:lineRule="auto"/>
+    </w:pPr>
+  </w:style>
+  <w:style w:type="character" w:customStyle="1" w:styleId="a8">
+    <w:name w:val="Верхний колонтитул Знак"/>
+    <w:basedOn w:val="a0"/>
+    <w:link w:val="a7"/>
+    <w:uiPriority w:val="99"/>
+    <w:rsid w:val="007171DF"/>
+  </w:style>
+  <w:style w:type="paragraph" w:styleId="a9">
+    <w:name w:val="footer"/>
+    <w:basedOn w:val="a"/>
+    <w:link w:val="aa"/>
+    <w:uiPriority w:val="99"/>
+    <w:unhideWhenUsed/>
+    <w:rsid w:val="007171DF"/>
+    <w:pPr>
+      <w:tabs>
+        <w:tab w:val="center" w:pos="4677"/>
+        <w:tab w:val="right" w:pos="9355"/>
+      </w:tabs>
+      <w:spacing w:after="0" w:line="240" w:lineRule="auto"/>
+    </w:pPr>
+  </w:style>
+  <w:style w:type="character" w:customStyle="1" w:styleId="aa">
+    <w:name w:val="Нижний колонтитул Знак"/>
+    <w:basedOn w:val="a0"/>
+    <w:link w:val="a9"/>
+    <w:uiPriority w:val="99"/>
+    <w:rsid w:val="007171DF"/>
+  </w:style>
+  <w:style w:type="character" w:styleId="ab">
+    <w:name w:val="page number"/>
+    <w:basedOn w:val="a0"/>
+    <w:rsid w:val="007171DF"/>
+  </w:style>
+  <w:style w:type="character" w:customStyle="1" w:styleId="40">
+    <w:name w:val="Заголовок 4 Знак"/>
+    <w:basedOn w:val="a0"/>
+    <w:link w:val="4"/>
+    <w:uiPriority w:val="9"/>
+    <w:rsid w:val="00091123"/>
+    <w:rPr>
+      <w:rFonts w:asciiTheme="majorHAnsi" w:eastAsiaTheme="majorEastAsia" w:hAnsiTheme="majorHAnsi" w:cstheme="majorBidi"/>
+      <w:iCs/>
+    </w:rPr>
+  </w:style>
+  <w:style w:type="character" w:customStyle="1" w:styleId="50">
+    <w:name w:val="Заголовок 5 Знак"/>
+    <w:basedOn w:val="a0"/>
+    <w:link w:val="5"/>
+    <w:uiPriority w:val="9"/>
+    <w:rsid w:val="00091123"/>
+    <w:rPr>
+      <w:rFonts w:asciiTheme="majorHAnsi" w:eastAsiaTheme="majorEastAsia" w:hAnsiTheme="majorHAnsi" w:cstheme="majorBidi"/>
+    </w:rPr>
+  </w:style>
+  <w:style w:type="table" w:customStyle="1" w:styleId="GridTableLight">
+    <w:name w:val="Grid Table Light"/>
+    <w:basedOn w:val="a1"/>
+    <w:uiPriority w:val="40"/>
+    <w:rsid w:val="004C3135"/>
+    <w:pPr>
+      <w:spacing w:after="0" w:line="240" w:lineRule="auto"/>
+    </w:pPr>
+    <w:tblPr>
+      <w:tblBorders>
+        <w:top w:val="single" w:sz="4" w:space="0" w:color="BFBFBF" w:themeColor="background1" w:themeShade="BF"/>
+        <w:left w:val="single" w:sz="4" w:space="0" w:color="BFBFBF" w:themeColor="background1" w:themeShade="BF"/>
+        <w:bottom w:val="single" w:sz="4" w:space="0" w:color="BFBFBF" w:themeColor="background1" w:themeShade="BF"/>
+        <w:right w:val="single" w:sz="4" w:space="0" w:color="BFBFBF" w:themeColor="background1" w:themeShade="BF"/>
+        <w:insideH w:val="single" w:sz="4" w:space="0" w:color="BFBFBF" w:themeColor="background1" w:themeShade="BF"/>
+        <w:insideV w:val="single" w:sz="4" w:space="0" w:color="BFBFBF" w:themeColor="background1" w:themeShade="BF"/>
+      </w:tblBorders>
+    </w:tblPr>
+  </w:style>
+  <w:style w:type="paragraph" w:styleId="ac">
+    <w:name w:val="No Spacing"/>
+    <w:uiPriority w:val="1"/>
+    <w:qFormat/>
+    <w:rsid w:val="004C3135"/>
+    <w:pPr>
+      <w:spacing w:after="0" w:line="240" w:lineRule="auto"/>
+    </w:pPr>
+  </w:style>
+  <w:style w:type="paragraph" w:styleId="ad">
+    <w:name w:val="Bibliography"/>
+    <w:basedOn w:val="a"/>
+    <w:next w:val="a"/>
+    <w:uiPriority w:val="37"/>
+    <w:unhideWhenUsed/>
+    <w:rsid w:val="0040665B"/>
+  </w:style>
+  <w:style w:type="character" w:styleId="ae">
+    <w:name w:val="FollowedHyperlink"/>
+    <w:basedOn w:val="a0"/>
+    <w:uiPriority w:val="99"/>
+    <w:semiHidden/>
+    <w:unhideWhenUsed/>
+    <w:rsid w:val="009C5047"/>
+    <w:rPr>
+      <w:color w:val="800080" w:themeColor="followedHyperlink"/>
+      <w:u w:val="single"/>
+    </w:rPr>
+  </w:style>
+  <w:style w:type="paragraph" w:styleId="af">
+    <w:name w:val="Subtitle"/>
+    <w:basedOn w:val="af0"/>
+    <w:link w:val="af1"/>
+    <w:autoRedefine/>
+    <w:qFormat/>
+    <w:rsid w:val="005217EA"/>
+    <w:pPr>
+      <w:widowControl w:val="0"/>
+      <w:spacing w:line="360" w:lineRule="auto"/>
+      <w:contextualSpacing w:val="0"/>
+      <w:jc w:val="center"/>
+    </w:pPr>
+    <w:rPr>
+      <w:rFonts w:ascii="Times New Roman" w:eastAsia="Times New Roman" w:hAnsi="Times New Roman" w:cs="Times New Roman"/>
+      <w:spacing w:val="0"/>
+      <w:kern w:val="0"/>
+      <w:sz w:val="24"/>
+      <w:szCs w:val="28"/>
+      <w:lang w:val="ru-RU" w:eastAsia="ru-RU"/>
+    </w:rPr>
+  </w:style>
+  <w:style w:type="character" w:customStyle="1" w:styleId="af1">
+    <w:name w:val="Подзаголовок Знак"/>
+    <w:basedOn w:val="a0"/>
+    <w:link w:val="af"/>
+    <w:rsid w:val="005217EA"/>
+    <w:rPr>
+      <w:rFonts w:ascii="Times New Roman" w:eastAsia="Times New Roman" w:hAnsi="Times New Roman" w:cs="Times New Roman"/>
+      <w:sz w:val="24"/>
+      <w:szCs w:val="28"/>
+      <w:lang w:val="ru-RU" w:eastAsia="ru-RU"/>
+    </w:rPr>
+  </w:style>
+  <w:style w:type="paragraph" w:customStyle="1" w:styleId="af2">
+    <w:name w:val="Основной влево"/>
+    <w:basedOn w:val="af3"/>
+    <w:autoRedefine/>
+    <w:rsid w:val="005217EA"/>
+    <w:pPr>
+      <w:widowControl w:val="0"/>
+      <w:spacing w:before="120" w:after="0" w:line="360" w:lineRule="auto"/>
+      <w:ind w:firstLine="851"/>
+      <w:jc w:val="both"/>
+    </w:pPr>
+    <w:rPr>
+      <w:rFonts w:ascii="Times New Roman" w:eastAsia="Times New Roman" w:hAnsi="Times New Roman" w:cs="Times New Roman"/>
+      <w:noProof/>
+      <w:sz w:val="28"/>
+      <w:szCs w:val="28"/>
+      <w:lang w:val="x-none" w:eastAsia="x-none"/>
+    </w:rPr>
+  </w:style>
+  <w:style w:type="paragraph" w:customStyle="1" w:styleId="af4">
+    <w:name w:val="Основной в центре"/>
+    <w:basedOn w:val="af3"/>
+    <w:next w:val="af3"/>
+    <w:autoRedefine/>
+    <w:rsid w:val="005217EA"/>
+    <w:pPr>
+      <w:widowControl w:val="0"/>
+      <w:spacing w:before="120" w:after="0" w:line="360" w:lineRule="auto"/>
+      <w:jc w:val="center"/>
+    </w:pPr>
+    <w:rPr>
+      <w:rFonts w:ascii="Times New Roman" w:eastAsia="Times New Roman" w:hAnsi="Times New Roman" w:cs="Times New Roman"/>
+      <w:b/>
+      <w:noProof/>
+      <w:sz w:val="24"/>
+      <w:szCs w:val="20"/>
+      <w:lang w:val="ru-RU" w:eastAsia="ru-RU"/>
+    </w:rPr>
+  </w:style>
+  <w:style w:type="paragraph" w:styleId="af0">
+    <w:name w:val="Title"/>
+    <w:basedOn w:val="a"/>
+    <w:next w:val="a"/>
+    <w:link w:val="af5"/>
+    <w:uiPriority w:val="10"/>
+    <w:qFormat/>
+    <w:rsid w:val="005217EA"/>
+    <w:pPr>
+      <w:spacing w:after="0" w:line="240" w:lineRule="auto"/>
+      <w:contextualSpacing/>
+    </w:pPr>
+    <w:rPr>
+      <w:rFonts w:asciiTheme="majorHAnsi" w:eastAsiaTheme="majorEastAsia" w:hAnsiTheme="majorHAnsi" w:cstheme="majorBidi"/>
+      <w:spacing w:val="-10"/>
+      <w:kern w:val="28"/>
+      <w:sz w:val="56"/>
+      <w:szCs w:val="56"/>
+    </w:rPr>
+  </w:style>
+  <w:style w:type="character" w:customStyle="1" w:styleId="af5">
+    <w:name w:val="Название Знак"/>
+    <w:basedOn w:val="a0"/>
+    <w:link w:val="af0"/>
+    <w:uiPriority w:val="10"/>
+    <w:rsid w:val="005217EA"/>
+    <w:rPr>
+      <w:rFonts w:asciiTheme="majorHAnsi" w:eastAsiaTheme="majorEastAsia" w:hAnsiTheme="majorHAnsi" w:cstheme="majorBidi"/>
+      <w:spacing w:val="-10"/>
+      <w:kern w:val="28"/>
+      <w:sz w:val="56"/>
+      <w:szCs w:val="56"/>
+    </w:rPr>
+  </w:style>
+  <w:style w:type="paragraph" w:styleId="af3">
+    <w:name w:val="Body Text"/>
+    <w:basedOn w:val="a"/>
+    <w:link w:val="af6"/>
+    <w:uiPriority w:val="99"/>
+    <w:semiHidden/>
+    <w:unhideWhenUsed/>
+    <w:rsid w:val="005217EA"/>
+    <w:pPr>
+      <w:spacing w:after="120"/>
+    </w:pPr>
+  </w:style>
+  <w:style w:type="character" w:customStyle="1" w:styleId="af6">
+    <w:name w:val="Основной текст Знак"/>
+    <w:basedOn w:val="a0"/>
+    <w:link w:val="af3"/>
+    <w:uiPriority w:val="99"/>
+    <w:semiHidden/>
+    <w:rsid w:val="005217EA"/>
+  </w:style>
+  <w:style w:type="paragraph" w:styleId="HTML">
+    <w:name w:val="HTML Preformatted"/>
+    <w:basedOn w:val="a"/>
+    <w:link w:val="HTML0"/>
+    <w:uiPriority w:val="99"/>
+    <w:semiHidden/>
+    <w:unhideWhenUsed/>
+    <w:rsid w:val="000F497F"/>
+    <w:pPr>
+      <w:tabs>
+        <w:tab w:val="left" w:pos="916"/>
+        <w:tab w:val="left" w:pos="1832"/>
+        <w:tab w:val="left" w:pos="2748"/>
+        <w:tab w:val="left" w:pos="3664"/>
+        <w:tab w:val="left" w:pos="4580"/>
+        <w:tab w:val="left" w:pos="5496"/>
+        <w:tab w:val="left" w:pos="6412"/>
+        <w:tab w:val="left" w:pos="7328"/>
+        <w:tab w:val="left" w:pos="8244"/>
+        <w:tab w:val="left" w:pos="9160"/>
+        <w:tab w:val="left" w:pos="10076"/>
+        <w:tab w:val="left" w:pos="10992"/>
+        <w:tab w:val="left" w:pos="11908"/>
+        <w:tab w:val="left" w:pos="12824"/>
+        <w:tab w:val="left" w:pos="13740"/>
+        <w:tab w:val="left" w:pos="14656"/>
+      </w:tabs>
+      <w:spacing w:after="0" w:line="240" w:lineRule="auto"/>
+    </w:pPr>
+    <w:rPr>
+      <w:rFonts w:ascii="Courier New" w:eastAsia="Times New Roman" w:hAnsi="Courier New" w:cs="Courier New"/>
+      <w:sz w:val="20"/>
+      <w:szCs w:val="20"/>
+      <w:lang w:val="ru-RU" w:eastAsia="ru-RU"/>
+    </w:rPr>
+  </w:style>
+  <w:style w:type="character" w:customStyle="1" w:styleId="HTML0">
+    <w:name w:val="Стандартный HTML Знак"/>
+    <w:basedOn w:val="a0"/>
+    <w:link w:val="HTML"/>
+    <w:uiPriority w:val="99"/>
+    <w:semiHidden/>
+    <w:rsid w:val="000F497F"/>
+    <w:rPr>
+      <w:rFonts w:ascii="Courier New" w:eastAsia="Times New Roman" w:hAnsi="Courier New" w:cs="Courier New"/>
+      <w:sz w:val="20"/>
+      <w:szCs w:val="20"/>
+      <w:lang w:val="ru-RU" w:eastAsia="ru-RU"/>
+    </w:rPr>
+  </w:style>
+  <w:style w:type="paragraph" w:customStyle="1" w:styleId="Standard">
+    <w:name w:val="Standard"/>
+    <w:rsid w:val="00C052E4"/>
+    <w:pPr>
+      <w:suppressAutoHyphens/>
+      <w:autoSpaceDN w:val="0"/>
+      <w:textAlignment w:val="baseline"/>
+    </w:pPr>
+    <w:rPr>
+      <w:rFonts w:ascii="Calibri" w:eastAsia="DejaVu Sans" w:hAnsi="Calibri" w:cs="F"/>
+      <w:kern w:val="3"/>
+    </w:rPr>
+  </w:style>
+  <w:style w:type="numbering" w:customStyle="1" w:styleId="WWNum28">
+    <w:name w:val="WWNum28"/>
+    <w:basedOn w:val="a2"/>
+    <w:rsid w:val="00C052E4"/>
+    <w:pPr>
+      <w:numPr>
+        <w:numId w:val="45"/>
+      </w:numPr>
+    </w:pPr>
+  </w:style>
+  <w:style w:type="paragraph" w:styleId="af7">
+    <w:name w:val="Balloon Text"/>
+    <w:basedOn w:val="a"/>
+    <w:link w:val="af8"/>
+    <w:uiPriority w:val="99"/>
+    <w:semiHidden/>
+    <w:unhideWhenUsed/>
+    <w:rsid w:val="002B715C"/>
+    <w:pPr>
+      <w:spacing w:after="0" w:line="240" w:lineRule="auto"/>
+    </w:pPr>
+    <w:rPr>
+      <w:rFonts w:ascii="Tahoma" w:hAnsi="Tahoma" w:cs="Tahoma"/>
+      <w:sz w:val="16"/>
+      <w:szCs w:val="16"/>
+    </w:rPr>
+  </w:style>
+  <w:style w:type="character" w:customStyle="1" w:styleId="af8">
+    <w:name w:val="Текст выноски Знак"/>
+    <w:basedOn w:val="a0"/>
+    <w:link w:val="af7"/>
+    <w:uiPriority w:val="99"/>
+    <w:semiHidden/>
+    <w:rsid w:val="002B715C"/>
+    <w:rPr>
+      <w:rFonts w:ascii="Tahoma" w:hAnsi="Tahoma" w:cs="Tahoma"/>
+      <w:sz w:val="16"/>
+      <w:szCs w:val="16"/>
+    </w:rPr>
   </w:style>
 </w:styles>
 </file>
@@ -29601,7 +30204,7 @@
 </file>
 
 <file path=customXml/itemProps1.xml><?xml version="1.0" encoding="utf-8"?>
-<ds:datastoreItem xmlns:ds="http://schemas.openxmlformats.org/officeDocument/2006/customXml" ds:itemID="{541F7F29-E7F2-9449-86F0-DB812A63B217}">
+<ds:datastoreItem xmlns:ds="http://schemas.openxmlformats.org/officeDocument/2006/customXml" ds:itemID="{151B81F9-F72E-4448-96D4-80AD895061E8}">
   <ds:schemaRefs>
     <ds:schemaRef ds:uri="http://schemas.openxmlformats.org/officeDocument/2006/bibliography"/>
   </ds:schemaRefs>
